--- a/Article Final/TB.Article.docx
+++ b/Article Final/TB.Article.docx
@@ -432,16 +432,7 @@
                 <w:i/>
                 <w:sz w:val="22"/>
               </w:rPr>
-              <w:t xml:space="preserve"> dans une économie de marché et la plupart des interactions avec l</w:t>
-            </w:r>
-            <w:bookmarkStart w:id="0" w:name="_GoBack"/>
-            <w:bookmarkEnd w:id="0"/>
-            <w:r>
-              <w:rPr>
-                <w:i/>
-                <w:sz w:val="22"/>
-              </w:rPr>
-              <w:t>es différents agents et les contraintes inhérentes</w:t>
+              <w:t xml:space="preserve"> dans une économie de marché et la plupart des interactions avec les différents agents et les contraintes inhérentes</w:t>
             </w:r>
             <w:r>
               <w:rPr>
@@ -820,8 +811,46 @@
     </w:p>
     <w:p>
       <w:pPr>
+        <w:pStyle w:val="tbtitrehorsreferences"/>
+      </w:pPr>
+      <w:r>
+        <w:t>Abréviations</w:t>
+      </w:r>
+    </w:p>
+    <w:p>
+      <w:r>
+        <w:t>i.e</w:t>
+      </w:r>
+      <w:r>
+        <w:t>. : C’est-à-dire</w:t>
+      </w:r>
+    </w:p>
+    <w:p>
+      <w:proofErr w:type="gramStart"/>
+      <w:r>
+        <w:t>ndlr</w:t>
+      </w:r>
+      <w:proofErr w:type="gramEnd"/>
+      <w:r>
+        <w:t> : Note de la rédaction</w:t>
+      </w:r>
+    </w:p>
+    <w:p>
+      <w:pPr>
+        <w:sectPr>
+          <w:pgSz w:w="11900" w:h="16840"/>
+          <w:pgMar w:top="1418" w:right="2155" w:bottom="1418" w:left="2381" w:header="709" w:footer="709" w:gutter="0"/>
+          <w:cols w:space="708"/>
+          <w:docGrid w:linePitch="360"/>
+        </w:sectPr>
+      </w:pPr>
+    </w:p>
+    <w:p>
+      <w:pPr>
         <w:pStyle w:val="tbtitre1"/>
       </w:pPr>
+      <w:bookmarkStart w:id="0" w:name="_GoBack"/>
+      <w:bookmarkEnd w:id="0"/>
       <w:r>
         <w:t>Introduction</w:t>
       </w:r>
@@ -853,6 +882,12 @@
     <w:p>
       <w:pPr>
         <w:pStyle w:val="tbtitre2"/>
+        <w:sectPr>
+          <w:pgSz w:w="11900" w:h="16840"/>
+          <w:pgMar w:top="1418" w:right="2155" w:bottom="1418" w:left="2381" w:header="709" w:footer="709" w:gutter="0"/>
+          <w:cols w:space="708"/>
+          <w:docGrid w:linePitch="360"/>
+        </w:sectPr>
       </w:pPr>
       <w:r>
         <w:t>Démarche</w:t>
@@ -886,11 +921,9 @@
       <w:r>
         <w:t>Mélange de « Jeu » avec des « domaines sérieux</w:t>
       </w:r>
-      <w:proofErr w:type="gramStart"/>
-      <w:r>
-        <w:t> »…</w:t>
-      </w:r>
-      <w:proofErr w:type="gramEnd"/>
+      <w:r>
+        <w:t> » …</w:t>
+      </w:r>
     </w:p>
     <w:p>
       <w:pPr>
@@ -905,10 +938,25 @@
         <w:pStyle w:val="tbcorps"/>
       </w:pPr>
       <w:r>
-        <w:t xml:space="preserve">Pour réaliser une solution qui peut prétendre à être nommée </w:t>
-      </w:r>
-      <w:r>
-        <w:t>en tant que jeux sérieux, plusieurs étapes doivent être menées selon une démarche rigoureuse. De ce fait, nous mettons un point d’honneur à démontrer grâce à la liste qui suit, comment il est préconisé de travailler pour créer un nouveau type de jeu sérieux.</w:t>
+        <w:t xml:space="preserve">Pour réaliser </w:t>
+      </w:r>
+      <w:r>
+        <w:t xml:space="preserve">un </w:t>
+      </w:r>
+      <w:r>
+        <w:t xml:space="preserve">nouveau </w:t>
+      </w:r>
+      <w:r>
+        <w:t>simulateur</w:t>
+      </w:r>
+      <w:r>
+        <w:t>, un jeu sérieux,</w:t>
+      </w:r>
+      <w:r>
+        <w:t xml:space="preserve"> plusieurs étapes doivent être menées selon une démarche rigoureuse. De ce fait, nous mettons un point d’honneur à démontrer grâce à la liste qui suit, comment il est préconisé de travailler pour </w:t>
+      </w:r>
+      <w:r>
+        <w:t>la création d’un d’eux.</w:t>
       </w:r>
     </w:p>
     <w:p>
@@ -916,13 +964,58 @@
         <w:pStyle w:val="tbcorps"/>
       </w:pPr>
       <w:r>
-        <w:t xml:space="preserve">Autant dire que ce n’est de loin pas aisé que de débuter dans ce domaine, tant la littérature à disposition est maigre. Cependant, nous voulons mettre en avant l’expertise acquise durant ce projet de réalisation d’un artéfact </w:t>
+        <w:t xml:space="preserve">Il nous semble important de mentionner, qu’il n’est pas aisé de débuter dans ce monde, </w:t>
+      </w:r>
+      <w:r>
+        <w:t xml:space="preserve">tant la littérature à disposition est maigre. Cependant, nous voulons mettre en avant l’expertise acquise durant ce projet de réalisation d’un artéfact </w:t>
       </w:r>
       <w:r>
         <w:t>logiciel</w:t>
       </w:r>
       <w:r>
-        <w:t xml:space="preserve"> proof of concept.</w:t>
+        <w:t>, le simulateur proof of concept, i.e., « </w:t>
+      </w:r>
+      <w:r>
+        <w:t>Une preuve de concept ou POC (de l'anglais : proof of concept), ou enco</w:t>
+      </w:r>
+      <w:r>
+        <w:t>re démonstration de faisabilité</w:t>
+      </w:r>
+      <w:r>
+        <w:t>, est une réalisation courte ou incomplète d'une certaine méthode ou idée pour démontrer sa faisabilité.</w:t>
+      </w:r>
+      <w:r>
+        <w:t xml:space="preserve"> </w:t>
+      </w:r>
+      <w:r>
+        <w:t>La preuve de concept est habituellement considérée comme une étape importante sur la voie d'un prototype pleinement fonctionnel.</w:t>
+      </w:r>
+      <w:r>
+        <w:t> »</w:t>
+      </w:r>
+      <w:r>
+        <w:t xml:space="preserve"> </w:t>
+      </w:r>
+      <w:r>
+        <w:fldChar w:fldCharType="begin" w:fldLock="1"/>
+      </w:r>
+      <w:r>
+        <w:instrText>ADDIN CSL_CITATION { "citationItems" : [ { "id" : "ITEM-1", "itemData" : { "URL" : "https://fr.wikipedia.org/wiki/Preuve_de_concept", "accessed" : { "date-parts" : [ [ "2016", "5", "4" ] ] }, "author" : [ { "dropping-particle" : "", "family" : "Wikip\u00e9dia", "given" : "", "non-dropping-particle" : "", "parse-names" : false, "suffix" : "" } ], "id" : "ITEM-1", "issued" : { "date-parts" : [ [ "2015" ] ] }, "title" : "Preuve de concept", "type" : "webpage" }, "uris" : [ "http://www.mendeley.com/documents/?uuid=8fc6e930-978c-33a2-a666-3138fb0bede5" ] } ], "mendeley" : { "formattedCitation" : "(Wikip\u00e9dia, 2015)", "plainTextFormattedCitation" : "(Wikip\u00e9dia, 2015)" }, "properties" : { "noteIndex" : 0 }, "schema" : "https://github.com/citation-style-language/schema/raw/master/csl-citation.json" }</w:instrText>
+      </w:r>
+      <w:r>
+        <w:fldChar w:fldCharType="separate"/>
+      </w:r>
+      <w:r>
+        <w:rPr>
+          <w:noProof/>
+        </w:rPr>
+        <w:t>(Wikipédia, 2015)</w:t>
+      </w:r>
+      <w:r>
+        <w:fldChar w:fldCharType="end"/>
+      </w:r>
+      <w:r>
+        <w:t>.</w:t>
       </w:r>
     </w:p>
     <w:p>
@@ -938,7 +1031,7 @@
         <w:pStyle w:val="tbtitre2"/>
       </w:pPr>
       <w:r>
-        <w:t>Les principaux processus opérationnels</w:t>
+        <w:t>La société de production</w:t>
       </w:r>
     </w:p>
     <w:p>
@@ -952,7 +1045,10 @@
         <w:t>e responsabilité supplémentaire, c</w:t>
       </w:r>
       <w:r>
-        <w:t>elle de posséder de bonnes connaissances métiers. P</w:t>
+        <w:t>elle de posséder de bo</w:t>
+      </w:r>
+      <w:r>
+        <w:t>nnes connaissances métiers, p</w:t>
       </w:r>
       <w:r>
         <w:t xml:space="preserve">lus particulièrement dans ce projet où l’un des enjeux majeurs est de comprendre le </w:t>
@@ -970,13 +1066,16 @@
         <w:t xml:space="preserve"> de bien</w:t>
       </w:r>
       <w:r>
-        <w:t>s économiques qui plus est sur un marché compétitif. Sur la base de cette affirmation, i</w:t>
+        <w:t>s économiques sur un marché compétitif. Sur la base de cette affirmation, i</w:t>
       </w:r>
       <w:r>
         <w:t xml:space="preserve">l est nécessaire de comprendre les enjeux relatifs à chaque domaine fonctionnel. </w:t>
       </w:r>
       <w:r>
-        <w:t xml:space="preserve">Ceci a pour but, </w:t>
+        <w:t>Avec pour objectif</w:t>
+      </w:r>
+      <w:r>
+        <w:t xml:space="preserve">, </w:t>
       </w:r>
       <w:r>
         <w:t>de s’appuyer sur de bonnes bases</w:t>
@@ -1008,7 +1107,13 @@
         <w:t xml:space="preserve">, </w:t>
       </w:r>
       <w:r>
-        <w:t xml:space="preserve">nous pouvons résumer la </w:t>
+        <w:t xml:space="preserve">nous pouvons </w:t>
+      </w:r>
+      <w:r>
+        <w:t>citer</w:t>
+      </w:r>
+      <w:r>
+        <w:t xml:space="preserve"> la </w:t>
       </w:r>
       <w:proofErr w:type="spellStart"/>
       <w:r>
@@ -1016,7 +1121,16 @@
       </w:r>
       <w:proofErr w:type="spellEnd"/>
       <w:r>
-        <w:t xml:space="preserve"> de valeur comme étant la suivante :</w:t>
+        <w:t xml:space="preserve"> de valeur </w:t>
+      </w:r>
+      <w:r>
+        <w:t xml:space="preserve">globale </w:t>
+      </w:r>
+      <w:r>
+        <w:t xml:space="preserve">comme </w:t>
+      </w:r>
+      <w:r>
+        <w:t>une succession d’étapes, ajoutant à tour de rôle de la valeur, sur la matière première travaillée. Ce que nous venons d’appeler des étapes, sont des processus bien distincts au nombre de quatre (4) :</w:t>
       </w:r>
     </w:p>
     <w:p>
@@ -1046,7 +1160,13 @@
         </w:tabs>
       </w:pPr>
       <w:r>
-        <w:t>Approvisionnement en matières premières ou en produit semi ***. Pour disposer des ressources nécessaires à la production</w:t>
+        <w:t>Approvisionnement en matiè</w:t>
+      </w:r>
+      <w:r>
+        <w:t>res premières ou en produits semi-ouvrés</w:t>
+      </w:r>
+      <w:r>
+        <w:t>. Pour disposer des ressources nécessaires à la production</w:t>
       </w:r>
     </w:p>
     <w:p>
@@ -1061,7 +1181,10 @@
         </w:tabs>
       </w:pPr>
       <w:r>
-        <w:t>Production s’organisant en atelier ou en ligne pour fabriquer le/les produits finis.</w:t>
+        <w:t>Production s’organisant en atelier ou en ligne pour fabriquer l</w:t>
+      </w:r>
+      <w:r>
+        <w:t>es produits finaux que l’on appel des produits finis.</w:t>
       </w:r>
     </w:p>
     <w:p>
@@ -1076,7 +1199,13 @@
         </w:tabs>
       </w:pPr>
       <w:r>
-        <w:t>Vente pour rendre l’activité profitable.</w:t>
+        <w:t>Vente</w:t>
+      </w:r>
+      <w:r>
+        <w:t xml:space="preserve"> des produits fabriqués dans une optique de profitabilité de l’activité</w:t>
+      </w:r>
+      <w:r>
+        <w:t>.</w:t>
       </w:r>
     </w:p>
     <w:p>
@@ -1085,190 +1214,380 @@
         <w:tabs>
           <w:tab w:val="left" w:pos="426"/>
         </w:tabs>
-        <w:rPr>
-          <w:b/>
+      </w:pPr>
+      <w:r>
+        <w:t>Il</w:t>
+      </w:r>
+      <w:r>
+        <w:t xml:space="preserve"> est nécessaire d’analyser</w:t>
+      </w:r>
+      <w:r>
+        <w:t xml:space="preserve"> de manière globale chacun de ces processus</w:t>
+      </w:r>
+      <w:r>
+        <w:t>.</w:t>
+      </w:r>
+      <w:r>
+        <w:t xml:space="preserve"> </w:t>
+      </w:r>
+      <w:r>
+        <w:t>Ainsi, nous obtenons une représentation plus ou moins bonne de ce que représente une chaine de valeur</w:t>
+      </w:r>
+      <w:r>
+        <w:t xml:space="preserve"> et ces impératifs à atteindre</w:t>
+      </w:r>
+      <w:r>
+        <w:t xml:space="preserve">. </w:t>
+      </w:r>
+      <w:r>
+        <w:t>Suite à cela, nous arrivons conclure des hypothèses sur les contraintes auxquelles ils sont exposés ou peuvent l’être.</w:t>
+      </w:r>
+    </w:p>
+    <w:p>
+      <w:pPr>
+        <w:pStyle w:val="tbtitre3"/>
+      </w:pPr>
+      <w:r>
+        <w:t>Le processus de planification et prévision</w:t>
+      </w:r>
+    </w:p>
+    <w:p>
+      <w:pPr>
+        <w:pStyle w:val="tbtitre3"/>
+      </w:pPr>
+      <w:r>
+        <w:t>Le processus d’approvisionnement</w:t>
+      </w:r>
+    </w:p>
+    <w:p>
+      <w:pPr>
+        <w:pStyle w:val="tbtitre3"/>
+      </w:pPr>
+      <w:r>
+        <w:t>Le processus de fabrication</w:t>
+      </w:r>
+    </w:p>
+    <w:p>
+      <w:pPr>
+        <w:pStyle w:val="tbtitre4"/>
+      </w:pPr>
+      <w:r>
+        <w:t>Ligne versus atelier</w:t>
+      </w:r>
+    </w:p>
+    <w:p>
+      <w:pPr>
+        <w:pStyle w:val="tbtitre4"/>
+      </w:pPr>
+      <w:r>
+        <w:t>Lot versus unité</w:t>
+      </w:r>
+    </w:p>
+    <w:p>
+      <w:pPr>
+        <w:pStyle w:val="tbtitre3"/>
+      </w:pPr>
+      <w:r>
+        <w:t>Le processus de vente</w:t>
+      </w:r>
+    </w:p>
+    <w:p>
+      <w:pPr>
+        <w:pStyle w:val="tbtitre3"/>
+      </w:pPr>
+      <w:r>
+        <w:t xml:space="preserve">Le </w:t>
+      </w:r>
+      <w:proofErr w:type="spellStart"/>
+      <w:r>
+        <w:t>marketing</w:t>
+      </w:r>
+      <w:proofErr w:type="spellEnd"/>
+    </w:p>
+    <w:p>
+      <w:pPr>
+        <w:pStyle w:val="tbtitre3"/>
+        <w:rPr>
           <w:sz w:val="32"/>
         </w:rPr>
       </w:pPr>
       <w:r>
-        <w:t>Il en va de soi, qu’</w:t>
-      </w:r>
-      <w:r>
-        <w:t>il est nécessaire d’analyser</w:t>
-      </w:r>
-      <w:r>
-        <w:t xml:space="preserve"> de manière globale chacun de ces processus</w:t>
-      </w:r>
-      <w:r>
-        <w:t>.</w:t>
+        <w:t>La comptabilité</w:t>
+      </w:r>
+    </w:p>
+    <w:p>
+      <w:pPr>
+        <w:pStyle w:val="tbtitre2"/>
+      </w:pPr>
+      <w:r>
+        <w:t>L’</w:t>
+      </w:r>
+      <w:r>
+        <w:t>économie de marché</w:t>
+      </w:r>
+    </w:p>
+    <w:p>
+      <w:pPr>
+        <w:pStyle w:val="tbcorps"/>
+      </w:pPr>
+      <w:r>
+        <w:t>Type de marché</w:t>
+      </w:r>
+    </w:p>
+    <w:p>
+      <w:pPr>
+        <w:pStyle w:val="tbcorps"/>
+      </w:pPr>
+      <w:r>
+        <w:t>La demande</w:t>
+      </w:r>
+    </w:p>
+    <w:p>
+      <w:pPr>
+        <w:pStyle w:val="tbcorps"/>
+      </w:pPr>
+      <w:r>
+        <w:t>L’offre</w:t>
+      </w:r>
+    </w:p>
+    <w:p>
+      <w:pPr>
+        <w:pStyle w:val="tbcorps"/>
+      </w:pPr>
+      <w:r>
+        <w:t>Influence des prix</w:t>
+      </w:r>
+    </w:p>
+    <w:p>
+      <w:pPr>
+        <w:pStyle w:val="tbtitre2"/>
+      </w:pPr>
+      <w:r>
+        <w:t>Les économies d’échelles</w:t>
+      </w:r>
+    </w:p>
+    <w:p>
+      <w:pPr>
+        <w:pStyle w:val="tbtitre2"/>
+      </w:pPr>
+      <w:r>
+        <w:t>Un point de comparaison</w:t>
+      </w:r>
+    </w:p>
+    <w:p>
+      <w:pPr>
+        <w:pStyle w:val="tbtitre3"/>
+      </w:pPr>
+      <w:r>
+        <w:t>Scénarios</w:t>
+      </w:r>
+    </w:p>
+    <w:p>
+      <w:pPr>
+        <w:pStyle w:val="tbtitre3"/>
+      </w:pPr>
+      <w:r>
+        <w:t>Objectifs pédagogiques</w:t>
+      </w:r>
+    </w:p>
+    <w:p>
+      <w:pPr>
+        <w:pStyle w:val="tbtitre3"/>
+      </w:pPr>
+      <w:r>
+        <w:t>Processus opérationnels</w:t>
+      </w:r>
+    </w:p>
+    <w:p>
+      <w:pPr>
+        <w:pStyle w:val="tbtitre3"/>
+      </w:pPr>
+      <w:r>
+        <w:t>Comptabilité</w:t>
+      </w:r>
+    </w:p>
+    <w:p>
+      <w:pPr>
+        <w:pStyle w:val="tbtitre3"/>
+      </w:pPr>
+      <w:r>
+        <w:t>Degrés d’automatisation des activités</w:t>
+      </w:r>
+    </w:p>
+    <w:p>
+      <w:pPr>
+        <w:pStyle w:val="tbcorps"/>
+        <w:sectPr>
+          <w:pgSz w:w="11900" w:h="16840"/>
+          <w:pgMar w:top="1418" w:right="2155" w:bottom="1418" w:left="2381" w:header="709" w:footer="709" w:gutter="0"/>
+          <w:cols w:space="708"/>
+          <w:docGrid w:linePitch="360"/>
+        </w:sectPr>
+      </w:pPr>
+    </w:p>
+    <w:p>
+      <w:pPr>
+        <w:pStyle w:val="tbtitre1"/>
+      </w:pPr>
+      <w:r>
+        <w:t>Partie pratique</w:t>
+      </w:r>
+    </w:p>
+    <w:p>
+      <w:pPr>
+        <w:pStyle w:val="tbtitre2"/>
+      </w:pPr>
+      <w:r>
+        <w:t>Problématique</w:t>
+      </w:r>
+    </w:p>
+    <w:p>
+      <w:pPr>
+        <w:pStyle w:val="tbtitre3"/>
+      </w:pPr>
+      <w:r>
+        <w:t>Requêter les éléments du système via</w:t>
+      </w:r>
+      <w:r>
+        <w:t xml:space="preserve"> l’API</w:t>
+      </w:r>
+    </w:p>
+    <w:p>
+      <w:pPr>
+        <w:pStyle w:val="tbcorps"/>
+      </w:pPr>
+      <w:r>
+        <w:t>Dès les premiers e</w:t>
+      </w:r>
+      <w:r>
+        <w:t>ssais de manipulation menés, nous butons sur un certain lot d’inconnues. Plus particulièrement, sur la valeur que peut prendre le paramètre « </w:t>
+      </w:r>
+      <w:r>
+        <w:t xml:space="preserve">the model </w:t>
+      </w:r>
+      <w:proofErr w:type="spellStart"/>
+      <w:r>
+        <w:t>name</w:t>
+      </w:r>
+      <w:proofErr w:type="spellEnd"/>
+      <w:r>
+        <w:t>, a string</w:t>
+      </w:r>
+      <w:r>
+        <w:t> » dans l’appel à la fonction RPC « </w:t>
+      </w:r>
+      <w:proofErr w:type="spellStart"/>
+      <w:r>
+        <w:t>execute_kw</w:t>
+      </w:r>
+      <w:proofErr w:type="spellEnd"/>
+      <w:r>
+        <w:t> ». L’exemple que fournit la documentation</w:t>
       </w:r>
       <w:r>
         <w:t xml:space="preserve"> </w:t>
       </w:r>
-      <w:r>
-        <w:t>Ainsi, nous obtenons une représentation plus ou moins bonne de ce que représente une chaine de valeur. De plus, nous arrivons poser quelques hypothèses sur les contraintes auxquelles chacun des processus s’expose.</w:t>
-      </w:r>
-    </w:p>
-    <w:p>
-      <w:pPr>
-        <w:pStyle w:val="tbtitre2"/>
-      </w:pPr>
-      <w:r>
-        <w:t xml:space="preserve">Principales lois d’une </w:t>
-      </w:r>
-      <w:r>
-        <w:t>économie de marché</w:t>
-      </w:r>
-    </w:p>
-    <w:p>
-      <w:pPr>
-        <w:pStyle w:val="tbtitre2"/>
-      </w:pPr>
-      <w:r>
-        <w:t>Analyse des données existantes</w:t>
-      </w:r>
+      <w:proofErr w:type="spellStart"/>
+      <w:r>
+        <w:t>Odoo</w:t>
+      </w:r>
+      <w:proofErr w:type="spellEnd"/>
+      <w:r>
+        <w:t xml:space="preserve"> </w:t>
+      </w:r>
+      <w:r>
+        <w:t>du WSAPI</w:t>
+      </w:r>
+      <w:r>
+        <w:rPr>
+          <w:rStyle w:val="Appelnotedebasdep"/>
+        </w:rPr>
+        <w:footnoteReference w:id="1"/>
+      </w:r>
+      <w:r>
+        <w:t xml:space="preserve"> présente la valeur « </w:t>
+      </w:r>
+      <w:proofErr w:type="spellStart"/>
+      <w:r>
+        <w:t>res.partner</w:t>
+      </w:r>
+      <w:proofErr w:type="spellEnd"/>
+      <w:r>
+        <w:t> ». Hors, nous ne trouvons pa</w:t>
+      </w:r>
+      <w:r>
+        <w:t>s une liste exhaustive des modèles natifs.</w:t>
+      </w:r>
+    </w:p>
+    <w:p>
+      <w:pPr>
+        <w:pStyle w:val="tbcorps"/>
+      </w:pPr>
+      <w:r>
+        <w:t>Une piste est trouvée plus bas dans la documentation. Elle informe de « </w:t>
+      </w:r>
+    </w:p>
+    <w:p>
+      <w:pPr>
+        <w:pStyle w:val="tbcorps"/>
+      </w:pPr>
+      <w:r>
+        <w:t>Maitriser les éléments du PGI</w:t>
+      </w:r>
+    </w:p>
+    <w:p>
+      <w:pPr>
+        <w:pStyle w:val="tbtitre4"/>
+      </w:pPr>
+      <w:r>
+        <w:t>Pourquoi pas un titre 4 hein</w:t>
+      </w:r>
+    </w:p>
+    <w:p>
+      <w:pPr>
+        <w:pStyle w:val="tbtitre5"/>
+      </w:pPr>
+      <w:r>
+        <w:t xml:space="preserve">Et </w:t>
+      </w:r>
+      <w:proofErr w:type="spellStart"/>
+      <w:r>
+        <w:t>meme</w:t>
+      </w:r>
+      <w:proofErr w:type="spellEnd"/>
+      <w:r>
+        <w:t xml:space="preserve"> un 5</w:t>
+      </w:r>
+    </w:p>
+    <w:p>
+      <w:pPr>
+        <w:pStyle w:val="tbcorps"/>
+        <w:sectPr>
+          <w:pgSz w:w="11900" w:h="16840"/>
+          <w:pgMar w:top="1418" w:right="2155" w:bottom="1418" w:left="2381" w:header="709" w:footer="709" w:gutter="0"/>
+          <w:cols w:space="708"/>
+          <w:docGrid w:linePitch="360"/>
+        </w:sectPr>
+      </w:pPr>
     </w:p>
     <w:p>
       <w:pPr>
         <w:pStyle w:val="tbtitre1"/>
       </w:pPr>
       <w:r>
-        <w:t>Partie pratique</w:t>
-      </w:r>
-    </w:p>
-    <w:p>
-      <w:pPr>
-        <w:pStyle w:val="tbtitre2"/>
-      </w:pPr>
-      <w:r>
-        <w:t>Problématique</w:t>
-      </w:r>
-    </w:p>
-    <w:p>
-      <w:pPr>
-        <w:pStyle w:val="tbtitre3"/>
-      </w:pPr>
-      <w:r>
-        <w:t>Requêter les éléments du système via</w:t>
-      </w:r>
-      <w:r>
-        <w:t xml:space="preserve"> l’API</w:t>
-      </w:r>
-    </w:p>
-    <w:p>
-      <w:pPr>
-        <w:pStyle w:val="tbcorps"/>
-      </w:pPr>
-      <w:r>
-        <w:t>Dès les premiers e</w:t>
-      </w:r>
-      <w:r>
-        <w:t>ssais de manipulation menés, nous butons sur un certain lot d’inconnues. Plus particulièrement, sur la valeur que peut prendre le paramètre « </w:t>
-      </w:r>
-      <w:r>
-        <w:t xml:space="preserve">the model </w:t>
-      </w:r>
-      <w:proofErr w:type="spellStart"/>
-      <w:r>
-        <w:t>name</w:t>
-      </w:r>
-      <w:proofErr w:type="spellEnd"/>
-      <w:r>
-        <w:t>, a string</w:t>
-      </w:r>
-      <w:r>
-        <w:t> » dans l’appel à la fonction RPC « </w:t>
-      </w:r>
-      <w:proofErr w:type="spellStart"/>
-      <w:r>
-        <w:t>execute_kw</w:t>
-      </w:r>
-      <w:proofErr w:type="spellEnd"/>
-      <w:r>
-        <w:t> ». L’exemple que fournit la documentation</w:t>
-      </w:r>
-      <w:r>
-        <w:t xml:space="preserve"> </w:t>
-      </w:r>
-      <w:proofErr w:type="spellStart"/>
-      <w:r>
-        <w:t>Odoo</w:t>
-      </w:r>
-      <w:proofErr w:type="spellEnd"/>
-      <w:r>
-        <w:t xml:space="preserve"> </w:t>
-      </w:r>
-      <w:r>
-        <w:t>du WSAPI</w:t>
-      </w:r>
-      <w:r>
-        <w:rPr>
-          <w:rStyle w:val="Appelnotedebasdep"/>
-        </w:rPr>
-        <w:footnoteReference w:id="1"/>
-      </w:r>
-      <w:r>
-        <w:t xml:space="preserve"> présente la valeur « </w:t>
-      </w:r>
-      <w:proofErr w:type="spellStart"/>
-      <w:r>
-        <w:t>res.partner</w:t>
-      </w:r>
-      <w:proofErr w:type="spellEnd"/>
-      <w:r>
-        <w:t> ». Hors, nous ne trouvons pa</w:t>
-      </w:r>
-      <w:r>
-        <w:t>s une liste exhaustive des modèles natifs.</w:t>
-      </w:r>
-    </w:p>
-    <w:p>
-      <w:pPr>
-        <w:pStyle w:val="tbcorps"/>
-      </w:pPr>
-      <w:r>
-        <w:t>Une piste est trouvée plus bas dans la documentation. Elle informe de « </w:t>
-      </w:r>
-    </w:p>
-    <w:p>
-      <w:pPr>
-        <w:pStyle w:val="tbcorps"/>
-      </w:pPr>
-      <w:r>
-        <w:t>Maitriser les éléments du PGI</w:t>
-      </w:r>
-    </w:p>
-    <w:p>
-      <w:pPr>
-        <w:pStyle w:val="tbtitre4"/>
-      </w:pPr>
-      <w:r>
-        <w:t>Pourquoi pas un titre 4 hein</w:t>
-      </w:r>
-    </w:p>
-    <w:p>
-      <w:pPr>
-        <w:pStyle w:val="tbtitre5"/>
-      </w:pPr>
-      <w:r>
-        <w:t xml:space="preserve">Et </w:t>
-      </w:r>
-      <w:proofErr w:type="spellStart"/>
-      <w:r>
-        <w:t>meme</w:t>
-      </w:r>
-      <w:proofErr w:type="spellEnd"/>
-      <w:r>
-        <w:t xml:space="preserve"> un 5</w:t>
+        <w:t>Bibliographie</w:t>
       </w:r>
     </w:p>
     <w:p>
       <w:pPr>
         <w:pStyle w:val="tbtitre1"/>
-      </w:pPr>
-      <w:r>
-        <w:t>Bibliographie</w:t>
-      </w:r>
+        <w:sectPr>
+          <w:pgSz w:w="11900" w:h="16840"/>
+          <w:pgMar w:top="1418" w:right="2155" w:bottom="1418" w:left="2381" w:header="709" w:footer="709" w:gutter="0"/>
+          <w:cols w:space="708"/>
+          <w:docGrid w:linePitch="360"/>
+        </w:sectPr>
+      </w:pPr>
     </w:p>
     <w:p>
       <w:pPr>
@@ -3053,7 +3372,7 @@
 </file>
 
 <file path=customXml/itemProps1.xml><?xml version="1.0" encoding="utf-8"?>
-<ds:datastoreItem xmlns:ds="http://schemas.openxmlformats.org/officeDocument/2006/customXml" ds:itemID="{5F6A3617-01DC-C146-AC79-B51CEFC398B5}">
+<ds:datastoreItem xmlns:ds="http://schemas.openxmlformats.org/officeDocument/2006/customXml" ds:itemID="{271BF092-8D1F-6F46-8547-6F48E1977266}">
   <ds:schemaRefs>
     <ds:schemaRef ds:uri="http://schemas.openxmlformats.org/officeDocument/2006/bibliography"/>
   </ds:schemaRefs>

--- a/Article Final/TB.Article.docx
+++ b/Article Final/TB.Article.docx
@@ -2075,7 +2075,7 @@
         <w:rPr>
           <w:noProof/>
         </w:rPr>
-        <w:t>7</w:t>
+        <w:t>8</w:t>
       </w:r>
       <w:r>
         <w:rPr>
@@ -2595,7 +2595,7 @@
         <w:rPr>
           <w:noProof/>
         </w:rPr>
-        <w:t>8</w:t>
+        <w:t>9</w:t>
       </w:r>
       <w:r>
         <w:rPr>
@@ -2660,7 +2660,7 @@
         <w:rPr>
           <w:noProof/>
         </w:rPr>
-        <w:t>8</w:t>
+        <w:t>9</w:t>
       </w:r>
       <w:r>
         <w:rPr>
@@ -2725,7 +2725,7 @@
         <w:rPr>
           <w:noProof/>
         </w:rPr>
-        <w:t>8</w:t>
+        <w:t>9</w:t>
       </w:r>
       <w:r>
         <w:rPr>
@@ -4416,7 +4416,7 @@
         <w:rPr>
           <w:noProof/>
         </w:rPr>
-        <w:t>16</w:t>
+        <w:t>18</w:t>
       </w:r>
       <w:r>
         <w:rPr>
@@ -4481,7 +4481,7 @@
         <w:rPr>
           <w:noProof/>
         </w:rPr>
-        <w:t>16</w:t>
+        <w:t>19</w:t>
       </w:r>
       <w:r>
         <w:rPr>
@@ -4546,7 +4546,7 @@
         <w:rPr>
           <w:noProof/>
         </w:rPr>
-        <w:t>17</w:t>
+        <w:t>19</w:t>
       </w:r>
       <w:r>
         <w:rPr>
@@ -4674,7 +4674,7 @@
         <w:rPr>
           <w:noProof/>
         </w:rPr>
-        <w:t>17</w:t>
+        <w:t>20</w:t>
       </w:r>
       <w:r>
         <w:rPr>
@@ -4739,7 +4739,7 @@
         <w:rPr>
           <w:noProof/>
         </w:rPr>
-        <w:t>17</w:t>
+        <w:t>21</w:t>
       </w:r>
       <w:r>
         <w:rPr>
@@ -4793,18 +4793,16 @@
         <w:rPr>
           <w:noProof/>
         </w:rPr>
-      </w:r>
-      <w:r>
-        <w:rPr>
-          <w:noProof/>
-        </w:rPr>
         <w:fldChar w:fldCharType="separate"/>
       </w:r>
       <w:r>
         <w:rPr>
-          <w:noProof/>
-        </w:rPr>
-        <w:t>17</w:t>
+          <w:b w:val="0"/>
+          <w:bCs w:val="0"/>
+          <w:noProof/>
+          <w:lang w:val="fr-FR"/>
+        </w:rPr>
+        <w:t>Erreur ! Le signet n’est pas défini.</w:t>
       </w:r>
       <w:r>
         <w:rPr>
@@ -4869,7 +4867,7 @@
         <w:rPr>
           <w:noProof/>
         </w:rPr>
-        <w:t>18</w:t>
+        <w:t>22</w:t>
       </w:r>
       <w:r>
         <w:rPr>
@@ -4934,7 +4932,7 @@
         <w:rPr>
           <w:noProof/>
         </w:rPr>
-        <w:t>18</w:t>
+        <w:t>22</w:t>
       </w:r>
       <w:r>
         <w:rPr>
@@ -4988,18 +4986,16 @@
         <w:rPr>
           <w:noProof/>
         </w:rPr>
-      </w:r>
-      <w:r>
-        <w:rPr>
-          <w:noProof/>
-        </w:rPr>
         <w:fldChar w:fldCharType="separate"/>
       </w:r>
       <w:r>
         <w:rPr>
-          <w:noProof/>
-        </w:rPr>
-        <w:t>18</w:t>
+          <w:b w:val="0"/>
+          <w:bCs w:val="0"/>
+          <w:noProof/>
+          <w:lang w:val="fr-FR"/>
+        </w:rPr>
+        <w:t>Erreur ! Le signet n’est pas défini.</w:t>
       </w:r>
       <w:r>
         <w:rPr>
@@ -5064,7 +5060,7 @@
         <w:rPr>
           <w:noProof/>
         </w:rPr>
-        <w:t>19</w:t>
+        <w:t>23</w:t>
       </w:r>
       <w:r>
         <w:rPr>
@@ -5129,7 +5125,7 @@
         <w:rPr>
           <w:noProof/>
         </w:rPr>
-        <w:t>20</w:t>
+        <w:t>24</w:t>
       </w:r>
       <w:r>
         <w:rPr>
@@ -5396,10 +5392,13 @@
         <w:t>, un jeu sérieux,</w:t>
       </w:r>
       <w:r>
-        <w:t xml:space="preserve"> plusieurs étapes doivent être menées selon une démarche rigoureuse. De ce fait, nous mettons un point d’honneur à démontrer grâce à la liste qui suit, comment il est préconisé de travailler pour </w:t>
-      </w:r>
-      <w:r>
-        <w:t>la création d’un d’eux.</w:t>
+        <w:t xml:space="preserve"> plusieurs étapes doivent être menées selon une démarche rigoureuse. De ce fait, nous mettons un point d’honneur à démontrer grâce à la liste qui suit, comment il e</w:t>
+      </w:r>
+      <w:r>
+        <w:t>st préconisé de travailler afin de déboucher sur un résultat probant</w:t>
+      </w:r>
+      <w:r>
+        <w:t>.</w:t>
       </w:r>
     </w:p>
     <w:p>
@@ -5407,7 +5406,13 @@
         <w:pStyle w:val="tbcorps"/>
       </w:pPr>
       <w:r>
-        <w:t xml:space="preserve">Il nous semble important de mentionner, qu’il n’est pas aisé de débuter dans ce monde, </w:t>
+        <w:t xml:space="preserve">Il nous semble important de mentionner, qu’il n’est pas aisé de débuter dans ce </w:t>
+      </w:r>
+      <w:r>
+        <w:t>domaine</w:t>
+      </w:r>
+      <w:r>
+        <w:t xml:space="preserve">, </w:t>
       </w:r>
       <w:r>
         <w:t xml:space="preserve">tant la littérature à disposition est maigre. Cependant, nous voulons mettre en avant l’expertise acquise durant ce projet de réalisation d’un artéfact </w:t>
@@ -5456,6 +5461,195 @@
       </w:r>
       <w:r>
         <w:t>.</w:t>
+      </w:r>
+    </w:p>
+    <w:p>
+      <w:pPr>
+        <w:pStyle w:val="tbtitre3"/>
+      </w:pPr>
+      <w:r>
+        <w:t>Un étalon de mesure</w:t>
+      </w:r>
+    </w:p>
+    <w:p>
+      <w:pPr>
+        <w:pStyle w:val="tbcorps"/>
+      </w:pPr>
+      <w:r>
+        <w:t>Il faut trouver un exemple, un jeu ayant fait ses preuves dans le milieu</w:t>
+      </w:r>
+      <w:r>
+        <w:t xml:space="preserve"> de la formation dispensée avec des jeux sérieux</w:t>
+      </w:r>
+      <w:r>
+        <w:t xml:space="preserve">. Nous nous sommes tournés vers </w:t>
+      </w:r>
+      <w:r>
+        <w:t xml:space="preserve">les produits </w:t>
+      </w:r>
+      <w:proofErr w:type="spellStart"/>
+      <w:r>
+        <w:t>ERPSim</w:t>
+      </w:r>
+      <w:proofErr w:type="spellEnd"/>
+      <w:r>
+        <w:t>®</w:t>
+      </w:r>
+      <w:r>
+        <w:t>. Nous les</w:t>
+      </w:r>
+      <w:r>
+        <w:t xml:space="preserve"> utilis</w:t>
+      </w:r>
+      <w:r>
+        <w:t>ons</w:t>
+      </w:r>
+      <w:r>
+        <w:t xml:space="preserve"> à la Haute Ecole de Gestion Arc</w:t>
+      </w:r>
+      <w:r>
+        <w:t xml:space="preserve">. </w:t>
+      </w:r>
+      <w:r>
+        <w:t xml:space="preserve">Pour </w:t>
+      </w:r>
+      <w:r>
+        <w:t>motiver ce choix et l’expliquer,</w:t>
+      </w:r>
+      <w:r>
+        <w:t xml:space="preserve"> sachez que depuis 2009</w:t>
+      </w:r>
+      <w:r>
+        <w:t xml:space="preserve">, </w:t>
+      </w:r>
+      <w:proofErr w:type="spellStart"/>
+      <w:r>
+        <w:t>ERPSim</w:t>
+      </w:r>
+      <w:proofErr w:type="spellEnd"/>
+      <w:r>
+        <w:t>®</w:t>
+      </w:r>
+      <w:r>
+        <w:t xml:space="preserve"> se chiffre à 17'000 simulations dans 255 universités du monde entier. Dernièrement, </w:t>
+      </w:r>
+      <w:r>
+        <w:t>durant l’année</w:t>
+      </w:r>
+      <w:r>
+        <w:t xml:space="preserve"> 2014, 22'000 étudiants ont utilisé l’un de leurs scénarios pour s’entrainer</w:t>
+      </w:r>
+      <w:r>
+        <w:t xml:space="preserve"> à la gestion d’entreprise</w:t>
+      </w:r>
+      <w:r>
+        <w:rPr>
+          <w:rStyle w:val="Appelnotedebasdep"/>
+        </w:rPr>
+        <w:footnoteReference w:id="1"/>
+      </w:r>
+      <w:r>
+        <w:t>.</w:t>
+      </w:r>
+    </w:p>
+    <w:p>
+      <w:pPr>
+        <w:pStyle w:val="tbcorps"/>
+      </w:pPr>
+      <w:r>
+        <w:t>Ce ténor</w:t>
+      </w:r>
+      <w:r>
+        <w:t xml:space="preserve"> a été choisi a</w:t>
+      </w:r>
+      <w:r>
+        <w:t xml:space="preserve">fin de disposer d’une base </w:t>
+      </w:r>
+      <w:r>
+        <w:t xml:space="preserve">solide et éprouvée, </w:t>
+      </w:r>
+      <w:r>
+        <w:t xml:space="preserve">sur laquelle </w:t>
+      </w:r>
+      <w:r>
+        <w:t>récupérer des bonnes idées et de l’informations.</w:t>
+      </w:r>
+    </w:p>
+    <w:p>
+      <w:pPr>
+        <w:pStyle w:val="tbcorps"/>
+      </w:pPr>
+      <w:r>
+        <w:t>Comment l’avons-nous exploité ? Tout d’abord, pour créer notre scénario. N</w:t>
+      </w:r>
+      <w:r>
+        <w:t xml:space="preserve">ous avons repris des éléments tels que la façon dont la distribution des produits </w:t>
+      </w:r>
+      <w:r>
+        <w:t>s’effectue</w:t>
+      </w:r>
+      <w:r>
+        <w:t>. Au travers différents canaux. Chacun d’eux, possédant des clients ayant des profils totalement différents.</w:t>
+      </w:r>
+      <w:r>
+        <w:t xml:space="preserve"> Nous nous sommes aussi inspiré des chiffres. La structure financière de la société simulée, ses actifs circulants, immobilisés ainsi que ses </w:t>
+      </w:r>
+      <w:proofErr w:type="spellStart"/>
+      <w:r>
+        <w:t>coûts</w:t>
+      </w:r>
+      <w:proofErr w:type="spellEnd"/>
+      <w:r>
+        <w:t xml:space="preserve"> de production hebdomadaire. Les ratios entre charges et produits potentiels aussi sont largement inspiré des scénarios d’</w:t>
+      </w:r>
+      <w:proofErr w:type="spellStart"/>
+      <w:r>
+        <w:t>ERPSim</w:t>
+      </w:r>
+      <w:proofErr w:type="spellEnd"/>
+      <w:r>
+        <w:t>®.</w:t>
+      </w:r>
+    </w:p>
+    <w:p>
+      <w:pPr>
+        <w:pStyle w:val="tbcorps"/>
+      </w:pPr>
+      <w:r>
+        <w:t xml:space="preserve">Nous avons été obligé de partir sur des informations existantes. Pour rappel, nous ne sommes pas des économistes d’entreprise. Il devient donc difficile de </w:t>
+      </w:r>
+      <w:proofErr w:type="spellStart"/>
+      <w:r>
+        <w:lastRenderedPageBreak/>
+        <w:t>maîtriser</w:t>
+      </w:r>
+      <w:proofErr w:type="spellEnd"/>
+      <w:r>
+        <w:t xml:space="preserve"> tous les éléments inhérents de la discipline. C’est pourquoi, nous nous sommes appuyés sur les compétences de personne comme le docteur Pierre-</w:t>
+      </w:r>
+      <w:proofErr w:type="spellStart"/>
+      <w:r>
+        <w:t>Majorique</w:t>
+      </w:r>
+      <w:proofErr w:type="spellEnd"/>
+      <w:r>
+        <w:t xml:space="preserve"> Léger qui co-dirige et </w:t>
+      </w:r>
+      <w:proofErr w:type="spellStart"/>
+      <w:r>
+        <w:t>co</w:t>
+      </w:r>
+      <w:proofErr w:type="spellEnd"/>
+      <w:r>
+        <w:t xml:space="preserve">-développe les solutions </w:t>
+      </w:r>
+      <w:proofErr w:type="spellStart"/>
+      <w:r>
+        <w:t>ERPSim</w:t>
+      </w:r>
+      <w:proofErr w:type="spellEnd"/>
+      <w:r>
+        <w:t>®.</w:t>
       </w:r>
     </w:p>
     <w:p>
@@ -5605,7 +5799,6 @@
       </w:pPr>
       <w:bookmarkStart w:id="20" w:name="_Toc450828063"/>
       <w:r>
-        <w:lastRenderedPageBreak/>
         <w:t>La société de production</w:t>
       </w:r>
       <w:bookmarkEnd w:id="20"/>
@@ -5748,6 +5941,7 @@
         </w:numPr>
       </w:pPr>
       <w:r>
+        <w:lastRenderedPageBreak/>
         <w:t>Production s’organisant en atelier ou en ligne pour fabriquer l</w:t>
       </w:r>
       <w:r>
@@ -5942,87 +6136,103 @@
       </w:pPr>
       <w:bookmarkStart w:id="31" w:name="_Toc450828074"/>
       <w:r>
+        <w:t>Influence des prix</w:t>
+      </w:r>
+      <w:bookmarkEnd w:id="31"/>
+    </w:p>
+    <w:p>
+      <w:pPr>
+        <w:pStyle w:val="tbtitre3"/>
+      </w:pPr>
+      <w:bookmarkStart w:id="32" w:name="_Toc450828075"/>
+      <w:r>
+        <w:t>L’élasticité</w:t>
+      </w:r>
+      <w:bookmarkEnd w:id="32"/>
+    </w:p>
+    <w:p>
+      <w:pPr>
+        <w:pStyle w:val="tbtitre2"/>
+      </w:pPr>
+      <w:bookmarkStart w:id="33" w:name="_Toc450828076"/>
+      <w:r>
+        <w:t>Les économies d’échelles</w:t>
+      </w:r>
+      <w:bookmarkEnd w:id="33"/>
+    </w:p>
+    <w:p>
+      <w:pPr>
+        <w:pStyle w:val="tbtitre2"/>
+      </w:pPr>
+      <w:r>
+        <w:t>Domaine</w:t>
+      </w:r>
+      <w:r>
+        <w:t xml:space="preserve"> brassicole</w:t>
+      </w:r>
+    </w:p>
+    <w:p>
+      <w:pPr>
+        <w:pStyle w:val="tbcorps"/>
+      </w:pPr>
+    </w:p>
+    <w:p>
+      <w:pPr>
+        <w:pStyle w:val="tbtitre2"/>
+      </w:pPr>
+      <w:bookmarkStart w:id="34" w:name="_Toc450828077"/>
+      <w:r>
+        <w:t>Un point de comparaison</w:t>
+      </w:r>
+      <w:bookmarkEnd w:id="34"/>
+    </w:p>
+    <w:p>
+      <w:pPr>
+        <w:pStyle w:val="tbtitre3"/>
+      </w:pPr>
+      <w:bookmarkStart w:id="35" w:name="_Toc450828078"/>
+      <w:r>
+        <w:t>Scénarios</w:t>
+      </w:r>
+      <w:bookmarkEnd w:id="35"/>
+    </w:p>
+    <w:p>
+      <w:pPr>
+        <w:pStyle w:val="tbtitre3"/>
+      </w:pPr>
+      <w:bookmarkStart w:id="36" w:name="_Toc450828079"/>
+      <w:r>
+        <w:t>Objectifs pédagogiques</w:t>
+      </w:r>
+      <w:bookmarkEnd w:id="36"/>
+    </w:p>
+    <w:p>
+      <w:pPr>
+        <w:pStyle w:val="tbtitre3"/>
+      </w:pPr>
+      <w:bookmarkStart w:id="37" w:name="_Toc450828080"/>
+      <w:r>
+        <w:t>Processus opérationnels</w:t>
+      </w:r>
+      <w:bookmarkEnd w:id="37"/>
+    </w:p>
+    <w:p>
+      <w:pPr>
+        <w:pStyle w:val="tbtitre3"/>
+      </w:pPr>
+      <w:bookmarkStart w:id="38" w:name="_Toc450828081"/>
+      <w:r>
+        <w:t>Comptabilité</w:t>
+      </w:r>
+      <w:bookmarkEnd w:id="38"/>
+    </w:p>
+    <w:p>
+      <w:pPr>
+        <w:pStyle w:val="tbtitre3"/>
+      </w:pPr>
+      <w:bookmarkStart w:id="39" w:name="_Toc450828082"/>
+      <w:r>
         <w:lastRenderedPageBreak/>
-        <w:t>Influence des prix</w:t>
-      </w:r>
-      <w:bookmarkEnd w:id="31"/>
-    </w:p>
-    <w:p>
-      <w:pPr>
-        <w:pStyle w:val="tbtitre3"/>
-      </w:pPr>
-      <w:bookmarkStart w:id="32" w:name="_Toc450828075"/>
-      <w:r>
-        <w:t>L’élasticité</w:t>
-      </w:r>
-      <w:bookmarkEnd w:id="32"/>
-    </w:p>
-    <w:p>
-      <w:pPr>
-        <w:pStyle w:val="tbtitre2"/>
-      </w:pPr>
-      <w:bookmarkStart w:id="33" w:name="_Toc450828076"/>
-      <w:r>
-        <w:t>Les économies d’échelles</w:t>
-      </w:r>
-      <w:bookmarkEnd w:id="33"/>
-    </w:p>
-    <w:p>
-      <w:pPr>
-        <w:pStyle w:val="tbtitre2"/>
-      </w:pPr>
-      <w:bookmarkStart w:id="34" w:name="_Toc450828077"/>
-      <w:r>
-        <w:t>Un point de comparaison</w:t>
-      </w:r>
-      <w:bookmarkEnd w:id="34"/>
-    </w:p>
-    <w:p>
-      <w:pPr>
-        <w:pStyle w:val="tbtitre3"/>
-      </w:pPr>
-      <w:bookmarkStart w:id="35" w:name="_Toc450828078"/>
-      <w:r>
-        <w:t>Scénarios</w:t>
-      </w:r>
-      <w:bookmarkEnd w:id="35"/>
-    </w:p>
-    <w:p>
-      <w:pPr>
-        <w:pStyle w:val="tbtitre3"/>
-      </w:pPr>
-      <w:bookmarkStart w:id="36" w:name="_Toc450828079"/>
-      <w:r>
-        <w:t>Objectifs pédagogiques</w:t>
-      </w:r>
-      <w:bookmarkEnd w:id="36"/>
-    </w:p>
-    <w:p>
-      <w:pPr>
-        <w:pStyle w:val="tbtitre3"/>
-      </w:pPr>
-      <w:bookmarkStart w:id="37" w:name="_Toc450828080"/>
-      <w:r>
-        <w:t>Processus opérationnels</w:t>
-      </w:r>
-      <w:bookmarkEnd w:id="37"/>
-    </w:p>
-    <w:p>
-      <w:pPr>
-        <w:pStyle w:val="tbtitre3"/>
-      </w:pPr>
-      <w:bookmarkStart w:id="38" w:name="_Toc450828081"/>
-      <w:r>
-        <w:t>Comptabilité</w:t>
-      </w:r>
-      <w:bookmarkEnd w:id="38"/>
-    </w:p>
-    <w:p>
-      <w:pPr>
-        <w:pStyle w:val="tbtitre3"/>
-      </w:pPr>
-      <w:bookmarkStart w:id="39" w:name="_Toc450828082"/>
-      <w:r>
         <w:t>Degrés d’automatisation des activités</w:t>
       </w:r>
       <w:bookmarkEnd w:id="39"/>
@@ -6212,7 +6422,7 @@
         <w:rPr>
           <w:rStyle w:val="Appelnotedebasdep"/>
         </w:rPr>
-        <w:footnoteReference w:id="1"/>
+        <w:footnoteReference w:id="2"/>
       </w:r>
       <w:r>
         <w:t xml:space="preserve"> présente la valeur « </w:t>
@@ -6287,9 +6497,12 @@
       <w:bookmarkStart w:id="46" w:name="_Toc450828089"/>
       <w:r>
         <w:lastRenderedPageBreak/>
-        <w:t>Partie scénario</w:t>
+        <w:t>Partie scénari</w:t>
       </w:r>
       <w:bookmarkEnd w:id="46"/>
+      <w:r>
+        <w:t>sation</w:t>
+      </w:r>
     </w:p>
     <w:p>
       <w:pPr>
@@ -6340,7 +6553,12 @@
         <w:t>. Pour appuyer ces dires, regardons de plus près les chiffres de l’année 2015. Ils font état de plusieu</w:t>
       </w:r>
       <w:r>
-        <w:t>rs valeurs significatives, soit</w:t>
+        <w:t xml:space="preserve">rs </w:t>
+      </w:r>
+      <w:bookmarkStart w:id="48" w:name="_GoBack"/>
+      <w:bookmarkEnd w:id="48"/>
+      <w:r>
+        <w:t>valeurs significatives, soit</w:t>
       </w:r>
       <w:r>
         <w:t xml:space="preserve"> 3'438'047 hectolitres ont été produit et 4'623'798 hectolitres ont été bu par la population</w:t>
@@ -6405,7 +6623,23 @@
         <w:t>Le houblon confère à la bière son agréable amertume et, selon le type de bière, un arôme houblonné. Il assure en outre son aptitude à la garde, ainsi que la tenue de la mousse.</w:t>
       </w:r>
       <w:r>
-        <w:t xml:space="preserve"> ». Finalement, de la levure « Pour que le moût entre en fermentation, on lui adjoint de la levure, qui influe de manière déterminante sur le caractère et la saveur de la bière. Les levures sont des micro-organismes présents presque partout dans l’air ; ils se répartissent en différentes souches. Les brasseries utilisent des levures de culture pures, soit des souches tout à fait identiques de levures, pour pouvoir garantir la qualité régulière du produit final. On distingue généralement deux types principaux de levures : celles à fermentation basse, et celles à fermentation haute. » </w:t>
+        <w:t xml:space="preserve"> ». Finalement, de la levure « Pour que le </w:t>
+      </w:r>
+      <w:proofErr w:type="spellStart"/>
+      <w:r>
+        <w:t>moût</w:t>
+      </w:r>
+      <w:proofErr w:type="spellEnd"/>
+      <w:r>
+        <w:t xml:space="preserve"> entre en fermentation, on lui adjoint de la levure, qui influe de manière déterminante sur le caractère et la saveur de la bière. Les levures sont des </w:t>
+      </w:r>
+      <w:proofErr w:type="spellStart"/>
+      <w:r>
+        <w:t>micro-organismes</w:t>
+      </w:r>
+      <w:proofErr w:type="spellEnd"/>
+      <w:r>
+        <w:t xml:space="preserve"> présents presque partout dans l’air ; ils se répartissent en différentes souches. Les brasseries utilisent des levures de culture pures, soit des souches tout à fait identiques de levures, pour pouvoir garantir la qualité régulière du produit final. On distingue généralement deux types principaux de levures : celles à fermentation basse, et celles à fermentation haute. » </w:t>
       </w:r>
       <w:r>
         <w:fldChar w:fldCharType="begin" w:fldLock="1"/>
@@ -6452,7 +6686,7 @@
         <w:rPr>
           <w:rStyle w:val="Appelnotedebasdep"/>
         </w:rPr>
-        <w:footnoteReference w:id="2"/>
+        <w:footnoteReference w:id="3"/>
       </w:r>
       <w:r>
         <w:t xml:space="preserve"> et vous intégrez une petite équipe qui s’occupe de la gestion des opérations. Le pouvoir qui vous est conféré, vous permet de prendre des décisions stratégiques afin d’amener la société à un certain niveau de prospérité. Principalement, vous êtes amené à décider quotidiennement </w:t>
@@ -6477,22 +6711,41 @@
       <w:pPr>
         <w:pStyle w:val="tbtitre2"/>
       </w:pPr>
-      <w:bookmarkStart w:id="48" w:name="_Toc450828091"/>
+      <w:bookmarkStart w:id="49" w:name="_Toc450828091"/>
       <w:r>
         <w:lastRenderedPageBreak/>
         <w:t>Description de l’entreprise</w:t>
       </w:r>
-      <w:bookmarkEnd w:id="48"/>
+      <w:bookmarkEnd w:id="49"/>
+    </w:p>
+    <w:p>
+      <w:pPr>
+        <w:pStyle w:val="tbcorps"/>
+      </w:pPr>
+      <w:r>
+        <w:t xml:space="preserve">L’idée ici est de vous familiariser avec votre nouvel environnement de travail. Nous vous présentons les produits que vous allez devoir vendre, le processus de production mis en place actuellement, la </w:t>
+      </w:r>
+      <w:proofErr w:type="spellStart"/>
+      <w:r>
+        <w:t>chaîne</w:t>
+      </w:r>
+      <w:proofErr w:type="spellEnd"/>
+      <w:r>
+        <w:t xml:space="preserve"> de valeur global, l’outil informatique que la société exploite, l’infrastructure, les machines de production et le procédé global de fabrication.</w:t>
+      </w:r>
     </w:p>
     <w:p>
       <w:pPr>
         <w:pStyle w:val="tbtitre3"/>
       </w:pPr>
-      <w:bookmarkStart w:id="49" w:name="_Toc450828092"/>
+      <w:bookmarkStart w:id="50" w:name="_Toc450828092"/>
       <w:r>
         <w:t>Les produits</w:t>
       </w:r>
-      <w:bookmarkEnd w:id="49"/>
+      <w:bookmarkEnd w:id="50"/>
+      <w:r>
+        <w:t xml:space="preserve"> commercialisés</w:t>
+      </w:r>
     </w:p>
     <w:p>
       <w:pPr>
@@ -6632,6 +6885,227 @@
     </w:p>
     <w:p>
       <w:pPr>
+        <w:jc w:val="center"/>
+      </w:pPr>
+      <w:r>
+        <w:rPr>
+          <w:noProof/>
+          <w:lang w:val="fr-FR" w:eastAsia="fr-FR"/>
+        </w:rPr>
+        <w:drawing>
+          <wp:inline distT="0" distB="0" distL="0" distR="0" wp14:anchorId="1046B718" wp14:editId="03EACDA4">
+            <wp:extent cx="1144312" cy="1440000"/>
+            <wp:effectExtent l="0" t="0" r="0" b="8255"/>
+            <wp:docPr id="20" name="Image 20"/>
+            <wp:cNvGraphicFramePr>
+              <a:graphicFrameLocks xmlns:a="http://schemas.openxmlformats.org/drawingml/2006/main" noChangeAspect="1"/>
+            </wp:cNvGraphicFramePr>
+            <a:graphic xmlns:a="http://schemas.openxmlformats.org/drawingml/2006/main">
+              <a:graphicData uri="http://schemas.openxmlformats.org/drawingml/2006/picture">
+                <pic:pic xmlns:pic="http://schemas.openxmlformats.org/drawingml/2006/picture">
+                  <pic:nvPicPr>
+                    <pic:cNvPr id="20" name="BW01.png"/>
+                    <pic:cNvPicPr/>
+                  </pic:nvPicPr>
+                  <pic:blipFill rotWithShape="1">
+                    <a:blip r:embed="rId8" cstate="print">
+                      <a:extLst>
+                        <a:ext uri="{28A0092B-C50C-407E-A947-70E740481C1C}">
+                          <a14:useLocalDpi xmlns:a14="http://schemas.microsoft.com/office/drawing/2010/main" val="0"/>
+                        </a:ext>
+                      </a:extLst>
+                    </a:blip>
+                    <a:srcRect l="17381" t="5432" r="12549" b="6391"/>
+                    <a:stretch/>
+                  </pic:blipFill>
+                  <pic:spPr bwMode="auto">
+                    <a:xfrm>
+                      <a:off x="0" y="0"/>
+                      <a:ext cx="1144312" cy="1440000"/>
+                    </a:xfrm>
+                    <a:prstGeom prst="rect">
+                      <a:avLst/>
+                    </a:prstGeom>
+                    <a:ln>
+                      <a:noFill/>
+                    </a:ln>
+                    <a:extLst>
+                      <a:ext uri="{53640926-AAD7-44D8-BBD7-CCE9431645EC}">
+                        <a14:shadowObscured xmlns:a14="http://schemas.microsoft.com/office/drawing/2010/main"/>
+                      </a:ext>
+                    </a:extLst>
+                  </pic:spPr>
+                </pic:pic>
+              </a:graphicData>
+            </a:graphic>
+          </wp:inline>
+        </w:drawing>
+      </w:r>
+      <w:r>
+        <w:rPr>
+          <w:noProof/>
+          <w:lang w:val="fr-FR" w:eastAsia="fr-FR"/>
+        </w:rPr>
+        <w:drawing>
+          <wp:inline distT="0" distB="0" distL="0" distR="0" wp14:anchorId="1A03390A" wp14:editId="42AE835E">
+            <wp:extent cx="1150538" cy="1440000"/>
+            <wp:effectExtent l="0" t="0" r="0" b="8255"/>
+            <wp:docPr id="19" name="Image 19"/>
+            <wp:cNvGraphicFramePr>
+              <a:graphicFrameLocks xmlns:a="http://schemas.openxmlformats.org/drawingml/2006/main" noChangeAspect="1"/>
+            </wp:cNvGraphicFramePr>
+            <a:graphic xmlns:a="http://schemas.openxmlformats.org/drawingml/2006/main">
+              <a:graphicData uri="http://schemas.openxmlformats.org/drawingml/2006/picture">
+                <pic:pic xmlns:pic="http://schemas.openxmlformats.org/drawingml/2006/picture">
+                  <pic:nvPicPr>
+                    <pic:cNvPr id="19" name="BW02.png"/>
+                    <pic:cNvPicPr/>
+                  </pic:nvPicPr>
+                  <pic:blipFill rotWithShape="1">
+                    <a:blip r:embed="rId9" cstate="print">
+                      <a:extLst>
+                        <a:ext uri="{28A0092B-C50C-407E-A947-70E740481C1C}">
+                          <a14:useLocalDpi xmlns:a14="http://schemas.microsoft.com/office/drawing/2010/main" val="0"/>
+                        </a:ext>
+                      </a:extLst>
+                    </a:blip>
+                    <a:srcRect l="17203" t="5614" r="12185" b="6008"/>
+                    <a:stretch/>
+                  </pic:blipFill>
+                  <pic:spPr bwMode="auto">
+                    <a:xfrm>
+                      <a:off x="0" y="0"/>
+                      <a:ext cx="1150538" cy="1440000"/>
+                    </a:xfrm>
+                    <a:prstGeom prst="rect">
+                      <a:avLst/>
+                    </a:prstGeom>
+                    <a:ln>
+                      <a:noFill/>
+                    </a:ln>
+                    <a:extLst>
+                      <a:ext uri="{53640926-AAD7-44D8-BBD7-CCE9431645EC}">
+                        <a14:shadowObscured xmlns:a14="http://schemas.microsoft.com/office/drawing/2010/main"/>
+                      </a:ext>
+                    </a:extLst>
+                  </pic:spPr>
+                </pic:pic>
+              </a:graphicData>
+            </a:graphic>
+          </wp:inline>
+        </w:drawing>
+      </w:r>
+      <w:r>
+        <w:rPr>
+          <w:noProof/>
+          <w:lang w:val="fr-FR" w:eastAsia="fr-FR"/>
+        </w:rPr>
+        <w:drawing>
+          <wp:inline distT="0" distB="0" distL="0" distR="0" wp14:anchorId="773B2103" wp14:editId="4981965E">
+            <wp:extent cx="1147195" cy="1440000"/>
+            <wp:effectExtent l="0" t="0" r="0" b="8255"/>
+            <wp:docPr id="21" name="Image 21"/>
+            <wp:cNvGraphicFramePr>
+              <a:graphicFrameLocks xmlns:a="http://schemas.openxmlformats.org/drawingml/2006/main" noChangeAspect="1"/>
+            </wp:cNvGraphicFramePr>
+            <a:graphic xmlns:a="http://schemas.openxmlformats.org/drawingml/2006/main">
+              <a:graphicData uri="http://schemas.openxmlformats.org/drawingml/2006/picture">
+                <pic:pic xmlns:pic="http://schemas.openxmlformats.org/drawingml/2006/picture">
+                  <pic:nvPicPr>
+                    <pic:cNvPr id="21" name="BW03.png"/>
+                    <pic:cNvPicPr/>
+                  </pic:nvPicPr>
+                  <pic:blipFill rotWithShape="1">
+                    <a:blip r:embed="rId10" cstate="print">
+                      <a:extLst>
+                        <a:ext uri="{28A0092B-C50C-407E-A947-70E740481C1C}">
+                          <a14:useLocalDpi xmlns:a14="http://schemas.microsoft.com/office/drawing/2010/main" val="0"/>
+                        </a:ext>
+                      </a:extLst>
+                    </a:blip>
+                    <a:srcRect l="17382" t="5432" r="12367" b="6386"/>
+                    <a:stretch/>
+                  </pic:blipFill>
+                  <pic:spPr bwMode="auto">
+                    <a:xfrm>
+                      <a:off x="0" y="0"/>
+                      <a:ext cx="1147195" cy="1440000"/>
+                    </a:xfrm>
+                    <a:prstGeom prst="rect">
+                      <a:avLst/>
+                    </a:prstGeom>
+                    <a:ln>
+                      <a:noFill/>
+                    </a:ln>
+                    <a:extLst>
+                      <a:ext uri="{53640926-AAD7-44D8-BBD7-CCE9431645EC}">
+                        <a14:shadowObscured xmlns:a14="http://schemas.microsoft.com/office/drawing/2010/main"/>
+                      </a:ext>
+                    </a:extLst>
+                  </pic:spPr>
+                </pic:pic>
+              </a:graphicData>
+            </a:graphic>
+          </wp:inline>
+        </w:drawing>
+      </w:r>
+      <w:r>
+        <w:rPr>
+          <w:noProof/>
+          <w:lang w:val="fr-FR" w:eastAsia="fr-FR"/>
+        </w:rPr>
+        <w:drawing>
+          <wp:inline distT="0" distB="0" distL="0" distR="0" wp14:anchorId="6BA782E7" wp14:editId="590F4FE3">
+            <wp:extent cx="1144776" cy="1440000"/>
+            <wp:effectExtent l="0" t="0" r="0" b="8255"/>
+            <wp:docPr id="22" name="Image 22"/>
+            <wp:cNvGraphicFramePr>
+              <a:graphicFrameLocks xmlns:a="http://schemas.openxmlformats.org/drawingml/2006/main" noChangeAspect="1"/>
+            </wp:cNvGraphicFramePr>
+            <a:graphic xmlns:a="http://schemas.openxmlformats.org/drawingml/2006/main">
+              <a:graphicData uri="http://schemas.openxmlformats.org/drawingml/2006/picture">
+                <pic:pic xmlns:pic="http://schemas.openxmlformats.org/drawingml/2006/picture">
+                  <pic:nvPicPr>
+                    <pic:cNvPr id="22" name="BW04.png"/>
+                    <pic:cNvPicPr/>
+                  </pic:nvPicPr>
+                  <pic:blipFill rotWithShape="1">
+                    <a:blip r:embed="rId11" cstate="print">
+                      <a:extLst>
+                        <a:ext uri="{28A0092B-C50C-407E-A947-70E740481C1C}">
+                          <a14:useLocalDpi xmlns:a14="http://schemas.microsoft.com/office/drawing/2010/main" val="0"/>
+                        </a:ext>
+                      </a:extLst>
+                    </a:blip>
+                    <a:srcRect l="17381" t="5432" r="12355" b="6185"/>
+                    <a:stretch/>
+                  </pic:blipFill>
+                  <pic:spPr bwMode="auto">
+                    <a:xfrm>
+                      <a:off x="0" y="0"/>
+                      <a:ext cx="1144776" cy="1440000"/>
+                    </a:xfrm>
+                    <a:prstGeom prst="rect">
+                      <a:avLst/>
+                    </a:prstGeom>
+                    <a:ln>
+                      <a:noFill/>
+                    </a:ln>
+                    <a:extLst>
+                      <a:ext uri="{53640926-AAD7-44D8-BBD7-CCE9431645EC}">
+                        <a14:shadowObscured xmlns:a14="http://schemas.microsoft.com/office/drawing/2010/main"/>
+                      </a:ext>
+                    </a:extLst>
+                  </pic:spPr>
+                </pic:pic>
+              </a:graphicData>
+            </a:graphic>
+          </wp:inline>
+        </w:drawing>
+      </w:r>
+    </w:p>
+    <w:p>
+      <w:pPr>
         <w:pStyle w:val="tbcorps"/>
       </w:pPr>
       <w:r>
@@ -6648,11 +7122,11 @@
       <w:pPr>
         <w:pStyle w:val="tbtitre3"/>
       </w:pPr>
-      <w:bookmarkStart w:id="50" w:name="_Toc450828093"/>
+      <w:bookmarkStart w:id="51" w:name="_Toc450828093"/>
       <w:r>
         <w:t>Gestion des opérations de production</w:t>
       </w:r>
-      <w:bookmarkEnd w:id="50"/>
+      <w:bookmarkEnd w:id="51"/>
     </w:p>
     <w:p>
       <w:pPr>
@@ -6701,10 +7175,19 @@
     </w:p>
     <w:p>
       <w:pPr>
+        <w:pStyle w:val="tbcorps"/>
+      </w:pPr>
+      <w:r>
+        <w:br w:type="page"/>
+      </w:r>
+    </w:p>
+    <w:p>
+      <w:pPr>
         <w:pStyle w:val="tbtitre3"/>
       </w:pPr>
-      <w:bookmarkStart w:id="51" w:name="_Toc450828094"/>
-      <w:r>
+      <w:bookmarkStart w:id="52" w:name="_Toc450828094"/>
+      <w:r>
+        <w:lastRenderedPageBreak/>
         <w:t xml:space="preserve">La </w:t>
       </w:r>
       <w:proofErr w:type="spellStart"/>
@@ -6715,7 +7198,7 @@
       <w:r>
         <w:t xml:space="preserve"> de valeur</w:t>
       </w:r>
-      <w:bookmarkEnd w:id="51"/>
+      <w:bookmarkEnd w:id="52"/>
     </w:p>
     <w:p>
       <w:pPr>
@@ -6882,11 +7365,7 @@
               <w:jc w:val="left"/>
             </w:pPr>
             <w:r>
-              <w:t xml:space="preserve">Vos opérations s’effectuant de manière MTS, votre manager des ventes doit prévoir la demande afin de créer des besoins indépendants. Ce sont ces besoins indépendants qui permettrons au calcul des </w:t>
-            </w:r>
-            <w:r>
-              <w:lastRenderedPageBreak/>
-              <w:t xml:space="preserve">besoins de </w:t>
+              <w:t xml:space="preserve">Vos opérations s’effectuant de manière MTS, votre manager des ventes doit prévoir la demande afin de créer des besoins indépendants. Ce sont ces besoins indépendants qui permettrons au calcul des besoins de </w:t>
             </w:r>
             <w:proofErr w:type="spellStart"/>
             <w:r>
@@ -6915,7 +7394,6 @@
               <w:jc w:val="center"/>
             </w:pPr>
             <w:r>
-              <w:lastRenderedPageBreak/>
               <w:t>Approvisionnement</w:t>
             </w:r>
           </w:p>
@@ -7463,11 +7941,11 @@
       <w:pPr>
         <w:pStyle w:val="tbtitre3"/>
       </w:pPr>
-      <w:bookmarkStart w:id="52" w:name="_Toc450828095"/>
+      <w:bookmarkStart w:id="53" w:name="_Toc450828095"/>
       <w:r>
         <w:t>Support aux opérations</w:t>
       </w:r>
-      <w:bookmarkEnd w:id="52"/>
+      <w:bookmarkEnd w:id="53"/>
     </w:p>
     <w:p>
       <w:pPr>
@@ -7535,13 +8013,22 @@
     </w:p>
     <w:p>
       <w:pPr>
+        <w:pStyle w:val="tbcorps"/>
+      </w:pPr>
+      <w:r>
+        <w:br w:type="page"/>
+      </w:r>
+    </w:p>
+    <w:p>
+      <w:pPr>
         <w:pStyle w:val="tbtitre3"/>
       </w:pPr>
-      <w:bookmarkStart w:id="53" w:name="_Toc450828096"/>
-      <w:r>
+      <w:bookmarkStart w:id="54" w:name="_Toc450828096"/>
+      <w:r>
+        <w:lastRenderedPageBreak/>
         <w:t>Infrastructure</w:t>
       </w:r>
-      <w:bookmarkEnd w:id="53"/>
+      <w:bookmarkEnd w:id="54"/>
     </w:p>
     <w:p>
       <w:pPr>
@@ -7561,8 +8048,249 @@
           <w:noProof/>
           <w:lang w:val="fr-FR" w:eastAsia="fr-FR"/>
         </w:rPr>
+        <mc:AlternateContent>
+          <mc:Choice Requires="wps">
+            <w:drawing>
+              <wp:anchor distT="0" distB="0" distL="114300" distR="114300" simplePos="0" relativeHeight="251663360" behindDoc="0" locked="0" layoutInCell="1" allowOverlap="1" wp14:anchorId="785667AA" wp14:editId="218B4230">
+                <wp:simplePos x="0" y="0"/>
+                <wp:positionH relativeFrom="column">
+                  <wp:posOffset>3148330</wp:posOffset>
+                </wp:positionH>
+                <wp:positionV relativeFrom="paragraph">
+                  <wp:posOffset>1660525</wp:posOffset>
+                </wp:positionV>
+                <wp:extent cx="180000" cy="180000"/>
+                <wp:effectExtent l="0" t="25400" r="48895" b="48895"/>
+                <wp:wrapNone/>
+                <wp:docPr id="18" name="Flèche vers la droite 18"/>
+                <wp:cNvGraphicFramePr/>
+                <a:graphic xmlns:a="http://schemas.openxmlformats.org/drawingml/2006/main">
+                  <a:graphicData uri="http://schemas.microsoft.com/office/word/2010/wordprocessingShape">
+                    <wps:wsp>
+                      <wps:cNvSpPr/>
+                      <wps:spPr>
+                        <a:xfrm>
+                          <a:off x="0" y="0"/>
+                          <a:ext cx="180000" cy="180000"/>
+                        </a:xfrm>
+                        <a:prstGeom prst="rightArrow">
+                          <a:avLst/>
+                        </a:prstGeom>
+                      </wps:spPr>
+                      <wps:style>
+                        <a:lnRef idx="2">
+                          <a:schemeClr val="accent1">
+                            <a:shade val="50000"/>
+                          </a:schemeClr>
+                        </a:lnRef>
+                        <a:fillRef idx="1">
+                          <a:schemeClr val="accent1"/>
+                        </a:fillRef>
+                        <a:effectRef idx="0">
+                          <a:schemeClr val="accent1"/>
+                        </a:effectRef>
+                        <a:fontRef idx="minor">
+                          <a:schemeClr val="lt1"/>
+                        </a:fontRef>
+                      </wps:style>
+                      <wps:bodyPr rot="0" spcFirstLastPara="0" vertOverflow="overflow" horzOverflow="overflow" vert="horz" wrap="square" lIns="91440" tIns="45720" rIns="91440" bIns="45720" numCol="1" spcCol="0" rtlCol="0" fromWordArt="0" anchor="ctr" anchorCtr="0" forceAA="0" compatLnSpc="1">
+                        <a:prstTxWarp prst="textNoShape">
+                          <a:avLst/>
+                        </a:prstTxWarp>
+                        <a:noAutofit/>
+                      </wps:bodyPr>
+                    </wps:wsp>
+                  </a:graphicData>
+                </a:graphic>
+                <wp14:sizeRelH relativeFrom="margin">
+                  <wp14:pctWidth>0</wp14:pctWidth>
+                </wp14:sizeRelH>
+                <wp14:sizeRelV relativeFrom="margin">
+                  <wp14:pctHeight>0</wp14:pctHeight>
+                </wp14:sizeRelV>
+              </wp:anchor>
+            </w:drawing>
+          </mc:Choice>
+          <mc:Fallback>
+            <w:pict>
+              <v:shapetype w14:anchorId="6397FF7B" id="_x0000_t13" coordsize="21600,21600" o:spt="13" adj="16200,5400" path="m@0,0l@0@1,0@1,0@2@0@2@0,21600,21600,10800xe">
+                <v:stroke joinstyle="miter"/>
+                <v:formulas>
+                  <v:f eqn="val #0"/>
+                  <v:f eqn="val #1"/>
+                  <v:f eqn="sum height 0 #1"/>
+                  <v:f eqn="sum 10800 0 #1"/>
+                  <v:f eqn="sum width 0 #0"/>
+                  <v:f eqn="prod @4 @3 10800"/>
+                  <v:f eqn="sum width 0 @5"/>
+                </v:formulas>
+                <v:path o:connecttype="custom" o:connectlocs="@0,0;0,10800;@0,21600;21600,10800" o:connectangles="270,180,90,0" textboxrect="0,@1,@6,@2"/>
+                <v:handles>
+                  <v:h position="#0,#1" xrange="0,21600" yrange="0,10800"/>
+                </v:handles>
+              </v:shapetype>
+              <v:shape id="Flèche vers la droite 18" o:spid="_x0000_s1026" type="#_x0000_t13" style="position:absolute;margin-left:247.9pt;margin-top:130.75pt;width:14.15pt;height:14.15pt;z-index:251663360;visibility:visible;mso-wrap-style:square;mso-width-percent:0;mso-height-percent:0;mso-wrap-distance-left:9pt;mso-wrap-distance-top:0;mso-wrap-distance-right:9pt;mso-wrap-distance-bottom:0;mso-position-horizontal:absolute;mso-position-horizontal-relative:text;mso-position-vertical:absolute;mso-position-vertical-relative:text;mso-width-percent:0;mso-height-percent:0;mso-width-relative:margin;mso-height-relative:margin;v-text-anchor:middle" o:gfxdata="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" adj="10800" fillcolor="#5b9bd5 [3204]" strokecolor="#1f4d78 [1604]" strokeweight="1pt"/>
+            </w:pict>
+          </mc:Fallback>
+        </mc:AlternateContent>
+      </w:r>
+      <w:r>
+        <w:rPr>
+          <w:noProof/>
+          <w:lang w:val="fr-FR" w:eastAsia="fr-FR"/>
+        </w:rPr>
+        <mc:AlternateContent>
+          <mc:Choice Requires="wps">
+            <w:drawing>
+              <wp:anchor distT="0" distB="0" distL="114300" distR="114300" simplePos="0" relativeHeight="251661312" behindDoc="0" locked="0" layoutInCell="1" allowOverlap="1" wp14:anchorId="410AC791" wp14:editId="41BDAABA">
+                <wp:simplePos x="0" y="0"/>
+                <wp:positionH relativeFrom="column">
+                  <wp:posOffset>838835</wp:posOffset>
+                </wp:positionH>
+                <wp:positionV relativeFrom="paragraph">
+                  <wp:posOffset>1437005</wp:posOffset>
+                </wp:positionV>
+                <wp:extent cx="180000" cy="180000"/>
+                <wp:effectExtent l="25400" t="25400" r="48895" b="23495"/>
+                <wp:wrapNone/>
+                <wp:docPr id="15" name="Flèche vers la droite 15"/>
+                <wp:cNvGraphicFramePr/>
+                <a:graphic xmlns:a="http://schemas.openxmlformats.org/drawingml/2006/main">
+                  <a:graphicData uri="http://schemas.microsoft.com/office/word/2010/wordprocessingShape">
+                    <wps:wsp>
+                      <wps:cNvSpPr/>
+                      <wps:spPr>
+                        <a:xfrm rot="16200000">
+                          <a:off x="0" y="0"/>
+                          <a:ext cx="180000" cy="180000"/>
+                        </a:xfrm>
+                        <a:prstGeom prst="rightArrow">
+                          <a:avLst/>
+                        </a:prstGeom>
+                      </wps:spPr>
+                      <wps:style>
+                        <a:lnRef idx="2">
+                          <a:schemeClr val="accent1">
+                            <a:shade val="50000"/>
+                          </a:schemeClr>
+                        </a:lnRef>
+                        <a:fillRef idx="1">
+                          <a:schemeClr val="accent1"/>
+                        </a:fillRef>
+                        <a:effectRef idx="0">
+                          <a:schemeClr val="accent1"/>
+                        </a:effectRef>
+                        <a:fontRef idx="minor">
+                          <a:schemeClr val="lt1"/>
+                        </a:fontRef>
+                      </wps:style>
+                      <wps:bodyPr rot="0" spcFirstLastPara="0" vertOverflow="overflow" horzOverflow="overflow" vert="horz" wrap="square" lIns="91440" tIns="45720" rIns="91440" bIns="45720" numCol="1" spcCol="0" rtlCol="0" fromWordArt="0" anchor="ctr" anchorCtr="0" forceAA="0" compatLnSpc="1">
+                        <a:prstTxWarp prst="textNoShape">
+                          <a:avLst/>
+                        </a:prstTxWarp>
+                        <a:noAutofit/>
+                      </wps:bodyPr>
+                    </wps:wsp>
+                  </a:graphicData>
+                </a:graphic>
+                <wp14:sizeRelH relativeFrom="margin">
+                  <wp14:pctWidth>0</wp14:pctWidth>
+                </wp14:sizeRelH>
+                <wp14:sizeRelV relativeFrom="margin">
+                  <wp14:pctHeight>0</wp14:pctHeight>
+                </wp14:sizeRelV>
+              </wp:anchor>
+            </w:drawing>
+          </mc:Choice>
+          <mc:Fallback>
+            <w:pict>
+              <v:shape w14:anchorId="14334BC2" id="Flèche vers la droite 15" o:spid="_x0000_s1026" type="#_x0000_t13" style="position:absolute;margin-left:66.05pt;margin-top:113.15pt;width:14.15pt;height:14.15pt;rotation:-90;z-index:251661312;visibility:visible;mso-wrap-style:square;mso-width-percent:0;mso-height-percent:0;mso-wrap-distance-left:9pt;mso-wrap-distance-top:0;mso-wrap-distance-right:9pt;mso-wrap-distance-bottom:0;mso-position-horizontal:absolute;mso-position-horizontal-relative:text;mso-position-vertical:absolute;mso-position-vertical-relative:text;mso-width-percent:0;mso-height-percent:0;mso-width-relative:margin;mso-height-relative:margin;v-text-anchor:middle" o:gfxdata="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" adj="10800" fillcolor="#5b9bd5 [3204]" strokecolor="#1f4d78 [1604]" strokeweight="1pt"/>
+            </w:pict>
+          </mc:Fallback>
+        </mc:AlternateContent>
+      </w:r>
+      <w:r>
+        <w:rPr>
+          <w:noProof/>
+          <w:lang w:val="fr-FR" w:eastAsia="fr-FR"/>
+        </w:rPr>
+        <mc:AlternateContent>
+          <mc:Choice Requires="wps">
+            <w:drawing>
+              <wp:anchor distT="0" distB="0" distL="114300" distR="114300" simplePos="0" relativeHeight="251659264" behindDoc="0" locked="0" layoutInCell="1" allowOverlap="1" wp14:anchorId="2DC1D225" wp14:editId="52CCF056">
+                <wp:simplePos x="0" y="0"/>
+                <wp:positionH relativeFrom="column">
+                  <wp:posOffset>838200</wp:posOffset>
+                </wp:positionH>
+                <wp:positionV relativeFrom="paragraph">
+                  <wp:posOffset>1666875</wp:posOffset>
+                </wp:positionV>
+                <wp:extent cx="180000" cy="180000"/>
+                <wp:effectExtent l="25400" t="25400" r="48895" b="23495"/>
+                <wp:wrapNone/>
+                <wp:docPr id="5" name="Flèche vers la droite 5"/>
+                <wp:cNvGraphicFramePr/>
+                <a:graphic xmlns:a="http://schemas.openxmlformats.org/drawingml/2006/main">
+                  <a:graphicData uri="http://schemas.microsoft.com/office/word/2010/wordprocessingShape">
+                    <wps:wsp>
+                      <wps:cNvSpPr/>
+                      <wps:spPr>
+                        <a:xfrm rot="16200000">
+                          <a:off x="0" y="0"/>
+                          <a:ext cx="180000" cy="180000"/>
+                        </a:xfrm>
+                        <a:prstGeom prst="rightArrow">
+                          <a:avLst/>
+                        </a:prstGeom>
+                      </wps:spPr>
+                      <wps:style>
+                        <a:lnRef idx="2">
+                          <a:schemeClr val="accent1">
+                            <a:shade val="50000"/>
+                          </a:schemeClr>
+                        </a:lnRef>
+                        <a:fillRef idx="1">
+                          <a:schemeClr val="accent1"/>
+                        </a:fillRef>
+                        <a:effectRef idx="0">
+                          <a:schemeClr val="accent1"/>
+                        </a:effectRef>
+                        <a:fontRef idx="minor">
+                          <a:schemeClr val="lt1"/>
+                        </a:fontRef>
+                      </wps:style>
+                      <wps:bodyPr rot="0" spcFirstLastPara="0" vertOverflow="overflow" horzOverflow="overflow" vert="horz" wrap="square" lIns="91440" tIns="45720" rIns="91440" bIns="45720" numCol="1" spcCol="0" rtlCol="0" fromWordArt="0" anchor="ctr" anchorCtr="0" forceAA="0" compatLnSpc="1">
+                        <a:prstTxWarp prst="textNoShape">
+                          <a:avLst/>
+                        </a:prstTxWarp>
+                        <a:noAutofit/>
+                      </wps:bodyPr>
+                    </wps:wsp>
+                  </a:graphicData>
+                </a:graphic>
+                <wp14:sizeRelH relativeFrom="margin">
+                  <wp14:pctWidth>0</wp14:pctWidth>
+                </wp14:sizeRelH>
+                <wp14:sizeRelV relativeFrom="margin">
+                  <wp14:pctHeight>0</wp14:pctHeight>
+                </wp14:sizeRelV>
+              </wp:anchor>
+            </w:drawing>
+          </mc:Choice>
+          <mc:Fallback>
+            <w:pict>
+              <v:shape w14:anchorId="502F822C" id="Flèche vers la droite 5" o:spid="_x0000_s1026" type="#_x0000_t13" style="position:absolute;margin-left:66pt;margin-top:131.25pt;width:14.15pt;height:14.15pt;rotation:-90;z-index:251659264;visibility:visible;mso-wrap-style:square;mso-width-percent:0;mso-height-percent:0;mso-wrap-distance-left:9pt;mso-wrap-distance-top:0;mso-wrap-distance-right:9pt;mso-wrap-distance-bottom:0;mso-position-horizontal:absolute;mso-position-horizontal-relative:text;mso-position-vertical:absolute;mso-position-vertical-relative:text;mso-width-percent:0;mso-height-percent:0;mso-width-relative:margin;mso-height-relative:margin;v-text-anchor:middle" o:gfxdata="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" adj="10800" fillcolor="#5b9bd5 [3204]" strokecolor="#1f4d78 [1604]" strokeweight="1pt"/>
+            </w:pict>
+          </mc:Fallback>
+        </mc:AlternateContent>
+      </w:r>
+      <w:r>
+        <w:rPr>
+          <w:noProof/>
+          <w:lang w:val="fr-FR" w:eastAsia="fr-FR"/>
+        </w:rPr>
         <w:drawing>
-          <wp:inline distT="0" distB="0" distL="0" distR="0" wp14:anchorId="0C8C175E" wp14:editId="4D36BB18">
+          <wp:inline distT="0" distB="0" distL="0" distR="0" wp14:anchorId="0C8C175E" wp14:editId="381C3C23">
             <wp:extent cx="4344548" cy="3612394"/>
             <wp:effectExtent l="0" t="0" r="0" b="0"/>
             <wp:docPr id="4" name="Image 4"/>
@@ -7577,7 +8305,7 @@
                     <pic:cNvPicPr/>
                   </pic:nvPicPr>
                   <pic:blipFill>
-                    <a:blip r:embed="rId8">
+                    <a:blip r:embed="rId12">
                       <a:extLst>
                         <a:ext uri="{28A0092B-C50C-407E-A947-70E740481C1C}">
                           <a14:useLocalDpi xmlns:a14="http://schemas.microsoft.com/office/drawing/2010/main" val="0"/>
@@ -7612,11 +8340,18 @@
         <w:t>Ceci est le résultat d’un investissement de 2'000'000.- CHF pour le terrain et de 10'000'000.- CHF pour la construction du bâtiment</w:t>
       </w:r>
       <w:r>
-        <w:t xml:space="preserve">. L’entreprise dispose </w:t>
-      </w:r>
-      <w:r>
-        <w:lastRenderedPageBreak/>
-        <w:t>de deux endroits de stockage. L’entrepôt A qui permet de stocker les matières premières. L’entrepôt B qui est l’endroit où les produits finis vont atterrir à la fin du processus de fabrication.</w:t>
+        <w:t>.</w:t>
+      </w:r>
+    </w:p>
+    <w:p>
+      <w:pPr>
+        <w:pStyle w:val="tbcorps"/>
+      </w:pPr>
+      <w:r>
+        <w:t>L’entreprise dispose de deux endroits de stockage. L’entrepôt A qui permet de stocker les matières premières. L’entrepôt B qui est l’endroit où les produits finis vont atterrir à la fin du processus de fabrication.</w:t>
+      </w:r>
+      <w:r>
+        <w:t xml:space="preserve"> Les bouteilles et canettes vides utilisées pour le conditionnement se situent dans l’entrepôt B.</w:t>
       </w:r>
     </w:p>
     <w:p>
@@ -7636,7 +8371,16 @@
         </w:numPr>
       </w:pPr>
       <w:r>
-        <w:t>Entrepôt A : 300'000 kg de matières premières.</w:t>
+        <w:t>Entrepôt A : 25</w:t>
+      </w:r>
+      <w:r>
+        <w:t>0'000 kg de matières premières</w:t>
+      </w:r>
+      <w:r>
+        <w:t xml:space="preserve"> (sans l’eau qui provient du circuit normal)</w:t>
+      </w:r>
+      <w:r>
+        <w:t>.</w:t>
       </w:r>
     </w:p>
     <w:p>
@@ -7648,21 +8392,112 @@
         </w:numPr>
       </w:pPr>
       <w:r>
-        <w:t>Entrepôt B : 300'000 unité. Grand et petit format confondus.</w:t>
+        <w:t>Entrepôt B : 5</w:t>
+      </w:r>
+      <w:r>
+        <w:t>00'000 unité. Grand et petit format confondus</w:t>
+      </w:r>
+      <w:r>
+        <w:t>, vide ou plein</w:t>
+      </w:r>
+      <w:r>
+        <w:t>.</w:t>
+      </w:r>
+    </w:p>
+    <w:p>
+      <w:pPr>
+        <w:pStyle w:val="tbcorps"/>
+      </w:pPr>
+      <w:r>
+        <w:t xml:space="preserve">Si vous voulez étendre ces capacités, sachez que vous pouvez louer des unités supplémentaires envers un de vos partenaires. </w:t>
+      </w:r>
+      <w:proofErr w:type="spellStart"/>
+      <w:r>
+        <w:t>Warouhousing</w:t>
+      </w:r>
+      <w:proofErr w:type="spellEnd"/>
+      <w:r>
+        <w:t xml:space="preserve"> </w:t>
+      </w:r>
+      <w:proofErr w:type="spellStart"/>
+      <w:r>
+        <w:t>Swiss</w:t>
+      </w:r>
+      <w:proofErr w:type="spellEnd"/>
+      <w:r>
+        <w:t xml:space="preserve"> AG loue ses services à la journée selon les tarifs suivants :</w:t>
+      </w:r>
+    </w:p>
+    <w:p>
+      <w:pPr>
+        <w:pStyle w:val="tbcorps"/>
+        <w:numPr>
+          <w:ilvl w:val="0"/>
+          <w:numId w:val="17"/>
+        </w:numPr>
+      </w:pPr>
+      <w:r>
+        <w:t xml:space="preserve">Par tranche de matière première au </w:t>
+      </w:r>
+      <w:r>
+        <w:t xml:space="preserve">50'000 </w:t>
+      </w:r>
+      <w:r>
+        <w:t>kilogramme</w:t>
+      </w:r>
+      <w:r>
+        <w:t xml:space="preserve">s, cela vous </w:t>
+      </w:r>
+      <w:proofErr w:type="spellStart"/>
+      <w:r>
+        <w:t>coûte</w:t>
+      </w:r>
+      <w:proofErr w:type="spellEnd"/>
+      <w:r>
+        <w:t xml:space="preserve"> 200.- CHF par jour.</w:t>
+      </w:r>
+    </w:p>
+    <w:p>
+      <w:pPr>
+        <w:pStyle w:val="tbcorps"/>
+        <w:numPr>
+          <w:ilvl w:val="0"/>
+          <w:numId w:val="17"/>
+        </w:numPr>
+      </w:pPr>
+      <w:r>
+        <w:t xml:space="preserve">Par 100'000 unité (vide ou pleine), cela vous </w:t>
+      </w:r>
+      <w:proofErr w:type="spellStart"/>
+      <w:r>
+        <w:t>coûte</w:t>
+      </w:r>
+      <w:proofErr w:type="spellEnd"/>
+      <w:r>
+        <w:t xml:space="preserve"> 200.- CHF par jour.</w:t>
+      </w:r>
+    </w:p>
+    <w:p>
+      <w:pPr>
+        <w:pStyle w:val="tbcorps"/>
+      </w:pPr>
+      <w:r>
+        <w:lastRenderedPageBreak/>
+        <w:t>Ces informations peuvent faire partie d’une stratégie d’extension de vos stocks mais prenez garde de ne pas vous retrouver en sous-liquidité.</w:t>
       </w:r>
     </w:p>
     <w:p>
       <w:pPr>
         <w:pStyle w:val="tbtitre3"/>
       </w:pPr>
-      <w:bookmarkStart w:id="54" w:name="_Toc450828097"/>
+      <w:bookmarkStart w:id="55" w:name="_Toc450828097"/>
       <w:r>
         <w:t>Matériels</w:t>
       </w:r>
       <w:r>
         <w:t xml:space="preserve"> de production</w:t>
       </w:r>
-      <w:bookmarkEnd w:id="54"/>
+      <w:bookmarkEnd w:id="55"/>
     </w:p>
     <w:p>
       <w:pPr>
@@ -7978,7 +8813,7 @@
                     <pic:cNvPicPr/>
                   </pic:nvPicPr>
                   <pic:blipFill>
-                    <a:blip r:embed="rId9" cstate="print">
+                    <a:blip r:embed="rId13" cstate="print">
                       <a:extLst>
                         <a:ext uri="{28A0092B-C50C-407E-A947-70E740481C1C}">
                           <a14:useLocalDpi xmlns:a14="http://schemas.microsoft.com/office/drawing/2010/main" val="0"/>
@@ -8010,8 +8845,481 @@
         <w:pStyle w:val="tbcorps"/>
       </w:pPr>
       <w:r>
+        <w:t>Ce qui signifie que vous pouvez produire trois sortes de bière simultanément. Si vous décidez de changer la bière produite dans une ligne, cela impose un nettoyage et une désinfectassions des cuves. Cette opération dure 12 heures. Bien évidemment, votre production s’arrête durant ce laps de temps.</w:t>
+      </w:r>
+    </w:p>
+    <w:p>
+      <w:pPr>
+        <w:pStyle w:val="tbcorps"/>
+      </w:pPr>
+      <w:r>
+        <w:br w:type="page"/>
+      </w:r>
+    </w:p>
+    <w:p>
+      <w:pPr>
+        <w:pStyle w:val="tbtitre3"/>
+      </w:pPr>
+      <w:r>
         <w:lastRenderedPageBreak/>
-        <w:t>Ce qui signifie que vous pouvez produire trois sortes de bière simultanément. Si vous décidez de changer la bière produite dans une ligne, cela impose un nettoyage et une désinfectassions des cuves. Cette opération dure 12 heures. Bien évidemment, votre production s’arrête durant ce laps de temps.</w:t>
+        <w:t>Procédé de fabrication</w:t>
+      </w:r>
+    </w:p>
+    <w:p>
+      <w:pPr>
+        <w:pStyle w:val="tbtitre4"/>
+      </w:pPr>
+      <w:r>
+        <w:t>Le brassage</w:t>
+      </w:r>
+    </w:p>
+    <w:p>
+      <w:pPr>
+        <w:pStyle w:val="tbcorps"/>
+      </w:pPr>
+      <w:r>
+        <w:t xml:space="preserve">Le malt est d’abord broyé dans un concasseur, puis trempé dans la cuve matière. Le trempage est l’opération qui consiste à mélanger la farine de malt à de l’eau de brassage chaude. La « soupe » qui en résulte, appelée « </w:t>
+      </w:r>
+      <w:proofErr w:type="spellStart"/>
+      <w:r>
+        <w:t>maïsche</w:t>
+      </w:r>
+      <w:proofErr w:type="spellEnd"/>
+      <w:r>
+        <w:t xml:space="preserve"> », est chauffée à feu doux jusqu’à environ 76 °C, en respectant certains paliers de température. Pendant ce processus, une grande partie de l’amidon contenu dans le malt est transformé en sucre par des enzymes naturelles. Les minéraux, vitamines et une partie des protéines se dissolvent.</w:t>
+      </w:r>
+    </w:p>
+    <w:p>
+      <w:pPr>
+        <w:pStyle w:val="tbcorps"/>
+      </w:pPr>
+      <w:r>
+        <w:t xml:space="preserve">Passée dans la cuve de filtration, la </w:t>
+      </w:r>
+      <w:proofErr w:type="spellStart"/>
+      <w:r>
+        <w:t>maïsche</w:t>
+      </w:r>
+      <w:proofErr w:type="spellEnd"/>
+      <w:r>
+        <w:t xml:space="preserve"> est ensuite séparée des parties solides non solubles, comme l’enveloppe des céréales. Les restes solides, les « drêches », sont valorisées comme aliments pour animaux ou peuvent entrer dans la composition de certaines farines pour la fabrication de pain.</w:t>
+      </w:r>
+    </w:p>
+    <w:p>
+      <w:pPr>
+        <w:pStyle w:val="tbcorps"/>
+      </w:pPr>
+      <w:r>
+        <w:t xml:space="preserve">Le liquide ainsi obtenu, le </w:t>
+      </w:r>
+      <w:proofErr w:type="spellStart"/>
+      <w:r>
+        <w:t>moût</w:t>
+      </w:r>
+      <w:proofErr w:type="spellEnd"/>
+      <w:r>
+        <w:t xml:space="preserve">, est ensuite additionné de houblon et cuit dans la chaudière à </w:t>
+      </w:r>
+      <w:proofErr w:type="spellStart"/>
+      <w:r>
+        <w:t>moût</w:t>
+      </w:r>
+      <w:proofErr w:type="spellEnd"/>
+      <w:r>
+        <w:t xml:space="preserve">. Ce processus permet de libérer les arômes et les tanins. Peu à peu, le </w:t>
+      </w:r>
+      <w:proofErr w:type="spellStart"/>
+      <w:r>
+        <w:t>moût</w:t>
+      </w:r>
+      <w:proofErr w:type="spellEnd"/>
+      <w:r>
+        <w:t xml:space="preserve"> subit une concentration pour atteindre la teneur en essence souhaitée (« </w:t>
+      </w:r>
+      <w:proofErr w:type="spellStart"/>
+      <w:r>
+        <w:t>moût</w:t>
+      </w:r>
+      <w:proofErr w:type="spellEnd"/>
+      <w:r>
+        <w:t xml:space="preserve"> d’origine »). Par « </w:t>
+      </w:r>
+      <w:proofErr w:type="spellStart"/>
+      <w:r>
+        <w:t>moût</w:t>
+      </w:r>
+      <w:proofErr w:type="spellEnd"/>
+      <w:r>
+        <w:t xml:space="preserve"> d’origine », on entend l’extrait dissout dans le </w:t>
+      </w:r>
+      <w:proofErr w:type="spellStart"/>
+      <w:r>
+        <w:t>moût</w:t>
+      </w:r>
+      <w:proofErr w:type="spellEnd"/>
+      <w:r>
+        <w:t xml:space="preserve"> avant fermentation (maltose, protéines, vitamines et substances aromatiques).</w:t>
+      </w:r>
+    </w:p>
+    <w:p>
+      <w:pPr>
+        <w:pStyle w:val="tbcorps"/>
+      </w:pPr>
+      <w:r>
+        <w:t xml:space="preserve">Le </w:t>
+      </w:r>
+      <w:proofErr w:type="spellStart"/>
+      <w:r>
+        <w:t>moût</w:t>
+      </w:r>
+      <w:proofErr w:type="spellEnd"/>
+      <w:r>
+        <w:t xml:space="preserve"> encore bouillant est ensuite clarifié dans le </w:t>
+      </w:r>
+      <w:proofErr w:type="spellStart"/>
+      <w:r>
+        <w:t>whirlpool</w:t>
+      </w:r>
+      <w:proofErr w:type="spellEnd"/>
+      <w:r>
+        <w:t xml:space="preserve"> puis rapidement refroidi à la température requise pour la fermentation. En résumé, le brassage consiste à faire passer certaines substances solides du malt dans une solution liquide – le </w:t>
+      </w:r>
+      <w:proofErr w:type="spellStart"/>
+      <w:r>
+        <w:t>moût</w:t>
+      </w:r>
+      <w:proofErr w:type="spellEnd"/>
+      <w:r>
+        <w:t xml:space="preserve">. Le processus dure environ sept heures. </w:t>
+      </w:r>
+      <w:r>
+        <w:fldChar w:fldCharType="begin" w:fldLock="1"/>
+      </w:r>
+      <w:r>
+        <w:instrText>ADDIN CSL_CITATION { "citationItems" : [ { "id" : "ITEM-1", "itemData" : { "URL" : "http://bier.ch/fr/autour-de-la-biere/le-brassage/fabrication/", "accessed" : { "date-parts" : [ [ "2016", "5", "11" ] ] }, "author" : [ { "dropping-particle" : "", "family" : "Association suisse des brasseries", "given" : "", "non-dropping-particle" : "", "parse-names" : false, "suffix" : "" } ], "id" : "ITEM-1", "issued" : { "date-parts" : [ [ "2016" ] ] }, "title" : "La fabrication de la bi\u00e8re", "type" : "webpage" }, "uris" : [ "http://www.mendeley.com/documents/?uuid=b4507d49-787a-3bea-982f-f1cf2d4d313b" ] } ], "mendeley" : { "formattedCitation" : "(Association suisse des brasseries, 2016a)", "manualFormatting" : "(Association suisse des brasseries, 2016)", "plainTextFormattedCitation" : "(Association suisse des brasseries, 2016a)", "previouslyFormattedCitation" : "(Association suisse des brasseries, 2016a)" }, "properties" : { "noteIndex" : 0 }, "schema" : "https://github.com/citation-style-language/schema/raw/master/csl-citation.json" }</w:instrText>
+      </w:r>
+      <w:r>
+        <w:fldChar w:fldCharType="separate"/>
+      </w:r>
+      <w:r>
+        <w:rPr>
+          <w:noProof/>
+        </w:rPr>
+        <w:t>(Associat</w:t>
+      </w:r>
+      <w:r>
+        <w:rPr>
+          <w:noProof/>
+        </w:rPr>
+        <w:t>ion suisse des brasseries, 2016</w:t>
+      </w:r>
+      <w:r>
+        <w:rPr>
+          <w:noProof/>
+        </w:rPr>
+        <w:t>)</w:t>
+      </w:r>
+      <w:r>
+        <w:fldChar w:fldCharType="end"/>
+      </w:r>
+      <w:r>
+        <w:t>.</w:t>
+      </w:r>
+    </w:p>
+    <w:p>
+      <w:pPr>
+        <w:pStyle w:val="tbtitre4"/>
+      </w:pPr>
+      <w:r>
+        <w:t>La fermentation</w:t>
+      </w:r>
+    </w:p>
+    <w:p>
+      <w:pPr>
+        <w:pStyle w:val="tbcorps"/>
+      </w:pPr>
+      <w:r>
+        <w:t xml:space="preserve">Après refroidissement du </w:t>
+      </w:r>
+      <w:proofErr w:type="spellStart"/>
+      <w:r>
+        <w:t>moût</w:t>
+      </w:r>
+      <w:proofErr w:type="spellEnd"/>
+      <w:r>
+        <w:t>, il est ensemencé avec de la levure. Au cours de la fermentation, celle-ci transforme une grande partie du maltose en alcool, gaz carbonique et substances aromatiques.</w:t>
+      </w:r>
+    </w:p>
+    <w:p>
+      <w:pPr>
+        <w:pStyle w:val="tbcorps"/>
+      </w:pPr>
+      <w:r>
+        <w:t xml:space="preserve">Après quelques heures, une mousse abondante se forme à la surface de la cuve de fermentation (les « </w:t>
+      </w:r>
+      <w:proofErr w:type="spellStart"/>
+      <w:r>
+        <w:t>kräusen</w:t>
+      </w:r>
+      <w:proofErr w:type="spellEnd"/>
+      <w:r>
+        <w:t xml:space="preserve"> » dans le jargon). La fermentation principale se termine environ une semaine plus tard : le </w:t>
+      </w:r>
+      <w:proofErr w:type="spellStart"/>
+      <w:r>
+        <w:t>moût</w:t>
+      </w:r>
+      <w:proofErr w:type="spellEnd"/>
+      <w:r>
+        <w:t xml:space="preserve"> s’est transformé en « bière jeune ». </w:t>
+      </w:r>
+      <w:r>
+        <w:fldChar w:fldCharType="begin" w:fldLock="1"/>
+      </w:r>
+      <w:r>
+        <w:instrText>ADDIN CSL_CITATION { "citationItems" : [ { "id" : "ITEM-1", "itemData" : { "URL" : "http://bier.ch/fr/autour-de-la-biere/le-brassage/fabrication/", "accessed" : { "date-parts" : [ [ "2016", "5", "11" ] ] }, "author" : [ { "dropping-particle" : "", "family" : "Association suisse des brasseries", "given" : "", "non-dropping-particle" : "", "parse-names" : false, "suffix" : "" } ], "id" : "ITEM-1", "issued" : { "date-parts" : [ [ "2016" ] ] }, "title" : "La fabrication de la bi\u00e8re", "type" : "webpage" }, "uris" : [ "http://www.mendeley.com/documents/?uuid=b4507d49-787a-3bea-982f-f1cf2d4d313b" ] } ], "mendeley" : { "formattedCitation" : "(Association suisse des brasseries, 2016a)", "manualFormatting" : "(Association suisse des brasseries, 2016)", "plainTextFormattedCitation" : "(Association suisse des brasseries, 2016a)", "previouslyFormattedCitation" : "(Association suisse des brasseries, 2016a)" }, "properties" : { "noteIndex" : 0 }, "schema" : "https://github.com/citation-style-language/schema/raw/master/csl-citation.json" }</w:instrText>
+      </w:r>
+      <w:r>
+        <w:fldChar w:fldCharType="separate"/>
+      </w:r>
+      <w:r>
+        <w:rPr>
+          <w:noProof/>
+        </w:rPr>
+        <w:t>(Associat</w:t>
+      </w:r>
+      <w:r>
+        <w:rPr>
+          <w:noProof/>
+        </w:rPr>
+        <w:t>ion suisse des brasseries, 2016</w:t>
+      </w:r>
+      <w:r>
+        <w:rPr>
+          <w:noProof/>
+        </w:rPr>
+        <w:t>)</w:t>
+      </w:r>
+      <w:r>
+        <w:fldChar w:fldCharType="end"/>
+      </w:r>
+      <w:r>
+        <w:t>.</w:t>
+      </w:r>
+    </w:p>
+    <w:p>
+      <w:pPr>
+        <w:pStyle w:val="tbtitre4"/>
+      </w:pPr>
+      <w:r>
+        <w:t>La garde</w:t>
+      </w:r>
+    </w:p>
+    <w:p>
+      <w:pPr>
+        <w:pStyle w:val="tbcorps"/>
+      </w:pPr>
+      <w:r>
+        <w:t>La bière jeune est ensuite logée dans des cuves de garde pour la seconde fermentation, la maturation et la clarification. Pendant la garde, elle est alors refroidie à des températures proches de 0 °C.</w:t>
+      </w:r>
+    </w:p>
+    <w:p>
+      <w:pPr>
+        <w:pStyle w:val="tbcorps"/>
+      </w:pPr>
+      <w:r>
+        <w:t xml:space="preserve">La pression qui en résulte sature naturellement la bière de son propre gaz carbonique, ce qui est important pour la formation de la mousse, la saveur et la digestibilité. </w:t>
+      </w:r>
+      <w:r>
+        <w:fldChar w:fldCharType="begin" w:fldLock="1"/>
+      </w:r>
+      <w:r>
+        <w:instrText>ADDIN CSL_CITATION { "citationItems" : [ { "id" : "ITEM-1", "itemData" : { "URL" : "http://bier.ch/fr/autour-de-la-biere/le-brassage/fabrication/", "accessed" : { "date-parts" : [ [ "2016", "5", "11" ] ] }, "author" : [ { "dropping-particle" : "", "family" : "Association suisse des brasseries", "given" : "", "non-dropping-particle" : "", "parse-names" : false, "suffix" : "" } ], "id" : "ITEM-1", "issued" : { "date-parts" : [ [ "2016" ] ] }, "title" : "La fabrication de la bi\u00e8re", "type" : "webpage" }, "uris" : [ "http://www.mendeley.com/documents/?uuid=b4507d49-787a-3bea-982f-f1cf2d4d313b" ] } ], "mendeley" : { "formattedCitation" : "(Association suisse des brasseries, 2016a)", "manualFormatting" : "(Association suisse des brasseries, 2016)", "plainTextFormattedCitation" : "(Association suisse des brasseries, 2016a)", "previouslyFormattedCitation" : "(Association suisse des brasseries, 2016a)" }, "properties" : { "noteIndex" : 0 }, "schema" : "https://github.com/citation-style-language/schema/raw/master/csl-citation.json" }</w:instrText>
+      </w:r>
+      <w:r>
+        <w:fldChar w:fldCharType="separate"/>
+      </w:r>
+      <w:r>
+        <w:rPr>
+          <w:noProof/>
+        </w:rPr>
+        <w:t>(Associat</w:t>
+      </w:r>
+      <w:r>
+        <w:rPr>
+          <w:noProof/>
+        </w:rPr>
+        <w:t>ion suisse des brasseries, 2016</w:t>
+      </w:r>
+      <w:r>
+        <w:rPr>
+          <w:noProof/>
+        </w:rPr>
+        <w:t>)</w:t>
+      </w:r>
+      <w:r>
+        <w:fldChar w:fldCharType="end"/>
+      </w:r>
+      <w:r>
+        <w:t>.</w:t>
+      </w:r>
+    </w:p>
+    <w:p>
+      <w:pPr>
+        <w:pStyle w:val="tbtitre4"/>
+      </w:pPr>
+      <w:r>
+        <w:t>La filtration</w:t>
+      </w:r>
+    </w:p>
+    <w:p>
+      <w:pPr>
+        <w:pStyle w:val="tbcorps"/>
+      </w:pPr>
+      <w:r>
+        <w:t xml:space="preserve">Après quelques semaines, la bière arrive à maturité pour être consommée. Elle est alors prête à être mise en bouteille après une dernière filtration fine. Cette opération n’est pas appliquée aux bières dites non filtrées, afin de préserver les levures. </w:t>
+      </w:r>
+      <w:r>
+        <w:fldChar w:fldCharType="begin" w:fldLock="1"/>
+      </w:r>
+      <w:r>
+        <w:instrText>ADDIN CSL_CITATION { "citationItems" : [ { "id" : "ITEM-1", "itemData" : { "URL" : "http://bier.ch/fr/autour-de-la-biere/le-brassage/fabrication/", "accessed" : { "date-parts" : [ [ "2016", "5", "11" ] ] }, "author" : [ { "dropping-particle" : "", "family" : "Association suisse des brasseries", "given" : "", "non-dropping-particle" : "", "parse-names" : false, "suffix" : "" } ], "id" : "ITEM-1", "issued" : { "date-parts" : [ [ "2016" ] ] }, "title" : "La fabrication de la bi\u00e8re", "type" : "webpage" }, "uris" : [ "http://www.mendeley.com/documents/?uuid=b4507d49-787a-3bea-982f-f1cf2d4d313b" ] } ], "mendeley" : { "formattedCitation" : "(Association suisse des brasseries, 2016a)", "manualFormatting" : "(Association suisse des brasseries, 2016)", "plainTextFormattedCitation" : "(Association suisse des brasseries, 2016a)", "previouslyFormattedCitation" : "(Association suisse des brasseries, 2016a)" }, "properties" : { "noteIndex" : 0 }, "schema" : "https://github.com/citation-style-language/schema/raw/master/csl-citation.json" }</w:instrText>
+      </w:r>
+      <w:r>
+        <w:fldChar w:fldCharType="separate"/>
+      </w:r>
+      <w:r>
+        <w:rPr>
+          <w:noProof/>
+        </w:rPr>
+        <w:t>(Associat</w:t>
+      </w:r>
+      <w:r>
+        <w:rPr>
+          <w:noProof/>
+        </w:rPr>
+        <w:t>ion suisse des brasseries, 2016</w:t>
+      </w:r>
+      <w:r>
+        <w:rPr>
+          <w:noProof/>
+        </w:rPr>
+        <w:t>)</w:t>
+      </w:r>
+      <w:r>
+        <w:fldChar w:fldCharType="end"/>
+      </w:r>
+      <w:r>
+        <w:t>.</w:t>
+      </w:r>
+    </w:p>
+    <w:p>
+      <w:pPr>
+        <w:pStyle w:val="tbcorps"/>
+      </w:pPr>
+      <w:r>
+        <w:br w:type="page"/>
+      </w:r>
+    </w:p>
+    <w:p>
+      <w:pPr>
+        <w:pStyle w:val="tbtitre4"/>
+      </w:pPr>
+      <w:r>
+        <w:lastRenderedPageBreak/>
+        <w:t>La mise en bouteille et le conditionnement</w:t>
+      </w:r>
+    </w:p>
+    <w:p>
+      <w:pPr>
+        <w:pStyle w:val="tbcorps"/>
+      </w:pPr>
+      <w:r>
+        <w:t xml:space="preserve">Afin d’éviter les pertes de gaz carbonique et la formation de mousse, la bière est soutirée et transvasée, sous </w:t>
+      </w:r>
+      <w:proofErr w:type="spellStart"/>
+      <w:r>
+        <w:t>contre-pression</w:t>
+      </w:r>
+      <w:proofErr w:type="spellEnd"/>
+      <w:r>
+        <w:t xml:space="preserve">, en </w:t>
+      </w:r>
+      <w:proofErr w:type="spellStart"/>
+      <w:r>
+        <w:t>fûts</w:t>
+      </w:r>
+      <w:proofErr w:type="spellEnd"/>
+      <w:r>
+        <w:t xml:space="preserve"> (</w:t>
+      </w:r>
+      <w:proofErr w:type="spellStart"/>
+      <w:r>
+        <w:t>keg</w:t>
+      </w:r>
+      <w:proofErr w:type="spellEnd"/>
+      <w:r>
+        <w:t xml:space="preserve">, container), en bouteilles, en canettes ou dans des citernes du système « </w:t>
+      </w:r>
+      <w:proofErr w:type="spellStart"/>
+      <w:r>
+        <w:t>beer</w:t>
+      </w:r>
+      <w:proofErr w:type="spellEnd"/>
+      <w:r>
+        <w:t xml:space="preserve"> drive ».</w:t>
+      </w:r>
+    </w:p>
+    <w:p>
+      <w:pPr>
+        <w:pStyle w:val="tbcorps"/>
+      </w:pPr>
+      <w:r>
+        <w:t xml:space="preserve">Les </w:t>
+      </w:r>
+      <w:proofErr w:type="spellStart"/>
+      <w:r>
+        <w:t>fûts</w:t>
+      </w:r>
+      <w:proofErr w:type="spellEnd"/>
+      <w:r>
+        <w:t xml:space="preserve"> usagés qui restent dans un état irréprochable et les bouteilles consignées sont soumis à un lavage minutieux avant réutilisation. Tous les contenants doivent être étiquetés conformément aux prescriptions légales, avec notamment la mention du type de bière, de la teneur en alcool, des ingrédients et du fabricant. Après le conditionnement pour le transport, la bière est prête à être livrée. </w:t>
+      </w:r>
+      <w:r>
+        <w:fldChar w:fldCharType="begin" w:fldLock="1"/>
+      </w:r>
+      <w:r>
+        <w:instrText>ADDIN CSL_CITATION { "citationItems" : [ { "id" : "ITEM-1", "itemData" : { "URL" : "http://bier.ch/fr/autour-de-la-biere/le-brassage/fabrication/", "accessed" : { "date-parts" : [ [ "2016", "5", "11" ] ] }, "author" : [ { "dropping-particle" : "", "family" : "Association suisse des brasseries", "given" : "", "non-dropping-particle" : "", "parse-names" : false, "suffix" : "" } ], "id" : "ITEM-1", "issued" : { "date-parts" : [ [ "2016" ] ] }, "title" : "La fabrication de la bi\u00e8re", "type" : "webpage" }, "uris" : [ "http://www.mendeley.com/documents/?uuid=b4507d49-787a-3bea-982f-f1cf2d4d313b" ] } ], "mendeley" : { "formattedCitation" : "(Association suisse des brasseries, 2016a)", "manualFormatting" : "(Association suisse des brasseries, 2016)", "plainTextFormattedCitation" : "(Association suisse des brasseries, 2016a)", "previouslyFormattedCitation" : "(Association suisse des brasseries, 2016a)" }, "properties" : { "noteIndex" : 0 }, "schema" : "https://github.com/citation-style-language/schema/raw/master/csl-citation.json" }</w:instrText>
+      </w:r>
+      <w:r>
+        <w:fldChar w:fldCharType="separate"/>
+      </w:r>
+      <w:r>
+        <w:rPr>
+          <w:noProof/>
+        </w:rPr>
+        <w:t>(Association suisse des brasseries, 2016)</w:t>
+      </w:r>
+      <w:r>
+        <w:fldChar w:fldCharType="end"/>
+      </w:r>
+    </w:p>
+    <w:p>
+      <w:pPr>
+        <w:pStyle w:val="tbtitre2"/>
+      </w:pPr>
+      <w:bookmarkStart w:id="56" w:name="_Toc450828098"/>
+      <w:r>
+        <w:t>L’environnement</w:t>
+      </w:r>
+      <w:bookmarkEnd w:id="56"/>
+    </w:p>
+    <w:p>
+      <w:pPr>
+        <w:pStyle w:val="tbcorps"/>
+      </w:pPr>
+      <w:r>
+        <w:t>Ce chapitre vous présente les éléments avec lesquels vous devez interagir durant votre mandat. Nous vous présentons les caractéristiques principales des marchés, les matières premières que vous exploitez, vos partenaires sur le marché de l’approvisionnement, vos revendeurs, la provenance de vos fonds, les tendances de fluctuations saisonnières, les principales contraintes et les exemples de décisions stratégiques que vous êtes amené à prendre.</w:t>
       </w:r>
     </w:p>
     <w:p>
@@ -8019,15 +9327,7 @@
         <w:pStyle w:val="tbtitre3"/>
       </w:pPr>
       <w:r>
-        <w:t>Procédé de fabrication</w:t>
-      </w:r>
-    </w:p>
-    <w:p>
-      <w:pPr>
-        <w:pStyle w:val="tbtitre4"/>
-      </w:pPr>
-      <w:r>
-        <w:t>Le brassage</w:t>
+        <w:t>Le marché</w:t>
       </w:r>
     </w:p>
     <w:p>
@@ -8035,15 +9335,58 @@
         <w:pStyle w:val="tbcorps"/>
       </w:pPr>
       <w:r>
-        <w:t xml:space="preserve">Le malt est d’abord broyé dans un concasseur, puis trempé dans la cuve matière. Le trempage est l’opération qui consiste à mélanger la farine de malt à de l’eau de brassage chaude. La « soupe » qui en résulte, appelée « </w:t>
-      </w:r>
-      <w:proofErr w:type="spellStart"/>
-      <w:r>
-        <w:t>maïsche</w:t>
-      </w:r>
-      <w:proofErr w:type="spellEnd"/>
-      <w:r>
-        <w:t xml:space="preserve"> », est chauffée à feu doux jusqu’à environ 76 °C, en respectant certains paliers de température. Pendant ce processus, une grande partie de l’amidon contenu dans le malt est transformé en sucre par des enzymes naturelles. Les minéraux, vitamines et une partie des protéines se dissolvent.</w:t>
+        <w:t xml:space="preserve">Vous évoluez dans un marché concurrentiel « Un marché concurrentiel est un </w:t>
+      </w:r>
+      <w:r>
+        <w:t>marché</w:t>
+      </w:r>
+      <w:r>
+        <w:t xml:space="preserve"> </w:t>
+      </w:r>
+      <w:r>
+        <w:t>sur lequel il y a de nombreux acheteurs et</w:t>
+      </w:r>
+      <w:r>
+        <w:t xml:space="preserve"> </w:t>
+      </w:r>
+      <w:r>
+        <w:t>de nombreux vendeurs d’un produit</w:t>
+      </w:r>
+      <w:r>
+        <w:t xml:space="preserve"> </w:t>
+      </w:r>
+      <w:r>
+        <w:t>identique, de sorte que chacun a un</w:t>
+      </w:r>
+      <w:r>
+        <w:t xml:space="preserve"> </w:t>
+      </w:r>
+      <w:r>
+        <w:t>impact négligeable sur le prix de marché.</w:t>
+      </w:r>
+      <w:r>
+        <w:t xml:space="preserve"> » </w:t>
+      </w:r>
+      <w:r>
+        <w:fldChar w:fldCharType="begin" w:fldLock="1"/>
+      </w:r>
+      <w:r>
+        <w:instrText>ADDIN CSL_CITATION { "citationItems" : [ { "id" : "ITEM-1", "itemData" : { "author" : [ { "dropping-particle" : "", "family" : "Ionescu", "given" : "Calin", "non-dropping-particle" : "", "parse-names" : false, "suffix" : "" } ], "container-title" : "Support de cours fili\u00e8re EE", "id" : "ITEM-1", "issued" : { "date-parts" : [ [ "2014" ] ] }, "page" : "286", "title" : "Micro\u00e9conomie 1", "type" : "article-journal" }, "uris" : [ "http://www.mendeley.com/documents/?uuid=a0c86b1f-4478-4bc6-aded-99808ae78ddb" ] } ], "mendeley" : { "formattedCitation" : "(Ionescu, 2014)", "plainTextFormattedCitation" : "(Ionescu, 2014)", "previouslyFormattedCitation" : "(Ionescu, 2014)" }, "properties" : { "noteIndex" : 0 }, "schema" : "https://github.com/citation-style-language/schema/raw/master/csl-citation.json" }</w:instrText>
+      </w:r>
+      <w:r>
+        <w:fldChar w:fldCharType="separate"/>
+      </w:r>
+      <w:r>
+        <w:rPr>
+          <w:noProof/>
+        </w:rPr>
+        <w:t>(Ionescu, 2014)</w:t>
+      </w:r>
+      <w:r>
+        <w:fldChar w:fldCharType="end"/>
+      </w:r>
+      <w:r>
+        <w:t>.</w:t>
       </w:r>
     </w:p>
     <w:p>
@@ -8051,361 +9394,63 @@
         <w:pStyle w:val="tbcorps"/>
       </w:pPr>
       <w:r>
-        <w:t xml:space="preserve">Passée dans la cuve de filtration, la </w:t>
-      </w:r>
-      <w:proofErr w:type="spellStart"/>
-      <w:r>
-        <w:t>maïsche</w:t>
-      </w:r>
-      <w:proofErr w:type="spellEnd"/>
-      <w:r>
-        <w:t xml:space="preserve"> est ensuite séparée des parties solides non solubles, comme l’enveloppe des céréales. Les restes solides, les « drêches », sont valorisées comme aliments pour animaux ou peuvent entrer dans la composition de certaines farines pour la fabrication de pain.</w:t>
-      </w:r>
+        <w:t xml:space="preserve">Cependant, vous n’êtes pas toute à fait sur un marché parfaitement concurrentiel. On dit volontiers que vous êtes à mi-chemin sur un marché dit de type oligopole. </w:t>
+      </w:r>
+      <w:r>
+        <w:t xml:space="preserve">C’est donc vers ce type de marché que le simulateur tend. </w:t>
+      </w:r>
+      <w:r>
+        <w:t>En effet, sur ce type de marché, « </w:t>
+      </w:r>
+      <w:r>
+        <w:t>on trouve des vendeurs peu nombreux qui ne</w:t>
+      </w:r>
+      <w:r>
+        <w:t xml:space="preserve"> </w:t>
+      </w:r>
+      <w:r>
+        <w:t>se concurrencent pas toujours de manière agressive.</w:t>
+      </w:r>
+      <w:r>
+        <w:t xml:space="preserve"> » </w:t>
+      </w:r>
+      <w:r>
+        <w:fldChar w:fldCharType="begin" w:fldLock="1"/>
+      </w:r>
+      <w:r>
+        <w:instrText>ADDIN CSL_CITATION { "citationItems" : [ { "id" : "ITEM-1", "itemData" : { "author" : [ { "dropping-particle" : "", "family" : "Ionescu", "given" : "Calin", "non-dropping-particle" : "", "parse-names" : false, "suffix" : "" } ], "container-title" : "Support de cours fili\u00e8re EE", "id" : "ITEM-1", "issued" : { "date-parts" : [ [ "2014" ] ] }, "page" : "286", "title" : "Micro\u00e9conomie 1", "type" : "article-journal" }, "uris" : [ "http://www.mendeley.com/documents/?uuid=a0c86b1f-4478-4bc6-aded-99808ae78ddb" ] } ], "mendeley" : { "formattedCitation" : "(Ionescu, 2014)", "plainTextFormattedCitation" : "(Ionescu, 2014)", "previouslyFormattedCitation" : "(Ionescu, 2014)" }, "properties" : { "noteIndex" : 0 }, "schema" : "https://github.com/citation-style-language/schema/raw/master/csl-citation.json" }</w:instrText>
+      </w:r>
+      <w:r>
+        <w:fldChar w:fldCharType="separate"/>
+      </w:r>
+      <w:r>
+        <w:rPr>
+          <w:noProof/>
+        </w:rPr>
+        <w:t>(Ionescu, 2014)</w:t>
+      </w:r>
+      <w:r>
+        <w:fldChar w:fldCharType="end"/>
+      </w:r>
+      <w:r>
+        <w:t>.</w:t>
+      </w:r>
+    </w:p>
+    <w:p>
+      <w:pPr>
+        <w:pStyle w:val="tbtitre3"/>
+      </w:pPr>
+      <w:bookmarkStart w:id="57" w:name="_Toc450828099"/>
+      <w:r>
+        <w:t>Les matières premières</w:t>
+      </w:r>
+      <w:bookmarkEnd w:id="57"/>
     </w:p>
     <w:p>
       <w:pPr>
         <w:pStyle w:val="tbcorps"/>
       </w:pPr>
       <w:r>
-        <w:t>Le liquide ainsi obtenu, le moût, est ensuite additionné de houblon et cuit dans la chaudière à moût. Ce processus permet de libérer les arômes et les tanins. Peu à peu, le moût subit une concentration pour atteindre la teneur en essence souhaitée (« moût d’origine »). Par « moût d’origine », on entend l’extrait dissout dans le moût avant fermentation (maltose, protéines, vitamines et substances aromatiques).</w:t>
-      </w:r>
-    </w:p>
-    <w:p>
-      <w:pPr>
-        <w:pStyle w:val="tbcorps"/>
-      </w:pPr>
-      <w:r>
-        <w:t xml:space="preserve">Le moût encore bouillant est ensuite clarifié dans le </w:t>
-      </w:r>
-      <w:proofErr w:type="spellStart"/>
-      <w:r>
-        <w:t>whirlpool</w:t>
-      </w:r>
-      <w:proofErr w:type="spellEnd"/>
-      <w:r>
-        <w:t xml:space="preserve"> puis rapidement refroidi à la température requise pour la fermentation. En résumé, le brassage consiste à faire passer certaines substances solides du malt dans une solution liquide – le moût. Le processus dure environ sept heures. </w:t>
-      </w:r>
-      <w:r>
-        <w:fldChar w:fldCharType="begin" w:fldLock="1"/>
-      </w:r>
-      <w:r>
-        <w:instrText>ADDIN CSL_CITATION { "citationItems" : [ { "id" : "ITEM-1", "itemData" : { "URL" : "http://bier.ch/fr/autour-de-la-biere/le-brassage/fabrication/", "accessed" : { "date-parts" : [ [ "2016", "5", "11" ] ] }, "author" : [ { "dropping-particle" : "", "family" : "Association suisse des brasseries", "given" : "", "non-dropping-particle" : "", "parse-names" : false, "suffix" : "" } ], "id" : "ITEM-1", "issued" : { "date-parts" : [ [ "2016" ] ] }, "title" : "La fabrication de la bi\u00e8re", "type" : "webpage" }, "uris" : [ "http://www.mendeley.com/documents/?uuid=b4507d49-787a-3bea-982f-f1cf2d4d313b" ] } ], "mendeley" : { "formattedCitation" : "(Association suisse des brasseries, 2016a)", "manualFormatting" : "(Association suisse des brasseries, 2016)", "plainTextFormattedCitation" : "(Association suisse des brasseries, 2016a)", "previouslyFormattedCitation" : "(Association suisse des brasseries, 2016a)" }, "properties" : { "noteIndex" : 0 }, "schema" : "https://github.com/citation-style-language/schema/raw/master/csl-citation.json" }</w:instrText>
-      </w:r>
-      <w:r>
-        <w:fldChar w:fldCharType="separate"/>
-      </w:r>
-      <w:r>
-        <w:rPr>
-          <w:noProof/>
-        </w:rPr>
-        <w:t>(Associat</w:t>
-      </w:r>
-      <w:r>
-        <w:rPr>
-          <w:noProof/>
-        </w:rPr>
-        <w:t>ion suisse des brasseries, 2016</w:t>
-      </w:r>
-      <w:r>
-        <w:rPr>
-          <w:noProof/>
-        </w:rPr>
-        <w:t>)</w:t>
-      </w:r>
-      <w:r>
-        <w:fldChar w:fldCharType="end"/>
-      </w:r>
-      <w:r>
-        <w:t>.</w:t>
-      </w:r>
-    </w:p>
-    <w:p>
-      <w:pPr>
-        <w:pStyle w:val="tbtitre4"/>
-      </w:pPr>
-      <w:r>
-        <w:t>La fermentation</w:t>
-      </w:r>
-    </w:p>
-    <w:p>
-      <w:pPr>
-        <w:pStyle w:val="tbcorps"/>
-      </w:pPr>
-      <w:r>
-        <w:t>Après refroidissement du moût, il est ensemencé avec de la levure. Au cours de la fermentation, celle-ci transforme une grande partie du maltose en alcool, gaz carbonique et substances aromatiques.</w:t>
-      </w:r>
-    </w:p>
-    <w:p>
-      <w:pPr>
-        <w:pStyle w:val="tbcorps"/>
-      </w:pPr>
-      <w:r>
-        <w:t xml:space="preserve">Après quelques heures, une mousse abondante se forme à la surface de la cuve de fermentation (les « </w:t>
-      </w:r>
-      <w:proofErr w:type="spellStart"/>
-      <w:r>
-        <w:t>kräusen</w:t>
-      </w:r>
-      <w:proofErr w:type="spellEnd"/>
-      <w:r>
-        <w:t xml:space="preserve"> » dans le jargon). La fermentation principale se termine environ une semaine plus tard : le moût s’est transformé en « bière jeune ». </w:t>
-      </w:r>
-      <w:r>
-        <w:fldChar w:fldCharType="begin" w:fldLock="1"/>
-      </w:r>
-      <w:r>
-        <w:instrText>ADDIN CSL_CITATION { "citationItems" : [ { "id" : "ITEM-1", "itemData" : { "URL" : "http://bier.ch/fr/autour-de-la-biere/le-brassage/fabrication/", "accessed" : { "date-parts" : [ [ "2016", "5", "11" ] ] }, "author" : [ { "dropping-particle" : "", "family" : "Association suisse des brasseries", "given" : "", "non-dropping-particle" : "", "parse-names" : false, "suffix" : "" } ], "id" : "ITEM-1", "issued" : { "date-parts" : [ [ "2016" ] ] }, "title" : "La fabrication de la bi\u00e8re", "type" : "webpage" }, "uris" : [ "http://www.mendeley.com/documents/?uuid=b4507d49-787a-3bea-982f-f1cf2d4d313b" ] } ], "mendeley" : { "formattedCitation" : "(Association suisse des brasseries, 2016a)", "manualFormatting" : "(Association suisse des brasseries, 2016)", "plainTextFormattedCitation" : "(Association suisse des brasseries, 2016a)", "previouslyFormattedCitation" : "(Association suisse des brasseries, 2016a)" }, "properties" : { "noteIndex" : 0 }, "schema" : "https://github.com/citation-style-language/schema/raw/master/csl-citation.json" }</w:instrText>
-      </w:r>
-      <w:r>
-        <w:fldChar w:fldCharType="separate"/>
-      </w:r>
-      <w:r>
-        <w:rPr>
-          <w:noProof/>
-        </w:rPr>
-        <w:t>(Associat</w:t>
-      </w:r>
-      <w:r>
-        <w:rPr>
-          <w:noProof/>
-        </w:rPr>
-        <w:t>ion suisse des brasseries, 2016</w:t>
-      </w:r>
-      <w:r>
-        <w:rPr>
-          <w:noProof/>
-        </w:rPr>
-        <w:t>)</w:t>
-      </w:r>
-      <w:r>
-        <w:fldChar w:fldCharType="end"/>
-      </w:r>
-      <w:r>
-        <w:t>.</w:t>
-      </w:r>
-    </w:p>
-    <w:p>
-      <w:pPr>
-        <w:pStyle w:val="tbtitre4"/>
-      </w:pPr>
-      <w:r>
-        <w:t>La garde</w:t>
-      </w:r>
-    </w:p>
-    <w:p>
-      <w:pPr>
-        <w:pStyle w:val="tbcorps"/>
-      </w:pPr>
-      <w:r>
-        <w:t>La bière jeune est ensuite logée dans des cuves de garde pour la seconde fermentation, la maturation et la clarification. Pendant la garde, elle est alors refroidie à des températures proches de 0 °C.</w:t>
-      </w:r>
-    </w:p>
-    <w:p>
-      <w:pPr>
-        <w:pStyle w:val="tbcorps"/>
-      </w:pPr>
-      <w:r>
-        <w:t xml:space="preserve">La pression qui en résulte sature naturellement la bière de son propre gaz carbonique, ce qui est important pour la formation de la mousse, la saveur et la digestibilité. </w:t>
-      </w:r>
-      <w:r>
-        <w:fldChar w:fldCharType="begin" w:fldLock="1"/>
-      </w:r>
-      <w:r>
-        <w:instrText>ADDIN CSL_CITATION { "citationItems" : [ { "id" : "ITEM-1", "itemData" : { "URL" : "http://bier.ch/fr/autour-de-la-biere/le-brassage/fabrication/", "accessed" : { "date-parts" : [ [ "2016", "5", "11" ] ] }, "author" : [ { "dropping-particle" : "", "family" : "Association suisse des brasseries", "given" : "", "non-dropping-particle" : "", "parse-names" : false, "suffix" : "" } ], "id" : "ITEM-1", "issued" : { "date-parts" : [ [ "2016" ] ] }, "title" : "La fabrication de la bi\u00e8re", "type" : "webpage" }, "uris" : [ "http://www.mendeley.com/documents/?uuid=b4507d49-787a-3bea-982f-f1cf2d4d313b" ] } ], "mendeley" : { "formattedCitation" : "(Association suisse des brasseries, 2016a)", "manualFormatting" : "(Association suisse des brasseries, 2016)", "plainTextFormattedCitation" : "(Association suisse des brasseries, 2016a)", "previouslyFormattedCitation" : "(Association suisse des brasseries, 2016a)" }, "properties" : { "noteIndex" : 0 }, "schema" : "https://github.com/citation-style-language/schema/raw/master/csl-citation.json" }</w:instrText>
-      </w:r>
-      <w:r>
-        <w:fldChar w:fldCharType="separate"/>
-      </w:r>
-      <w:r>
-        <w:rPr>
-          <w:noProof/>
-        </w:rPr>
-        <w:t>(Associat</w:t>
-      </w:r>
-      <w:r>
-        <w:rPr>
-          <w:noProof/>
-        </w:rPr>
-        <w:t>ion suisse des brasseries, 2016</w:t>
-      </w:r>
-      <w:r>
-        <w:rPr>
-          <w:noProof/>
-        </w:rPr>
-        <w:t>)</w:t>
-      </w:r>
-      <w:r>
-        <w:fldChar w:fldCharType="end"/>
-      </w:r>
-      <w:r>
-        <w:t>.</w:t>
-      </w:r>
-    </w:p>
-    <w:p>
-      <w:pPr>
-        <w:pStyle w:val="tbcorps"/>
-      </w:pPr>
-      <w:r>
-        <w:br w:type="page"/>
-      </w:r>
-    </w:p>
-    <w:p>
-      <w:pPr>
-        <w:pStyle w:val="tbtitre4"/>
-      </w:pPr>
-      <w:r>
-        <w:lastRenderedPageBreak/>
-        <w:t>La filtration</w:t>
-      </w:r>
-    </w:p>
-    <w:p>
-      <w:pPr>
-        <w:pStyle w:val="tbcorps"/>
-      </w:pPr>
-      <w:r>
-        <w:t xml:space="preserve">Après quelques semaines, la bière arrive à maturité pour être consommée. Elle est alors prête à être mise en bouteille après une dernière filtration fine. Cette opération n’est pas appliquée aux bières dites non filtrées, afin de préserver les levures. </w:t>
-      </w:r>
-      <w:r>
-        <w:fldChar w:fldCharType="begin" w:fldLock="1"/>
-      </w:r>
-      <w:r>
-        <w:instrText>ADDIN CSL_CITATION { "citationItems" : [ { "id" : "ITEM-1", "itemData" : { "URL" : "http://bier.ch/fr/autour-de-la-biere/le-brassage/fabrication/", "accessed" : { "date-parts" : [ [ "2016", "5", "11" ] ] }, "author" : [ { "dropping-particle" : "", "family" : "Association suisse des brasseries", "given" : "", "non-dropping-particle" : "", "parse-names" : false, "suffix" : "" } ], "id" : "ITEM-1", "issued" : { "date-parts" : [ [ "2016" ] ] }, "title" : "La fabrication de la bi\u00e8re", "type" : "webpage" }, "uris" : [ "http://www.mendeley.com/documents/?uuid=b4507d49-787a-3bea-982f-f1cf2d4d313b" ] } ], "mendeley" : { "formattedCitation" : "(Association suisse des brasseries, 2016a)", "manualFormatting" : "(Association suisse des brasseries, 2016)", "plainTextFormattedCitation" : "(Association suisse des brasseries, 2016a)", "previouslyFormattedCitation" : "(Association suisse des brasseries, 2016a)" }, "properties" : { "noteIndex" : 0 }, "schema" : "https://github.com/citation-style-language/schema/raw/master/csl-citation.json" }</w:instrText>
-      </w:r>
-      <w:r>
-        <w:fldChar w:fldCharType="separate"/>
-      </w:r>
-      <w:r>
-        <w:rPr>
-          <w:noProof/>
-        </w:rPr>
-        <w:t>(Associat</w:t>
-      </w:r>
-      <w:r>
-        <w:rPr>
-          <w:noProof/>
-        </w:rPr>
-        <w:t>ion suisse des brasseries, 2016</w:t>
-      </w:r>
-      <w:r>
-        <w:rPr>
-          <w:noProof/>
-        </w:rPr>
-        <w:t>)</w:t>
-      </w:r>
-      <w:r>
-        <w:fldChar w:fldCharType="end"/>
-      </w:r>
-      <w:r>
-        <w:t>.</w:t>
-      </w:r>
-    </w:p>
-    <w:p>
-      <w:pPr>
-        <w:pStyle w:val="tbtitre4"/>
-      </w:pPr>
-      <w:r>
-        <w:t>La mise en bouteille et le conditionnement</w:t>
-      </w:r>
-    </w:p>
-    <w:p>
-      <w:pPr>
-        <w:pStyle w:val="tbcorps"/>
-      </w:pPr>
-      <w:r>
-        <w:t xml:space="preserve">Afin d’éviter les pertes de gaz carbonique et la formation de mousse, la bière est soutirée et transvasée, sous </w:t>
-      </w:r>
-      <w:proofErr w:type="spellStart"/>
-      <w:r>
-        <w:t>contre-pression</w:t>
-      </w:r>
-      <w:proofErr w:type="spellEnd"/>
-      <w:r>
-        <w:t xml:space="preserve">, en </w:t>
-      </w:r>
-      <w:proofErr w:type="spellStart"/>
-      <w:r>
-        <w:t>fûts</w:t>
-      </w:r>
-      <w:proofErr w:type="spellEnd"/>
-      <w:r>
-        <w:t xml:space="preserve"> (</w:t>
-      </w:r>
-      <w:proofErr w:type="spellStart"/>
-      <w:r>
-        <w:t>keg</w:t>
-      </w:r>
-      <w:proofErr w:type="spellEnd"/>
-      <w:r>
-        <w:t xml:space="preserve">, container), en bouteilles, en canettes ou dans des citernes du système « </w:t>
-      </w:r>
-      <w:proofErr w:type="spellStart"/>
-      <w:r>
-        <w:t>beer</w:t>
-      </w:r>
-      <w:proofErr w:type="spellEnd"/>
-      <w:r>
-        <w:t xml:space="preserve"> drive ».</w:t>
-      </w:r>
-    </w:p>
-    <w:p>
-      <w:pPr>
-        <w:pStyle w:val="tbcorps"/>
-      </w:pPr>
-      <w:r>
-        <w:t xml:space="preserve">Les </w:t>
-      </w:r>
-      <w:proofErr w:type="spellStart"/>
-      <w:r>
-        <w:t>fûts</w:t>
-      </w:r>
-      <w:proofErr w:type="spellEnd"/>
-      <w:r>
-        <w:t xml:space="preserve"> usagés qui restent dans un état irréprochable et les bouteilles consignées sont soumis à un lavage minutieux avant réutilisation. Tous les contenants doivent être étiquetés conformément aux prescriptions légales, avec notamment la mention du type de bière, de la teneur en alcool, des ingrédients et du fabricant. Après le conditionnement pour le transport, la bière est prête à être livrée. </w:t>
-      </w:r>
-      <w:r>
-        <w:fldChar w:fldCharType="begin" w:fldLock="1"/>
-      </w:r>
-      <w:r>
-        <w:instrText>ADDIN CSL_CITATION { "citationItems" : [ { "id" : "ITEM-1", "itemData" : { "URL" : "http://bier.ch/fr/autour-de-la-biere/le-brassage/fabrication/", "accessed" : { "date-parts" : [ [ "2016", "5", "11" ] ] }, "author" : [ { "dropping-particle" : "", "family" : "Association suisse des brasseries", "given" : "", "non-dropping-particle" : "", "parse-names" : false, "suffix" : "" } ], "id" : "ITEM-1", "issued" : { "date-parts" : [ [ "2016" ] ] }, "title" : "La fabrication de la bi\u00e8re", "type" : "webpage" }, "uris" : [ "http://www.mendeley.com/documents/?uuid=b4507d49-787a-3bea-982f-f1cf2d4d313b" ] } ], "mendeley" : { "formattedCitation" : "(Association suisse des brasseries, 2016a)", "manualFormatting" : "(Association suisse des brasseries, 2016)", "plainTextFormattedCitation" : "(Association suisse des brasseries, 2016a)", "previouslyFormattedCitation" : "(Association suisse des brasseries, 2016a)" }, "properties" : { "noteIndex" : 0 }, "schema" : "https://github.com/citation-style-language/schema/raw/master/csl-citation.json" }</w:instrText>
-      </w:r>
-      <w:r>
-        <w:fldChar w:fldCharType="separate"/>
-      </w:r>
-      <w:r>
-        <w:rPr>
-          <w:noProof/>
-        </w:rPr>
-        <w:t>(Association suisse des brasseries, 2016)</w:t>
-      </w:r>
-      <w:r>
-        <w:fldChar w:fldCharType="end"/>
-      </w:r>
-    </w:p>
-    <w:p>
-      <w:pPr>
-        <w:pStyle w:val="tbtitre2"/>
-      </w:pPr>
-      <w:bookmarkStart w:id="55" w:name="_Toc450828098"/>
-      <w:r>
-        <w:t>L’environnement</w:t>
-      </w:r>
-      <w:bookmarkEnd w:id="55"/>
-    </w:p>
-    <w:p>
-      <w:pPr>
-        <w:pStyle w:val="tbtitre3"/>
-      </w:pPr>
-      <w:bookmarkStart w:id="56" w:name="_Toc450828099"/>
-      <w:r>
-        <w:t>Les matières premières</w:t>
-      </w:r>
-      <w:bookmarkEnd w:id="56"/>
-    </w:p>
-    <w:p>
-      <w:pPr>
-        <w:pStyle w:val="tbcorps"/>
-      </w:pPr>
-      <w:r>
         <w:t>Dans le but de créer vos produits, vous êtes dépendant du marché de l’</w:t>
       </w:r>
       <w:r>
@@ -8424,7 +9469,7 @@
         <w:rPr>
           <w:rStyle w:val="Appelnotedebasdep"/>
         </w:rPr>
-        <w:footnoteReference w:id="3"/>
+        <w:footnoteReference w:id="4"/>
       </w:r>
       <w:r>
         <w:t xml:space="preserve"> des matières premières utilisées dans vos recettes :</w:t>
@@ -8463,6 +9508,7 @@
         </w:numPr>
       </w:pPr>
       <w:r>
+        <w:lastRenderedPageBreak/>
         <w:t>M</w:t>
       </w:r>
       <w:r>
@@ -8516,7 +9562,7 @@
       <w:r>
         <w:t>Bouquet d’épices : Utilisé pour la préparation de la bière BW04, s’achète au prix de 2.- CHF par bouquet.</w:t>
       </w:r>
-      <w:bookmarkStart w:id="57" w:name="_Toc450828100"/>
+      <w:bookmarkStart w:id="58" w:name="_Toc450828100"/>
     </w:p>
     <w:p>
       <w:pPr>
@@ -8527,7 +9573,31 @@
         </w:numPr>
       </w:pPr>
       <w:r>
-        <w:t>La levure : Utilisé dans tous vos produits. Cette matière s’achète au prix de XX.- CHF par XX kg.</w:t>
+        <w:t xml:space="preserve">La levure : Utilisé dans tous vos produits. Cette matière s’achète au prix de </w:t>
+      </w:r>
+      <w:r>
+        <w:t>300</w:t>
+      </w:r>
+      <w:r>
+        <w:t xml:space="preserve">.- CHF par </w:t>
+      </w:r>
+      <w:r>
+        <w:t>un kilogramme</w:t>
+      </w:r>
+      <w:r>
+        <w:t>.</w:t>
+      </w:r>
+    </w:p>
+    <w:p>
+      <w:pPr>
+        <w:pStyle w:val="tbcorps"/>
+        <w:numPr>
+          <w:ilvl w:val="0"/>
+          <w:numId w:val="15"/>
+        </w:numPr>
+      </w:pPr>
+      <w:r>
+        <w:t>L’unité canette s’achète à 0.05 cts et l’unité de bouteille à 0.10 cts.</w:t>
       </w:r>
     </w:p>
     <w:p>
@@ -8535,10 +9605,9 @@
         <w:pStyle w:val="tbtitre3"/>
       </w:pPr>
       <w:r>
-        <w:lastRenderedPageBreak/>
         <w:t>Les fournisseurs</w:t>
       </w:r>
-      <w:bookmarkEnd w:id="57"/>
+      <w:bookmarkEnd w:id="58"/>
     </w:p>
     <w:p>
       <w:pPr>
@@ -8565,7 +9634,13 @@
         <w:t xml:space="preserve"> et la levure</w:t>
       </w:r>
       <w:r>
-        <w:t xml:space="preserve"> s’obtiennent chez </w:t>
+        <w:t xml:space="preserve"> </w:t>
+      </w:r>
+      <w:r>
+        <w:t xml:space="preserve">ainsi que les récipients </w:t>
+      </w:r>
+      <w:r>
+        <w:t xml:space="preserve">s’obtiennent chez </w:t>
       </w:r>
       <w:proofErr w:type="spellStart"/>
       <w:r>
@@ -8651,13 +9726,22 @@
     </w:p>
     <w:p>
       <w:pPr>
+        <w:pStyle w:val="tbcorps"/>
+      </w:pPr>
+      <w:r>
+        <w:br w:type="page"/>
+      </w:r>
+    </w:p>
+    <w:p>
+      <w:pPr>
         <w:pStyle w:val="tbtitre3"/>
       </w:pPr>
-      <w:bookmarkStart w:id="58" w:name="_Toc450828102"/>
-      <w:r>
+      <w:bookmarkStart w:id="59" w:name="_Toc450828102"/>
+      <w:r>
+        <w:lastRenderedPageBreak/>
         <w:t>Les revendeurs</w:t>
       </w:r>
-      <w:bookmarkEnd w:id="58"/>
+      <w:bookmarkEnd w:id="59"/>
     </w:p>
     <w:p>
       <w:pPr>
@@ -8757,7 +9841,7 @@
               <w:rPr>
                 <w:rStyle w:val="Appelnotedebasdep"/>
               </w:rPr>
-              <w:footnoteReference w:id="4"/>
+              <w:footnoteReference w:id="5"/>
             </w:r>
           </w:p>
         </w:tc>
@@ -9205,8 +10289,96 @@
         <w:pStyle w:val="tbcorps"/>
       </w:pPr>
       <w:r>
+        <w:t>Ils vendent uniquement dans le format en bouteille de 25 cl et ils ne sont donc catégoriquement pas intéressés par les canettes au format 50 cl.</w:t>
+      </w:r>
+    </w:p>
+    <w:p>
+      <w:pPr>
+        <w:pStyle w:val="tbcorps"/>
+      </w:pPr>
+      <w:r>
+        <w:t>Leurs clients sont peu sensibles aux prix pratiqués. Les pro</w:t>
+      </w:r>
+      <w:r>
+        <w:t>duits</w:t>
+      </w:r>
+      <w:r>
+        <w:t xml:space="preserve"> se vendent généralement 15</w:t>
+      </w:r>
+      <w:r>
+        <w:t>% plus cher que dans les supermarchés.</w:t>
+      </w:r>
+    </w:p>
+    <w:p>
+      <w:pPr>
+        <w:pStyle w:val="tbcorps"/>
+      </w:pPr>
+      <w:r>
+        <w:t>Les détaillants paient généralement les factures ouvertes en 5 à 8 jours. Cependant, gardez en tête que vous leur accordez un délai de paiement à 15 jours.</w:t>
+      </w:r>
+    </w:p>
+    <w:p>
+      <w:pPr>
+        <w:pStyle w:val="tbtitre4"/>
+      </w:pPr>
+      <w:r>
+        <w:t>Supermarché</w:t>
+      </w:r>
+    </w:p>
+    <w:p>
+      <w:pPr>
+        <w:pStyle w:val="tbcorps"/>
+      </w:pPr>
+      <w:r>
+        <w:t>En terme de quantité vendue, ce canal de distribution</w:t>
+      </w:r>
+      <w:r>
+        <w:t xml:space="preserve"> représente le plus important avec des parts de vente grimpant à 55%.</w:t>
+      </w:r>
+    </w:p>
+    <w:p>
+      <w:pPr>
+        <w:pStyle w:val="tbcorps"/>
+      </w:pPr>
+      <w:r>
+        <w:t>L’éventail de l’offre qu’ils proposent est large. Ils vendent toutes vos bières</w:t>
+      </w:r>
+      <w:r>
+        <w:t xml:space="preserve"> dans le format en canette de 50cl.</w:t>
+      </w:r>
+    </w:p>
+    <w:p>
+      <w:pPr>
+        <w:pStyle w:val="tbcorps"/>
+      </w:pPr>
+      <w:r>
+        <w:t xml:space="preserve">Les clients de ces établissements sont très sensibles aux prix. Ils veulent acheter </w:t>
+      </w:r>
+      <w:r>
+        <w:t xml:space="preserve">au </w:t>
+      </w:r>
+      <w:r>
+        <w:t xml:space="preserve">prix </w:t>
+      </w:r>
+      <w:r>
+        <w:t>le plus bas possible.</w:t>
+      </w:r>
+    </w:p>
+    <w:p>
+      <w:pPr>
+        <w:pStyle w:val="tbcorps"/>
+      </w:pPr>
+      <w:r>
+        <w:t>Les supermarchés attendent la fin de leur droit en terme de conditions de paiement. Toujours, vous recevez leurs paiements après 15 jours.</w:t>
+      </w:r>
+    </w:p>
+    <w:p>
+      <w:pPr>
+        <w:pStyle w:val="tbtitre4"/>
+      </w:pPr>
+      <w:r>
         <w:lastRenderedPageBreak/>
-        <w:t>Ils vendent uniquement dans le format en bouteille de 25 cl et ils ne sont donc catégoriquement pas intéressés par les canettes au format 50 cl.</w:t>
+        <w:t>Autres</w:t>
       </w:r>
     </w:p>
     <w:p>
@@ -9214,16 +10386,27 @@
         <w:pStyle w:val="tbcorps"/>
       </w:pPr>
       <w:r>
-        <w:t>Leurs clients sont peu sensibles aux prix pratiqués. Les pro</w:t>
-      </w:r>
-      <w:r>
-        <w:t>duits</w:t>
-      </w:r>
-      <w:r>
-        <w:t xml:space="preserve"> se vendent généralement 15</w:t>
-      </w:r>
-      <w:r>
-        <w:t>% plus cher que dans les supermarchés.</w:t>
+        <w:t xml:space="preserve">Les établissements publics où les gens se rencontrent pour échanger et boire un verre sont aussi très rentable pour </w:t>
+      </w:r>
+      <w:proofErr w:type="spellStart"/>
+      <w:r>
+        <w:rPr>
+          <w:b/>
+        </w:rPr>
+        <w:t>Brewery</w:t>
+      </w:r>
+      <w:proofErr w:type="spellEnd"/>
+      <w:r>
+        <w:rPr>
+          <w:b/>
+        </w:rPr>
+        <w:t xml:space="preserve"> &amp; Co</w:t>
+      </w:r>
+      <w:r>
+        <w:t xml:space="preserve">. </w:t>
+      </w:r>
+      <w:r>
+        <w:t>Ils représentent 25% de la demande totale.</w:t>
       </w:r>
     </w:p>
     <w:p>
@@ -9231,15 +10414,7 @@
         <w:pStyle w:val="tbcorps"/>
       </w:pPr>
       <w:r>
-        <w:t>Les détaillants paient généralement les factures ouvertes en 5 à 8 jours. Cependant, gardez en tête que vous leur accordez un délai de paiement à 15 jours.</w:t>
-      </w:r>
-    </w:p>
-    <w:p>
-      <w:pPr>
-        <w:pStyle w:val="tbtitre4"/>
-      </w:pPr>
-      <w:r>
-        <w:t>Supermarché</w:t>
+        <w:t>Le produit proposé est uniquement le standard, soit la bière BW01. De plus, ils ne le proposent uniquement dans le format bouteille de 25cl.</w:t>
       </w:r>
     </w:p>
     <w:p>
@@ -9247,10 +10422,10 @@
         <w:pStyle w:val="tbcorps"/>
       </w:pPr>
       <w:r>
-        <w:t>En terme de quantité vendue, ce canal de distribution</w:t>
-      </w:r>
-      <w:r>
-        <w:t xml:space="preserve"> représente le plus important avec des parts de vente grimpant à 55%.</w:t>
+        <w:t xml:space="preserve">Les clients ne sont pas regardant quant aux prix pratiqués. Il n’est pas rare de voir des ventes avec des marges d’environ 50% par rapport aux ventes effectuées </w:t>
+      </w:r>
+      <w:r>
+        <w:t>dans les supermarchés.</w:t>
       </w:r>
     </w:p>
     <w:p>
@@ -9258,27 +10433,31 @@
         <w:pStyle w:val="tbcorps"/>
       </w:pPr>
       <w:r>
-        <w:t>L’éventail de l’offre qu’ils proposent est large. Ils vendent toutes vos bières</w:t>
-      </w:r>
-      <w:r>
-        <w:t xml:space="preserve"> dans le format en canette de 50cl.</w:t>
-      </w:r>
+        <w:t>Ces revendeurs paient généralement dans les 10 jours vos factures. Ce qui représente un avantage. Vous obtenez rapidement des liquidités en retour.</w:t>
+      </w:r>
+    </w:p>
+    <w:p>
+      <w:pPr>
+        <w:pStyle w:val="tbtitre3"/>
+      </w:pPr>
+      <w:bookmarkStart w:id="60" w:name="_Toc450828103"/>
+      <w:r>
+        <w:t>Les bailleurs de fonds</w:t>
+      </w:r>
+      <w:bookmarkEnd w:id="60"/>
     </w:p>
     <w:p>
       <w:pPr>
         <w:pStyle w:val="tbcorps"/>
       </w:pPr>
       <w:r>
-        <w:t xml:space="preserve">Les clients de ces établissements sont très sensibles aux prix. Ils veulent acheter </w:t>
-      </w:r>
-      <w:r>
-        <w:t xml:space="preserve">au </w:t>
-      </w:r>
-      <w:r>
-        <w:t xml:space="preserve">prix </w:t>
-      </w:r>
-      <w:r>
-        <w:t>le plus bas possible.</w:t>
+        <w:t>Votre terrain, votre bâtiment ainsi que l’installation de production couplé avec la stratégie retenue, c’est-à-dire, de constituer un stock, vous oblige à disposer de ressources financières.</w:t>
+      </w:r>
+      <w:r>
+        <w:t xml:space="preserve"> </w:t>
+      </w:r>
+      <w:r>
+        <w:t>Votre bilan se compose de la manière suivante : Vous disposez d’un capital-actions de 8'000'000.- CHF et d’un emprunt bancaire chez VUBS de 12'000'000.- CHF sur 25 ans à un taux d’intérêt de 5%.</w:t>
       </w:r>
     </w:p>
     <w:p>
@@ -9286,15 +10465,7 @@
         <w:pStyle w:val="tbcorps"/>
       </w:pPr>
       <w:r>
-        <w:t>Les supermarchés attendent la fin de leur droit en terme de conditions de paiement. Toujours, vous recevez leurs paiements après 15 jours.</w:t>
-      </w:r>
-    </w:p>
-    <w:p>
-      <w:pPr>
-        <w:pStyle w:val="tbtitre4"/>
-      </w:pPr>
-      <w:r>
-        <w:t>Autres</w:t>
+        <w:t>L’une de vos missions est de rembourser petit à petit votre emprunt et de rapporter de l’argent à vos actionnaires en dégageant des bénéfices assez importants pour d’une part constituer une réserve et de l’autre, distribuer des dividendes.</w:t>
       </w:r>
     </w:p>
     <w:p>
@@ -9302,27 +10473,7 @@
         <w:pStyle w:val="tbcorps"/>
       </w:pPr>
       <w:r>
-        <w:t xml:space="preserve">Les établissements publics où les gens se rencontrent pour échanger et boire un verre sont aussi très rentable pour </w:t>
-      </w:r>
-      <w:proofErr w:type="spellStart"/>
-      <w:r>
-        <w:rPr>
-          <w:b/>
-        </w:rPr>
-        <w:t>Brewery</w:t>
-      </w:r>
-      <w:proofErr w:type="spellEnd"/>
-      <w:r>
-        <w:rPr>
-          <w:b/>
-        </w:rPr>
-        <w:t xml:space="preserve"> &amp; Co</w:t>
-      </w:r>
-      <w:r>
-        <w:t xml:space="preserve">. </w:t>
-      </w:r>
-      <w:r>
-        <w:t>Ils représentent 25% de la demande totale.</w:t>
+        <w:t>Vous débutez votre mission avec un solde de liquidité de 5'000'000.- CHF pour effectuer vos approvisionnements et payer les charges inhérentes à la production de vos produits.</w:t>
       </w:r>
     </w:p>
     <w:p>
@@ -9330,73 +10481,6 @@
         <w:pStyle w:val="tbcorps"/>
       </w:pPr>
       <w:r>
-        <w:t>Le produit proposé est uniquement le standard, soit la bière BW01. De plus, ils ne le proposent uniquement dans le format bouteille de 25cl.</w:t>
-      </w:r>
-    </w:p>
-    <w:p>
-      <w:pPr>
-        <w:pStyle w:val="tbcorps"/>
-      </w:pPr>
-      <w:r>
-        <w:t xml:space="preserve">Les clients ne sont pas regardant quant aux prix pratiqués. Il n’est pas rare de voir des ventes avec des marges d’environ 50% par rapport aux ventes effectuées </w:t>
-      </w:r>
-      <w:r>
-        <w:t>dans les supermarchés.</w:t>
-      </w:r>
-    </w:p>
-    <w:p>
-      <w:pPr>
-        <w:pStyle w:val="tbcorps"/>
-      </w:pPr>
-      <w:r>
-        <w:t>Ces revendeurs paient généralement dans les 10 jours vos factures. Ce qui représente un avantage. Vous obtenez rapidement des liquidités en retour.</w:t>
-      </w:r>
-    </w:p>
-    <w:p>
-      <w:pPr>
-        <w:pStyle w:val="tbtitre3"/>
-      </w:pPr>
-      <w:bookmarkStart w:id="59" w:name="_Toc450828103"/>
-      <w:r>
-        <w:t>Les bailleurs de fonds</w:t>
-      </w:r>
-      <w:bookmarkEnd w:id="59"/>
-    </w:p>
-    <w:p>
-      <w:pPr>
-        <w:pStyle w:val="tbcorps"/>
-      </w:pPr>
-      <w:r>
-        <w:t>Votre terrain, votre bâtiment ainsi que l’installation de production couplé avec la stratégie retenue, c’est-à-dire, de constituer un stock, vous oblige à disposer de ressources financières.</w:t>
-      </w:r>
-      <w:r>
-        <w:t xml:space="preserve"> </w:t>
-      </w:r>
-      <w:r>
-        <w:t>Votre bilan se compose de la manière suivante : Vous disposez d’un capital-actions de 8'000'000.- CHF et d’un emprunt bancaire chez VUBS de 12'000'000.- CHF sur 25 ans à un taux d’intérêt de 5%.</w:t>
-      </w:r>
-    </w:p>
-    <w:p>
-      <w:pPr>
-        <w:pStyle w:val="tbcorps"/>
-      </w:pPr>
-      <w:r>
-        <w:t>L’une de vos missions est de rembourser petit à petit votre emprunt et de rapporter de l’argent à vos actionnaires en dégageant des bénéfices assez importants pour d’une part constituer une réserve et de l’autre, distribuer des dividendes.</w:t>
-      </w:r>
-    </w:p>
-    <w:p>
-      <w:pPr>
-        <w:pStyle w:val="tbcorps"/>
-      </w:pPr>
-      <w:r>
-        <w:t>Vous débutez votre mission avec un solde de liquidité de 5'000'000.- CHF pour effectuer vos approvisionnements et payer les charges inhérentes à la production de vos produits.</w:t>
-      </w:r>
-    </w:p>
-    <w:p>
-      <w:pPr>
-        <w:pStyle w:val="tbcorps"/>
-      </w:pPr>
-      <w:r>
         <w:br w:type="page"/>
       </w:r>
     </w:p>
@@ -9404,8 +10488,6 @@
       <w:pPr>
         <w:pStyle w:val="tbtitre2"/>
       </w:pPr>
-      <w:bookmarkStart w:id="60" w:name="_GoBack"/>
-      <w:bookmarkEnd w:id="60"/>
       <w:r>
         <w:lastRenderedPageBreak/>
         <w:t>La fluctuation de la demande</w:t>
@@ -9424,13 +10506,25 @@
         <w:pStyle w:val="tbcorps"/>
       </w:pPr>
       <w:r>
-        <w:t>Par exemple, il n’est pas rare de voir les ventes de bière au miel et aux épices s’envoler de novembre à février. Tandis que la bière standard se boit</w:t>
+        <w:t xml:space="preserve">Par exemple, il n’est pas rare de voir les ventes de bière au miel et aux épices s’envoler de novembre à </w:t>
+      </w:r>
+      <w:r>
+        <w:t>fin janvier</w:t>
+      </w:r>
+      <w:r>
+        <w:t>. Tandis que la bière standard se boit</w:t>
       </w:r>
       <w:r>
         <w:t xml:space="preserve"> de manière plus prononcée</w:t>
       </w:r>
       <w:r>
-        <w:t xml:space="preserve"> en été et en automne. Pour la </w:t>
+        <w:t xml:space="preserve"> </w:t>
+      </w:r>
+      <w:r>
+        <w:t>durant les périodes ensoleillées</w:t>
+      </w:r>
+      <w:r>
+        <w:t xml:space="preserve">. Pour la </w:t>
       </w:r>
       <w:r>
         <w:t xml:space="preserve">bière </w:t>
@@ -9441,6 +10535,9 @@
       <w:r>
         <w:t>sa consommation est stable tout du long de l’année.</w:t>
       </w:r>
+      <w:r>
+        <w:t xml:space="preserve"> Voici un tableau des valeurs ainsi qu’un graphique illustrant ces propos :</w:t>
+      </w:r>
     </w:p>
     <w:p>
       <w:pPr>
@@ -9452,9 +10549,61 @@
           <w:lang w:val="fr-FR" w:eastAsia="fr-FR"/>
         </w:rPr>
         <w:drawing>
-          <wp:inline distT="0" distB="0" distL="0" distR="0" wp14:anchorId="130A693D" wp14:editId="3FEF9840">
-            <wp:extent cx="4676140" cy="1845945"/>
-            <wp:effectExtent l="0" t="0" r="0" b="8255"/>
+          <wp:inline distT="0" distB="0" distL="0" distR="0" wp14:anchorId="3CA6B3B5" wp14:editId="49352D80">
+            <wp:extent cx="4676140" cy="1221740"/>
+            <wp:effectExtent l="0" t="0" r="0" b="0"/>
+            <wp:docPr id="2" name="Image 2"/>
+            <wp:cNvGraphicFramePr>
+              <a:graphicFrameLocks xmlns:a="http://schemas.openxmlformats.org/drawingml/2006/main" noChangeAspect="1"/>
+            </wp:cNvGraphicFramePr>
+            <a:graphic xmlns:a="http://schemas.openxmlformats.org/drawingml/2006/main">
+              <a:graphicData uri="http://schemas.openxmlformats.org/drawingml/2006/picture">
+                <pic:pic xmlns:pic="http://schemas.openxmlformats.org/drawingml/2006/picture">
+                  <pic:nvPicPr>
+                    <pic:cNvPr id="2" name="Capture d’écran 2016-05-13 à 07.52.27.png"/>
+                    <pic:cNvPicPr/>
+                  </pic:nvPicPr>
+                  <pic:blipFill>
+                    <a:blip r:embed="rId14" cstate="print">
+                      <a:extLst>
+                        <a:ext uri="{28A0092B-C50C-407E-A947-70E740481C1C}">
+                          <a14:useLocalDpi xmlns:a14="http://schemas.microsoft.com/office/drawing/2010/main" val="0"/>
+                        </a:ext>
+                      </a:extLst>
+                    </a:blip>
+                    <a:stretch>
+                      <a:fillRect/>
+                    </a:stretch>
+                  </pic:blipFill>
+                  <pic:spPr>
+                    <a:xfrm>
+                      <a:off x="0" y="0"/>
+                      <a:ext cx="4676140" cy="1221740"/>
+                    </a:xfrm>
+                    <a:prstGeom prst="rect">
+                      <a:avLst/>
+                    </a:prstGeom>
+                  </pic:spPr>
+                </pic:pic>
+              </a:graphicData>
+            </a:graphic>
+          </wp:inline>
+        </w:drawing>
+      </w:r>
+    </w:p>
+    <w:p>
+      <w:pPr>
+        <w:pStyle w:val="tbcorps"/>
+      </w:pPr>
+      <w:r>
+        <w:rPr>
+          <w:noProof/>
+          <w:lang w:val="fr-FR" w:eastAsia="fr-FR"/>
+        </w:rPr>
+        <w:drawing>
+          <wp:inline distT="0" distB="0" distL="0" distR="0" wp14:anchorId="34A16C09" wp14:editId="6016077E">
+            <wp:extent cx="4676140" cy="3058160"/>
+            <wp:effectExtent l="0" t="0" r="0" b="0"/>
             <wp:docPr id="1" name="Image 1"/>
             <wp:cNvGraphicFramePr>
               <a:graphicFrameLocks xmlns:a="http://schemas.openxmlformats.org/drawingml/2006/main" noChangeAspect="1"/>
@@ -9467,7 +10616,7 @@
                     <pic:cNvPicPr/>
                   </pic:nvPicPr>
                   <pic:blipFill>
-                    <a:blip r:embed="rId10"/>
+                    <a:blip r:embed="rId15"/>
                     <a:stretch>
                       <a:fillRect/>
                     </a:stretch>
@@ -9475,7 +10624,7 @@
                   <pic:spPr>
                     <a:xfrm>
                       <a:off x="0" y="0"/>
-                      <a:ext cx="4676140" cy="1845945"/>
+                      <a:ext cx="4676140" cy="3058160"/>
                     </a:xfrm>
                     <a:prstGeom prst="rect">
                       <a:avLst/>
@@ -9629,7 +10778,23 @@
           <w:rFonts w:eastAsia="Times New Roman" w:cs="Times New Roman"/>
           <w:noProof/>
         </w:rPr>
-        <w:t xml:space="preserve">LOGISTIQUE POUR TOUS.FR, 2016. Flux poussé ou Flux tiré ? That is the question ! In : [en ligne]. 2016. [Consulté le 11 mai 2016]. Disponible à l’adresse : http://logistique-pour-tous.fr/flux-pousse-ou-flux-tire/. </w:t>
+        <w:t xml:space="preserve">IONESCU, Calin, 2014. Microéconomie 1. In : </w:t>
+      </w:r>
+      <w:r>
+        <w:rPr>
+          <w:rFonts w:eastAsia="Times New Roman" w:cs="Times New Roman"/>
+          <w:i/>
+          <w:iCs/>
+          <w:noProof/>
+        </w:rPr>
+        <w:t>Support de cours filière EE</w:t>
+      </w:r>
+      <w:r>
+        <w:rPr>
+          <w:rFonts w:eastAsia="Times New Roman" w:cs="Times New Roman"/>
+          <w:noProof/>
+        </w:rPr>
+        <w:t xml:space="preserve">. 2014. p. 286. </w:t>
       </w:r>
     </w:p>
     <w:p>
@@ -9640,6 +10805,26 @@
         <w:adjustRightInd w:val="0"/>
         <w:spacing w:before="60" w:after="60"/>
         <w:rPr>
+          <w:rFonts w:eastAsia="Times New Roman" w:cs="Times New Roman"/>
+          <w:noProof/>
+        </w:rPr>
+      </w:pPr>
+      <w:r>
+        <w:rPr>
+          <w:rFonts w:eastAsia="Times New Roman" w:cs="Times New Roman"/>
+          <w:noProof/>
+        </w:rPr>
+        <w:t xml:space="preserve">LOGISTIQUE POUR TOUS.FR, 2016. Flux poussé ou Flux tiré ? That is the question ! In : [en ligne]. 2016. [Consulté le 11 mai 2016]. Disponible à l’adresse : http://logistique-pour-tous.fr/flux-pousse-ou-flux-tire/. </w:t>
+      </w:r>
+    </w:p>
+    <w:p>
+      <w:pPr>
+        <w:widowControl w:val="0"/>
+        <w:autoSpaceDE w:val="0"/>
+        <w:autoSpaceDN w:val="0"/>
+        <w:adjustRightInd w:val="0"/>
+        <w:spacing w:before="60" w:after="60"/>
+        <w:rPr>
           <w:rFonts w:cs="Times New Roman"/>
           <w:noProof/>
         </w:rPr>
@@ -9649,19 +10834,16 @@
           <w:rFonts w:eastAsia="Times New Roman" w:cs="Times New Roman"/>
           <w:noProof/>
         </w:rPr>
-        <w:t>WIKIPÉDIA, 2015. Preuve de concept. In : [en ligne]. 2015. [Consulté le 4 mai 2016]. Disponible à l’adresse : https://fr.wikipedia.org/wiki/Pr</w:t>
-      </w:r>
-      <w:r>
-        <w:rPr>
-          <w:rFonts w:eastAsia="Times New Roman" w:cs="Times New Roman"/>
-          <w:noProof/>
-        </w:rPr>
-        <w:t>euve_de_concept.</w:t>
-      </w:r>
-    </w:p>
-    <w:p>
-      <w:pPr>
-        <w:pStyle w:val="tbcorps"/>
+        <w:t xml:space="preserve">WIKIPÉDIA, 2015. Preuve de concept. In : [en ligne]. 2015. [Consulté le 4 mai 2016]. Disponible à l’adresse : https://fr.wikipedia.org/wiki/Preuve_de_concept. </w:t>
+      </w:r>
+    </w:p>
+    <w:p>
+      <w:pPr>
+        <w:widowControl w:val="0"/>
+        <w:autoSpaceDE w:val="0"/>
+        <w:autoSpaceDN w:val="0"/>
+        <w:adjustRightInd w:val="0"/>
+        <w:spacing w:before="60" w:after="60"/>
       </w:pPr>
       <w:r>
         <w:fldChar w:fldCharType="end"/>
@@ -9750,6 +10932,36 @@
     <w:p>
       <w:pPr>
         <w:pStyle w:val="Notedebasdepage"/>
+      </w:pPr>
+      <w:r>
+        <w:rPr>
+          <w:rStyle w:val="Appelnotedebasdep"/>
+        </w:rPr>
+        <w:footnoteRef/>
+      </w:r>
+      <w:r>
+        <w:t xml:space="preserve"> Les chiffres sont repris de la présentation du nouveau scénario « </w:t>
+      </w:r>
+      <w:proofErr w:type="spellStart"/>
+      <w:r>
+        <w:t>Fashion</w:t>
+      </w:r>
+      <w:proofErr w:type="spellEnd"/>
+      <w:r>
+        <w:t xml:space="preserve"> Game » (</w:t>
+      </w:r>
+      <w:r>
+        <w:t>http://fr.slideshare.net/PierreMajoriqueLger/new-erpsim-fashion-game-beta-version-by-erpsim-lab</w:t>
+      </w:r>
+      <w:r>
+        <w:t>).</w:t>
+      </w:r>
+    </w:p>
+  </w:footnote>
+  <w:footnote w:id="2">
+    <w:p>
+      <w:pPr>
+        <w:pStyle w:val="Notedebasdepage"/>
         <w:rPr>
           <w:sz w:val="21"/>
         </w:rPr>
@@ -9769,7 +10981,7 @@
       </w:r>
     </w:p>
   </w:footnote>
-  <w:footnote w:id="2">
+  <w:footnote w:id="3">
     <w:p>
       <w:pPr>
         <w:pStyle w:val="Notedebasdepage"/>
@@ -9782,46 +10994,46 @@
       </w:r>
       <w:r>
         <w:t xml:space="preserve"> Donnée fictive pour le scénario</w:t>
-      </w:r>
-    </w:p>
-  </w:footnote>
-  <w:footnote w:id="3">
-    <w:p>
-      <w:pPr>
-        <w:pStyle w:val="Notedebasdepage"/>
-      </w:pPr>
-      <w:r>
-        <w:rPr>
-          <w:rStyle w:val="Appelnotedebasdep"/>
-        </w:rPr>
-        <w:footnoteRef/>
-      </w:r>
-      <w:r>
-        <w:t xml:space="preserve"> Les prix sont influencés par </w:t>
-      </w:r>
-      <w:proofErr w:type="spellStart"/>
-      <w:r>
-        <w:t>Viteos</w:t>
-      </w:r>
-      <w:proofErr w:type="spellEnd"/>
-      <w:r>
-        <w:t xml:space="preserve"> SA pour l’eau, www.brouwland.com pour les différents types de malt, </w:t>
-      </w:r>
-      <w:r>
-        <w:t>de manière subjective</w:t>
-      </w:r>
-      <w:r>
-        <w:t xml:space="preserve"> pour le miel </w:t>
-      </w:r>
-      <w:r>
-        <w:t>et</w:t>
-      </w:r>
-      <w:r>
-        <w:t xml:space="preserve"> le bouquet d’épices.</w:t>
       </w:r>
     </w:p>
   </w:footnote>
   <w:footnote w:id="4">
+    <w:p>
+      <w:pPr>
+        <w:pStyle w:val="Notedebasdepage"/>
+      </w:pPr>
+      <w:r>
+        <w:rPr>
+          <w:rStyle w:val="Appelnotedebasdep"/>
+        </w:rPr>
+        <w:footnoteRef/>
+      </w:r>
+      <w:r>
+        <w:t xml:space="preserve"> Les prix sont influencés par </w:t>
+      </w:r>
+      <w:proofErr w:type="spellStart"/>
+      <w:r>
+        <w:t>Viteos</w:t>
+      </w:r>
+      <w:proofErr w:type="spellEnd"/>
+      <w:r>
+        <w:t xml:space="preserve"> SA pour l’eau, www.brouwland.com pour les différents types de malt,</w:t>
+      </w:r>
+      <w:r>
+        <w:t xml:space="preserve"> </w:t>
+      </w:r>
+      <w:r>
+        <w:t>https://www.bieresdumonde.fr/156-levures-de-brasserie</w:t>
+      </w:r>
+      <w:r>
+        <w:t xml:space="preserve"> pour la levure et</w:t>
+      </w:r>
+      <w:r>
+        <w:t xml:space="preserve"> de manière subjective pour le miel et le bouquet d’épices.</w:t>
+      </w:r>
+    </w:p>
+  </w:footnote>
+  <w:footnote w:id="5">
     <w:p>
       <w:pPr>
         <w:pStyle w:val="Notedebasdepage"/>
@@ -10182,6 +11394,119 @@
     </w:lvl>
   </w:abstractNum>
   <w:abstractNum w:abstractNumId="3">
+    <w:nsid w:val="1BE01D47"/>
+    <w:multiLevelType w:val="hybridMultilevel"/>
+    <w:tmpl w:val="B568EFC0"/>
+    <w:lvl w:ilvl="0" w:tplc="CF885112">
+      <w:start w:val="1"/>
+      <w:numFmt w:val="bullet"/>
+      <w:lvlText w:val=""/>
+      <w:lvlJc w:val="left"/>
+      <w:pPr>
+        <w:ind w:left="720" w:hanging="360"/>
+      </w:pPr>
+      <w:rPr>
+        <w:rFonts w:ascii="Symbol" w:hAnsi="Symbol" w:hint="default"/>
+      </w:rPr>
+    </w:lvl>
+    <w:lvl w:ilvl="1" w:tplc="040C0003" w:tentative="1">
+      <w:start w:val="1"/>
+      <w:numFmt w:val="bullet"/>
+      <w:lvlText w:val="o"/>
+      <w:lvlJc w:val="left"/>
+      <w:pPr>
+        <w:ind w:left="1440" w:hanging="360"/>
+      </w:pPr>
+      <w:rPr>
+        <w:rFonts w:ascii="Courier New" w:hAnsi="Courier New" w:cs="Courier New" w:hint="default"/>
+      </w:rPr>
+    </w:lvl>
+    <w:lvl w:ilvl="2" w:tplc="040C0005" w:tentative="1">
+      <w:start w:val="1"/>
+      <w:numFmt w:val="bullet"/>
+      <w:lvlText w:val=""/>
+      <w:lvlJc w:val="left"/>
+      <w:pPr>
+        <w:ind w:left="2160" w:hanging="360"/>
+      </w:pPr>
+      <w:rPr>
+        <w:rFonts w:ascii="Wingdings" w:hAnsi="Wingdings" w:hint="default"/>
+      </w:rPr>
+    </w:lvl>
+    <w:lvl w:ilvl="3" w:tplc="040C0001" w:tentative="1">
+      <w:start w:val="1"/>
+      <w:numFmt w:val="bullet"/>
+      <w:lvlText w:val=""/>
+      <w:lvlJc w:val="left"/>
+      <w:pPr>
+        <w:ind w:left="2880" w:hanging="360"/>
+      </w:pPr>
+      <w:rPr>
+        <w:rFonts w:ascii="Symbol" w:hAnsi="Symbol" w:hint="default"/>
+      </w:rPr>
+    </w:lvl>
+    <w:lvl w:ilvl="4" w:tplc="040C0003" w:tentative="1">
+      <w:start w:val="1"/>
+      <w:numFmt w:val="bullet"/>
+      <w:lvlText w:val="o"/>
+      <w:lvlJc w:val="left"/>
+      <w:pPr>
+        <w:ind w:left="3600" w:hanging="360"/>
+      </w:pPr>
+      <w:rPr>
+        <w:rFonts w:ascii="Courier New" w:hAnsi="Courier New" w:cs="Courier New" w:hint="default"/>
+      </w:rPr>
+    </w:lvl>
+    <w:lvl w:ilvl="5" w:tplc="040C0005" w:tentative="1">
+      <w:start w:val="1"/>
+      <w:numFmt w:val="bullet"/>
+      <w:lvlText w:val=""/>
+      <w:lvlJc w:val="left"/>
+      <w:pPr>
+        <w:ind w:left="4320" w:hanging="360"/>
+      </w:pPr>
+      <w:rPr>
+        <w:rFonts w:ascii="Wingdings" w:hAnsi="Wingdings" w:hint="default"/>
+      </w:rPr>
+    </w:lvl>
+    <w:lvl w:ilvl="6" w:tplc="040C0001" w:tentative="1">
+      <w:start w:val="1"/>
+      <w:numFmt w:val="bullet"/>
+      <w:lvlText w:val=""/>
+      <w:lvlJc w:val="left"/>
+      <w:pPr>
+        <w:ind w:left="5040" w:hanging="360"/>
+      </w:pPr>
+      <w:rPr>
+        <w:rFonts w:ascii="Symbol" w:hAnsi="Symbol" w:hint="default"/>
+      </w:rPr>
+    </w:lvl>
+    <w:lvl w:ilvl="7" w:tplc="040C0003" w:tentative="1">
+      <w:start w:val="1"/>
+      <w:numFmt w:val="bullet"/>
+      <w:lvlText w:val="o"/>
+      <w:lvlJc w:val="left"/>
+      <w:pPr>
+        <w:ind w:left="5760" w:hanging="360"/>
+      </w:pPr>
+      <w:rPr>
+        <w:rFonts w:ascii="Courier New" w:hAnsi="Courier New" w:cs="Courier New" w:hint="default"/>
+      </w:rPr>
+    </w:lvl>
+    <w:lvl w:ilvl="8" w:tplc="040C0005" w:tentative="1">
+      <w:start w:val="1"/>
+      <w:numFmt w:val="bullet"/>
+      <w:lvlText w:val=""/>
+      <w:lvlJc w:val="left"/>
+      <w:pPr>
+        <w:ind w:left="6480" w:hanging="360"/>
+      </w:pPr>
+      <w:rPr>
+        <w:rFonts w:ascii="Wingdings" w:hAnsi="Wingdings" w:hint="default"/>
+      </w:rPr>
+    </w:lvl>
+  </w:abstractNum>
+  <w:abstractNum w:abstractNumId="4">
     <w:nsid w:val="25EA2C48"/>
     <w:multiLevelType w:val="hybridMultilevel"/>
     <w:tmpl w:val="B894AED6"/>
@@ -10294,7 +11619,7 @@
       </w:rPr>
     </w:lvl>
   </w:abstractNum>
-  <w:abstractNum w:abstractNumId="4">
+  <w:abstractNum w:abstractNumId="5">
     <w:nsid w:val="37E45CEF"/>
     <w:multiLevelType w:val="hybridMultilevel"/>
     <w:tmpl w:val="FFEE06CE"/>
@@ -10407,7 +11732,7 @@
       </w:rPr>
     </w:lvl>
   </w:abstractNum>
-  <w:abstractNum w:abstractNumId="5">
+  <w:abstractNum w:abstractNumId="6">
     <w:nsid w:val="45963C4E"/>
     <w:multiLevelType w:val="hybridMultilevel"/>
     <w:tmpl w:val="6D62A008"/>
@@ -10520,7 +11845,7 @@
       </w:rPr>
     </w:lvl>
   </w:abstractNum>
-  <w:abstractNum w:abstractNumId="6">
+  <w:abstractNum w:abstractNumId="7">
     <w:nsid w:val="4BE31878"/>
     <w:multiLevelType w:val="hybridMultilevel"/>
     <w:tmpl w:val="BCDA8FF8"/>
@@ -10633,7 +11958,7 @@
       </w:rPr>
     </w:lvl>
   </w:abstractNum>
-  <w:abstractNum w:abstractNumId="7">
+  <w:abstractNum w:abstractNumId="8">
     <w:nsid w:val="53647070"/>
     <w:multiLevelType w:val="multilevel"/>
     <w:tmpl w:val="040C001D"/>
@@ -10719,7 +12044,7 @@
       </w:pPr>
     </w:lvl>
   </w:abstractNum>
-  <w:abstractNum w:abstractNumId="8">
+  <w:abstractNum w:abstractNumId="9">
     <w:nsid w:val="596E17BD"/>
     <w:multiLevelType w:val="hybridMultilevel"/>
     <w:tmpl w:val="B48CD0E0"/>
@@ -10832,7 +12157,7 @@
       </w:rPr>
     </w:lvl>
   </w:abstractNum>
-  <w:abstractNum w:abstractNumId="9">
+  <w:abstractNum w:abstractNumId="10">
     <w:nsid w:val="5B146955"/>
     <w:multiLevelType w:val="hybridMultilevel"/>
     <w:tmpl w:val="63AC499A"/>
@@ -10945,7 +12270,7 @@
       </w:rPr>
     </w:lvl>
   </w:abstractNum>
-  <w:abstractNum w:abstractNumId="10">
+  <w:abstractNum w:abstractNumId="11">
     <w:nsid w:val="5B1629EB"/>
     <w:multiLevelType w:val="hybridMultilevel"/>
     <w:tmpl w:val="89727D92"/>
@@ -11058,7 +12383,7 @@
       </w:rPr>
     </w:lvl>
   </w:abstractNum>
-  <w:abstractNum w:abstractNumId="11">
+  <w:abstractNum w:abstractNumId="12">
     <w:nsid w:val="5B1D2504"/>
     <w:multiLevelType w:val="hybridMultilevel"/>
     <w:tmpl w:val="61767348"/>
@@ -11171,7 +12496,7 @@
       </w:rPr>
     </w:lvl>
   </w:abstractNum>
-  <w:abstractNum w:abstractNumId="12">
+  <w:abstractNum w:abstractNumId="13">
     <w:nsid w:val="5DCB73BE"/>
     <w:multiLevelType w:val="hybridMultilevel"/>
     <w:tmpl w:val="271CBA36"/>
@@ -11284,7 +12609,7 @@
       </w:rPr>
     </w:lvl>
   </w:abstractNum>
-  <w:abstractNum w:abstractNumId="13">
+  <w:abstractNum w:abstractNumId="14">
     <w:nsid w:val="626B6EC8"/>
     <w:multiLevelType w:val="hybridMultilevel"/>
     <w:tmpl w:val="725EF7A2"/>
@@ -11397,7 +12722,7 @@
       </w:rPr>
     </w:lvl>
   </w:abstractNum>
-  <w:abstractNum w:abstractNumId="14">
+  <w:abstractNum w:abstractNumId="15">
     <w:nsid w:val="6A7007D6"/>
     <w:multiLevelType w:val="hybridMultilevel"/>
     <w:tmpl w:val="A6048AE4"/>
@@ -11510,7 +12835,7 @@
       </w:rPr>
     </w:lvl>
   </w:abstractNum>
-  <w:abstractNum w:abstractNumId="15">
+  <w:abstractNum w:abstractNumId="16">
     <w:nsid w:val="7A475925"/>
     <w:multiLevelType w:val="multilevel"/>
     <w:tmpl w:val="040C001D"/>
@@ -11597,52 +12922,55 @@
     </w:lvl>
   </w:abstractNum>
   <w:num w:numId="1">
-    <w:abstractNumId w:val="12"/>
+    <w:abstractNumId w:val="13"/>
   </w:num>
   <w:num w:numId="2">
+    <w:abstractNumId w:val="6"/>
+  </w:num>
+  <w:num w:numId="3">
+    <w:abstractNumId w:val="7"/>
+  </w:num>
+  <w:num w:numId="4">
+    <w:abstractNumId w:val="9"/>
+  </w:num>
+  <w:num w:numId="5">
     <w:abstractNumId w:val="5"/>
   </w:num>
-  <w:num w:numId="3">
-    <w:abstractNumId w:val="6"/>
-  </w:num>
-  <w:num w:numId="4">
+  <w:num w:numId="6">
     <w:abstractNumId w:val="8"/>
   </w:num>
-  <w:num w:numId="5">
+  <w:num w:numId="7">
+    <w:abstractNumId w:val="16"/>
+  </w:num>
+  <w:num w:numId="8">
     <w:abstractNumId w:val="4"/>
   </w:num>
-  <w:num w:numId="6">
-    <w:abstractNumId w:val="7"/>
-  </w:num>
-  <w:num w:numId="7">
-    <w:abstractNumId w:val="15"/>
-  </w:num>
-  <w:num w:numId="8">
-    <w:abstractNumId w:val="3"/>
-  </w:num>
   <w:num w:numId="9">
-    <w:abstractNumId w:val="11"/>
+    <w:abstractNumId w:val="12"/>
   </w:num>
   <w:num w:numId="10">
     <w:abstractNumId w:val="2"/>
   </w:num>
   <w:num w:numId="11">
-    <w:abstractNumId w:val="14"/>
+    <w:abstractNumId w:val="15"/>
   </w:num>
   <w:num w:numId="12">
     <w:abstractNumId w:val="0"/>
   </w:num>
   <w:num w:numId="13">
-    <w:abstractNumId w:val="10"/>
+    <w:abstractNumId w:val="11"/>
   </w:num>
   <w:num w:numId="14">
-    <w:abstractNumId w:val="13"/>
+    <w:abstractNumId w:val="14"/>
   </w:num>
   <w:num w:numId="15">
-    <w:abstractNumId w:val="9"/>
+    <w:abstractNumId w:val="10"/>
   </w:num>
   <w:num w:numId="16">
     <w:abstractNumId w:val="1"/>
+  </w:num>
+  <w:num w:numId="17">
+    <w:abstractNumId w:val="3"/>
   </w:num>
 </w:numbering>
 </file>
@@ -12287,7 +13615,7 @@
     <w:next w:val="tbcorps"/>
     <w:autoRedefine/>
     <w:qFormat/>
-    <w:rsid w:val="00CB1258"/>
+    <w:rsid w:val="00B40DFB"/>
     <w:pPr>
       <w:spacing w:after="160"/>
       <w:jc w:val="left"/>
@@ -12868,7 +14196,7 @@
 </file>
 
 <file path=customXml/itemProps1.xml><?xml version="1.0" encoding="utf-8"?>
-<ds:datastoreItem xmlns:ds="http://schemas.openxmlformats.org/officeDocument/2006/customXml" ds:itemID="{80BFD2FF-9006-1F45-9C61-CD5A9356C068}">
+<ds:datastoreItem xmlns:ds="http://schemas.openxmlformats.org/officeDocument/2006/customXml" ds:itemID="{92FC20AE-A3A9-4D47-AAA4-6D4386DB40A8}">
   <ds:schemaRefs>
     <ds:schemaRef ds:uri="http://schemas.openxmlformats.org/officeDocument/2006/bibliography"/>
   </ds:schemaRefs>

--- a/Article Final/TB.Article.docx
+++ b/Article Final/TB.Article.docx
@@ -27,16 +27,8 @@
         <w:rPr>
           <w:sz w:val="22"/>
         </w:rPr>
-        <w:t xml:space="preserve"> de </w:t>
-      </w:r>
-      <w:proofErr w:type="spellStart"/>
-      <w:r>
-        <w:rPr>
-          <w:sz w:val="22"/>
-        </w:rPr>
-        <w:t>Bachelor</w:t>
-      </w:r>
-      <w:proofErr w:type="spellEnd"/>
+        <w:t xml:space="preserve"> de Bachelor</w:t>
+      </w:r>
       <w:r>
         <w:rPr>
           <w:sz w:val="22"/>
@@ -155,17 +147,8 @@
           <w:b/>
           <w:szCs w:val="26"/>
         </w:rPr>
-        <w:t xml:space="preserve">Boris </w:t>
-      </w:r>
-      <w:proofErr w:type="spellStart"/>
-      <w:r>
-        <w:rPr>
-          <w:b/>
-          <w:szCs w:val="26"/>
-        </w:rPr>
-        <w:t>Fritscher</w:t>
-      </w:r>
-      <w:proofErr w:type="spellEnd"/>
+        <w:t>Boris Fritscher</w:t>
+      </w:r>
       <w:r>
         <w:rPr>
           <w:szCs w:val="26"/>
@@ -227,17 +210,8 @@
           <w:szCs w:val="26"/>
         </w:rPr>
         <w:br/>
-      </w:r>
-      <w:proofErr w:type="spellStart"/>
-      <w:r>
-        <w:rPr>
-          <w:i/>
-          <w:sz w:val="22"/>
-          <w:szCs w:val="26"/>
-        </w:rPr>
         <w:t>anthony.tomat</w:t>
       </w:r>
-      <w:proofErr w:type="spellEnd"/>
       <w:r>
         <w:rPr>
           <w:i/>
@@ -354,17 +328,8 @@
                 <w:i/>
                 <w:sz w:val="22"/>
               </w:rPr>
-              <w:t xml:space="preserve"> au niveau </w:t>
+              <w:t xml:space="preserve"> au niveau Bachelor</w:t>
             </w:r>
-            <w:proofErr w:type="spellStart"/>
-            <w:r>
-              <w:rPr>
-                <w:i/>
-                <w:sz w:val="22"/>
-              </w:rPr>
-              <w:t>Bachelor</w:t>
-            </w:r>
-            <w:proofErr w:type="spellEnd"/>
             <w:r>
               <w:rPr>
                 <w:i/>
@@ -532,23 +497,7 @@
                 <w:i/>
                 <w:sz w:val="22"/>
               </w:rPr>
-              <w:t xml:space="preserve"> qui était « Est-ce que le PGI </w:t>
-            </w:r>
-            <w:proofErr w:type="spellStart"/>
-            <w:r>
-              <w:rPr>
-                <w:i/>
-                <w:sz w:val="22"/>
-              </w:rPr>
-              <w:t>Odoo</w:t>
-            </w:r>
-            <w:proofErr w:type="spellEnd"/>
-            <w:r>
-              <w:rPr>
-                <w:i/>
-                <w:sz w:val="22"/>
-              </w:rPr>
-              <w:t xml:space="preserve"> est exploitable et si oui, de quelle manière ? »</w:t>
+              <w:t xml:space="preserve"> qui était « Est-ce que le PGI Odoo est exploitable et si oui, de quelle manière ? »</w:t>
             </w:r>
             <w:r>
               <w:rPr>
@@ -744,7 +693,7 @@
       <w:pPr>
         <w:pStyle w:val="tbtitrehorsreferences"/>
       </w:pPr>
-      <w:bookmarkStart w:id="0" w:name="_Toc450828043"/>
+      <w:bookmarkStart w:id="0" w:name="_Toc451243792"/>
       <w:r>
         <w:lastRenderedPageBreak/>
         <w:t>Remerciements</w:t>
@@ -755,7 +704,7 @@
       <w:pPr>
         <w:pStyle w:val="tbtitrehorsreferences"/>
       </w:pPr>
-      <w:bookmarkStart w:id="1" w:name="_Toc450828044"/>
+      <w:bookmarkStart w:id="1" w:name="_Toc451243793"/>
       <w:r>
         <w:t>Tables des figures</w:t>
       </w:r>
@@ -768,7 +717,7 @@
       <w:pPr>
         <w:pStyle w:val="tbtitrehorsreferences"/>
       </w:pPr>
-      <w:bookmarkStart w:id="2" w:name="_Toc450828045"/>
+      <w:bookmarkStart w:id="2" w:name="_Toc451243794"/>
       <w:r>
         <w:lastRenderedPageBreak/>
         <w:t>Tables des matières</w:t>
@@ -778,9 +727,6 @@
     <w:p>
       <w:pPr>
         <w:pStyle w:val="TM1"/>
-        <w:tabs>
-          <w:tab w:val="right" w:leader="dot" w:pos="7354"/>
-        </w:tabs>
         <w:rPr>
           <w:rFonts w:eastAsiaTheme="minorEastAsia"/>
           <w:b w:val="0"/>
@@ -801,6 +747,8 @@
       <w:r>
         <w:fldChar w:fldCharType="separate"/>
       </w:r>
+      <w:bookmarkStart w:id="3" w:name="_GoBack"/>
+      <w:bookmarkEnd w:id="3"/>
       <w:r>
         <w:rPr>
           <w:noProof/>
@@ -823,7 +771,7 @@
         <w:rPr>
           <w:noProof/>
         </w:rPr>
-        <w:instrText xml:space="preserve"> PAGEREF _Toc450828043 \h </w:instrText>
+        <w:instrText xml:space="preserve"> PAGEREF _Toc451243792 \h </w:instrText>
       </w:r>
       <w:r>
         <w:rPr>
@@ -852,9 +800,6 @@
     <w:p>
       <w:pPr>
         <w:pStyle w:val="TM1"/>
-        <w:tabs>
-          <w:tab w:val="right" w:leader="dot" w:pos="7354"/>
-        </w:tabs>
         <w:rPr>
           <w:rFonts w:eastAsiaTheme="minorEastAsia"/>
           <w:b w:val="0"/>
@@ -888,7 +833,7 @@
         <w:rPr>
           <w:noProof/>
         </w:rPr>
-        <w:instrText xml:space="preserve"> PAGEREF _Toc450828044 \h </w:instrText>
+        <w:instrText xml:space="preserve"> PAGEREF _Toc451243793 \h </w:instrText>
       </w:r>
       <w:r>
         <w:rPr>
@@ -917,9 +862,6 @@
     <w:p>
       <w:pPr>
         <w:pStyle w:val="TM1"/>
-        <w:tabs>
-          <w:tab w:val="right" w:leader="dot" w:pos="7354"/>
-        </w:tabs>
         <w:rPr>
           <w:rFonts w:eastAsiaTheme="minorEastAsia"/>
           <w:b w:val="0"/>
@@ -953,7 +895,7 @@
         <w:rPr>
           <w:noProof/>
         </w:rPr>
-        <w:instrText xml:space="preserve"> PAGEREF _Toc450828045 \h </w:instrText>
+        <w:instrText xml:space="preserve"> PAGEREF _Toc451243794 \h </w:instrText>
       </w:r>
       <w:r>
         <w:rPr>
@@ -982,9 +924,6 @@
     <w:p>
       <w:pPr>
         <w:pStyle w:val="TM1"/>
-        <w:tabs>
-          <w:tab w:val="right" w:leader="dot" w:pos="7354"/>
-        </w:tabs>
         <w:rPr>
           <w:rFonts w:eastAsiaTheme="minorEastAsia"/>
           <w:b w:val="0"/>
@@ -1018,7 +957,7 @@
         <w:rPr>
           <w:noProof/>
         </w:rPr>
-        <w:instrText xml:space="preserve"> PAGEREF _Toc450828046 \h </w:instrText>
+        <w:instrText xml:space="preserve"> PAGEREF _Toc451243795 \h </w:instrText>
       </w:r>
       <w:r>
         <w:rPr>
@@ -1035,7 +974,7 @@
         <w:rPr>
           <w:noProof/>
         </w:rPr>
-        <w:t>5</w:t>
+        <w:t>6</w:t>
       </w:r>
       <w:r>
         <w:rPr>
@@ -1047,9 +986,6 @@
     <w:p>
       <w:pPr>
         <w:pStyle w:val="TM1"/>
-        <w:tabs>
-          <w:tab w:val="right" w:leader="dot" w:pos="7354"/>
-        </w:tabs>
         <w:rPr>
           <w:rFonts w:eastAsiaTheme="minorEastAsia"/>
           <w:b w:val="0"/>
@@ -1083,7 +1019,7 @@
         <w:rPr>
           <w:noProof/>
         </w:rPr>
-        <w:instrText xml:space="preserve"> PAGEREF _Toc450828047 \h </w:instrText>
+        <w:instrText xml:space="preserve"> PAGEREF _Toc451243796 \h </w:instrText>
       </w:r>
       <w:r>
         <w:rPr>
@@ -1100,7 +1036,7 @@
         <w:rPr>
           <w:noProof/>
         </w:rPr>
-        <w:t>5</w:t>
+        <w:t>6</w:t>
       </w:r>
       <w:r>
         <w:rPr>
@@ -1112,9 +1048,6 @@
     <w:p>
       <w:pPr>
         <w:pStyle w:val="TM1"/>
-        <w:tabs>
-          <w:tab w:val="right" w:leader="dot" w:pos="7354"/>
-        </w:tabs>
         <w:rPr>
           <w:rFonts w:eastAsiaTheme="minorEastAsia"/>
           <w:b w:val="0"/>
@@ -1148,7 +1081,7 @@
         <w:rPr>
           <w:noProof/>
         </w:rPr>
-        <w:instrText xml:space="preserve"> PAGEREF _Toc450828048 \h </w:instrText>
+        <w:instrText xml:space="preserve"> PAGEREF _Toc451243797 \h </w:instrText>
       </w:r>
       <w:r>
         <w:rPr>
@@ -1165,7 +1098,7 @@
         <w:rPr>
           <w:noProof/>
         </w:rPr>
-        <w:t>6</w:t>
+        <w:t>7</w:t>
       </w:r>
       <w:r>
         <w:rPr>
@@ -1177,9 +1110,6 @@
     <w:p>
       <w:pPr>
         <w:pStyle w:val="TM1"/>
-        <w:tabs>
-          <w:tab w:val="right" w:leader="dot" w:pos="7354"/>
-        </w:tabs>
         <w:rPr>
           <w:rFonts w:eastAsiaTheme="minorEastAsia"/>
           <w:b w:val="0"/>
@@ -1213,7 +1143,7 @@
         <w:rPr>
           <w:noProof/>
         </w:rPr>
-        <w:instrText xml:space="preserve"> PAGEREF _Toc450828049 \h </w:instrText>
+        <w:instrText xml:space="preserve"> PAGEREF _Toc451243798 \h </w:instrText>
       </w:r>
       <w:r>
         <w:rPr>
@@ -1230,7 +1160,7 @@
         <w:rPr>
           <w:noProof/>
         </w:rPr>
-        <w:t>6</w:t>
+        <w:t>7</w:t>
       </w:r>
       <w:r>
         <w:rPr>
@@ -1242,9 +1172,6 @@
     <w:p>
       <w:pPr>
         <w:pStyle w:val="TM1"/>
-        <w:tabs>
-          <w:tab w:val="right" w:leader="dot" w:pos="7354"/>
-        </w:tabs>
         <w:rPr>
           <w:rFonts w:eastAsiaTheme="minorEastAsia"/>
           <w:b w:val="0"/>
@@ -1278,7 +1205,7 @@
         <w:rPr>
           <w:noProof/>
         </w:rPr>
-        <w:instrText xml:space="preserve"> PAGEREF _Toc450828050 \h </w:instrText>
+        <w:instrText xml:space="preserve"> PAGEREF _Toc451243799 \h </w:instrText>
       </w:r>
       <w:r>
         <w:rPr>
@@ -1295,7 +1222,7 @@
         <w:rPr>
           <w:noProof/>
         </w:rPr>
-        <w:t>6</w:t>
+        <w:t>7</w:t>
       </w:r>
       <w:r>
         <w:rPr>
@@ -1307,9 +1234,6 @@
     <w:p>
       <w:pPr>
         <w:pStyle w:val="TM1"/>
-        <w:tabs>
-          <w:tab w:val="right" w:leader="dot" w:pos="7354"/>
-        </w:tabs>
         <w:rPr>
           <w:rFonts w:eastAsiaTheme="minorEastAsia"/>
           <w:b w:val="0"/>
@@ -1343,7 +1267,7 @@
         <w:rPr>
           <w:noProof/>
         </w:rPr>
-        <w:instrText xml:space="preserve"> PAGEREF _Toc450828051 \h </w:instrText>
+        <w:instrText xml:space="preserve"> PAGEREF _Toc451243800 \h </w:instrText>
       </w:r>
       <w:r>
         <w:rPr>
@@ -1360,7 +1284,7 @@
         <w:rPr>
           <w:noProof/>
         </w:rPr>
-        <w:t>6</w:t>
+        <w:t>7</w:t>
       </w:r>
       <w:r>
         <w:rPr>
@@ -1372,9 +1296,6 @@
     <w:p>
       <w:pPr>
         <w:pStyle w:val="TM1"/>
-        <w:tabs>
-          <w:tab w:val="right" w:leader="dot" w:pos="7354"/>
-        </w:tabs>
         <w:rPr>
           <w:rFonts w:eastAsiaTheme="minorEastAsia"/>
           <w:b w:val="0"/>
@@ -1408,7 +1329,7 @@
         <w:rPr>
           <w:noProof/>
         </w:rPr>
-        <w:instrText xml:space="preserve"> PAGEREF _Toc450828052 \h </w:instrText>
+        <w:instrText xml:space="preserve"> PAGEREF _Toc451243801 \h </w:instrText>
       </w:r>
       <w:r>
         <w:rPr>
@@ -1425,7 +1346,7 @@
         <w:rPr>
           <w:noProof/>
         </w:rPr>
-        <w:t>6</w:t>
+        <w:t>7</w:t>
       </w:r>
       <w:r>
         <w:rPr>
@@ -1437,9 +1358,6 @@
     <w:p>
       <w:pPr>
         <w:pStyle w:val="TM1"/>
-        <w:tabs>
-          <w:tab w:val="right" w:leader="dot" w:pos="7354"/>
-        </w:tabs>
         <w:rPr>
           <w:rFonts w:eastAsiaTheme="minorEastAsia"/>
           <w:b w:val="0"/>
@@ -1473,7 +1391,7 @@
         <w:rPr>
           <w:noProof/>
         </w:rPr>
-        <w:instrText xml:space="preserve"> PAGEREF _Toc450828053 \h </w:instrText>
+        <w:instrText xml:space="preserve"> PAGEREF _Toc451243802 \h </w:instrText>
       </w:r>
       <w:r>
         <w:rPr>
@@ -1490,7 +1408,7 @@
         <w:rPr>
           <w:noProof/>
         </w:rPr>
-        <w:t>7</w:t>
+        <w:t>8</w:t>
       </w:r>
       <w:r>
         <w:rPr>
@@ -1502,9 +1420,6 @@
     <w:p>
       <w:pPr>
         <w:pStyle w:val="TM1"/>
-        <w:tabs>
-          <w:tab w:val="right" w:leader="dot" w:pos="7354"/>
-        </w:tabs>
         <w:rPr>
           <w:rFonts w:eastAsiaTheme="minorEastAsia"/>
           <w:b w:val="0"/>
@@ -1538,7 +1453,7 @@
         <w:rPr>
           <w:noProof/>
         </w:rPr>
-        <w:instrText xml:space="preserve"> PAGEREF _Toc450828054 \h </w:instrText>
+        <w:instrText xml:space="preserve"> PAGEREF _Toc451243803 \h </w:instrText>
       </w:r>
       <w:r>
         <w:rPr>
@@ -1555,7 +1470,7 @@
         <w:rPr>
           <w:noProof/>
         </w:rPr>
-        <w:t>7</w:t>
+        <w:t>8</w:t>
       </w:r>
       <w:r>
         <w:rPr>
@@ -1567,9 +1482,6 @@
     <w:p>
       <w:pPr>
         <w:pStyle w:val="TM1"/>
-        <w:tabs>
-          <w:tab w:val="right" w:leader="dot" w:pos="7354"/>
-        </w:tabs>
         <w:rPr>
           <w:rFonts w:eastAsiaTheme="minorEastAsia"/>
           <w:b w:val="0"/>
@@ -1603,7 +1515,7 @@
         <w:rPr>
           <w:noProof/>
         </w:rPr>
-        <w:instrText xml:space="preserve"> PAGEREF _Toc450828055 \h </w:instrText>
+        <w:instrText xml:space="preserve"> PAGEREF _Toc451243804 \h </w:instrText>
       </w:r>
       <w:r>
         <w:rPr>
@@ -1620,7 +1532,7 @@
         <w:rPr>
           <w:noProof/>
         </w:rPr>
-        <w:t>7</w:t>
+        <w:t>8</w:t>
       </w:r>
       <w:r>
         <w:rPr>
@@ -1632,9 +1544,6 @@
     <w:p>
       <w:pPr>
         <w:pStyle w:val="TM1"/>
-        <w:tabs>
-          <w:tab w:val="right" w:leader="dot" w:pos="7354"/>
-        </w:tabs>
         <w:rPr>
           <w:rFonts w:eastAsiaTheme="minorEastAsia"/>
           <w:b w:val="0"/>
@@ -1668,7 +1577,7 @@
         <w:rPr>
           <w:noProof/>
         </w:rPr>
-        <w:instrText xml:space="preserve"> PAGEREF _Toc450828056 \h </w:instrText>
+        <w:instrText xml:space="preserve"> PAGEREF _Toc451243805 \h </w:instrText>
       </w:r>
       <w:r>
         <w:rPr>
@@ -1685,7 +1594,7 @@
         <w:rPr>
           <w:noProof/>
         </w:rPr>
-        <w:t>7</w:t>
+        <w:t>8</w:t>
       </w:r>
       <w:r>
         <w:rPr>
@@ -1697,9 +1606,6 @@
     <w:p>
       <w:pPr>
         <w:pStyle w:val="TM1"/>
-        <w:tabs>
-          <w:tab w:val="right" w:leader="dot" w:pos="7354"/>
-        </w:tabs>
         <w:rPr>
           <w:rFonts w:eastAsiaTheme="minorEastAsia"/>
           <w:b w:val="0"/>
@@ -1715,7 +1621,7 @@
         <w:rPr>
           <w:noProof/>
         </w:rPr>
-        <w:t>Les progiciels de gestion intégrés</w:t>
+        <w:t>Un étalon de mesure</w:t>
       </w:r>
       <w:r>
         <w:rPr>
@@ -1733,7 +1639,7 @@
         <w:rPr>
           <w:noProof/>
         </w:rPr>
-        <w:instrText xml:space="preserve"> PAGEREF _Toc450828057 \h </w:instrText>
+        <w:instrText xml:space="preserve"> PAGEREF _Toc451243806 \h </w:instrText>
       </w:r>
       <w:r>
         <w:rPr>
@@ -1750,7 +1656,7 @@
         <w:rPr>
           <w:noProof/>
         </w:rPr>
-        <w:t>7</w:t>
+        <w:t>8</w:t>
       </w:r>
       <w:r>
         <w:rPr>
@@ -1762,9 +1668,6 @@
     <w:p>
       <w:pPr>
         <w:pStyle w:val="TM1"/>
-        <w:tabs>
-          <w:tab w:val="right" w:leader="dot" w:pos="7354"/>
-        </w:tabs>
         <w:rPr>
           <w:rFonts w:eastAsiaTheme="minorEastAsia"/>
           <w:b w:val="0"/>
@@ -1780,7 +1683,7 @@
         <w:rPr>
           <w:noProof/>
         </w:rPr>
-        <w:t>Philosophie</w:t>
+        <w:t>Les progiciels de gestion intégrés</w:t>
       </w:r>
       <w:r>
         <w:rPr>
@@ -1798,7 +1701,7 @@
         <w:rPr>
           <w:noProof/>
         </w:rPr>
-        <w:instrText xml:space="preserve"> PAGEREF _Toc450828058 \h </w:instrText>
+        <w:instrText xml:space="preserve"> PAGEREF _Toc451243807 \h </w:instrText>
       </w:r>
       <w:r>
         <w:rPr>
@@ -1815,7 +1718,7 @@
         <w:rPr>
           <w:noProof/>
         </w:rPr>
-        <w:t>7</w:t>
+        <w:t>9</w:t>
       </w:r>
       <w:r>
         <w:rPr>
@@ -1827,9 +1730,6 @@
     <w:p>
       <w:pPr>
         <w:pStyle w:val="TM1"/>
-        <w:tabs>
-          <w:tab w:val="right" w:leader="dot" w:pos="7354"/>
-        </w:tabs>
         <w:rPr>
           <w:rFonts w:eastAsiaTheme="minorEastAsia"/>
           <w:b w:val="0"/>
@@ -1845,7 +1745,7 @@
         <w:rPr>
           <w:noProof/>
         </w:rPr>
-        <w:t>Consommation du service</w:t>
+        <w:t>Principales caractéristiques</w:t>
       </w:r>
       <w:r>
         <w:rPr>
@@ -1863,7 +1763,7 @@
         <w:rPr>
           <w:noProof/>
         </w:rPr>
-        <w:instrText xml:space="preserve"> PAGEREF _Toc450828059 \h </w:instrText>
+        <w:instrText xml:space="preserve"> PAGEREF _Toc451243808 \h </w:instrText>
       </w:r>
       <w:r>
         <w:rPr>
@@ -1880,7 +1780,7 @@
         <w:rPr>
           <w:noProof/>
         </w:rPr>
-        <w:t>7</w:t>
+        <w:t>9</w:t>
       </w:r>
       <w:r>
         <w:rPr>
@@ -1892,9 +1792,6 @@
     <w:p>
       <w:pPr>
         <w:pStyle w:val="TM1"/>
-        <w:tabs>
-          <w:tab w:val="right" w:leader="dot" w:pos="7354"/>
-        </w:tabs>
         <w:rPr>
           <w:rFonts w:eastAsiaTheme="minorEastAsia"/>
           <w:b w:val="0"/>
@@ -1910,7 +1807,7 @@
         <w:rPr>
           <w:noProof/>
         </w:rPr>
-        <w:t>Les grands acteurs</w:t>
+        <w:t>Motivations</w:t>
       </w:r>
       <w:r>
         <w:rPr>
@@ -1928,7 +1825,7 @@
         <w:rPr>
           <w:noProof/>
         </w:rPr>
-        <w:instrText xml:space="preserve"> PAGEREF _Toc450828060 \h </w:instrText>
+        <w:instrText xml:space="preserve"> PAGEREF _Toc451243809 \h </w:instrText>
       </w:r>
       <w:r>
         <w:rPr>
@@ -1945,7 +1842,7 @@
         <w:rPr>
           <w:noProof/>
         </w:rPr>
-        <w:t>7</w:t>
+        <w:t>9</w:t>
       </w:r>
       <w:r>
         <w:rPr>
@@ -1957,9 +1854,6 @@
     <w:p>
       <w:pPr>
         <w:pStyle w:val="TM1"/>
-        <w:tabs>
-          <w:tab w:val="right" w:leader="dot" w:pos="7354"/>
-        </w:tabs>
         <w:rPr>
           <w:rFonts w:eastAsiaTheme="minorEastAsia"/>
           <w:b w:val="0"/>
@@ -1975,7 +1869,7 @@
         <w:rPr>
           <w:noProof/>
         </w:rPr>
-        <w:t>Aspects techniques</w:t>
+        <w:t>Processus standardisés</w:t>
       </w:r>
       <w:r>
         <w:rPr>
@@ -1993,7 +1887,7 @@
         <w:rPr>
           <w:noProof/>
         </w:rPr>
-        <w:instrText xml:space="preserve"> PAGEREF _Toc450828061 \h </w:instrText>
+        <w:instrText xml:space="preserve"> PAGEREF _Toc451243810 \h </w:instrText>
       </w:r>
       <w:r>
         <w:rPr>
@@ -2010,7 +1904,7 @@
         <w:rPr>
           <w:noProof/>
         </w:rPr>
-        <w:t>7</w:t>
+        <w:t>10</w:t>
       </w:r>
       <w:r>
         <w:rPr>
@@ -2022,9 +1916,6 @@
     <w:p>
       <w:pPr>
         <w:pStyle w:val="TM1"/>
-        <w:tabs>
-          <w:tab w:val="right" w:leader="dot" w:pos="7354"/>
-        </w:tabs>
         <w:rPr>
           <w:rFonts w:eastAsiaTheme="minorEastAsia"/>
           <w:b w:val="0"/>
@@ -2040,7 +1931,7 @@
         <w:rPr>
           <w:noProof/>
         </w:rPr>
-        <w:t>Odoo</w:t>
+        <w:t>Type de consommation</w:t>
       </w:r>
       <w:r>
         <w:rPr>
@@ -2058,7 +1949,7 @@
         <w:rPr>
           <w:noProof/>
         </w:rPr>
-        <w:instrText xml:space="preserve"> PAGEREF _Toc450828062 \h </w:instrText>
+        <w:instrText xml:space="preserve"> PAGEREF _Toc451243811 \h </w:instrText>
       </w:r>
       <w:r>
         <w:rPr>
@@ -2075,7 +1966,7 @@
         <w:rPr>
           <w:noProof/>
         </w:rPr>
-        <w:t>8</w:t>
+        <w:t>11</w:t>
       </w:r>
       <w:r>
         <w:rPr>
@@ -2087,9 +1978,6 @@
     <w:p>
       <w:pPr>
         <w:pStyle w:val="TM1"/>
-        <w:tabs>
-          <w:tab w:val="right" w:leader="dot" w:pos="7354"/>
-        </w:tabs>
         <w:rPr>
           <w:rFonts w:eastAsiaTheme="minorEastAsia"/>
           <w:b w:val="0"/>
@@ -2105,7 +1993,7 @@
         <w:rPr>
           <w:noProof/>
         </w:rPr>
-        <w:t>La société de production</w:t>
+        <w:t>Considérations techniques</w:t>
       </w:r>
       <w:r>
         <w:rPr>
@@ -2123,7 +2011,7 @@
         <w:rPr>
           <w:noProof/>
         </w:rPr>
-        <w:instrText xml:space="preserve"> PAGEREF _Toc450828063 \h </w:instrText>
+        <w:instrText xml:space="preserve"> PAGEREF _Toc451243812 \h </w:instrText>
       </w:r>
       <w:r>
         <w:rPr>
@@ -2140,7 +2028,7 @@
         <w:rPr>
           <w:noProof/>
         </w:rPr>
-        <w:t>8</w:t>
+        <w:t>12</w:t>
       </w:r>
       <w:r>
         <w:rPr>
@@ -2152,9 +2040,6 @@
     <w:p>
       <w:pPr>
         <w:pStyle w:val="TM1"/>
-        <w:tabs>
-          <w:tab w:val="right" w:leader="dot" w:pos="7354"/>
-        </w:tabs>
         <w:rPr>
           <w:rFonts w:eastAsiaTheme="minorEastAsia"/>
           <w:b w:val="0"/>
@@ -2170,7 +2055,7 @@
         <w:rPr>
           <w:noProof/>
         </w:rPr>
-        <w:t>Le processus de planification et prévision</w:t>
+        <w:t>Odoo</w:t>
       </w:r>
       <w:r>
         <w:rPr>
@@ -2188,7 +2073,7 @@
         <w:rPr>
           <w:noProof/>
         </w:rPr>
-        <w:instrText xml:space="preserve"> PAGEREF _Toc450828064 \h </w:instrText>
+        <w:instrText xml:space="preserve"> PAGEREF _Toc451243813 \h </w:instrText>
       </w:r>
       <w:r>
         <w:rPr>
@@ -2205,7 +2090,7 @@
         <w:rPr>
           <w:noProof/>
         </w:rPr>
-        <w:t>8</w:t>
+        <w:t>12</w:t>
       </w:r>
       <w:r>
         <w:rPr>
@@ -2217,9 +2102,6 @@
     <w:p>
       <w:pPr>
         <w:pStyle w:val="TM1"/>
-        <w:tabs>
-          <w:tab w:val="right" w:leader="dot" w:pos="7354"/>
-        </w:tabs>
         <w:rPr>
           <w:rFonts w:eastAsiaTheme="minorEastAsia"/>
           <w:b w:val="0"/>
@@ -2235,7 +2117,7 @@
         <w:rPr>
           <w:noProof/>
         </w:rPr>
-        <w:t>Le processus d’approvisionnement</w:t>
+        <w:t>La société de production</w:t>
       </w:r>
       <w:r>
         <w:rPr>
@@ -2253,7 +2135,7 @@
         <w:rPr>
           <w:noProof/>
         </w:rPr>
-        <w:instrText xml:space="preserve"> PAGEREF _Toc450828065 \h </w:instrText>
+        <w:instrText xml:space="preserve"> PAGEREF _Toc451243814 \h </w:instrText>
       </w:r>
       <w:r>
         <w:rPr>
@@ -2270,7 +2152,7 @@
         <w:rPr>
           <w:noProof/>
         </w:rPr>
-        <w:t>8</w:t>
+        <w:t>13</w:t>
       </w:r>
       <w:r>
         <w:rPr>
@@ -2282,9 +2164,6 @@
     <w:p>
       <w:pPr>
         <w:pStyle w:val="TM1"/>
-        <w:tabs>
-          <w:tab w:val="right" w:leader="dot" w:pos="7354"/>
-        </w:tabs>
         <w:rPr>
           <w:rFonts w:eastAsiaTheme="minorEastAsia"/>
           <w:b w:val="0"/>
@@ -2300,7 +2179,7 @@
         <w:rPr>
           <w:noProof/>
         </w:rPr>
-        <w:t>Le processus de fabrication</w:t>
+        <w:t>Le processus de planification et prévision</w:t>
       </w:r>
       <w:r>
         <w:rPr>
@@ -2318,7 +2197,7 @@
         <w:rPr>
           <w:noProof/>
         </w:rPr>
-        <w:instrText xml:space="preserve"> PAGEREF _Toc450828066 \h </w:instrText>
+        <w:instrText xml:space="preserve"> PAGEREF _Toc451243815 \h </w:instrText>
       </w:r>
       <w:r>
         <w:rPr>
@@ -2335,7 +2214,7 @@
         <w:rPr>
           <w:noProof/>
         </w:rPr>
-        <w:t>8</w:t>
+        <w:t>13</w:t>
       </w:r>
       <w:r>
         <w:rPr>
@@ -2347,9 +2226,6 @@
     <w:p>
       <w:pPr>
         <w:pStyle w:val="TM1"/>
-        <w:tabs>
-          <w:tab w:val="right" w:leader="dot" w:pos="7354"/>
-        </w:tabs>
         <w:rPr>
           <w:rFonts w:eastAsiaTheme="minorEastAsia"/>
           <w:b w:val="0"/>
@@ -2365,7 +2241,7 @@
         <w:rPr>
           <w:noProof/>
         </w:rPr>
-        <w:t>Le processus de vente</w:t>
+        <w:t>Le processus d’approvisionnement</w:t>
       </w:r>
       <w:r>
         <w:rPr>
@@ -2383,7 +2259,7 @@
         <w:rPr>
           <w:noProof/>
         </w:rPr>
-        <w:instrText xml:space="preserve"> PAGEREF _Toc450828067 \h </w:instrText>
+        <w:instrText xml:space="preserve"> PAGEREF _Toc451243816 \h </w:instrText>
       </w:r>
       <w:r>
         <w:rPr>
@@ -2400,7 +2276,7 @@
         <w:rPr>
           <w:noProof/>
         </w:rPr>
-        <w:t>8</w:t>
+        <w:t>13</w:t>
       </w:r>
       <w:r>
         <w:rPr>
@@ -2412,9 +2288,6 @@
     <w:p>
       <w:pPr>
         <w:pStyle w:val="TM1"/>
-        <w:tabs>
-          <w:tab w:val="right" w:leader="dot" w:pos="7354"/>
-        </w:tabs>
         <w:rPr>
           <w:rFonts w:eastAsiaTheme="minorEastAsia"/>
           <w:b w:val="0"/>
@@ -2430,7 +2303,7 @@
         <w:rPr>
           <w:noProof/>
         </w:rPr>
-        <w:t>Le marketing</w:t>
+        <w:t>Le processus de fabrication</w:t>
       </w:r>
       <w:r>
         <w:rPr>
@@ -2448,7 +2321,7 @@
         <w:rPr>
           <w:noProof/>
         </w:rPr>
-        <w:instrText xml:space="preserve"> PAGEREF _Toc450828068 \h </w:instrText>
+        <w:instrText xml:space="preserve"> PAGEREF _Toc451243817 \h </w:instrText>
       </w:r>
       <w:r>
         <w:rPr>
@@ -2465,7 +2338,7 @@
         <w:rPr>
           <w:noProof/>
         </w:rPr>
-        <w:t>8</w:t>
+        <w:t>13</w:t>
       </w:r>
       <w:r>
         <w:rPr>
@@ -2477,9 +2350,6 @@
     <w:p>
       <w:pPr>
         <w:pStyle w:val="TM1"/>
-        <w:tabs>
-          <w:tab w:val="right" w:leader="dot" w:pos="7354"/>
-        </w:tabs>
         <w:rPr>
           <w:rFonts w:eastAsiaTheme="minorEastAsia"/>
           <w:b w:val="0"/>
@@ -2495,7 +2365,7 @@
         <w:rPr>
           <w:noProof/>
         </w:rPr>
-        <w:t>La comptabilité</w:t>
+        <w:t>Le processus de vente</w:t>
       </w:r>
       <w:r>
         <w:rPr>
@@ -2513,7 +2383,7 @@
         <w:rPr>
           <w:noProof/>
         </w:rPr>
-        <w:instrText xml:space="preserve"> PAGEREF _Toc450828069 \h </w:instrText>
+        <w:instrText xml:space="preserve"> PAGEREF _Toc451243818 \h </w:instrText>
       </w:r>
       <w:r>
         <w:rPr>
@@ -2530,7 +2400,7 @@
         <w:rPr>
           <w:noProof/>
         </w:rPr>
-        <w:t>8</w:t>
+        <w:t>13</w:t>
       </w:r>
       <w:r>
         <w:rPr>
@@ -2542,9 +2412,6 @@
     <w:p>
       <w:pPr>
         <w:pStyle w:val="TM1"/>
-        <w:tabs>
-          <w:tab w:val="right" w:leader="dot" w:pos="7354"/>
-        </w:tabs>
         <w:rPr>
           <w:rFonts w:eastAsiaTheme="minorEastAsia"/>
           <w:b w:val="0"/>
@@ -2560,7 +2427,7 @@
         <w:rPr>
           <w:noProof/>
         </w:rPr>
-        <w:t>L’économie de marché</w:t>
+        <w:t>Le marketing</w:t>
       </w:r>
       <w:r>
         <w:rPr>
@@ -2578,7 +2445,7 @@
         <w:rPr>
           <w:noProof/>
         </w:rPr>
-        <w:instrText xml:space="preserve"> PAGEREF _Toc450828070 \h </w:instrText>
+        <w:instrText xml:space="preserve"> PAGEREF _Toc451243819 \h </w:instrText>
       </w:r>
       <w:r>
         <w:rPr>
@@ -2595,7 +2462,7 @@
         <w:rPr>
           <w:noProof/>
         </w:rPr>
-        <w:t>9</w:t>
+        <w:t>13</w:t>
       </w:r>
       <w:r>
         <w:rPr>
@@ -2607,9 +2474,6 @@
     <w:p>
       <w:pPr>
         <w:pStyle w:val="TM1"/>
-        <w:tabs>
-          <w:tab w:val="right" w:leader="dot" w:pos="7354"/>
-        </w:tabs>
         <w:rPr>
           <w:rFonts w:eastAsiaTheme="minorEastAsia"/>
           <w:b w:val="0"/>
@@ -2625,7 +2489,7 @@
         <w:rPr>
           <w:noProof/>
         </w:rPr>
-        <w:t>Type de marché</w:t>
+        <w:t>La comptabilité</w:t>
       </w:r>
       <w:r>
         <w:rPr>
@@ -2643,7 +2507,7 @@
         <w:rPr>
           <w:noProof/>
         </w:rPr>
-        <w:instrText xml:space="preserve"> PAGEREF _Toc450828071 \h </w:instrText>
+        <w:instrText xml:space="preserve"> PAGEREF _Toc451243820 \h </w:instrText>
       </w:r>
       <w:r>
         <w:rPr>
@@ -2660,7 +2524,7 @@
         <w:rPr>
           <w:noProof/>
         </w:rPr>
-        <w:t>9</w:t>
+        <w:t>13</w:t>
       </w:r>
       <w:r>
         <w:rPr>
@@ -2672,9 +2536,6 @@
     <w:p>
       <w:pPr>
         <w:pStyle w:val="TM1"/>
-        <w:tabs>
-          <w:tab w:val="right" w:leader="dot" w:pos="7354"/>
-        </w:tabs>
         <w:rPr>
           <w:rFonts w:eastAsiaTheme="minorEastAsia"/>
           <w:b w:val="0"/>
@@ -2690,7 +2551,7 @@
         <w:rPr>
           <w:noProof/>
         </w:rPr>
-        <w:t>La demande</w:t>
+        <w:t>L’économie de marché</w:t>
       </w:r>
       <w:r>
         <w:rPr>
@@ -2708,7 +2569,7 @@
         <w:rPr>
           <w:noProof/>
         </w:rPr>
-        <w:instrText xml:space="preserve"> PAGEREF _Toc450828072 \h </w:instrText>
+        <w:instrText xml:space="preserve"> PAGEREF _Toc451243821 \h </w:instrText>
       </w:r>
       <w:r>
         <w:rPr>
@@ -2725,7 +2586,7 @@
         <w:rPr>
           <w:noProof/>
         </w:rPr>
-        <w:t>9</w:t>
+        <w:t>13</w:t>
       </w:r>
       <w:r>
         <w:rPr>
@@ -2737,9 +2598,6 @@
     <w:p>
       <w:pPr>
         <w:pStyle w:val="TM1"/>
-        <w:tabs>
-          <w:tab w:val="right" w:leader="dot" w:pos="7354"/>
-        </w:tabs>
         <w:rPr>
           <w:rFonts w:eastAsiaTheme="minorEastAsia"/>
           <w:b w:val="0"/>
@@ -2755,7 +2613,7 @@
         <w:rPr>
           <w:noProof/>
         </w:rPr>
-        <w:t>L’offre</w:t>
+        <w:t>Type de marché</w:t>
       </w:r>
       <w:r>
         <w:rPr>
@@ -2773,7 +2631,7 @@
         <w:rPr>
           <w:noProof/>
         </w:rPr>
-        <w:instrText xml:space="preserve"> PAGEREF _Toc450828073 \h </w:instrText>
+        <w:instrText xml:space="preserve"> PAGEREF _Toc451243822 \h </w:instrText>
       </w:r>
       <w:r>
         <w:rPr>
@@ -2790,7 +2648,7 @@
         <w:rPr>
           <w:noProof/>
         </w:rPr>
-        <w:t>9</w:t>
+        <w:t>13</w:t>
       </w:r>
       <w:r>
         <w:rPr>
@@ -2802,9 +2660,6 @@
     <w:p>
       <w:pPr>
         <w:pStyle w:val="TM1"/>
-        <w:tabs>
-          <w:tab w:val="right" w:leader="dot" w:pos="7354"/>
-        </w:tabs>
         <w:rPr>
           <w:rFonts w:eastAsiaTheme="minorEastAsia"/>
           <w:b w:val="0"/>
@@ -2820,7 +2675,7 @@
         <w:rPr>
           <w:noProof/>
         </w:rPr>
-        <w:t>Influence des prix</w:t>
+        <w:t>La demande</w:t>
       </w:r>
       <w:r>
         <w:rPr>
@@ -2838,7 +2693,7 @@
         <w:rPr>
           <w:noProof/>
         </w:rPr>
-        <w:instrText xml:space="preserve"> PAGEREF _Toc450828074 \h </w:instrText>
+        <w:instrText xml:space="preserve"> PAGEREF _Toc451243823 \h </w:instrText>
       </w:r>
       <w:r>
         <w:rPr>
@@ -2855,7 +2710,7 @@
         <w:rPr>
           <w:noProof/>
         </w:rPr>
-        <w:t>9</w:t>
+        <w:t>13</w:t>
       </w:r>
       <w:r>
         <w:rPr>
@@ -2867,9 +2722,6 @@
     <w:p>
       <w:pPr>
         <w:pStyle w:val="TM1"/>
-        <w:tabs>
-          <w:tab w:val="right" w:leader="dot" w:pos="7354"/>
-        </w:tabs>
         <w:rPr>
           <w:rFonts w:eastAsiaTheme="minorEastAsia"/>
           <w:b w:val="0"/>
@@ -2885,7 +2737,8 @@
         <w:rPr>
           <w:noProof/>
         </w:rPr>
-        <w:t>L’élasticité</w:t>
+        <w:lastRenderedPageBreak/>
+        <w:t>L’offre</w:t>
       </w:r>
       <w:r>
         <w:rPr>
@@ -2903,7 +2756,7 @@
         <w:rPr>
           <w:noProof/>
         </w:rPr>
-        <w:instrText xml:space="preserve"> PAGEREF _Toc450828075 \h </w:instrText>
+        <w:instrText xml:space="preserve"> PAGEREF _Toc451243824 \h </w:instrText>
       </w:r>
       <w:r>
         <w:rPr>
@@ -2920,7 +2773,7 @@
         <w:rPr>
           <w:noProof/>
         </w:rPr>
-        <w:t>9</w:t>
+        <w:t>13</w:t>
       </w:r>
       <w:r>
         <w:rPr>
@@ -2932,9 +2785,6 @@
     <w:p>
       <w:pPr>
         <w:pStyle w:val="TM1"/>
-        <w:tabs>
-          <w:tab w:val="right" w:leader="dot" w:pos="7354"/>
-        </w:tabs>
         <w:rPr>
           <w:rFonts w:eastAsiaTheme="minorEastAsia"/>
           <w:b w:val="0"/>
@@ -2950,8 +2800,7 @@
         <w:rPr>
           <w:noProof/>
         </w:rPr>
-        <w:lastRenderedPageBreak/>
-        <w:t>Les économies d’échelles</w:t>
+        <w:t>Influence des prix</w:t>
       </w:r>
       <w:r>
         <w:rPr>
@@ -2969,7 +2818,7 @@
         <w:rPr>
           <w:noProof/>
         </w:rPr>
-        <w:instrText xml:space="preserve"> PAGEREF _Toc450828076 \h </w:instrText>
+        <w:instrText xml:space="preserve"> PAGEREF _Toc451243825 \h </w:instrText>
       </w:r>
       <w:r>
         <w:rPr>
@@ -2986,7 +2835,7 @@
         <w:rPr>
           <w:noProof/>
         </w:rPr>
-        <w:t>9</w:t>
+        <w:t>14</w:t>
       </w:r>
       <w:r>
         <w:rPr>
@@ -2998,9 +2847,6 @@
     <w:p>
       <w:pPr>
         <w:pStyle w:val="TM1"/>
-        <w:tabs>
-          <w:tab w:val="right" w:leader="dot" w:pos="7354"/>
-        </w:tabs>
         <w:rPr>
           <w:rFonts w:eastAsiaTheme="minorEastAsia"/>
           <w:b w:val="0"/>
@@ -3016,7 +2862,7 @@
         <w:rPr>
           <w:noProof/>
         </w:rPr>
-        <w:t>Un point de comparaison</w:t>
+        <w:t>L’élasticité</w:t>
       </w:r>
       <w:r>
         <w:rPr>
@@ -3034,7 +2880,7 @@
         <w:rPr>
           <w:noProof/>
         </w:rPr>
-        <w:instrText xml:space="preserve"> PAGEREF _Toc450828077 \h </w:instrText>
+        <w:instrText xml:space="preserve"> PAGEREF _Toc451243826 \h </w:instrText>
       </w:r>
       <w:r>
         <w:rPr>
@@ -3051,7 +2897,7 @@
         <w:rPr>
           <w:noProof/>
         </w:rPr>
-        <w:t>9</w:t>
+        <w:t>14</w:t>
       </w:r>
       <w:r>
         <w:rPr>
@@ -3063,9 +2909,6 @@
     <w:p>
       <w:pPr>
         <w:pStyle w:val="TM1"/>
-        <w:tabs>
-          <w:tab w:val="right" w:leader="dot" w:pos="7354"/>
-        </w:tabs>
         <w:rPr>
           <w:rFonts w:eastAsiaTheme="minorEastAsia"/>
           <w:b w:val="0"/>
@@ -3081,7 +2924,7 @@
         <w:rPr>
           <w:noProof/>
         </w:rPr>
-        <w:t>Scénarios</w:t>
+        <w:t>Les économies d’échelles</w:t>
       </w:r>
       <w:r>
         <w:rPr>
@@ -3099,7 +2942,7 @@
         <w:rPr>
           <w:noProof/>
         </w:rPr>
-        <w:instrText xml:space="preserve"> PAGEREF _Toc450828078 \h </w:instrText>
+        <w:instrText xml:space="preserve"> PAGEREF _Toc451243827 \h </w:instrText>
       </w:r>
       <w:r>
         <w:rPr>
@@ -3116,7 +2959,7 @@
         <w:rPr>
           <w:noProof/>
         </w:rPr>
-        <w:t>9</w:t>
+        <w:t>14</w:t>
       </w:r>
       <w:r>
         <w:rPr>
@@ -3128,9 +2971,6 @@
     <w:p>
       <w:pPr>
         <w:pStyle w:val="TM1"/>
-        <w:tabs>
-          <w:tab w:val="right" w:leader="dot" w:pos="7354"/>
-        </w:tabs>
         <w:rPr>
           <w:rFonts w:eastAsiaTheme="minorEastAsia"/>
           <w:b w:val="0"/>
@@ -3146,7 +2986,7 @@
         <w:rPr>
           <w:noProof/>
         </w:rPr>
-        <w:t>Objectifs pédagogiques</w:t>
+        <w:t>Domaine brassicole</w:t>
       </w:r>
       <w:r>
         <w:rPr>
@@ -3164,7 +3004,7 @@
         <w:rPr>
           <w:noProof/>
         </w:rPr>
-        <w:instrText xml:space="preserve"> PAGEREF _Toc450828079 \h </w:instrText>
+        <w:instrText xml:space="preserve"> PAGEREF _Toc451243828 \h </w:instrText>
       </w:r>
       <w:r>
         <w:rPr>
@@ -3181,7 +3021,7 @@
         <w:rPr>
           <w:noProof/>
         </w:rPr>
-        <w:t>9</w:t>
+        <w:t>14</w:t>
       </w:r>
       <w:r>
         <w:rPr>
@@ -3193,9 +3033,6 @@
     <w:p>
       <w:pPr>
         <w:pStyle w:val="TM1"/>
-        <w:tabs>
-          <w:tab w:val="right" w:leader="dot" w:pos="7354"/>
-        </w:tabs>
         <w:rPr>
           <w:rFonts w:eastAsiaTheme="minorEastAsia"/>
           <w:b w:val="0"/>
@@ -3211,7 +3048,7 @@
         <w:rPr>
           <w:noProof/>
         </w:rPr>
-        <w:t>Processus opérationnels</w:t>
+        <w:t>Ingrédients</w:t>
       </w:r>
       <w:r>
         <w:rPr>
@@ -3229,7 +3066,7 @@
         <w:rPr>
           <w:noProof/>
         </w:rPr>
-        <w:instrText xml:space="preserve"> PAGEREF _Toc450828080 \h </w:instrText>
+        <w:instrText xml:space="preserve"> PAGEREF _Toc451243829 \h </w:instrText>
       </w:r>
       <w:r>
         <w:rPr>
@@ -3246,7 +3083,7 @@
         <w:rPr>
           <w:noProof/>
         </w:rPr>
-        <w:t>9</w:t>
+        <w:t>14</w:t>
       </w:r>
       <w:r>
         <w:rPr>
@@ -3258,9 +3095,6 @@
     <w:p>
       <w:pPr>
         <w:pStyle w:val="TM1"/>
-        <w:tabs>
-          <w:tab w:val="right" w:leader="dot" w:pos="7354"/>
-        </w:tabs>
         <w:rPr>
           <w:rFonts w:eastAsiaTheme="minorEastAsia"/>
           <w:b w:val="0"/>
@@ -3276,7 +3110,7 @@
         <w:rPr>
           <w:noProof/>
         </w:rPr>
-        <w:t>Comptabilité</w:t>
+        <w:t>La fabrication de la bière</w:t>
       </w:r>
       <w:r>
         <w:rPr>
@@ -3294,7 +3128,7 @@
         <w:rPr>
           <w:noProof/>
         </w:rPr>
-        <w:instrText xml:space="preserve"> PAGEREF _Toc450828081 \h </w:instrText>
+        <w:instrText xml:space="preserve"> PAGEREF _Toc451243830 \h </w:instrText>
       </w:r>
       <w:r>
         <w:rPr>
@@ -3311,7 +3145,7 @@
         <w:rPr>
           <w:noProof/>
         </w:rPr>
-        <w:t>9</w:t>
+        <w:t>16</w:t>
       </w:r>
       <w:r>
         <w:rPr>
@@ -3323,9 +3157,6 @@
     <w:p>
       <w:pPr>
         <w:pStyle w:val="TM1"/>
-        <w:tabs>
-          <w:tab w:val="right" w:leader="dot" w:pos="7354"/>
-        </w:tabs>
         <w:rPr>
           <w:rFonts w:eastAsiaTheme="minorEastAsia"/>
           <w:b w:val="0"/>
@@ -3341,7 +3172,7 @@
         <w:rPr>
           <w:noProof/>
         </w:rPr>
-        <w:t>Degrés d’automatisation des activités</w:t>
+        <w:t>Partie pratique</w:t>
       </w:r>
       <w:r>
         <w:rPr>
@@ -3359,7 +3190,7 @@
         <w:rPr>
           <w:noProof/>
         </w:rPr>
-        <w:instrText xml:space="preserve"> PAGEREF _Toc450828082 \h </w:instrText>
+        <w:instrText xml:space="preserve"> PAGEREF _Toc451243831 \h </w:instrText>
       </w:r>
       <w:r>
         <w:rPr>
@@ -3376,7 +3207,7 @@
         <w:rPr>
           <w:noProof/>
         </w:rPr>
-        <w:t>9</w:t>
+        <w:t>18</w:t>
       </w:r>
       <w:r>
         <w:rPr>
@@ -3388,9 +3219,6 @@
     <w:p>
       <w:pPr>
         <w:pStyle w:val="TM1"/>
-        <w:tabs>
-          <w:tab w:val="right" w:leader="dot" w:pos="7354"/>
-        </w:tabs>
         <w:rPr>
           <w:rFonts w:eastAsiaTheme="minorEastAsia"/>
           <w:b w:val="0"/>
@@ -3406,7 +3234,7 @@
         <w:rPr>
           <w:noProof/>
         </w:rPr>
-        <w:t>Rapports entre les éléments</w:t>
+        <w:t>Problématique</w:t>
       </w:r>
       <w:r>
         <w:rPr>
@@ -3424,7 +3252,7 @@
         <w:rPr>
           <w:noProof/>
         </w:rPr>
-        <w:instrText xml:space="preserve"> PAGEREF _Toc450828083 \h </w:instrText>
+        <w:instrText xml:space="preserve"> PAGEREF _Toc451243832 \h </w:instrText>
       </w:r>
       <w:r>
         <w:rPr>
@@ -3441,7 +3269,7 @@
         <w:rPr>
           <w:noProof/>
         </w:rPr>
-        <w:t>9</w:t>
+        <w:t>18</w:t>
       </w:r>
       <w:r>
         <w:rPr>
@@ -3453,9 +3281,6 @@
     <w:p>
       <w:pPr>
         <w:pStyle w:val="TM1"/>
-        <w:tabs>
-          <w:tab w:val="right" w:leader="dot" w:pos="7354"/>
-        </w:tabs>
         <w:rPr>
           <w:rFonts w:eastAsiaTheme="minorEastAsia"/>
           <w:b w:val="0"/>
@@ -3471,7 +3296,7 @@
         <w:rPr>
           <w:noProof/>
         </w:rPr>
-        <w:t>Contraintes</w:t>
+        <w:t>Interagir avec le progiciel</w:t>
       </w:r>
       <w:r>
         <w:rPr>
@@ -3489,7 +3314,7 @@
         <w:rPr>
           <w:noProof/>
         </w:rPr>
-        <w:instrText xml:space="preserve"> PAGEREF _Toc450828084 \h </w:instrText>
+        <w:instrText xml:space="preserve"> PAGEREF _Toc451243833 \h </w:instrText>
       </w:r>
       <w:r>
         <w:rPr>
@@ -3506,7 +3331,7 @@
         <w:rPr>
           <w:noProof/>
         </w:rPr>
-        <w:t>9</w:t>
+        <w:t>18</w:t>
       </w:r>
       <w:r>
         <w:rPr>
@@ -3518,9 +3343,6 @@
     <w:p>
       <w:pPr>
         <w:pStyle w:val="TM1"/>
-        <w:tabs>
-          <w:tab w:val="right" w:leader="dot" w:pos="7354"/>
-        </w:tabs>
         <w:rPr>
           <w:rFonts w:eastAsiaTheme="minorEastAsia"/>
           <w:b w:val="0"/>
@@ -3536,7 +3358,7 @@
         <w:rPr>
           <w:noProof/>
         </w:rPr>
-        <w:t>Décisions</w:t>
+        <w:t>Partie scénarisation</w:t>
       </w:r>
       <w:r>
         <w:rPr>
@@ -3554,7 +3376,7 @@
         <w:rPr>
           <w:noProof/>
         </w:rPr>
-        <w:instrText xml:space="preserve"> PAGEREF _Toc450828085 \h </w:instrText>
+        <w:instrText xml:space="preserve"> PAGEREF _Toc451243834 \h </w:instrText>
       </w:r>
       <w:r>
         <w:rPr>
@@ -3571,7 +3393,7 @@
         <w:rPr>
           <w:noProof/>
         </w:rPr>
-        <w:t>9</w:t>
+        <w:t>19</w:t>
       </w:r>
       <w:r>
         <w:rPr>
@@ -3583,9 +3405,6 @@
     <w:p>
       <w:pPr>
         <w:pStyle w:val="TM1"/>
-        <w:tabs>
-          <w:tab w:val="right" w:leader="dot" w:pos="7354"/>
-        </w:tabs>
         <w:rPr>
           <w:rFonts w:eastAsiaTheme="minorEastAsia"/>
           <w:b w:val="0"/>
@@ -3601,7 +3420,7 @@
         <w:rPr>
           <w:noProof/>
         </w:rPr>
-        <w:t>Partie pratique</w:t>
+        <w:t>Introduction</w:t>
       </w:r>
       <w:r>
         <w:rPr>
@@ -3619,7 +3438,7 @@
         <w:rPr>
           <w:noProof/>
         </w:rPr>
-        <w:instrText xml:space="preserve"> PAGEREF _Toc450828086 \h </w:instrText>
+        <w:instrText xml:space="preserve"> PAGEREF _Toc451243835 \h </w:instrText>
       </w:r>
       <w:r>
         <w:rPr>
@@ -3636,7 +3455,7 @@
         <w:rPr>
           <w:noProof/>
         </w:rPr>
-        <w:t>10</w:t>
+        <w:t>19</w:t>
       </w:r>
       <w:r>
         <w:rPr>
@@ -3648,9 +3467,6 @@
     <w:p>
       <w:pPr>
         <w:pStyle w:val="TM1"/>
-        <w:tabs>
-          <w:tab w:val="right" w:leader="dot" w:pos="7354"/>
-        </w:tabs>
         <w:rPr>
           <w:rFonts w:eastAsiaTheme="minorEastAsia"/>
           <w:b w:val="0"/>
@@ -3666,7 +3482,7 @@
         <w:rPr>
           <w:noProof/>
         </w:rPr>
-        <w:t>Problématique</w:t>
+        <w:t>Description de l’entreprise</w:t>
       </w:r>
       <w:r>
         <w:rPr>
@@ -3684,7 +3500,7 @@
         <w:rPr>
           <w:noProof/>
         </w:rPr>
-        <w:instrText xml:space="preserve"> PAGEREF _Toc450828087 \h </w:instrText>
+        <w:instrText xml:space="preserve"> PAGEREF _Toc451243836 \h </w:instrText>
       </w:r>
       <w:r>
         <w:rPr>
@@ -3701,7 +3517,7 @@
         <w:rPr>
           <w:noProof/>
         </w:rPr>
-        <w:t>10</w:t>
+        <w:t>20</w:t>
       </w:r>
       <w:r>
         <w:rPr>
@@ -3713,9 +3529,6 @@
     <w:p>
       <w:pPr>
         <w:pStyle w:val="TM1"/>
-        <w:tabs>
-          <w:tab w:val="right" w:leader="dot" w:pos="7354"/>
-        </w:tabs>
         <w:rPr>
           <w:rFonts w:eastAsiaTheme="minorEastAsia"/>
           <w:b w:val="0"/>
@@ -3731,7 +3544,7 @@
         <w:rPr>
           <w:noProof/>
         </w:rPr>
-        <w:t>Requêter les éléments du système via l’API</w:t>
+        <w:t>Les produits commercialisés</w:t>
       </w:r>
       <w:r>
         <w:rPr>
@@ -3749,7 +3562,7 @@
         <w:rPr>
           <w:noProof/>
         </w:rPr>
-        <w:instrText xml:space="preserve"> PAGEREF _Toc450828088 \h </w:instrText>
+        <w:instrText xml:space="preserve"> PAGEREF _Toc451243837 \h </w:instrText>
       </w:r>
       <w:r>
         <w:rPr>
@@ -3766,7 +3579,7 @@
         <w:rPr>
           <w:noProof/>
         </w:rPr>
-        <w:t>10</w:t>
+        <w:t>20</w:t>
       </w:r>
       <w:r>
         <w:rPr>
@@ -3778,9 +3591,6 @@
     <w:p>
       <w:pPr>
         <w:pStyle w:val="TM1"/>
-        <w:tabs>
-          <w:tab w:val="right" w:leader="dot" w:pos="7354"/>
-        </w:tabs>
         <w:rPr>
           <w:rFonts w:eastAsiaTheme="minorEastAsia"/>
           <w:b w:val="0"/>
@@ -3796,7 +3606,7 @@
         <w:rPr>
           <w:noProof/>
         </w:rPr>
-        <w:t>Partie scénario</w:t>
+        <w:t>Gestion des opérations de production</w:t>
       </w:r>
       <w:r>
         <w:rPr>
@@ -3814,7 +3624,7 @@
         <w:rPr>
           <w:noProof/>
         </w:rPr>
-        <w:instrText xml:space="preserve"> PAGEREF _Toc450828089 \h </w:instrText>
+        <w:instrText xml:space="preserve"> PAGEREF _Toc451243838 \h </w:instrText>
       </w:r>
       <w:r>
         <w:rPr>
@@ -3831,7 +3641,7 @@
         <w:rPr>
           <w:noProof/>
         </w:rPr>
-        <w:t>11</w:t>
+        <w:t>20</w:t>
       </w:r>
       <w:r>
         <w:rPr>
@@ -3843,9 +3653,6 @@
     <w:p>
       <w:pPr>
         <w:pStyle w:val="TM1"/>
-        <w:tabs>
-          <w:tab w:val="right" w:leader="dot" w:pos="7354"/>
-        </w:tabs>
         <w:rPr>
           <w:rFonts w:eastAsiaTheme="minorEastAsia"/>
           <w:b w:val="0"/>
@@ -3861,7 +3668,7 @@
         <w:rPr>
           <w:noProof/>
         </w:rPr>
-        <w:t>Introduction</w:t>
+        <w:t>La chaîne de valeur</w:t>
       </w:r>
       <w:r>
         <w:rPr>
@@ -3879,7 +3686,7 @@
         <w:rPr>
           <w:noProof/>
         </w:rPr>
-        <w:instrText xml:space="preserve"> PAGEREF _Toc450828090 \h </w:instrText>
+        <w:instrText xml:space="preserve"> PAGEREF _Toc451243839 \h </w:instrText>
       </w:r>
       <w:r>
         <w:rPr>
@@ -3896,7 +3703,7 @@
         <w:rPr>
           <w:noProof/>
         </w:rPr>
-        <w:t>11</w:t>
+        <w:t>21</w:t>
       </w:r>
       <w:r>
         <w:rPr>
@@ -3908,9 +3715,6 @@
     <w:p>
       <w:pPr>
         <w:pStyle w:val="TM1"/>
-        <w:tabs>
-          <w:tab w:val="right" w:leader="dot" w:pos="7354"/>
-        </w:tabs>
         <w:rPr>
           <w:rFonts w:eastAsiaTheme="minorEastAsia"/>
           <w:b w:val="0"/>
@@ -3926,7 +3730,7 @@
         <w:rPr>
           <w:noProof/>
         </w:rPr>
-        <w:t>Description de l’entreprise</w:t>
+        <w:t>Support aux opérations</w:t>
       </w:r>
       <w:r>
         <w:rPr>
@@ -3944,7 +3748,7 @@
         <w:rPr>
           <w:noProof/>
         </w:rPr>
-        <w:instrText xml:space="preserve"> PAGEREF _Toc450828091 \h </w:instrText>
+        <w:instrText xml:space="preserve"> PAGEREF _Toc451243840 \h </w:instrText>
       </w:r>
       <w:r>
         <w:rPr>
@@ -3961,7 +3765,7 @@
         <w:rPr>
           <w:noProof/>
         </w:rPr>
-        <w:t>12</w:t>
+        <w:t>22</w:t>
       </w:r>
       <w:r>
         <w:rPr>
@@ -3973,9 +3777,6 @@
     <w:p>
       <w:pPr>
         <w:pStyle w:val="TM1"/>
-        <w:tabs>
-          <w:tab w:val="right" w:leader="dot" w:pos="7354"/>
-        </w:tabs>
         <w:rPr>
           <w:rFonts w:eastAsiaTheme="minorEastAsia"/>
           <w:b w:val="0"/>
@@ -3991,7 +3792,7 @@
         <w:rPr>
           <w:noProof/>
         </w:rPr>
-        <w:t>Les produits</w:t>
+        <w:t>Infrastructure</w:t>
       </w:r>
       <w:r>
         <w:rPr>
@@ -4009,7 +3810,7 @@
         <w:rPr>
           <w:noProof/>
         </w:rPr>
-        <w:instrText xml:space="preserve"> PAGEREF _Toc450828092 \h </w:instrText>
+        <w:instrText xml:space="preserve"> PAGEREF _Toc451243841 \h </w:instrText>
       </w:r>
       <w:r>
         <w:rPr>
@@ -4026,7 +3827,7 @@
         <w:rPr>
           <w:noProof/>
         </w:rPr>
-        <w:t>12</w:t>
+        <w:t>23</w:t>
       </w:r>
       <w:r>
         <w:rPr>
@@ -4038,9 +3839,6 @@
     <w:p>
       <w:pPr>
         <w:pStyle w:val="TM1"/>
-        <w:tabs>
-          <w:tab w:val="right" w:leader="dot" w:pos="7354"/>
-        </w:tabs>
         <w:rPr>
           <w:rFonts w:eastAsiaTheme="minorEastAsia"/>
           <w:b w:val="0"/>
@@ -4056,7 +3854,7 @@
         <w:rPr>
           <w:noProof/>
         </w:rPr>
-        <w:t>Gestion des opérations de production</w:t>
+        <w:t>Matériels de production</w:t>
       </w:r>
       <w:r>
         <w:rPr>
@@ -4074,7 +3872,7 @@
         <w:rPr>
           <w:noProof/>
         </w:rPr>
-        <w:instrText xml:space="preserve"> PAGEREF _Toc450828093 \h </w:instrText>
+        <w:instrText xml:space="preserve"> PAGEREF _Toc451243842 \h </w:instrText>
       </w:r>
       <w:r>
         <w:rPr>
@@ -4091,7 +3889,7 @@
         <w:rPr>
           <w:noProof/>
         </w:rPr>
-        <w:t>12</w:t>
+        <w:t>24</w:t>
       </w:r>
       <w:r>
         <w:rPr>
@@ -4103,9 +3901,6 @@
     <w:p>
       <w:pPr>
         <w:pStyle w:val="TM1"/>
-        <w:tabs>
-          <w:tab w:val="right" w:leader="dot" w:pos="7354"/>
-        </w:tabs>
         <w:rPr>
           <w:rFonts w:eastAsiaTheme="minorEastAsia"/>
           <w:b w:val="0"/>
@@ -4121,7 +3916,7 @@
         <w:rPr>
           <w:noProof/>
         </w:rPr>
-        <w:t>La chaîne de valeur</w:t>
+        <w:t>Frais généraux fixes</w:t>
       </w:r>
       <w:r>
         <w:rPr>
@@ -4139,7 +3934,7 @@
         <w:rPr>
           <w:noProof/>
         </w:rPr>
-        <w:instrText xml:space="preserve"> PAGEREF _Toc450828094 \h </w:instrText>
+        <w:instrText xml:space="preserve"> PAGEREF _Toc451243843 \h </w:instrText>
       </w:r>
       <w:r>
         <w:rPr>
@@ -4156,7 +3951,7 @@
         <w:rPr>
           <w:noProof/>
         </w:rPr>
-        <w:t>12</w:t>
+        <w:t>25</w:t>
       </w:r>
       <w:r>
         <w:rPr>
@@ -4168,9 +3963,6 @@
     <w:p>
       <w:pPr>
         <w:pStyle w:val="TM1"/>
-        <w:tabs>
-          <w:tab w:val="right" w:leader="dot" w:pos="7354"/>
-        </w:tabs>
         <w:rPr>
           <w:rFonts w:eastAsiaTheme="minorEastAsia"/>
           <w:b w:val="0"/>
@@ -4186,7 +3978,7 @@
         <w:rPr>
           <w:noProof/>
         </w:rPr>
-        <w:t>Support aux opérations</w:t>
+        <w:t>Rendement optimum</w:t>
       </w:r>
       <w:r>
         <w:rPr>
@@ -4204,7 +3996,7 @@
         <w:rPr>
           <w:noProof/>
         </w:rPr>
-        <w:instrText xml:space="preserve"> PAGEREF _Toc450828095 \h </w:instrText>
+        <w:instrText xml:space="preserve"> PAGEREF _Toc451243844 \h </w:instrText>
       </w:r>
       <w:r>
         <w:rPr>
@@ -4221,7 +4013,7 @@
         <w:rPr>
           <w:noProof/>
         </w:rPr>
-        <w:t>14</w:t>
+        <w:t>25</w:t>
       </w:r>
       <w:r>
         <w:rPr>
@@ -4233,9 +4025,6 @@
     <w:p>
       <w:pPr>
         <w:pStyle w:val="TM1"/>
-        <w:tabs>
-          <w:tab w:val="right" w:leader="dot" w:pos="7354"/>
-        </w:tabs>
         <w:rPr>
           <w:rFonts w:eastAsiaTheme="minorEastAsia"/>
           <w:b w:val="0"/>
@@ -4251,7 +4040,7 @@
         <w:rPr>
           <w:noProof/>
         </w:rPr>
-        <w:t>Infrastructure</w:t>
+        <w:t>Prix de revient et coûts de production</w:t>
       </w:r>
       <w:r>
         <w:rPr>
@@ -4269,7 +4058,7 @@
         <w:rPr>
           <w:noProof/>
         </w:rPr>
-        <w:instrText xml:space="preserve"> PAGEREF _Toc450828096 \h </w:instrText>
+        <w:instrText xml:space="preserve"> PAGEREF _Toc451243845 \h </w:instrText>
       </w:r>
       <w:r>
         <w:rPr>
@@ -4286,7 +4075,7 @@
         <w:rPr>
           <w:noProof/>
         </w:rPr>
-        <w:t>14</w:t>
+        <w:t>25</w:t>
       </w:r>
       <w:r>
         <w:rPr>
@@ -4298,9 +4087,6 @@
     <w:p>
       <w:pPr>
         <w:pStyle w:val="TM1"/>
-        <w:tabs>
-          <w:tab w:val="right" w:leader="dot" w:pos="7354"/>
-        </w:tabs>
         <w:rPr>
           <w:rFonts w:eastAsiaTheme="minorEastAsia"/>
           <w:b w:val="0"/>
@@ -4316,7 +4102,7 @@
         <w:rPr>
           <w:noProof/>
         </w:rPr>
-        <w:t>La ligne de production</w:t>
+        <w:t>Procédé de fabrication</w:t>
       </w:r>
       <w:r>
         <w:rPr>
@@ -4334,7 +4120,7 @@
         <w:rPr>
           <w:noProof/>
         </w:rPr>
-        <w:instrText xml:space="preserve"> PAGEREF _Toc450828097 \h </w:instrText>
+        <w:instrText xml:space="preserve"> PAGEREF _Toc451243846 \h </w:instrText>
       </w:r>
       <w:r>
         <w:rPr>
@@ -4351,7 +4137,7 @@
         <w:rPr>
           <w:noProof/>
         </w:rPr>
-        <w:t>15</w:t>
+        <w:t>25</w:t>
       </w:r>
       <w:r>
         <w:rPr>
@@ -4363,9 +4149,6 @@
     <w:p>
       <w:pPr>
         <w:pStyle w:val="TM1"/>
-        <w:tabs>
-          <w:tab w:val="right" w:leader="dot" w:pos="7354"/>
-        </w:tabs>
         <w:rPr>
           <w:rFonts w:eastAsiaTheme="minorEastAsia"/>
           <w:b w:val="0"/>
@@ -4399,7 +4182,7 @@
         <w:rPr>
           <w:noProof/>
         </w:rPr>
-        <w:instrText xml:space="preserve"> PAGEREF _Toc450828098 \h </w:instrText>
+        <w:instrText xml:space="preserve"> PAGEREF _Toc451243847 \h </w:instrText>
       </w:r>
       <w:r>
         <w:rPr>
@@ -4416,7 +4199,7 @@
         <w:rPr>
           <w:noProof/>
         </w:rPr>
-        <w:t>18</w:t>
+        <w:t>27</w:t>
       </w:r>
       <w:r>
         <w:rPr>
@@ -4428,9 +4211,6 @@
     <w:p>
       <w:pPr>
         <w:pStyle w:val="TM1"/>
-        <w:tabs>
-          <w:tab w:val="right" w:leader="dot" w:pos="7354"/>
-        </w:tabs>
         <w:rPr>
           <w:rFonts w:eastAsiaTheme="minorEastAsia"/>
           <w:b w:val="0"/>
@@ -4446,7 +4226,7 @@
         <w:rPr>
           <w:noProof/>
         </w:rPr>
-        <w:t>Les matières premières</w:t>
+        <w:t>Le marché</w:t>
       </w:r>
       <w:r>
         <w:rPr>
@@ -4464,7 +4244,7 @@
         <w:rPr>
           <w:noProof/>
         </w:rPr>
-        <w:instrText xml:space="preserve"> PAGEREF _Toc450828099 \h </w:instrText>
+        <w:instrText xml:space="preserve"> PAGEREF _Toc451243848 \h </w:instrText>
       </w:r>
       <w:r>
         <w:rPr>
@@ -4481,7 +4261,7 @@
         <w:rPr>
           <w:noProof/>
         </w:rPr>
-        <w:t>19</w:t>
+        <w:t>27</w:t>
       </w:r>
       <w:r>
         <w:rPr>
@@ -4493,9 +4273,6 @@
     <w:p>
       <w:pPr>
         <w:pStyle w:val="TM1"/>
-        <w:tabs>
-          <w:tab w:val="right" w:leader="dot" w:pos="7354"/>
-        </w:tabs>
         <w:rPr>
           <w:rFonts w:eastAsiaTheme="minorEastAsia"/>
           <w:b w:val="0"/>
@@ -4511,7 +4288,7 @@
         <w:rPr>
           <w:noProof/>
         </w:rPr>
-        <w:t>Les fournisseurs</w:t>
+        <w:t>Les matières premières</w:t>
       </w:r>
       <w:r>
         <w:rPr>
@@ -4529,7 +4306,7 @@
         <w:rPr>
           <w:noProof/>
         </w:rPr>
-        <w:instrText xml:space="preserve"> PAGEREF _Toc450828100 \h </w:instrText>
+        <w:instrText xml:space="preserve"> PAGEREF _Toc451243849 \h </w:instrText>
       </w:r>
       <w:r>
         <w:rPr>
@@ -4546,7 +4323,7 @@
         <w:rPr>
           <w:noProof/>
         </w:rPr>
-        <w:t>19</w:t>
+        <w:t>27</w:t>
       </w:r>
       <w:r>
         <w:rPr>
@@ -4558,9 +4335,6 @@
     <w:p>
       <w:pPr>
         <w:pStyle w:val="TM1"/>
-        <w:tabs>
-          <w:tab w:val="right" w:leader="dot" w:pos="7354"/>
-        </w:tabs>
         <w:rPr>
           <w:rFonts w:eastAsiaTheme="minorEastAsia"/>
           <w:b w:val="0"/>
@@ -4576,7 +4350,7 @@
         <w:rPr>
           <w:noProof/>
         </w:rPr>
-        <w:t>Le marché</w:t>
+        <w:t>Les fournisseurs</w:t>
       </w:r>
       <w:r>
         <w:rPr>
@@ -4594,7 +4368,12 @@
         <w:rPr>
           <w:noProof/>
         </w:rPr>
-        <w:instrText xml:space="preserve"> PAGEREF _Toc450828101 \h </w:instrText>
+        <w:instrText xml:space="preserve"> PAGEREF _Toc451243850 \h </w:instrText>
+      </w:r>
+      <w:r>
+        <w:rPr>
+          <w:noProof/>
+        </w:rPr>
       </w:r>
       <w:r>
         <w:rPr>
@@ -4604,12 +4383,9 @@
       </w:r>
       <w:r>
         <w:rPr>
-          <w:b w:val="0"/>
-          <w:bCs w:val="0"/>
-          <w:noProof/>
-          <w:lang w:val="fr-FR"/>
-        </w:rPr>
-        <w:t>Erreur ! Le signet n’est pas défini.</w:t>
+          <w:noProof/>
+        </w:rPr>
+        <w:t>28</w:t>
       </w:r>
       <w:r>
         <w:rPr>
@@ -4621,9 +4397,6 @@
     <w:p>
       <w:pPr>
         <w:pStyle w:val="TM1"/>
-        <w:tabs>
-          <w:tab w:val="right" w:leader="dot" w:pos="7354"/>
-        </w:tabs>
         <w:rPr>
           <w:rFonts w:eastAsiaTheme="minorEastAsia"/>
           <w:b w:val="0"/>
@@ -4657,7 +4430,7 @@
         <w:rPr>
           <w:noProof/>
         </w:rPr>
-        <w:instrText xml:space="preserve"> PAGEREF _Toc450828102 \h </w:instrText>
+        <w:instrText xml:space="preserve"> PAGEREF _Toc451243851 \h </w:instrText>
       </w:r>
       <w:r>
         <w:rPr>
@@ -4674,7 +4447,7 @@
         <w:rPr>
           <w:noProof/>
         </w:rPr>
-        <w:t>20</w:t>
+        <w:t>29</w:t>
       </w:r>
       <w:r>
         <w:rPr>
@@ -4686,9 +4459,6 @@
     <w:p>
       <w:pPr>
         <w:pStyle w:val="TM1"/>
-        <w:tabs>
-          <w:tab w:val="right" w:leader="dot" w:pos="7354"/>
-        </w:tabs>
         <w:rPr>
           <w:rFonts w:eastAsiaTheme="minorEastAsia"/>
           <w:b w:val="0"/>
@@ -4722,7 +4492,7 @@
         <w:rPr>
           <w:noProof/>
         </w:rPr>
-        <w:instrText xml:space="preserve"> PAGEREF _Toc450828103 \h </w:instrText>
+        <w:instrText xml:space="preserve"> PAGEREF _Toc451243852 \h </w:instrText>
       </w:r>
       <w:r>
         <w:rPr>
@@ -4739,7 +4509,7 @@
         <w:rPr>
           <w:noProof/>
         </w:rPr>
-        <w:t>21</w:t>
+        <w:t>30</w:t>
       </w:r>
       <w:r>
         <w:rPr>
@@ -4751,9 +4521,6 @@
     <w:p>
       <w:pPr>
         <w:pStyle w:val="TM1"/>
-        <w:tabs>
-          <w:tab w:val="right" w:leader="dot" w:pos="7354"/>
-        </w:tabs>
         <w:rPr>
           <w:rFonts w:eastAsiaTheme="minorEastAsia"/>
           <w:b w:val="0"/>
@@ -4769,7 +4536,7 @@
         <w:rPr>
           <w:noProof/>
         </w:rPr>
-        <w:t>Les consommateurs</w:t>
+        <w:t>La fluctuation de la demande</w:t>
       </w:r>
       <w:r>
         <w:rPr>
@@ -4787,7 +4554,12 @@
         <w:rPr>
           <w:noProof/>
         </w:rPr>
-        <w:instrText xml:space="preserve"> PAGEREF _Toc450828104 \h </w:instrText>
+        <w:instrText xml:space="preserve"> PAGEREF _Toc451243853 \h </w:instrText>
+      </w:r>
+      <w:r>
+        <w:rPr>
+          <w:noProof/>
+        </w:rPr>
       </w:r>
       <w:r>
         <w:rPr>
@@ -4797,12 +4569,9 @@
       </w:r>
       <w:r>
         <w:rPr>
-          <w:b w:val="0"/>
-          <w:bCs w:val="0"/>
-          <w:noProof/>
-          <w:lang w:val="fr-FR"/>
-        </w:rPr>
-        <w:t>Erreur ! Le signet n’est pas défini.</w:t>
+          <w:noProof/>
+        </w:rPr>
+        <w:t>31</w:t>
       </w:r>
       <w:r>
         <w:rPr>
@@ -4814,9 +4583,6 @@
     <w:p>
       <w:pPr>
         <w:pStyle w:val="TM1"/>
-        <w:tabs>
-          <w:tab w:val="right" w:leader="dot" w:pos="7354"/>
-        </w:tabs>
         <w:rPr>
           <w:rFonts w:eastAsiaTheme="minorEastAsia"/>
           <w:b w:val="0"/>
@@ -4832,7 +4598,7 @@
         <w:rPr>
           <w:noProof/>
         </w:rPr>
-        <w:t>Les contraintes</w:t>
+        <w:t>Partie implémentation Odoo pour Brewery &amp; Co.</w:t>
       </w:r>
       <w:r>
         <w:rPr>
@@ -4850,7 +4616,7 @@
         <w:rPr>
           <w:noProof/>
         </w:rPr>
-        <w:instrText xml:space="preserve"> PAGEREF _Toc450828105 \h </w:instrText>
+        <w:instrText xml:space="preserve"> PAGEREF _Toc451243854 \h </w:instrText>
       </w:r>
       <w:r>
         <w:rPr>
@@ -4867,7 +4633,7 @@
         <w:rPr>
           <w:noProof/>
         </w:rPr>
-        <w:t>22</w:t>
+        <w:t>32</w:t>
       </w:r>
       <w:r>
         <w:rPr>
@@ -4879,9 +4645,6 @@
     <w:p>
       <w:pPr>
         <w:pStyle w:val="TM1"/>
-        <w:tabs>
-          <w:tab w:val="right" w:leader="dot" w:pos="7354"/>
-        </w:tabs>
         <w:rPr>
           <w:rFonts w:eastAsiaTheme="minorEastAsia"/>
           <w:b w:val="0"/>
@@ -4897,7 +4660,7 @@
         <w:rPr>
           <w:noProof/>
         </w:rPr>
-        <w:t>Les décisions stratégiques</w:t>
+        <w:t>Configuration générale</w:t>
       </w:r>
       <w:r>
         <w:rPr>
@@ -4915,7 +4678,7 @@
         <w:rPr>
           <w:noProof/>
         </w:rPr>
-        <w:instrText xml:space="preserve"> PAGEREF _Toc450828106 \h </w:instrText>
+        <w:instrText xml:space="preserve"> PAGEREF _Toc451243855 \h </w:instrText>
       </w:r>
       <w:r>
         <w:rPr>
@@ -4932,7 +4695,7 @@
         <w:rPr>
           <w:noProof/>
         </w:rPr>
-        <w:t>22</w:t>
+        <w:t>32</w:t>
       </w:r>
       <w:r>
         <w:rPr>
@@ -4944,9 +4707,6 @@
     <w:p>
       <w:pPr>
         <w:pStyle w:val="TM1"/>
-        <w:tabs>
-          <w:tab w:val="right" w:leader="dot" w:pos="7354"/>
-        </w:tabs>
         <w:rPr>
           <w:rFonts w:eastAsiaTheme="minorEastAsia"/>
           <w:b w:val="0"/>
@@ -4962,7 +4722,7 @@
         <w:rPr>
           <w:noProof/>
         </w:rPr>
-        <w:t>Les différentes stratégies gagnantes</w:t>
+        <w:t>Configuration du processus de planification</w:t>
       </w:r>
       <w:r>
         <w:rPr>
@@ -4980,7 +4740,12 @@
         <w:rPr>
           <w:noProof/>
         </w:rPr>
-        <w:instrText xml:space="preserve"> PAGEREF _Toc450828107 \h </w:instrText>
+        <w:instrText xml:space="preserve"> PAGEREF _Toc451243856 \h </w:instrText>
+      </w:r>
+      <w:r>
+        <w:rPr>
+          <w:noProof/>
+        </w:rPr>
       </w:r>
       <w:r>
         <w:rPr>
@@ -4990,12 +4755,9 @@
       </w:r>
       <w:r>
         <w:rPr>
-          <w:b w:val="0"/>
-          <w:bCs w:val="0"/>
-          <w:noProof/>
-          <w:lang w:val="fr-FR"/>
-        </w:rPr>
-        <w:t>Erreur ! Le signet n’est pas défini.</w:t>
+          <w:noProof/>
+        </w:rPr>
+        <w:t>32</w:t>
       </w:r>
       <w:r>
         <w:rPr>
@@ -5007,9 +4769,6 @@
     <w:p>
       <w:pPr>
         <w:pStyle w:val="TM1"/>
-        <w:tabs>
-          <w:tab w:val="right" w:leader="dot" w:pos="7354"/>
-        </w:tabs>
         <w:rPr>
           <w:rFonts w:eastAsiaTheme="minorEastAsia"/>
           <w:b w:val="0"/>
@@ -5025,7 +4784,7 @@
         <w:rPr>
           <w:noProof/>
         </w:rPr>
-        <w:t>Bibliographie</w:t>
+        <w:t>Configuration du processus d’approvisionnement</w:t>
       </w:r>
       <w:r>
         <w:rPr>
@@ -5043,7 +4802,7 @@
         <w:rPr>
           <w:noProof/>
         </w:rPr>
-        <w:instrText xml:space="preserve"> PAGEREF _Toc450828108 \h </w:instrText>
+        <w:instrText xml:space="preserve"> PAGEREF _Toc451243857 \h </w:instrText>
       </w:r>
       <w:r>
         <w:rPr>
@@ -5060,7 +4819,7 @@
         <w:rPr>
           <w:noProof/>
         </w:rPr>
-        <w:t>23</w:t>
+        <w:t>32</w:t>
       </w:r>
       <w:r>
         <w:rPr>
@@ -5072,9 +4831,6 @@
     <w:p>
       <w:pPr>
         <w:pStyle w:val="TM1"/>
-        <w:tabs>
-          <w:tab w:val="right" w:leader="dot" w:pos="7354"/>
-        </w:tabs>
         <w:rPr>
           <w:rFonts w:eastAsiaTheme="minorEastAsia"/>
           <w:b w:val="0"/>
@@ -5090,6 +4846,813 @@
         <w:rPr>
           <w:noProof/>
         </w:rPr>
+        <w:lastRenderedPageBreak/>
+        <w:t>Configuration du processus de production</w:t>
+      </w:r>
+      <w:r>
+        <w:rPr>
+          <w:noProof/>
+        </w:rPr>
+        <w:tab/>
+      </w:r>
+      <w:r>
+        <w:rPr>
+          <w:noProof/>
+        </w:rPr>
+        <w:fldChar w:fldCharType="begin"/>
+      </w:r>
+      <w:r>
+        <w:rPr>
+          <w:noProof/>
+        </w:rPr>
+        <w:instrText xml:space="preserve"> PAGEREF _Toc451243858 \h </w:instrText>
+      </w:r>
+      <w:r>
+        <w:rPr>
+          <w:noProof/>
+        </w:rPr>
+      </w:r>
+      <w:r>
+        <w:rPr>
+          <w:noProof/>
+        </w:rPr>
+        <w:fldChar w:fldCharType="separate"/>
+      </w:r>
+      <w:r>
+        <w:rPr>
+          <w:noProof/>
+        </w:rPr>
+        <w:t>32</w:t>
+      </w:r>
+      <w:r>
+        <w:rPr>
+          <w:noProof/>
+        </w:rPr>
+        <w:fldChar w:fldCharType="end"/>
+      </w:r>
+    </w:p>
+    <w:p>
+      <w:pPr>
+        <w:pStyle w:val="TM1"/>
+        <w:rPr>
+          <w:rFonts w:eastAsiaTheme="minorEastAsia"/>
+          <w:b w:val="0"/>
+          <w:bCs w:val="0"/>
+          <w:caps w:val="0"/>
+          <w:noProof/>
+          <w:sz w:val="24"/>
+          <w:szCs w:val="24"/>
+          <w:lang w:val="fr-FR" w:eastAsia="fr-FR"/>
+        </w:rPr>
+      </w:pPr>
+      <w:r>
+        <w:rPr>
+          <w:noProof/>
+        </w:rPr>
+        <w:t>Configuration du processus de vente</w:t>
+      </w:r>
+      <w:r>
+        <w:rPr>
+          <w:noProof/>
+        </w:rPr>
+        <w:tab/>
+      </w:r>
+      <w:r>
+        <w:rPr>
+          <w:noProof/>
+        </w:rPr>
+        <w:fldChar w:fldCharType="begin"/>
+      </w:r>
+      <w:r>
+        <w:rPr>
+          <w:noProof/>
+        </w:rPr>
+        <w:instrText xml:space="preserve"> PAGEREF _Toc451243859 \h </w:instrText>
+      </w:r>
+      <w:r>
+        <w:rPr>
+          <w:noProof/>
+        </w:rPr>
+      </w:r>
+      <w:r>
+        <w:rPr>
+          <w:noProof/>
+        </w:rPr>
+        <w:fldChar w:fldCharType="separate"/>
+      </w:r>
+      <w:r>
+        <w:rPr>
+          <w:noProof/>
+        </w:rPr>
+        <w:t>32</w:t>
+      </w:r>
+      <w:r>
+        <w:rPr>
+          <w:noProof/>
+        </w:rPr>
+        <w:fldChar w:fldCharType="end"/>
+      </w:r>
+    </w:p>
+    <w:p>
+      <w:pPr>
+        <w:pStyle w:val="TM1"/>
+        <w:rPr>
+          <w:rFonts w:eastAsiaTheme="minorEastAsia"/>
+          <w:b w:val="0"/>
+          <w:bCs w:val="0"/>
+          <w:caps w:val="0"/>
+          <w:noProof/>
+          <w:sz w:val="24"/>
+          <w:szCs w:val="24"/>
+          <w:lang w:val="fr-FR" w:eastAsia="fr-FR"/>
+        </w:rPr>
+      </w:pPr>
+      <w:r>
+        <w:rPr>
+          <w:noProof/>
+        </w:rPr>
+        <w:t>Partie jeu</w:t>
+      </w:r>
+      <w:r>
+        <w:rPr>
+          <w:noProof/>
+        </w:rPr>
+        <w:tab/>
+      </w:r>
+      <w:r>
+        <w:rPr>
+          <w:noProof/>
+        </w:rPr>
+        <w:fldChar w:fldCharType="begin"/>
+      </w:r>
+      <w:r>
+        <w:rPr>
+          <w:noProof/>
+        </w:rPr>
+        <w:instrText xml:space="preserve"> PAGEREF _Toc451243860 \h </w:instrText>
+      </w:r>
+      <w:r>
+        <w:rPr>
+          <w:noProof/>
+        </w:rPr>
+      </w:r>
+      <w:r>
+        <w:rPr>
+          <w:noProof/>
+        </w:rPr>
+        <w:fldChar w:fldCharType="separate"/>
+      </w:r>
+      <w:r>
+        <w:rPr>
+          <w:noProof/>
+        </w:rPr>
+        <w:t>33</w:t>
+      </w:r>
+      <w:r>
+        <w:rPr>
+          <w:noProof/>
+        </w:rPr>
+        <w:fldChar w:fldCharType="end"/>
+      </w:r>
+    </w:p>
+    <w:p>
+      <w:pPr>
+        <w:pStyle w:val="TM1"/>
+        <w:rPr>
+          <w:rFonts w:eastAsiaTheme="minorEastAsia"/>
+          <w:b w:val="0"/>
+          <w:bCs w:val="0"/>
+          <w:caps w:val="0"/>
+          <w:noProof/>
+          <w:sz w:val="24"/>
+          <w:szCs w:val="24"/>
+          <w:lang w:val="fr-FR" w:eastAsia="fr-FR"/>
+        </w:rPr>
+      </w:pPr>
+      <w:r>
+        <w:rPr>
+          <w:noProof/>
+        </w:rPr>
+        <w:t>Processus opérationnels</w:t>
+      </w:r>
+      <w:r>
+        <w:rPr>
+          <w:noProof/>
+        </w:rPr>
+        <w:tab/>
+      </w:r>
+      <w:r>
+        <w:rPr>
+          <w:noProof/>
+        </w:rPr>
+        <w:fldChar w:fldCharType="begin"/>
+      </w:r>
+      <w:r>
+        <w:rPr>
+          <w:noProof/>
+        </w:rPr>
+        <w:instrText xml:space="preserve"> PAGEREF _Toc451243861 \h </w:instrText>
+      </w:r>
+      <w:r>
+        <w:rPr>
+          <w:noProof/>
+        </w:rPr>
+      </w:r>
+      <w:r>
+        <w:rPr>
+          <w:noProof/>
+        </w:rPr>
+        <w:fldChar w:fldCharType="separate"/>
+      </w:r>
+      <w:r>
+        <w:rPr>
+          <w:noProof/>
+        </w:rPr>
+        <w:t>33</w:t>
+      </w:r>
+      <w:r>
+        <w:rPr>
+          <w:noProof/>
+        </w:rPr>
+        <w:fldChar w:fldCharType="end"/>
+      </w:r>
+    </w:p>
+    <w:p>
+      <w:pPr>
+        <w:pStyle w:val="TM1"/>
+        <w:rPr>
+          <w:rFonts w:eastAsiaTheme="minorEastAsia"/>
+          <w:b w:val="0"/>
+          <w:bCs w:val="0"/>
+          <w:caps w:val="0"/>
+          <w:noProof/>
+          <w:sz w:val="24"/>
+          <w:szCs w:val="24"/>
+          <w:lang w:val="fr-FR" w:eastAsia="fr-FR"/>
+        </w:rPr>
+      </w:pPr>
+      <w:r>
+        <w:rPr>
+          <w:noProof/>
+        </w:rPr>
+        <w:t>Planification</w:t>
+      </w:r>
+      <w:r>
+        <w:rPr>
+          <w:noProof/>
+        </w:rPr>
+        <w:tab/>
+      </w:r>
+      <w:r>
+        <w:rPr>
+          <w:noProof/>
+        </w:rPr>
+        <w:fldChar w:fldCharType="begin"/>
+      </w:r>
+      <w:r>
+        <w:rPr>
+          <w:noProof/>
+        </w:rPr>
+        <w:instrText xml:space="preserve"> PAGEREF _Toc451243862 \h </w:instrText>
+      </w:r>
+      <w:r>
+        <w:rPr>
+          <w:noProof/>
+        </w:rPr>
+      </w:r>
+      <w:r>
+        <w:rPr>
+          <w:noProof/>
+        </w:rPr>
+        <w:fldChar w:fldCharType="separate"/>
+      </w:r>
+      <w:r>
+        <w:rPr>
+          <w:noProof/>
+        </w:rPr>
+        <w:t>33</w:t>
+      </w:r>
+      <w:r>
+        <w:rPr>
+          <w:noProof/>
+        </w:rPr>
+        <w:fldChar w:fldCharType="end"/>
+      </w:r>
+    </w:p>
+    <w:p>
+      <w:pPr>
+        <w:pStyle w:val="TM1"/>
+        <w:rPr>
+          <w:rFonts w:eastAsiaTheme="minorEastAsia"/>
+          <w:b w:val="0"/>
+          <w:bCs w:val="0"/>
+          <w:caps w:val="0"/>
+          <w:noProof/>
+          <w:sz w:val="24"/>
+          <w:szCs w:val="24"/>
+          <w:lang w:val="fr-FR" w:eastAsia="fr-FR"/>
+        </w:rPr>
+      </w:pPr>
+      <w:r>
+        <w:rPr>
+          <w:noProof/>
+        </w:rPr>
+        <w:t>Approvisionnement</w:t>
+      </w:r>
+      <w:r>
+        <w:rPr>
+          <w:noProof/>
+        </w:rPr>
+        <w:tab/>
+      </w:r>
+      <w:r>
+        <w:rPr>
+          <w:noProof/>
+        </w:rPr>
+        <w:fldChar w:fldCharType="begin"/>
+      </w:r>
+      <w:r>
+        <w:rPr>
+          <w:noProof/>
+        </w:rPr>
+        <w:instrText xml:space="preserve"> PAGEREF _Toc451243863 \h </w:instrText>
+      </w:r>
+      <w:r>
+        <w:rPr>
+          <w:noProof/>
+        </w:rPr>
+      </w:r>
+      <w:r>
+        <w:rPr>
+          <w:noProof/>
+        </w:rPr>
+        <w:fldChar w:fldCharType="separate"/>
+      </w:r>
+      <w:r>
+        <w:rPr>
+          <w:noProof/>
+        </w:rPr>
+        <w:t>33</w:t>
+      </w:r>
+      <w:r>
+        <w:rPr>
+          <w:noProof/>
+        </w:rPr>
+        <w:fldChar w:fldCharType="end"/>
+      </w:r>
+    </w:p>
+    <w:p>
+      <w:pPr>
+        <w:pStyle w:val="TM1"/>
+        <w:rPr>
+          <w:rFonts w:eastAsiaTheme="minorEastAsia"/>
+          <w:b w:val="0"/>
+          <w:bCs w:val="0"/>
+          <w:caps w:val="0"/>
+          <w:noProof/>
+          <w:sz w:val="24"/>
+          <w:szCs w:val="24"/>
+          <w:lang w:val="fr-FR" w:eastAsia="fr-FR"/>
+        </w:rPr>
+      </w:pPr>
+      <w:r>
+        <w:rPr>
+          <w:noProof/>
+        </w:rPr>
+        <w:t>Production</w:t>
+      </w:r>
+      <w:r>
+        <w:rPr>
+          <w:noProof/>
+        </w:rPr>
+        <w:tab/>
+      </w:r>
+      <w:r>
+        <w:rPr>
+          <w:noProof/>
+        </w:rPr>
+        <w:fldChar w:fldCharType="begin"/>
+      </w:r>
+      <w:r>
+        <w:rPr>
+          <w:noProof/>
+        </w:rPr>
+        <w:instrText xml:space="preserve"> PAGEREF _Toc451243864 \h </w:instrText>
+      </w:r>
+      <w:r>
+        <w:rPr>
+          <w:noProof/>
+        </w:rPr>
+      </w:r>
+      <w:r>
+        <w:rPr>
+          <w:noProof/>
+        </w:rPr>
+        <w:fldChar w:fldCharType="separate"/>
+      </w:r>
+      <w:r>
+        <w:rPr>
+          <w:noProof/>
+        </w:rPr>
+        <w:t>33</w:t>
+      </w:r>
+      <w:r>
+        <w:rPr>
+          <w:noProof/>
+        </w:rPr>
+        <w:fldChar w:fldCharType="end"/>
+      </w:r>
+    </w:p>
+    <w:p>
+      <w:pPr>
+        <w:pStyle w:val="TM1"/>
+        <w:rPr>
+          <w:rFonts w:eastAsiaTheme="minorEastAsia"/>
+          <w:b w:val="0"/>
+          <w:bCs w:val="0"/>
+          <w:caps w:val="0"/>
+          <w:noProof/>
+          <w:sz w:val="24"/>
+          <w:szCs w:val="24"/>
+          <w:lang w:val="fr-FR" w:eastAsia="fr-FR"/>
+        </w:rPr>
+      </w:pPr>
+      <w:r>
+        <w:rPr>
+          <w:noProof/>
+        </w:rPr>
+        <w:t>Vente</w:t>
+      </w:r>
+      <w:r>
+        <w:rPr>
+          <w:noProof/>
+        </w:rPr>
+        <w:tab/>
+      </w:r>
+      <w:r>
+        <w:rPr>
+          <w:noProof/>
+        </w:rPr>
+        <w:fldChar w:fldCharType="begin"/>
+      </w:r>
+      <w:r>
+        <w:rPr>
+          <w:noProof/>
+        </w:rPr>
+        <w:instrText xml:space="preserve"> PAGEREF _Toc451243865 \h </w:instrText>
+      </w:r>
+      <w:r>
+        <w:rPr>
+          <w:noProof/>
+        </w:rPr>
+      </w:r>
+      <w:r>
+        <w:rPr>
+          <w:noProof/>
+        </w:rPr>
+        <w:fldChar w:fldCharType="separate"/>
+      </w:r>
+      <w:r>
+        <w:rPr>
+          <w:noProof/>
+        </w:rPr>
+        <w:t>33</w:t>
+      </w:r>
+      <w:r>
+        <w:rPr>
+          <w:noProof/>
+        </w:rPr>
+        <w:fldChar w:fldCharType="end"/>
+      </w:r>
+    </w:p>
+    <w:p>
+      <w:pPr>
+        <w:pStyle w:val="TM1"/>
+        <w:rPr>
+          <w:rFonts w:eastAsiaTheme="minorEastAsia"/>
+          <w:b w:val="0"/>
+          <w:bCs w:val="0"/>
+          <w:caps w:val="0"/>
+          <w:noProof/>
+          <w:sz w:val="24"/>
+          <w:szCs w:val="24"/>
+          <w:lang w:val="fr-FR" w:eastAsia="fr-FR"/>
+        </w:rPr>
+      </w:pPr>
+      <w:r>
+        <w:rPr>
+          <w:noProof/>
+        </w:rPr>
+        <w:t>Processus financier</w:t>
+      </w:r>
+      <w:r>
+        <w:rPr>
+          <w:noProof/>
+        </w:rPr>
+        <w:tab/>
+      </w:r>
+      <w:r>
+        <w:rPr>
+          <w:noProof/>
+        </w:rPr>
+        <w:fldChar w:fldCharType="begin"/>
+      </w:r>
+      <w:r>
+        <w:rPr>
+          <w:noProof/>
+        </w:rPr>
+        <w:instrText xml:space="preserve"> PAGEREF _Toc451243866 \h </w:instrText>
+      </w:r>
+      <w:r>
+        <w:rPr>
+          <w:noProof/>
+        </w:rPr>
+      </w:r>
+      <w:r>
+        <w:rPr>
+          <w:noProof/>
+        </w:rPr>
+        <w:fldChar w:fldCharType="separate"/>
+      </w:r>
+      <w:r>
+        <w:rPr>
+          <w:noProof/>
+        </w:rPr>
+        <w:t>33</w:t>
+      </w:r>
+      <w:r>
+        <w:rPr>
+          <w:noProof/>
+        </w:rPr>
+        <w:fldChar w:fldCharType="end"/>
+      </w:r>
+    </w:p>
+    <w:p>
+      <w:pPr>
+        <w:pStyle w:val="TM1"/>
+        <w:rPr>
+          <w:rFonts w:eastAsiaTheme="minorEastAsia"/>
+          <w:b w:val="0"/>
+          <w:bCs w:val="0"/>
+          <w:caps w:val="0"/>
+          <w:noProof/>
+          <w:sz w:val="24"/>
+          <w:szCs w:val="24"/>
+          <w:lang w:val="fr-FR" w:eastAsia="fr-FR"/>
+        </w:rPr>
+      </w:pPr>
+      <w:r>
+        <w:rPr>
+          <w:noProof/>
+        </w:rPr>
+        <w:t>Transactions de configuration</w:t>
+      </w:r>
+      <w:r>
+        <w:rPr>
+          <w:noProof/>
+        </w:rPr>
+        <w:tab/>
+      </w:r>
+      <w:r>
+        <w:rPr>
+          <w:noProof/>
+        </w:rPr>
+        <w:fldChar w:fldCharType="begin"/>
+      </w:r>
+      <w:r>
+        <w:rPr>
+          <w:noProof/>
+        </w:rPr>
+        <w:instrText xml:space="preserve"> PAGEREF _Toc451243867 \h </w:instrText>
+      </w:r>
+      <w:r>
+        <w:rPr>
+          <w:noProof/>
+        </w:rPr>
+      </w:r>
+      <w:r>
+        <w:rPr>
+          <w:noProof/>
+        </w:rPr>
+        <w:fldChar w:fldCharType="separate"/>
+      </w:r>
+      <w:r>
+        <w:rPr>
+          <w:noProof/>
+        </w:rPr>
+        <w:t>33</w:t>
+      </w:r>
+      <w:r>
+        <w:rPr>
+          <w:noProof/>
+        </w:rPr>
+        <w:fldChar w:fldCharType="end"/>
+      </w:r>
+    </w:p>
+    <w:p>
+      <w:pPr>
+        <w:pStyle w:val="TM1"/>
+        <w:rPr>
+          <w:rFonts w:eastAsiaTheme="minorEastAsia"/>
+          <w:b w:val="0"/>
+          <w:bCs w:val="0"/>
+          <w:caps w:val="0"/>
+          <w:noProof/>
+          <w:sz w:val="24"/>
+          <w:szCs w:val="24"/>
+          <w:lang w:val="fr-FR" w:eastAsia="fr-FR"/>
+        </w:rPr>
+      </w:pPr>
+      <w:r>
+        <w:rPr>
+          <w:noProof/>
+        </w:rPr>
+        <w:t>Transactions récurrentes</w:t>
+      </w:r>
+      <w:r>
+        <w:rPr>
+          <w:noProof/>
+        </w:rPr>
+        <w:tab/>
+      </w:r>
+      <w:r>
+        <w:rPr>
+          <w:noProof/>
+        </w:rPr>
+        <w:fldChar w:fldCharType="begin"/>
+      </w:r>
+      <w:r>
+        <w:rPr>
+          <w:noProof/>
+        </w:rPr>
+        <w:instrText xml:space="preserve"> PAGEREF _Toc451243868 \h </w:instrText>
+      </w:r>
+      <w:r>
+        <w:rPr>
+          <w:noProof/>
+        </w:rPr>
+      </w:r>
+      <w:r>
+        <w:rPr>
+          <w:noProof/>
+        </w:rPr>
+        <w:fldChar w:fldCharType="separate"/>
+      </w:r>
+      <w:r>
+        <w:rPr>
+          <w:noProof/>
+        </w:rPr>
+        <w:t>33</w:t>
+      </w:r>
+      <w:r>
+        <w:rPr>
+          <w:noProof/>
+        </w:rPr>
+        <w:fldChar w:fldCharType="end"/>
+      </w:r>
+    </w:p>
+    <w:p>
+      <w:pPr>
+        <w:pStyle w:val="TM1"/>
+        <w:rPr>
+          <w:rFonts w:eastAsiaTheme="minorEastAsia"/>
+          <w:b w:val="0"/>
+          <w:bCs w:val="0"/>
+          <w:caps w:val="0"/>
+          <w:noProof/>
+          <w:sz w:val="24"/>
+          <w:szCs w:val="24"/>
+          <w:lang w:val="fr-FR" w:eastAsia="fr-FR"/>
+        </w:rPr>
+      </w:pPr>
+      <w:r>
+        <w:rPr>
+          <w:noProof/>
+        </w:rPr>
+        <w:t>Processus de bout en bout</w:t>
+      </w:r>
+      <w:r>
+        <w:rPr>
+          <w:noProof/>
+        </w:rPr>
+        <w:tab/>
+      </w:r>
+      <w:r>
+        <w:rPr>
+          <w:noProof/>
+        </w:rPr>
+        <w:fldChar w:fldCharType="begin"/>
+      </w:r>
+      <w:r>
+        <w:rPr>
+          <w:noProof/>
+        </w:rPr>
+        <w:instrText xml:space="preserve"> PAGEREF _Toc451243869 \h </w:instrText>
+      </w:r>
+      <w:r>
+        <w:rPr>
+          <w:noProof/>
+        </w:rPr>
+      </w:r>
+      <w:r>
+        <w:rPr>
+          <w:noProof/>
+        </w:rPr>
+        <w:fldChar w:fldCharType="separate"/>
+      </w:r>
+      <w:r>
+        <w:rPr>
+          <w:noProof/>
+        </w:rPr>
+        <w:t>33</w:t>
+      </w:r>
+      <w:r>
+        <w:rPr>
+          <w:noProof/>
+        </w:rPr>
+        <w:fldChar w:fldCharType="end"/>
+      </w:r>
+    </w:p>
+    <w:p>
+      <w:pPr>
+        <w:pStyle w:val="TM1"/>
+        <w:rPr>
+          <w:rFonts w:eastAsiaTheme="minorEastAsia"/>
+          <w:b w:val="0"/>
+          <w:bCs w:val="0"/>
+          <w:caps w:val="0"/>
+          <w:noProof/>
+          <w:sz w:val="24"/>
+          <w:szCs w:val="24"/>
+          <w:lang w:val="fr-FR" w:eastAsia="fr-FR"/>
+        </w:rPr>
+      </w:pPr>
+      <w:r>
+        <w:rPr>
+          <w:noProof/>
+        </w:rPr>
+        <w:t>Bibliographie</w:t>
+      </w:r>
+      <w:r>
+        <w:rPr>
+          <w:noProof/>
+        </w:rPr>
+        <w:tab/>
+      </w:r>
+      <w:r>
+        <w:rPr>
+          <w:noProof/>
+        </w:rPr>
+        <w:fldChar w:fldCharType="begin"/>
+      </w:r>
+      <w:r>
+        <w:rPr>
+          <w:noProof/>
+        </w:rPr>
+        <w:instrText xml:space="preserve"> PAGEREF _Toc451243870 \h </w:instrText>
+      </w:r>
+      <w:r>
+        <w:rPr>
+          <w:noProof/>
+        </w:rPr>
+      </w:r>
+      <w:r>
+        <w:rPr>
+          <w:noProof/>
+        </w:rPr>
+        <w:fldChar w:fldCharType="separate"/>
+      </w:r>
+      <w:r>
+        <w:rPr>
+          <w:noProof/>
+        </w:rPr>
+        <w:t>34</w:t>
+      </w:r>
+      <w:r>
+        <w:rPr>
+          <w:noProof/>
+        </w:rPr>
+        <w:fldChar w:fldCharType="end"/>
+      </w:r>
+    </w:p>
+    <w:p>
+      <w:pPr>
+        <w:pStyle w:val="TM1"/>
+        <w:rPr>
+          <w:rFonts w:eastAsiaTheme="minorEastAsia"/>
+          <w:b w:val="0"/>
+          <w:bCs w:val="0"/>
+          <w:caps w:val="0"/>
+          <w:noProof/>
+          <w:sz w:val="24"/>
+          <w:szCs w:val="24"/>
+          <w:lang w:val="fr-FR" w:eastAsia="fr-FR"/>
+        </w:rPr>
+      </w:pPr>
+      <w:r>
+        <w:rPr>
+          <w:noProof/>
+        </w:rPr>
         <w:t>Partie administrative</w:t>
       </w:r>
       <w:r>
@@ -5108,7 +5671,7 @@
         <w:rPr>
           <w:noProof/>
         </w:rPr>
-        <w:instrText xml:space="preserve"> PAGEREF _Toc450828109 \h </w:instrText>
+        <w:instrText xml:space="preserve"> PAGEREF _Toc451243871 \h </w:instrText>
       </w:r>
       <w:r>
         <w:rPr>
@@ -5125,7 +5688,7 @@
         <w:rPr>
           <w:noProof/>
         </w:rPr>
-        <w:t>24</w:t>
+        <w:t>35</w:t>
       </w:r>
       <w:r>
         <w:rPr>
@@ -5149,32 +5712,16 @@
       <w:pPr>
         <w:pStyle w:val="tbtitrehorsreferences"/>
       </w:pPr>
-      <w:bookmarkStart w:id="3" w:name="_Toc450828046"/>
+      <w:bookmarkStart w:id="4" w:name="_Toc451243795"/>
       <w:r>
         <w:lastRenderedPageBreak/>
         <w:t>Acronymes</w:t>
       </w:r>
-      <w:bookmarkEnd w:id="3"/>
-    </w:p>
-    <w:p>
-      <w:r>
-        <w:t xml:space="preserve">RPC : </w:t>
-      </w:r>
-      <w:proofErr w:type="spellStart"/>
-      <w:r>
-        <w:t>Remote</w:t>
-      </w:r>
-      <w:proofErr w:type="spellEnd"/>
-      <w:r>
-        <w:t xml:space="preserve"> </w:t>
-      </w:r>
-      <w:proofErr w:type="spellStart"/>
-      <w:r>
-        <w:t>Procedure</w:t>
-      </w:r>
-      <w:proofErr w:type="spellEnd"/>
-      <w:r>
-        <w:t xml:space="preserve"> Call</w:t>
+      <w:bookmarkEnd w:id="4"/>
+    </w:p>
+    <w:p>
+      <w:r>
+        <w:t>RPC : Remote Procedure Call</w:t>
       </w:r>
     </w:p>
     <w:p>
@@ -5194,34 +5741,13 @@
     </w:p>
     <w:p>
       <w:r>
-        <w:t xml:space="preserve">MTS : </w:t>
-      </w:r>
-      <w:proofErr w:type="spellStart"/>
-      <w:r>
-        <w:t>Make</w:t>
-      </w:r>
-      <w:proofErr w:type="spellEnd"/>
-      <w:r>
-        <w:t xml:space="preserve"> To Stock</w:t>
-      </w:r>
-    </w:p>
-    <w:p>
-      <w:r>
-        <w:t xml:space="preserve">MTO : </w:t>
-      </w:r>
-      <w:proofErr w:type="spellStart"/>
-      <w:r>
-        <w:t>Make</w:t>
-      </w:r>
-      <w:proofErr w:type="spellEnd"/>
-      <w:r>
-        <w:t xml:space="preserve"> To </w:t>
-      </w:r>
-      <w:proofErr w:type="spellStart"/>
-      <w:r>
-        <w:t>Order</w:t>
-      </w:r>
-      <w:proofErr w:type="spellEnd"/>
+        <w:t>MTS : Make To Stock</w:t>
+      </w:r>
+    </w:p>
+    <w:p>
+      <w:r>
+        <w:t>MTO : Make To Order</w:t>
+      </w:r>
     </w:p>
     <w:p>
       <w:r>
@@ -5229,14 +5755,24 @@
       </w:r>
     </w:p>
     <w:p>
+      <w:r>
+        <w:t>MOI : Main d’œuvre indirect</w:t>
+      </w:r>
+    </w:p>
+    <w:p>
+      <w:r>
+        <w:t>MOD : Main d’œuvre direct</w:t>
+      </w:r>
+    </w:p>
+    <w:p>
       <w:pPr>
         <w:pStyle w:val="tbtitrehorsreferences"/>
       </w:pPr>
-      <w:bookmarkStart w:id="4" w:name="_Toc450828047"/>
+      <w:bookmarkStart w:id="5" w:name="_Toc451243796"/>
       <w:r>
         <w:t>Abréviations</w:t>
       </w:r>
-      <w:bookmarkEnd w:id="4"/>
+      <w:bookmarkEnd w:id="5"/>
     </w:p>
     <w:p>
       <w:r>
@@ -5270,42 +5806,42 @@
       <w:pPr>
         <w:pStyle w:val="tbtitre1"/>
       </w:pPr>
-      <w:bookmarkStart w:id="5" w:name="_Toc450828048"/>
+      <w:bookmarkStart w:id="6" w:name="_Toc451243797"/>
       <w:r>
         <w:lastRenderedPageBreak/>
         <w:t>Introduction</w:t>
       </w:r>
-      <w:bookmarkEnd w:id="5"/>
+      <w:bookmarkEnd w:id="6"/>
     </w:p>
     <w:p>
       <w:pPr>
         <w:pStyle w:val="tbtitre2"/>
       </w:pPr>
-      <w:bookmarkStart w:id="6" w:name="_Toc450828049"/>
+      <w:bookmarkStart w:id="7" w:name="_Toc451243798"/>
       <w:r>
         <w:t>Contexte</w:t>
       </w:r>
-      <w:bookmarkEnd w:id="6"/>
+      <w:bookmarkEnd w:id="7"/>
     </w:p>
     <w:p>
       <w:pPr>
         <w:pStyle w:val="tbtitre2"/>
       </w:pPr>
-      <w:bookmarkStart w:id="7" w:name="_Toc450828050"/>
+      <w:bookmarkStart w:id="8" w:name="_Toc451243799"/>
       <w:r>
         <w:t>Motivation</w:t>
       </w:r>
-      <w:bookmarkEnd w:id="7"/>
+      <w:bookmarkEnd w:id="8"/>
     </w:p>
     <w:p>
       <w:pPr>
         <w:pStyle w:val="tbtitre2"/>
       </w:pPr>
-      <w:bookmarkStart w:id="8" w:name="_Toc450828051"/>
+      <w:bookmarkStart w:id="9" w:name="_Toc451243800"/>
       <w:r>
         <w:t>Problématique</w:t>
       </w:r>
-      <w:bookmarkEnd w:id="8"/>
+      <w:bookmarkEnd w:id="9"/>
     </w:p>
     <w:p>
       <w:pPr>
@@ -5317,42 +5853,42 @@
           <w:docGrid w:linePitch="360"/>
         </w:sectPr>
       </w:pPr>
-      <w:bookmarkStart w:id="9" w:name="_Toc450828052"/>
+      <w:bookmarkStart w:id="10" w:name="_Toc451243801"/>
       <w:r>
         <w:t>Démarche</w:t>
       </w:r>
-      <w:bookmarkEnd w:id="9"/>
+      <w:bookmarkEnd w:id="10"/>
     </w:p>
     <w:p>
       <w:pPr>
         <w:pStyle w:val="tbtitre1"/>
       </w:pPr>
-      <w:bookmarkStart w:id="10" w:name="_Toc450828053"/>
+      <w:bookmarkStart w:id="11" w:name="_Toc451243802"/>
       <w:r>
         <w:lastRenderedPageBreak/>
         <w:t>Partie théorique</w:t>
       </w:r>
-      <w:bookmarkEnd w:id="10"/>
+      <w:bookmarkEnd w:id="11"/>
     </w:p>
     <w:p>
       <w:pPr>
         <w:pStyle w:val="tbtitre2"/>
       </w:pPr>
-      <w:bookmarkStart w:id="11" w:name="_Toc450828054"/>
+      <w:bookmarkStart w:id="12" w:name="_Toc451243803"/>
       <w:r>
         <w:t>Les jeux sérieux</w:t>
       </w:r>
-      <w:bookmarkEnd w:id="11"/>
+      <w:bookmarkEnd w:id="12"/>
     </w:p>
     <w:p>
       <w:pPr>
         <w:pStyle w:val="tbtitre3"/>
       </w:pPr>
-      <w:bookmarkStart w:id="12" w:name="_Toc450828055"/>
+      <w:bookmarkStart w:id="13" w:name="_Toc451243804"/>
       <w:r>
         <w:t>Facteurs clés de succès</w:t>
       </w:r>
-      <w:bookmarkEnd w:id="12"/>
+      <w:bookmarkEnd w:id="13"/>
     </w:p>
     <w:p>
       <w:r>
@@ -5366,11 +5902,11 @@
       <w:pPr>
         <w:pStyle w:val="tbtitre3"/>
       </w:pPr>
-      <w:bookmarkStart w:id="13" w:name="_Toc450828056"/>
+      <w:bookmarkStart w:id="14" w:name="_Toc451243805"/>
       <w:r>
         <w:t>Démarche de réalisation</w:t>
       </w:r>
-      <w:bookmarkEnd w:id="13"/>
+      <w:bookmarkEnd w:id="14"/>
     </w:p>
     <w:p>
       <w:pPr>
@@ -5392,10 +5928,13 @@
         <w:t>, un jeu sérieux,</w:t>
       </w:r>
       <w:r>
-        <w:t xml:space="preserve"> plusieurs étapes doivent être menées selon une démarche rigoureuse. De ce fait, nous mettons un point d’honneur à démontrer grâce à la liste qui suit, comment il e</w:t>
-      </w:r>
-      <w:r>
-        <w:t>st préconisé de travailler afin de déboucher sur un résultat probant</w:t>
+        <w:t xml:space="preserve"> plusieurs étapes doivent être menées selon une démarche rigoureuse. De ce fait, nous mettons un point d’honneur à démontrer grâce à</w:t>
+      </w:r>
+      <w:r>
+        <w:t xml:space="preserve"> la liste qui suit, comment nous préconisons</w:t>
+      </w:r>
+      <w:r>
+        <w:t xml:space="preserve"> de travailler afin de déboucher sur un résultat probant</w:t>
       </w:r>
       <w:r>
         <w:t>.</w:t>
@@ -5465,11 +6004,21 @@
     </w:p>
     <w:p>
       <w:pPr>
+        <w:pStyle w:val="tbcorps"/>
+      </w:pPr>
+      <w:r>
+        <w:t>…</w:t>
+      </w:r>
+    </w:p>
+    <w:p>
+      <w:pPr>
         <w:pStyle w:val="tbtitre3"/>
       </w:pPr>
+      <w:bookmarkStart w:id="15" w:name="_Toc451243806"/>
       <w:r>
         <w:t>Un étalon de mesure</w:t>
       </w:r>
+      <w:bookmarkEnd w:id="15"/>
     </w:p>
     <w:p>
       <w:pPr>
@@ -5487,13 +6036,8 @@
       <w:r>
         <w:t xml:space="preserve">les produits </w:t>
       </w:r>
-      <w:proofErr w:type="spellStart"/>
-      <w:r>
-        <w:t>ERPSim</w:t>
-      </w:r>
-      <w:proofErr w:type="spellEnd"/>
-      <w:r>
-        <w:t>®</w:t>
+      <w:r>
+        <w:t>ERPSim®</w:t>
       </w:r>
       <w:r>
         <w:t>. Nous les</w:t>
@@ -5520,377 +6064,1177 @@
         <w:t xml:space="preserve"> sachez que depuis 2009</w:t>
       </w:r>
       <w:r>
+        <w:t>, ERPSim®</w:t>
+      </w:r>
+      <w:r>
+        <w:t xml:space="preserve"> se chiffre à 17'000 simulations dans 255 universités du monde entier. Dernièrement, </w:t>
+      </w:r>
+      <w:r>
+        <w:t>durant l’année</w:t>
+      </w:r>
+      <w:r>
+        <w:t xml:space="preserve"> 2014, 22'000 étudiants ont utilisé l’un de leurs scénarios pour s’entrainer</w:t>
+      </w:r>
+      <w:r>
+        <w:t xml:space="preserve"> à la gestion d’entreprise</w:t>
+      </w:r>
+      <w:r>
+        <w:rPr>
+          <w:rStyle w:val="Appelnotedebasdep"/>
+        </w:rPr>
+        <w:footnoteReference w:id="1"/>
+      </w:r>
+      <w:r>
+        <w:t>.</w:t>
+      </w:r>
+    </w:p>
+    <w:p>
+      <w:pPr>
+        <w:pStyle w:val="tbcorps"/>
+      </w:pPr>
+      <w:r>
+        <w:t>Ce ténor</w:t>
+      </w:r>
+      <w:r>
+        <w:t xml:space="preserve"> a été choisi a</w:t>
+      </w:r>
+      <w:r>
+        <w:t xml:space="preserve">fin de disposer d’une base </w:t>
+      </w:r>
+      <w:r>
+        <w:t xml:space="preserve">solide et éprouvée, </w:t>
+      </w:r>
+      <w:r>
+        <w:t xml:space="preserve">sur laquelle </w:t>
+      </w:r>
+      <w:r>
+        <w:t>récupérer des bonnes idées et de l’informations.</w:t>
+      </w:r>
+    </w:p>
+    <w:p>
+      <w:pPr>
+        <w:pStyle w:val="tbcorps"/>
+      </w:pPr>
+      <w:r>
+        <w:t>Comment l’avons-nous exploité ? Tout d’abord, pour créer notre scénario. N</w:t>
+      </w:r>
+      <w:r>
+        <w:t xml:space="preserve">ous avons repris des éléments tels que la façon dont la distribution des produits </w:t>
+      </w:r>
+      <w:r>
+        <w:t>s’effectue</w:t>
+      </w:r>
+      <w:r>
+        <w:t>. Au travers différents canaux. Chacun d’eux, possédant des clients ayant des profils totalement différents.</w:t>
+      </w:r>
+      <w:r>
+        <w:t xml:space="preserve"> Nous nous sommes aussi inspiré des chiffres. La structure financière de la société simulée, ses actifs circulants, immobilisés ainsi que ses coûts de production hebdomadaire. Les ratios entre charges et produits potentiels aussi sont largement inspiré des scénarios d’ERPSim®.</w:t>
+      </w:r>
+    </w:p>
+    <w:p>
+      <w:pPr>
+        <w:pStyle w:val="tbcorps"/>
+      </w:pPr>
+      <w:r>
+        <w:lastRenderedPageBreak/>
+        <w:t>Nous avons été obligé de partir sur des informations existantes. Pour rappel, nous ne sommes pas des économistes d’entreprise. Il devient donc difficile de maîtriser tous les éléments inhérents de la discipline. C’est pourquoi, nous nous sommes appuyés sur les compétences de personne comme le docteur Pierre-Majorique Léger qui co-dirige et co-développe les solutions ERPSim®.</w:t>
+      </w:r>
+    </w:p>
+    <w:p>
+      <w:pPr>
+        <w:pStyle w:val="tbtitre4"/>
+      </w:pPr>
+      <w:r>
+        <w:t>Idées générales</w:t>
+      </w:r>
+    </w:p>
+    <w:p>
+      <w:pPr>
+        <w:pStyle w:val="tbtitre4"/>
+      </w:pPr>
+      <w:r>
+        <w:t>Quota entre charges et produits</w:t>
+      </w:r>
+    </w:p>
+    <w:p>
+      <w:pPr>
+        <w:pStyle w:val="tbtitre4"/>
+      </w:pPr>
+      <w:proofErr w:type="gramStart"/>
+      <w:r>
+        <w:t>Mise en</w:t>
+      </w:r>
+      <w:proofErr w:type="gramEnd"/>
+      <w:r>
+        <w:t xml:space="preserve"> œuvre des économies d’échelles</w:t>
+      </w:r>
+    </w:p>
+    <w:p>
+      <w:pPr>
+        <w:pStyle w:val="tbtitre4"/>
+      </w:pPr>
+      <w:r>
+        <w:t>La représentation des coûts de production</w:t>
+      </w:r>
+    </w:p>
+    <w:p>
+      <w:pPr>
+        <w:pStyle w:val="tbtitre4"/>
+      </w:pPr>
+      <w:r>
+        <w:t>Processus global</w:t>
+      </w:r>
+    </w:p>
+    <w:p>
+      <w:pPr>
+        <w:pStyle w:val="tbtitre5"/>
+      </w:pPr>
+      <w:r>
+        <w:t>Tâches automatisée et tâches manuelles</w:t>
+      </w:r>
+    </w:p>
+    <w:p>
+      <w:pPr>
+        <w:pStyle w:val="tbtitre2"/>
+      </w:pPr>
+      <w:bookmarkStart w:id="16" w:name="_Toc451243807"/>
+      <w:r>
+        <w:t>Les progiciels de gestion intégrés</w:t>
+      </w:r>
+      <w:bookmarkEnd w:id="16"/>
+    </w:p>
+    <w:p>
+      <w:pPr>
+        <w:pStyle w:val="tbtitre3"/>
+      </w:pPr>
+      <w:bookmarkStart w:id="17" w:name="_Toc451243808"/>
+      <w:r>
+        <w:t>Principales caractéristiques</w:t>
+      </w:r>
+      <w:bookmarkEnd w:id="17"/>
+    </w:p>
+    <w:p>
+      <w:pPr>
+        <w:pStyle w:val="tbcorps"/>
+      </w:pPr>
+      <w:r>
+        <w:t>Afin d’attribuer l’étiquette « PGI » à un progiciel, cet artéfact doit respecter un certain nombre de caractéristiques minimales</w:t>
+      </w:r>
+      <w:r>
+        <w:t> :</w:t>
+      </w:r>
+    </w:p>
+    <w:p>
+      <w:pPr>
+        <w:pStyle w:val="tbcorps"/>
+        <w:numPr>
+          <w:ilvl w:val="0"/>
+          <w:numId w:val="20"/>
+        </w:numPr>
+      </w:pPr>
+      <w:r>
+        <w:t>Gestion effective de plusieurs domaines de l’entreprise par des modules intégrés susceptibles d’assurer une collaboration de processus.</w:t>
+      </w:r>
+    </w:p>
+    <w:p>
+      <w:pPr>
+        <w:pStyle w:val="tbcorps"/>
+        <w:numPr>
+          <w:ilvl w:val="0"/>
+          <w:numId w:val="20"/>
+        </w:numPr>
+      </w:pPr>
+      <w:r>
+        <w:t>Existence d’un référentiel unique de données.</w:t>
+      </w:r>
+    </w:p>
+    <w:p>
+      <w:pPr>
+        <w:pStyle w:val="tbcorps"/>
+        <w:numPr>
+          <w:ilvl w:val="0"/>
+          <w:numId w:val="20"/>
+        </w:numPr>
+      </w:pPr>
+      <w:r>
+        <w:t>Adaptations rapides aux règles de fonctionnement de l’entreprise.</w:t>
+      </w:r>
+    </w:p>
+    <w:p>
+      <w:pPr>
+        <w:pStyle w:val="tbcorps"/>
+        <w:numPr>
+          <w:ilvl w:val="0"/>
+          <w:numId w:val="20"/>
+        </w:numPr>
+      </w:pPr>
+      <w:r>
+        <w:t>Unicité d’administration du sous-système applicatif.</w:t>
+      </w:r>
+    </w:p>
+    <w:p>
+      <w:pPr>
+        <w:pStyle w:val="tbcorps"/>
+        <w:numPr>
+          <w:ilvl w:val="0"/>
+          <w:numId w:val="20"/>
+        </w:numPr>
+      </w:pPr>
+      <w:r>
+        <w:t>Uniformisation des IHM.</w:t>
+      </w:r>
+    </w:p>
+    <w:p>
+      <w:pPr>
+        <w:pStyle w:val="tbcorps"/>
+        <w:numPr>
+          <w:ilvl w:val="0"/>
+          <w:numId w:val="20"/>
+        </w:numPr>
+      </w:pPr>
+      <w:r>
+        <w:t>Existence d’outils de développement ou de personnalisation de compléments applicatifs.</w:t>
+      </w:r>
+    </w:p>
+    <w:p>
+      <w:pPr>
+        <w:pStyle w:val="tbcorps"/>
+      </w:pPr>
+      <w:r>
+        <w:t>Une solution qui ne répond pas au trois pre</w:t>
+      </w:r>
+      <w:r>
+        <w:t xml:space="preserve">miers critères n’est pas un PGI </w:t>
+      </w:r>
+      <w:r>
+        <w:fldChar w:fldCharType="begin" w:fldLock="1"/>
+      </w:r>
+      <w:r>
+        <w:instrText>ADDIN CSL_CITATION { "citationItems" : [ { "id" : "ITEM-1", "itemData" : { "author" : [ { "dropping-particle" : "", "family" : "Galeuchet", "given" : "St\u00e8ve", "non-dropping-particle" : "", "parse-names" : false, "suffix" : "" } ], "id" : "ITEM-1", "issued" : { "date-parts" : [ [ "2014" ] ] }, "page" : "51", "title" : "D\u00e9couverte des ERP", "type" : "article-journal" }, "uris" : [ "http://www.mendeley.com/documents/?uuid=978fed81-85c5-4aa2-9885-76d8efe77c7e" ] } ], "mendeley" : { "formattedCitation" : "(Galeuchet, 2014)", "plainTextFormattedCitation" : "(Galeuchet, 2014)", "previouslyFormattedCitation" : "(Galeuchet, 2014)" }, "properties" : { "noteIndex" : 0 }, "schema" : "https://github.com/citation-style-language/schema/raw/master/csl-citation.json" }</w:instrText>
+      </w:r>
+      <w:r>
+        <w:fldChar w:fldCharType="separate"/>
+      </w:r>
+      <w:r>
+        <w:rPr>
+          <w:noProof/>
+        </w:rPr>
+        <w:t>(Galeuchet, 2014)</w:t>
+      </w:r>
+      <w:r>
+        <w:fldChar w:fldCharType="end"/>
+      </w:r>
+      <w:r>
+        <w:t>.</w:t>
+      </w:r>
+    </w:p>
+    <w:p>
+      <w:pPr>
+        <w:pStyle w:val="tbtitre3"/>
+      </w:pPr>
+      <w:bookmarkStart w:id="18" w:name="_Toc451243809"/>
+      <w:r>
+        <w:t>Motivations</w:t>
+      </w:r>
+      <w:bookmarkEnd w:id="18"/>
+    </w:p>
+    <w:p>
+      <w:pPr>
+        <w:pStyle w:val="tbcorps"/>
+      </w:pPr>
+      <w:r>
+        <w:t>Pourquoi les entreprises sont sensiblement intéressées à l’implantation d’un progiciel de gestion intégré dans leur système d’information ?</w:t>
+      </w:r>
+    </w:p>
+    <w:p>
+      <w:pPr>
+        <w:pStyle w:val="tbcorps"/>
+      </w:pPr>
+      <w:r>
+        <w:t xml:space="preserve">Tout d’abord, il est important de mentionner que le PGI permet de soutenir tous les processus d’une entreprise. </w:t>
+      </w:r>
+      <w:r>
+        <w:t>Ce sont des solutions destinées à une multitude de société. Les processus sont généralisés et standardisés selon des bonnes pratiques émises par des spécialistes métier. Les sociétés qui décident de soutenir leurs opérations grâce à ce type d’outils informatique s’affranchissent donc des questions du type : « Est-ce que je travaille de la bonne manière ? ».</w:t>
+      </w:r>
+    </w:p>
+    <w:p>
+      <w:pPr>
+        <w:pStyle w:val="tbcorps"/>
+      </w:pPr>
+      <w:r>
+        <w:t xml:space="preserve">De plus, il offre un endroit unique où se situent les données. Par exemple, prenons deux départements étroitement liés, les ventes et la comptabilité. Le client A achète un de nos produits. Le département des ventes manipule un enregistrement de la base de données centrale pour créer le devis, créer la </w:t>
+      </w:r>
+      <w:r>
+        <w:lastRenderedPageBreak/>
+        <w:t xml:space="preserve">commande, un bon de livraison, etc. Lorsque le département </w:t>
+      </w:r>
+      <w:r>
+        <w:t>comptabilité génère la facture</w:t>
+      </w:r>
+      <w:r>
+        <w:t xml:space="preserve">, elle </w:t>
+      </w:r>
+      <w:r>
+        <w:t>utilise</w:t>
+      </w:r>
+      <w:r>
+        <w:t xml:space="preserve"> le même enregistrement.</w:t>
+      </w:r>
+      <w:r>
+        <w:t xml:space="preserve"> </w:t>
+      </w:r>
+      <w:r>
+        <w:t>C’</w:t>
+      </w:r>
+      <w:r>
+        <w:t>est une plus-value indéniable. Si les ventes effectuent une modification sur l’enregistrement du client A, comme une modification d’adresse, le département comptabilité a aussi accès à cette mise à jour.</w:t>
+      </w:r>
+    </w:p>
+    <w:p>
+      <w:pPr>
+        <w:pStyle w:val="tbcorps"/>
+      </w:pPr>
+      <w:r>
+        <w:t>C’est l’une des principales forces des PGI. Sans cela, vous êtes obligé d’investir dans des développements d’interface de communication entre vos différents outils informatiques.</w:t>
+      </w:r>
+    </w:p>
+    <w:p>
+      <w:pPr>
+        <w:pStyle w:val="tbcorps"/>
+      </w:pPr>
+      <w:r>
+        <w:t xml:space="preserve">Voyons ce dont à quoi </w:t>
+      </w:r>
+      <w:r>
+        <w:t xml:space="preserve">ressemble </w:t>
+      </w:r>
+      <w:r>
+        <w:t>le système d’informations d’une entrep</w:t>
+      </w:r>
+      <w:r>
+        <w:t>rise sans PGI :</w:t>
+      </w:r>
+    </w:p>
+    <w:p>
+      <w:pPr>
+        <w:pStyle w:val="tbcorps"/>
+      </w:pPr>
+      <w:r>
+        <w:rPr>
+          <w:noProof/>
+          <w:lang w:val="fr-FR" w:eastAsia="fr-FR"/>
+        </w:rPr>
+        <mc:AlternateContent>
+          <mc:Choice Requires="wps">
+            <w:drawing>
+              <wp:anchor distT="0" distB="0" distL="114300" distR="114300" simplePos="0" relativeHeight="251664384" behindDoc="0" locked="0" layoutInCell="1" allowOverlap="1" wp14:anchorId="5BE68F00" wp14:editId="4C6FAAC6">
+                <wp:simplePos x="0" y="0"/>
+                <wp:positionH relativeFrom="column">
+                  <wp:posOffset>1243965</wp:posOffset>
+                </wp:positionH>
+                <wp:positionV relativeFrom="paragraph">
+                  <wp:posOffset>1779693</wp:posOffset>
+                </wp:positionV>
+                <wp:extent cx="838200" cy="628650"/>
+                <wp:effectExtent l="0" t="0" r="25400" b="31750"/>
+                <wp:wrapNone/>
+                <wp:docPr id="7" name="Ellipse 7"/>
+                <wp:cNvGraphicFramePr/>
+                <a:graphic xmlns:a="http://schemas.openxmlformats.org/drawingml/2006/main">
+                  <a:graphicData uri="http://schemas.microsoft.com/office/word/2010/wordprocessingShape">
+                    <wps:wsp>
+                      <wps:cNvSpPr/>
+                      <wps:spPr>
+                        <a:xfrm>
+                          <a:off x="0" y="0"/>
+                          <a:ext cx="838200" cy="628650"/>
+                        </a:xfrm>
+                        <a:prstGeom prst="ellipse">
+                          <a:avLst/>
+                        </a:prstGeom>
+                        <a:solidFill>
+                          <a:srgbClr val="FF0000">
+                            <a:alpha val="40000"/>
+                          </a:srgbClr>
+                        </a:solidFill>
+                        <a:ln w="9525">
+                          <a:solidFill>
+                            <a:srgbClr val="FF0000"/>
+                          </a:solidFill>
+                        </a:ln>
+                      </wps:spPr>
+                      <wps:style>
+                        <a:lnRef idx="2">
+                          <a:schemeClr val="accent1">
+                            <a:shade val="50000"/>
+                          </a:schemeClr>
+                        </a:lnRef>
+                        <a:fillRef idx="1">
+                          <a:schemeClr val="accent1"/>
+                        </a:fillRef>
+                        <a:effectRef idx="0">
+                          <a:schemeClr val="accent1"/>
+                        </a:effectRef>
+                        <a:fontRef idx="minor">
+                          <a:schemeClr val="lt1"/>
+                        </a:fontRef>
+                      </wps:style>
+                      <wps:bodyPr rot="0" spcFirstLastPara="0" vertOverflow="overflow" horzOverflow="overflow" vert="horz" wrap="square" lIns="91440" tIns="45720" rIns="91440" bIns="45720" numCol="1" spcCol="0" rtlCol="0" fromWordArt="0" anchor="ctr" anchorCtr="0" forceAA="0" compatLnSpc="1">
+                        <a:prstTxWarp prst="textNoShape">
+                          <a:avLst/>
+                        </a:prstTxWarp>
+                        <a:noAutofit/>
+                      </wps:bodyPr>
+                    </wps:wsp>
+                  </a:graphicData>
+                </a:graphic>
+                <wp14:sizeRelV relativeFrom="margin">
+                  <wp14:pctHeight>0</wp14:pctHeight>
+                </wp14:sizeRelV>
+              </wp:anchor>
+            </w:drawing>
+          </mc:Choice>
+          <mc:Fallback>
+            <w:pict>
+              <v:oval w14:anchorId="6C55A65E" id="Ellipse 7" o:spid="_x0000_s1026" style="position:absolute;margin-left:97.95pt;margin-top:140.15pt;width:66pt;height:49.5pt;z-index:251664384;visibility:visible;mso-wrap-style:square;mso-height-percent:0;mso-wrap-distance-left:9pt;mso-wrap-distance-top:0;mso-wrap-distance-right:9pt;mso-wrap-distance-bottom:0;mso-position-horizontal:absolute;mso-position-horizontal-relative:text;mso-position-vertical:absolute;mso-position-vertical-relative:text;mso-height-percent:0;mso-height-relative:margin;v-text-anchor:middle" o:gfxdata="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" fillcolor="red" strokecolor="red">
+                <v:fill opacity="26214f"/>
+                <v:stroke joinstyle="miter"/>
+              </v:oval>
+            </w:pict>
+          </mc:Fallback>
+        </mc:AlternateContent>
+      </w:r>
+      <w:r>
+        <w:rPr>
+          <w:noProof/>
+          <w:lang w:val="fr-FR" w:eastAsia="fr-FR"/>
+        </w:rPr>
+        <w:drawing>
+          <wp:inline distT="0" distB="0" distL="0" distR="0" wp14:anchorId="3ECE7CE8" wp14:editId="6661E654">
+            <wp:extent cx="4676140" cy="2438400"/>
+            <wp:effectExtent l="0" t="0" r="0" b="0"/>
+            <wp:docPr id="6" name="Image 6"/>
+            <wp:cNvGraphicFramePr>
+              <a:graphicFrameLocks xmlns:a="http://schemas.openxmlformats.org/drawingml/2006/main" noChangeAspect="1"/>
+            </wp:cNvGraphicFramePr>
+            <a:graphic xmlns:a="http://schemas.openxmlformats.org/drawingml/2006/main">
+              <a:graphicData uri="http://schemas.openxmlformats.org/drawingml/2006/picture">
+                <pic:pic xmlns:pic="http://schemas.openxmlformats.org/drawingml/2006/picture">
+                  <pic:nvPicPr>
+                    <pic:cNvPr id="6" name="Capture d’écran 2016-05-17 à 08.40.02.png"/>
+                    <pic:cNvPicPr/>
+                  </pic:nvPicPr>
+                  <pic:blipFill>
+                    <a:blip r:embed="rId8" cstate="print">
+                      <a:extLst>
+                        <a:ext uri="{28A0092B-C50C-407E-A947-70E740481C1C}">
+                          <a14:useLocalDpi xmlns:a14="http://schemas.microsoft.com/office/drawing/2010/main" val="0"/>
+                        </a:ext>
+                      </a:extLst>
+                    </a:blip>
+                    <a:stretch>
+                      <a:fillRect/>
+                    </a:stretch>
+                  </pic:blipFill>
+                  <pic:spPr>
+                    <a:xfrm>
+                      <a:off x="0" y="0"/>
+                      <a:ext cx="4676140" cy="2438400"/>
+                    </a:xfrm>
+                    <a:prstGeom prst="rect">
+                      <a:avLst/>
+                    </a:prstGeom>
+                  </pic:spPr>
+                </pic:pic>
+              </a:graphicData>
+            </a:graphic>
+          </wp:inline>
+        </w:drawing>
+      </w:r>
+    </w:p>
+    <w:p>
+      <w:pPr>
+        <w:pStyle w:val="tbcorps"/>
+      </w:pPr>
+      <w:r>
+        <w:t xml:space="preserve">On peut voir que les fonctions vente et comptabilité possèdent chacune leur base de données et leur outil informatique. De ce fait, il va falloir gérer la communication – mis en évidence – pour </w:t>
+      </w:r>
+      <w:r>
+        <w:t>avoir deux bases de données qui exploitent les mêmes données. C’est sur ce point, qu’il va falloir investir des efforts afin de développer une interface d’échanges.</w:t>
+      </w:r>
+    </w:p>
+    <w:p>
+      <w:pPr>
+        <w:pStyle w:val="tbcorps"/>
+      </w:pPr>
+      <w:r>
+        <w:t>Grâce aux PGI, cette contrainte de silos fonctionnel n’existe plus</w:t>
+      </w:r>
+      <w:r>
+        <w:t xml:space="preserve"> ou alors ils sont considérablement réduits. Comme</w:t>
+      </w:r>
+      <w:r>
+        <w:t xml:space="preserve"> fait mention ci-dessus, toutes les données sont centralisées et tous les processus sont couverts :</w:t>
+      </w:r>
+    </w:p>
+    <w:p>
+      <w:pPr>
+        <w:pStyle w:val="tbcorps"/>
+      </w:pPr>
+      <w:r>
+        <w:rPr>
+          <w:noProof/>
+          <w:lang w:val="fr-FR" w:eastAsia="fr-FR"/>
+        </w:rPr>
+        <w:drawing>
+          <wp:inline distT="0" distB="0" distL="0" distR="0" wp14:anchorId="64E65393" wp14:editId="6A29FC66">
+            <wp:extent cx="4676140" cy="2367915"/>
+            <wp:effectExtent l="0" t="0" r="0" b="0"/>
+            <wp:docPr id="8" name="Image 8"/>
+            <wp:cNvGraphicFramePr>
+              <a:graphicFrameLocks xmlns:a="http://schemas.openxmlformats.org/drawingml/2006/main" noChangeAspect="1"/>
+            </wp:cNvGraphicFramePr>
+            <a:graphic xmlns:a="http://schemas.openxmlformats.org/drawingml/2006/main">
+              <a:graphicData uri="http://schemas.openxmlformats.org/drawingml/2006/picture">
+                <pic:pic xmlns:pic="http://schemas.openxmlformats.org/drawingml/2006/picture">
+                  <pic:nvPicPr>
+                    <pic:cNvPr id="8" name="Capture d’écran 2016-05-17 à 08.45.47.png"/>
+                    <pic:cNvPicPr/>
+                  </pic:nvPicPr>
+                  <pic:blipFill>
+                    <a:blip r:embed="rId9" cstate="print">
+                      <a:extLst>
+                        <a:ext uri="{28A0092B-C50C-407E-A947-70E740481C1C}">
+                          <a14:useLocalDpi xmlns:a14="http://schemas.microsoft.com/office/drawing/2010/main" val="0"/>
+                        </a:ext>
+                      </a:extLst>
+                    </a:blip>
+                    <a:stretch>
+                      <a:fillRect/>
+                    </a:stretch>
+                  </pic:blipFill>
+                  <pic:spPr>
+                    <a:xfrm>
+                      <a:off x="0" y="0"/>
+                      <a:ext cx="4676140" cy="2367915"/>
+                    </a:xfrm>
+                    <a:prstGeom prst="rect">
+                      <a:avLst/>
+                    </a:prstGeom>
+                  </pic:spPr>
+                </pic:pic>
+              </a:graphicData>
+            </a:graphic>
+          </wp:inline>
+        </w:drawing>
+      </w:r>
+    </w:p>
+    <w:p>
+      <w:pPr>
+        <w:pStyle w:val="tbcorps"/>
+      </w:pPr>
+      <w:r>
+        <w:t>Certaines applications tierces (A et B) peuvent toutefois encore exister pour des besoins spécifiques propre à l’entreprise.</w:t>
+      </w:r>
+    </w:p>
+    <w:p>
+      <w:pPr>
+        <w:pStyle w:val="tbtitre3"/>
+      </w:pPr>
+      <w:bookmarkStart w:id="19" w:name="_Toc451243810"/>
+      <w:r>
+        <w:t>Processus standardisés</w:t>
+      </w:r>
+      <w:bookmarkEnd w:id="19"/>
+    </w:p>
+    <w:p>
+      <w:pPr>
+        <w:pStyle w:val="tbcorps"/>
+      </w:pPr>
+      <w:r>
+        <w:lastRenderedPageBreak/>
+        <w:t xml:space="preserve">Nous l’avons mentionné précédemment, </w:t>
+      </w:r>
+      <w:r>
+        <w:t xml:space="preserve">un PGI met en </w:t>
+      </w:r>
+      <w:r>
+        <w:t>œuvre</w:t>
+      </w:r>
+      <w:r>
+        <w:t xml:space="preserve"> « </w:t>
+      </w:r>
+      <w:r>
+        <w:t xml:space="preserve">Des processus respectant les bonnes pratiques reconnues par </w:t>
+      </w:r>
+      <w:r>
+        <w:t xml:space="preserve">les </w:t>
+      </w:r>
+      <w:r>
+        <w:t>experts</w:t>
+      </w:r>
+      <w:r>
+        <w:t xml:space="preserve"> » </w:t>
+      </w:r>
+      <w:r>
+        <w:fldChar w:fldCharType="begin" w:fldLock="1"/>
+      </w:r>
+      <w:r>
+        <w:instrText>ADDIN CSL_CITATION { "citationItems" : [ { "id" : "ITEM-1", "itemData" : { "author" : [ { "dropping-particle" : "", "family" : "Galeuchet", "given" : "St\u00e8ve", "non-dropping-particle" : "", "parse-names" : false, "suffix" : "" } ], "id" : "ITEM-1", "issued" : { "date-parts" : [ [ "2014" ] ] }, "page" : "51", "title" : "D\u00e9couverte des ERP", "type" : "article-journal" }, "uris" : [ "http://www.mendeley.com/documents/?uuid=978fed81-85c5-4aa2-9885-76d8efe77c7e" ] } ], "mendeley" : { "formattedCitation" : "(Galeuchet, 2014)", "plainTextFormattedCitation" : "(Galeuchet, 2014)" }, "properties" : { "noteIndex" : 0 }, "schema" : "https://github.com/citation-style-language/schema/raw/master/csl-citation.json" }</w:instrText>
+      </w:r>
+      <w:r>
+        <w:fldChar w:fldCharType="separate"/>
+      </w:r>
+      <w:r>
+        <w:rPr>
+          <w:noProof/>
+        </w:rPr>
+        <w:t>(Galeuchet, 2014)</w:t>
+      </w:r>
+      <w:r>
+        <w:fldChar w:fldCharType="end"/>
+      </w:r>
+      <w:r>
+        <w:t>.</w:t>
+      </w:r>
+    </w:p>
+    <w:p>
+      <w:pPr>
+        <w:pStyle w:val="tbcorps"/>
+      </w:pPr>
+      <w:r>
+        <w:t>De ce fait, nous pouvons généraliser les flux d’informations qui circule</w:t>
+      </w:r>
+      <w:r>
+        <w:t>nt</w:t>
+      </w:r>
+      <w:r>
+        <w:t xml:space="preserve"> dans l’entreprise de la manière suivante :</w:t>
+      </w:r>
+    </w:p>
+    <w:p>
+      <w:pPr>
+        <w:pStyle w:val="tbcorps"/>
+        <w:jc w:val="center"/>
+      </w:pPr>
+      <w:r>
+        <w:rPr>
+          <w:noProof/>
+          <w:lang w:val="fr-FR" w:eastAsia="fr-FR"/>
+        </w:rPr>
+        <w:drawing>
+          <wp:inline distT="0" distB="0" distL="0" distR="0" wp14:anchorId="20EC7B60" wp14:editId="71FC9AB4">
+            <wp:extent cx="3439348" cy="3600000"/>
+            <wp:effectExtent l="0" t="0" r="0" b="6985"/>
+            <wp:docPr id="13" name="Image 13"/>
+            <wp:cNvGraphicFramePr>
+              <a:graphicFrameLocks xmlns:a="http://schemas.openxmlformats.org/drawingml/2006/main" noChangeAspect="1"/>
+            </wp:cNvGraphicFramePr>
+            <a:graphic xmlns:a="http://schemas.openxmlformats.org/drawingml/2006/main">
+              <a:graphicData uri="http://schemas.openxmlformats.org/drawingml/2006/picture">
+                <pic:pic xmlns:pic="http://schemas.openxmlformats.org/drawingml/2006/picture">
+                  <pic:nvPicPr>
+                    <pic:cNvPr id="13" name="Capture d’écran 2016-05-17 à 09.19.51.png"/>
+                    <pic:cNvPicPr/>
+                  </pic:nvPicPr>
+                  <pic:blipFill>
+                    <a:blip r:embed="rId10">
+                      <a:extLst>
+                        <a:ext uri="{28A0092B-C50C-407E-A947-70E740481C1C}">
+                          <a14:useLocalDpi xmlns:a14="http://schemas.microsoft.com/office/drawing/2010/main" val="0"/>
+                        </a:ext>
+                      </a:extLst>
+                    </a:blip>
+                    <a:stretch>
+                      <a:fillRect/>
+                    </a:stretch>
+                  </pic:blipFill>
+                  <pic:spPr>
+                    <a:xfrm>
+                      <a:off x="0" y="0"/>
+                      <a:ext cx="3439348" cy="3600000"/>
+                    </a:xfrm>
+                    <a:prstGeom prst="rect">
+                      <a:avLst/>
+                    </a:prstGeom>
+                  </pic:spPr>
+                </pic:pic>
+              </a:graphicData>
+            </a:graphic>
+          </wp:inline>
+        </w:drawing>
+      </w:r>
+    </w:p>
+    <w:p>
+      <w:pPr>
+        <w:pStyle w:val="tbcorps"/>
+      </w:pPr>
+      <w:r>
+        <w:t>Au niveau de l’approvisionnement, le processus est</w:t>
+      </w:r>
+      <w:r>
+        <w:t xml:space="preserve"> : créer une demande d’achat, effectuer la commande, réceptionner la marchandise commandée, effectuer un contrôle – qualité et </w:t>
+      </w:r>
+      <w:r>
+        <w:t>facture</w:t>
+      </w:r>
+      <w:r>
+        <w:t xml:space="preserve"> – puis </w:t>
+      </w:r>
+      <w:r>
+        <w:t>régler le du</w:t>
+      </w:r>
+      <w:r>
+        <w:t>.</w:t>
+      </w:r>
+    </w:p>
+    <w:p>
+      <w:pPr>
+        <w:pStyle w:val="tbcorps"/>
+      </w:pPr>
+      <w:r>
+        <w:t xml:space="preserve">Pour les ventes, le processus est : créer un devis pour un client, lorsque celui-ci l’accepte, créer la commande, créer un bon d’expédition, </w:t>
+      </w:r>
+      <w:r>
+        <w:t xml:space="preserve">expédier les produits, </w:t>
+      </w:r>
+      <w:r>
+        <w:t>facturer et comptabiliser le paiement.</w:t>
+      </w:r>
+    </w:p>
+    <w:p>
+      <w:pPr>
+        <w:pStyle w:val="tbcorps"/>
+      </w:pPr>
+      <w:r>
+        <w:t xml:space="preserve">Ces </w:t>
+      </w:r>
+      <w:r>
+        <w:t>processus</w:t>
+      </w:r>
+      <w:r>
+        <w:t xml:space="preserve"> se retrouvent dans tous PGI du marché</w:t>
+      </w:r>
+      <w:r>
+        <w:t xml:space="preserve"> qui se respectent</w:t>
+      </w:r>
+      <w:r>
+        <w:t>. Dans la suite de nos démarches, nous exploitons ces processus</w:t>
+      </w:r>
+      <w:r>
+        <w:t xml:space="preserve"> dans Odoo®, tels qu’ils sont présentés ici.</w:t>
+      </w:r>
+    </w:p>
+    <w:p>
+      <w:pPr>
+        <w:pStyle w:val="tbtitre3"/>
+      </w:pPr>
+      <w:bookmarkStart w:id="20" w:name="_Toc451243811"/>
+      <w:r>
+        <w:t>Type de c</w:t>
+      </w:r>
+      <w:r>
+        <w:t>onsommation</w:t>
+      </w:r>
+      <w:bookmarkEnd w:id="20"/>
+    </w:p>
+    <w:p>
+      <w:pPr>
+        <w:pStyle w:val="tbcorps"/>
+      </w:pPr>
+      <w:r>
+        <w:t>Lorsqu’une société décide d’investir dans un PGI, elle se retrouve assez rapidement face à un choix d’implémentation. Acquérir la solution ou la louer ? Telle est la question à se poser.</w:t>
+      </w:r>
+    </w:p>
+    <w:p>
+      <w:pPr>
+        <w:pStyle w:val="tbcorps"/>
+      </w:pPr>
+      <w:r>
+        <w:t xml:space="preserve">En effet, les </w:t>
+      </w:r>
+      <w:r>
+        <w:t>éditeurs de solution proposent la consommation de ses services par différents biais. Les sociétés peuvent choisir d’installer la solution dans leur propre infrastructure, de louer un espace dans un datacenter afin d’y héberger la solution ou alors de louer le service sur la base d’un contrat de service (SLA) avec l’éditeur.</w:t>
+      </w:r>
+    </w:p>
+    <w:p>
+      <w:pPr>
+        <w:pStyle w:val="tbcorps"/>
+      </w:pPr>
+      <w:r>
+        <w:t>Détaillons quelque peu ces trois modes dans les chapitres qui suivent.</w:t>
+      </w:r>
+    </w:p>
+    <w:p>
+      <w:pPr>
+        <w:pStyle w:val="tbtitre4"/>
+      </w:pPr>
+      <w:r>
+        <w:t>On-premises</w:t>
+      </w:r>
+    </w:p>
+    <w:p>
+      <w:pPr>
+        <w:pStyle w:val="tbcorps"/>
+      </w:pPr>
+      <w:r>
+        <w:lastRenderedPageBreak/>
+        <w:t>L’entreprise achète la licence et devient donc seul propriétaire du progiciel et d’un numéro de série bien distinct. Elle l’installe dans son propre environnement informatique et assure par ses propres moyens son</w:t>
+      </w:r>
+      <w:r>
+        <w:t xml:space="preserve"> exploitation et sa maintenance </w:t>
+      </w:r>
+      <w:r>
+        <w:fldChar w:fldCharType="begin" w:fldLock="1"/>
+      </w:r>
+      <w:r>
+        <w:instrText>ADDIN CSL_CITATION { "citationItems" : [ { "id" : "ITEM-1", "itemData" : { "author" : [ { "dropping-particle" : "", "family" : "Galeuchet", "given" : "St\u00e8ve", "non-dropping-particle" : "", "parse-names" : false, "suffix" : "" } ], "id" : "ITEM-1", "issued" : { "date-parts" : [ [ "2014" ] ] }, "page" : "51", "title" : "D\u00e9couverte des ERP", "type" : "article-journal" }, "uris" : [ "http://www.mendeley.com/documents/?uuid=978fed81-85c5-4aa2-9885-76d8efe77c7e" ] } ], "mendeley" : { "formattedCitation" : "(Galeuchet, 2014)", "plainTextFormattedCitation" : "(Galeuchet, 2014)", "previouslyFormattedCitation" : "(Galeuchet, 2014)" }, "properties" : { "noteIndex" : 0 }, "schema" : "https://github.com/citation-style-language/schema/raw/master/csl-citation.json" }</w:instrText>
+      </w:r>
+      <w:r>
+        <w:fldChar w:fldCharType="separate"/>
+      </w:r>
+      <w:r>
+        <w:rPr>
+          <w:noProof/>
+        </w:rPr>
+        <w:t>(Galeuchet, 2014)</w:t>
+      </w:r>
+      <w:r>
+        <w:fldChar w:fldCharType="end"/>
+      </w:r>
+      <w:r>
+        <w:t>.</w:t>
+      </w:r>
+    </w:p>
+    <w:p>
+      <w:pPr>
+        <w:pStyle w:val="tbtitre4"/>
+      </w:pPr>
+      <w:r>
+        <w:t>Application Service Provider</w:t>
+      </w:r>
+    </w:p>
+    <w:p>
+      <w:pPr>
+        <w:pStyle w:val="tbcorps"/>
+      </w:pPr>
+      <w:r>
+        <w:t xml:space="preserve">Lorsque la société n’a pas les budgets nécessaires pour investir dans la mise en place d’une infrastructure informatique propre, elle tend à </w:t>
+      </w:r>
+      <w:r>
+        <w:t>héberger ses besoins chez un tiers indépendant.</w:t>
+      </w:r>
+    </w:p>
+    <w:p>
+      <w:pPr>
+        <w:pStyle w:val="tbcorps"/>
+      </w:pPr>
+      <w:r>
+        <w:t xml:space="preserve">L’entreprise est propriétaire du progiciel mais elle sous-traite son installation, son exploitation et sa maintenance à une entreprise de service tierce </w:t>
+      </w:r>
+      <w:r>
+        <w:fldChar w:fldCharType="begin" w:fldLock="1"/>
+      </w:r>
+      <w:r>
+        <w:instrText>ADDIN CSL_CITATION { "citationItems" : [ { "id" : "ITEM-1", "itemData" : { "author" : [ { "dropping-particle" : "", "family" : "Galeuchet", "given" : "St\u00e8ve", "non-dropping-particle" : "", "parse-names" : false, "suffix" : "" } ], "id" : "ITEM-1", "issued" : { "date-parts" : [ [ "2014" ] ] }, "page" : "51", "title" : "D\u00e9couverte des ERP", "type" : "article-journal" }, "uris" : [ "http://www.mendeley.com/documents/?uuid=978fed81-85c5-4aa2-9885-76d8efe77c7e" ] } ], "mendeley" : { "formattedCitation" : "(Galeuchet, 2014)", "plainTextFormattedCitation" : "(Galeuchet, 2014)", "previouslyFormattedCitation" : "(Galeuchet, 2014)" }, "properties" : { "noteIndex" : 0 }, "schema" : "https://github.com/citation-style-language/schema/raw/master/csl-citation.json" }</w:instrText>
+      </w:r>
+      <w:r>
+        <w:fldChar w:fldCharType="separate"/>
+      </w:r>
+      <w:r>
+        <w:rPr>
+          <w:noProof/>
+        </w:rPr>
+        <w:t>(Galeuchet, 2014)</w:t>
+      </w:r>
+      <w:r>
+        <w:fldChar w:fldCharType="end"/>
+      </w:r>
+      <w:r>
+        <w:t>.</w:t>
+      </w:r>
+    </w:p>
+    <w:p>
+      <w:pPr>
+        <w:pStyle w:val="tbcorps"/>
+      </w:pPr>
+      <w:r>
+        <w:t xml:space="preserve">Citons </w:t>
+      </w:r>
+      <w:r>
+        <w:t>les</w:t>
+      </w:r>
+      <w:r>
+        <w:t xml:space="preserve"> avantages de ce type de consommation :</w:t>
+      </w:r>
+    </w:p>
+    <w:p>
+      <w:pPr>
+        <w:pStyle w:val="tbcorps"/>
+      </w:pPr>
+      <w:r>
+        <w:t>« Le mode ASP peut permettre un déploiement plus rapide dans l'entreprise, en épargnant les coûts et délais associés à la mise en place d'une infrastructure technique (serveurs, réseau, logiciels de base...). Les problèmes d'intégration de l'application sur l'architecture du client sont dans une certaine mesure éliminés. Il est fréquent toutefois, que l'on ait besoin d'interfaces, permettant d'échanger automatiquement des données entre l'ASP et les autres applications du système d'information de l'entreprise cliente. ». Ainsi que les désavantages : « </w:t>
+      </w:r>
+      <w:r>
+        <w:t>Le client doit accepter de confier à son ASP des données critiques de l'entreprise, telle la base de ses collaborateurs (ne serait-ce que pour contrôle d'authentification), les bases de données Client, Produits, Fournisseurs...</w:t>
+      </w:r>
+      <w:r>
+        <w:t xml:space="preserve"> » </w:t>
+      </w:r>
+      <w:r>
+        <w:fldChar w:fldCharType="begin" w:fldLock="1"/>
+      </w:r>
+      <w:r>
+        <w:instrText>ADDIN CSL_CITATION { "citationItems" : [ { "id" : "ITEM-1", "itemData" : { "URL" : "https://fr.wikipedia.org/wiki/Fournisseur_de_services_d%27applications#Avantages", "accessed" : { "date-parts" : [ [ "2016", "5", "16" ] ] }, "author" : [ { "dropping-particle" : "", "family" : "Wikip\u00e9dia", "given" : "", "non-dropping-particle" : "", "parse-names" : false, "suffix" : "" } ], "id" : "ITEM-1", "issued" : { "date-parts" : [ [ "2016" ] ] }, "title" : "Fournisseur de services d'applications", "type" : "webpage" }, "uris" : [ "http://www.mendeley.com/documents/?uuid=322913de-3d8a-38a2-abc2-c52b19473f82" ] } ], "mendeley" : { "formattedCitation" : "(Wikip\u00e9dia, 2016)", "plainTextFormattedCitation" : "(Wikip\u00e9dia, 2016)", "previouslyFormattedCitation" : "(Wikip\u00e9dia, 2016)" }, "properties" : { "noteIndex" : 0 }, "schema" : "https://github.com/citation-style-language/schema/raw/master/csl-citation.json" }</w:instrText>
+      </w:r>
+      <w:r>
+        <w:fldChar w:fldCharType="separate"/>
+      </w:r>
+      <w:r>
+        <w:rPr>
+          <w:noProof/>
+        </w:rPr>
+        <w:t>(Wikipédia, 2016)</w:t>
+      </w:r>
+      <w:r>
+        <w:fldChar w:fldCharType="end"/>
+      </w:r>
+      <w:r>
+        <w:t>.</w:t>
+      </w:r>
+    </w:p>
+    <w:p>
+      <w:pPr>
+        <w:pStyle w:val="tbtitre4"/>
+      </w:pPr>
+      <w:r>
+        <w:t xml:space="preserve">Software as </w:t>
+      </w:r>
+      <w:proofErr w:type="gramStart"/>
+      <w:r>
+        <w:t>a</w:t>
+      </w:r>
+      <w:proofErr w:type="gramEnd"/>
+      <w:r>
+        <w:t xml:space="preserve"> Service</w:t>
+      </w:r>
+    </w:p>
+    <w:p>
+      <w:pPr>
+        <w:pStyle w:val="tbcorps"/>
+      </w:pPr>
+      <w:r>
+        <w:t xml:space="preserve">Le service est loué. Le client paie pour ce qu’il consomme uniquement. « L’entreprise n’est pas propriétaire du progiciel mais elle le loue, sur la base d’un contrat d’abonnement périodique, un service auprès de l’éditeur » </w:t>
+      </w:r>
+      <w:r>
+        <w:fldChar w:fldCharType="begin" w:fldLock="1"/>
+      </w:r>
+      <w:r>
+        <w:instrText>ADDIN CSL_CITATION { "citationItems" : [ { "id" : "ITEM-1", "itemData" : { "author" : [ { "dropping-particle" : "", "family" : "Galeuchet", "given" : "St\u00e8ve", "non-dropping-particle" : "", "parse-names" : false, "suffix" : "" } ], "id" : "ITEM-1", "issued" : { "date-parts" : [ [ "2014" ] ] }, "page" : "51", "title" : "D\u00e9couverte des ERP", "type" : "article-journal" }, "uris" : [ "http://www.mendeley.com/documents/?uuid=978fed81-85c5-4aa2-9885-76d8efe77c7e" ] } ], "mendeley" : { "formattedCitation" : "(Galeuchet, 2014)", "plainTextFormattedCitation" : "(Galeuchet, 2014)", "previouslyFormattedCitation" : "(Galeuchet, 2014)" }, "properties" : { "noteIndex" : 0 }, "schema" : "https://github.com/citation-style-language/schema/raw/master/csl-citation.json" }</w:instrText>
+      </w:r>
+      <w:r>
+        <w:fldChar w:fldCharType="separate"/>
+      </w:r>
+      <w:r>
+        <w:rPr>
+          <w:noProof/>
+        </w:rPr>
+        <w:t>(Galeuchet, 2014)</w:t>
+      </w:r>
+      <w:r>
+        <w:fldChar w:fldCharType="end"/>
+      </w:r>
+      <w:r>
+        <w:t>.</w:t>
+      </w:r>
+    </w:p>
+    <w:p>
+      <w:pPr>
+        <w:pStyle w:val="tbcorps"/>
+      </w:pPr>
+      <w:r>
+        <w:t>De cette manière, l’entreprise n’a pas besoin d’investir dans de</w:t>
+      </w:r>
+      <w:r>
+        <w:t xml:space="preserve">s infrastructures propriétaires et donc éviter les charges </w:t>
+      </w:r>
+      <w:r>
+        <w:t>inhérentes</w:t>
+      </w:r>
+      <w:r>
+        <w:t xml:space="preserve"> à la maintenance d’une infrastructure privée.</w:t>
+      </w:r>
+    </w:p>
+    <w:p>
+      <w:pPr>
+        <w:pStyle w:val="tbcorps"/>
+      </w:pPr>
+      <w:r>
+        <w:t xml:space="preserve">Pour l’éditeur, c’est aussi un gain en terme de productivité. La maintenance du socle </w:t>
+      </w:r>
+      <w:r>
+        <w:t>applicatif est faite à un seul endroit sur les serveurs qui fournissent le service à l’ensemble des clients.</w:t>
+      </w:r>
+    </w:p>
+    <w:p>
+      <w:pPr>
+        <w:pStyle w:val="tbtitre3"/>
+      </w:pPr>
+      <w:bookmarkStart w:id="21" w:name="_Toc451243812"/>
+      <w:r>
+        <w:t>Considérations</w:t>
+      </w:r>
+      <w:r>
+        <w:t xml:space="preserve"> techniques</w:t>
+      </w:r>
+      <w:bookmarkEnd w:id="21"/>
+    </w:p>
+    <w:p>
+      <w:pPr>
+        <w:pStyle w:val="tbtitre4"/>
+      </w:pPr>
+      <w:r>
+        <w:t>Modularité</w:t>
+      </w:r>
+    </w:p>
+    <w:p>
+      <w:pPr>
+        <w:pStyle w:val="tbtitre4"/>
+      </w:pPr>
+      <w:r>
+        <w:t>Données centralisées</w:t>
+      </w:r>
+    </w:p>
+    <w:p>
+      <w:pPr>
+        <w:pStyle w:val="tbtitre2"/>
+      </w:pPr>
+      <w:bookmarkStart w:id="22" w:name="_Toc451243813"/>
+      <w:r>
+        <w:t>Odoo</w:t>
+      </w:r>
+      <w:bookmarkEnd w:id="22"/>
+    </w:p>
+    <w:p>
+      <w:pPr>
+        <w:pStyle w:val="tbcorps"/>
+      </w:pPr>
+      <w:r>
+        <w:t>Comparaison</w:t>
+      </w:r>
+    </w:p>
+    <w:p>
+      <w:pPr>
+        <w:pStyle w:val="tbcorps"/>
+      </w:pPr>
+      <w:r>
+        <w:t>Couverture fonctionnelle</w:t>
+      </w:r>
+    </w:p>
+    <w:p>
+      <w:pPr>
+        <w:pStyle w:val="tbcorps"/>
+      </w:pPr>
+      <w:r>
+        <w:t>Consommation</w:t>
+      </w:r>
+    </w:p>
+    <w:p>
+      <w:pPr>
+        <w:pStyle w:val="tbcorps"/>
+      </w:pPr>
+    </w:p>
+    <w:p>
+      <w:pPr>
+        <w:pStyle w:val="tbtitre2"/>
+      </w:pPr>
+      <w:bookmarkStart w:id="23" w:name="_Toc451243814"/>
+      <w:r>
+        <w:lastRenderedPageBreak/>
+        <w:t>La société de production</w:t>
+      </w:r>
+      <w:bookmarkEnd w:id="23"/>
+    </w:p>
+    <w:p>
+      <w:pPr>
+        <w:pStyle w:val="tbcorps"/>
+      </w:pPr>
+      <w:r>
+        <w:t>En tant qu’informaticien de gestion, notre position stratégique, au beau milieu des frontières de l’informatique technique et de la gestion nous confère un</w:t>
+      </w:r>
+      <w:r>
+        <w:t>e responsabilité supplémentaire, c</w:t>
+      </w:r>
+      <w:r>
+        <w:t>elle de posséder de bo</w:t>
+      </w:r>
+      <w:r>
+        <w:t>nnes connaissances métiers, p</w:t>
+      </w:r>
+      <w:r>
+        <w:t xml:space="preserve">lus particulièrement dans ce projet où l’un des enjeux majeurs est de comprendre le </w:t>
+      </w:r>
+      <w:r>
+        <w:t>business d’une société de production</w:t>
+      </w:r>
+      <w:r>
+        <w:t>, c’est-à-dire, la production</w:t>
+      </w:r>
+      <w:r>
+        <w:t xml:space="preserve"> et la vente</w:t>
+      </w:r>
+      <w:r>
+        <w:t xml:space="preserve"> de bien</w:t>
+      </w:r>
+      <w:r>
+        <w:t>s économiques sur un marché compétitif. Sur la base de cette affirmation, i</w:t>
+      </w:r>
+      <w:r>
+        <w:t xml:space="preserve">l est nécessaire de comprendre les enjeux relatifs à chaque domaine fonctionnel. </w:t>
+      </w:r>
+      <w:r>
+        <w:t>Avec pour objectif</w:t>
+      </w:r>
+      <w:r>
         <w:t xml:space="preserve">, </w:t>
       </w:r>
-      <w:proofErr w:type="spellStart"/>
-      <w:r>
-        <w:t>ERPSim</w:t>
-      </w:r>
-      <w:proofErr w:type="spellEnd"/>
-      <w:r>
-        <w:t>®</w:t>
-      </w:r>
-      <w:r>
-        <w:t xml:space="preserve"> se chiffre à 17'000 simulations dans 255 universités du monde entier. Dernièrement, </w:t>
-      </w:r>
-      <w:r>
-        <w:t>durant l’année</w:t>
-      </w:r>
-      <w:r>
-        <w:t xml:space="preserve"> 2014, 22'000 étudiants ont utilisé l’un de leurs scénarios pour s’entrainer</w:t>
-      </w:r>
-      <w:r>
-        <w:t xml:space="preserve"> à la gestion d’entreprise</w:t>
-      </w:r>
-      <w:r>
-        <w:rPr>
-          <w:rStyle w:val="Appelnotedebasdep"/>
-        </w:rPr>
-        <w:footnoteReference w:id="1"/>
-      </w:r>
-      <w:r>
-        <w:t>.</w:t>
-      </w:r>
-    </w:p>
-    <w:p>
-      <w:pPr>
-        <w:pStyle w:val="tbcorps"/>
-      </w:pPr>
-      <w:r>
-        <w:t>Ce ténor</w:t>
-      </w:r>
-      <w:r>
-        <w:t xml:space="preserve"> a été choisi a</w:t>
-      </w:r>
-      <w:r>
-        <w:t xml:space="preserve">fin de disposer d’une base </w:t>
-      </w:r>
-      <w:r>
-        <w:t xml:space="preserve">solide et éprouvée, </w:t>
-      </w:r>
-      <w:r>
-        <w:t xml:space="preserve">sur laquelle </w:t>
-      </w:r>
-      <w:r>
-        <w:t>récupérer des bonnes idées et de l’informations.</w:t>
-      </w:r>
-    </w:p>
-    <w:p>
-      <w:pPr>
-        <w:pStyle w:val="tbcorps"/>
-      </w:pPr>
-      <w:r>
-        <w:t>Comment l’avons-nous exploité ? Tout d’abord, pour créer notre scénario. N</w:t>
-      </w:r>
-      <w:r>
-        <w:t xml:space="preserve">ous avons repris des éléments tels que la façon dont la distribution des produits </w:t>
-      </w:r>
-      <w:r>
-        <w:t>s’effectue</w:t>
-      </w:r>
-      <w:r>
-        <w:t>. Au travers différents canaux. Chacun d’eux, possédant des clients ayant des profils totalement différents.</w:t>
-      </w:r>
-      <w:r>
-        <w:t xml:space="preserve"> Nous nous sommes aussi inspiré des chiffres. La structure financière de la société simulée, ses actifs circulants, immobilisés ainsi que ses </w:t>
-      </w:r>
-      <w:proofErr w:type="spellStart"/>
-      <w:r>
-        <w:t>coûts</w:t>
-      </w:r>
-      <w:proofErr w:type="spellEnd"/>
-      <w:r>
-        <w:t xml:space="preserve"> de production hebdomadaire. Les ratios entre charges et produits potentiels aussi sont largement inspiré des scénarios d’</w:t>
-      </w:r>
-      <w:proofErr w:type="spellStart"/>
-      <w:r>
-        <w:t>ERPSim</w:t>
-      </w:r>
-      <w:proofErr w:type="spellEnd"/>
-      <w:r>
-        <w:t>®.</w:t>
-      </w:r>
-    </w:p>
-    <w:p>
-      <w:pPr>
-        <w:pStyle w:val="tbcorps"/>
-      </w:pPr>
-      <w:r>
-        <w:t xml:space="preserve">Nous avons été obligé de partir sur des informations existantes. Pour rappel, nous ne sommes pas des économistes d’entreprise. Il devient donc difficile de </w:t>
-      </w:r>
-      <w:proofErr w:type="spellStart"/>
-      <w:r>
-        <w:lastRenderedPageBreak/>
-        <w:t>maîtriser</w:t>
-      </w:r>
-      <w:proofErr w:type="spellEnd"/>
-      <w:r>
-        <w:t xml:space="preserve"> tous les éléments inhérents de la discipline. C’est pourquoi, nous nous sommes appuyés sur les compétences de personne comme le docteur Pierre-</w:t>
-      </w:r>
-      <w:proofErr w:type="spellStart"/>
-      <w:r>
-        <w:t>Majorique</w:t>
-      </w:r>
-      <w:proofErr w:type="spellEnd"/>
-      <w:r>
-        <w:t xml:space="preserve"> Léger qui co-dirige et </w:t>
-      </w:r>
-      <w:proofErr w:type="spellStart"/>
-      <w:r>
-        <w:t>co</w:t>
-      </w:r>
-      <w:proofErr w:type="spellEnd"/>
-      <w:r>
-        <w:t xml:space="preserve">-développe les solutions </w:t>
-      </w:r>
-      <w:proofErr w:type="spellStart"/>
-      <w:r>
-        <w:t>ERPSim</w:t>
-      </w:r>
-      <w:proofErr w:type="spellEnd"/>
-      <w:r>
-        <w:t>®.</w:t>
-      </w:r>
-    </w:p>
-    <w:p>
-      <w:pPr>
-        <w:pStyle w:val="tbtitre2"/>
-      </w:pPr>
-      <w:bookmarkStart w:id="14" w:name="_Toc450828057"/>
-      <w:r>
-        <w:t>Les progiciels de gestion intégrés</w:t>
-      </w:r>
-      <w:bookmarkEnd w:id="14"/>
-    </w:p>
-    <w:p>
-      <w:pPr>
-        <w:pStyle w:val="tbtitre3"/>
-      </w:pPr>
-      <w:bookmarkStart w:id="15" w:name="_Toc450828058"/>
-      <w:r>
-        <w:t>Philosophie</w:t>
-      </w:r>
-      <w:bookmarkEnd w:id="15"/>
-    </w:p>
-    <w:p>
-      <w:pPr>
-        <w:pStyle w:val="tbtitre4"/>
-      </w:pPr>
-      <w:r>
-        <w:t>Propriétaire</w:t>
-      </w:r>
-    </w:p>
-    <w:p>
-      <w:pPr>
-        <w:pStyle w:val="tbtitre4"/>
-      </w:pPr>
-      <w:r>
-        <w:t>Open Source</w:t>
-      </w:r>
-    </w:p>
-    <w:p>
-      <w:pPr>
-        <w:pStyle w:val="tbtitre3"/>
-      </w:pPr>
-      <w:bookmarkStart w:id="16" w:name="_Toc450828059"/>
-      <w:r>
-        <w:t>Consommation du service</w:t>
-      </w:r>
-      <w:bookmarkEnd w:id="16"/>
-    </w:p>
-    <w:p>
-      <w:pPr>
-        <w:pStyle w:val="tbtitre4"/>
-      </w:pPr>
-      <w:r>
-        <w:t>On-</w:t>
-      </w:r>
-      <w:proofErr w:type="spellStart"/>
-      <w:r>
-        <w:t>premises</w:t>
-      </w:r>
-      <w:proofErr w:type="spellEnd"/>
-    </w:p>
-    <w:p>
-      <w:pPr>
-        <w:pStyle w:val="tbtitre4"/>
-      </w:pPr>
-      <w:r>
-        <w:t>ASP</w:t>
-      </w:r>
-    </w:p>
-    <w:p>
-      <w:pPr>
-        <w:pStyle w:val="tbtitre4"/>
-      </w:pPr>
-      <w:proofErr w:type="spellStart"/>
-      <w:r>
-        <w:t>SaaS</w:t>
-      </w:r>
-      <w:proofErr w:type="spellEnd"/>
-    </w:p>
-    <w:p>
-      <w:pPr>
-        <w:pStyle w:val="tbtitre3"/>
-      </w:pPr>
-      <w:bookmarkStart w:id="17" w:name="_Toc450828060"/>
-      <w:r>
-        <w:t>Les grands acteurs</w:t>
-      </w:r>
-      <w:bookmarkEnd w:id="17"/>
-    </w:p>
-    <w:p>
-      <w:pPr>
-        <w:pStyle w:val="tbtitre4"/>
-      </w:pPr>
-      <w:r>
-        <w:t>Les parts de marché</w:t>
-      </w:r>
-    </w:p>
-    <w:p>
-      <w:pPr>
-        <w:pStyle w:val="tbtitre3"/>
-      </w:pPr>
-      <w:bookmarkStart w:id="18" w:name="_Toc450828061"/>
-      <w:r>
-        <w:t>Aspects techniques</w:t>
-      </w:r>
-      <w:bookmarkEnd w:id="18"/>
-    </w:p>
-    <w:p>
-      <w:pPr>
-        <w:pStyle w:val="tbtitre4"/>
-      </w:pPr>
-      <w:r>
-        <w:t>Application modulaire</w:t>
-      </w:r>
-    </w:p>
-    <w:p>
-      <w:pPr>
-        <w:pStyle w:val="tbtitre4"/>
-      </w:pPr>
-      <w:r>
-        <w:t>Référentiel de données centralisé</w:t>
-      </w:r>
-    </w:p>
-    <w:p>
-      <w:pPr>
-        <w:pStyle w:val="tbtitre4"/>
-      </w:pPr>
-      <w:r>
-        <w:t>Intégration</w:t>
-      </w:r>
-    </w:p>
-    <w:p>
-      <w:pPr>
-        <w:pStyle w:val="tbtitre2"/>
-      </w:pPr>
-      <w:bookmarkStart w:id="19" w:name="_Toc450828062"/>
-      <w:proofErr w:type="spellStart"/>
-      <w:r>
-        <w:t>Odoo</w:t>
-      </w:r>
-      <w:bookmarkEnd w:id="19"/>
-      <w:proofErr w:type="spellEnd"/>
-    </w:p>
-    <w:p>
-      <w:pPr>
-        <w:pStyle w:val="tbtitre2"/>
-      </w:pPr>
-      <w:bookmarkStart w:id="20" w:name="_Toc450828063"/>
-      <w:r>
-        <w:t>La société de production</w:t>
-      </w:r>
-      <w:bookmarkEnd w:id="20"/>
-    </w:p>
-    <w:p>
-      <w:pPr>
-        <w:pStyle w:val="tbcorps"/>
-      </w:pPr>
-      <w:r>
-        <w:t>En tant qu’informaticien de gestion, notre position stratégique, au beau milieu des frontières de l’informatique technique et de la gestion nous confère un</w:t>
-      </w:r>
-      <w:r>
-        <w:t>e responsabilité supplémentaire, c</w:t>
-      </w:r>
-      <w:r>
-        <w:t>elle de posséder de bo</w:t>
-      </w:r>
-      <w:r>
-        <w:t>nnes connaissances métiers, p</w:t>
-      </w:r>
-      <w:r>
-        <w:t xml:space="preserve">lus particulièrement dans ce projet où l’un des enjeux majeurs est de comprendre le </w:t>
-      </w:r>
-      <w:r>
-        <w:t>business d’une société de production</w:t>
-      </w:r>
-      <w:r>
-        <w:t>, c’est-à-dire, la production</w:t>
-      </w:r>
-      <w:r>
-        <w:t xml:space="preserve"> et la vente</w:t>
-      </w:r>
-      <w:r>
-        <w:t xml:space="preserve"> de bien</w:t>
-      </w:r>
-      <w:r>
-        <w:t>s économiques sur un marché compétitif. Sur la base de cette affirmation, i</w:t>
-      </w:r>
-      <w:r>
-        <w:t xml:space="preserve">l est nécessaire de comprendre les enjeux relatifs à chaque domaine fonctionnel. </w:t>
-      </w:r>
-      <w:r>
-        <w:t>Avec pour objectif</w:t>
+      <w:r>
+        <w:t>de s’appuyer sur de bonnes bases</w:t>
+      </w:r>
+      <w:r>
+        <w:t>,</w:t>
+      </w:r>
+      <w:r>
+        <w:t xml:space="preserve"> </w:t>
+      </w:r>
+      <w:r>
+        <w:t>afin d’i</w:t>
+      </w:r>
+      <w:r>
+        <w:t>dentifier les règles inhérentes à chacun de ces processus.</w:t>
+      </w:r>
+    </w:p>
+    <w:p>
+      <w:pPr>
+        <w:pStyle w:val="tbcorps"/>
+      </w:pPr>
+      <w:r>
+        <w:t xml:space="preserve">Dans une entreprise de production </w:t>
+      </w:r>
+      <w:r>
+        <w:t>classique</w:t>
       </w:r>
       <w:r>
         <w:t xml:space="preserve">, </w:t>
       </w:r>
       <w:r>
-        <w:t>de s’appuyer sur de bonnes bases</w:t>
-      </w:r>
-      <w:r>
-        <w:t>,</w:t>
-      </w:r>
-      <w:r>
-        <w:t xml:space="preserve"> </w:t>
-      </w:r>
-      <w:r>
-        <w:t>afin d’i</w:t>
-      </w:r>
-      <w:r>
-        <w:t>dentifier les règles inhérentes à chacun de ces processus.</w:t>
-      </w:r>
-    </w:p>
-    <w:p>
-      <w:pPr>
-        <w:pStyle w:val="tbcorps"/>
-      </w:pPr>
-      <w:r>
-        <w:t xml:space="preserve">Dans une entreprise de production </w:t>
-      </w:r>
-      <w:r>
-        <w:t>classique</w:t>
-      </w:r>
-      <w:r>
-        <w:t xml:space="preserve">, </w:t>
-      </w:r>
-      <w:r>
         <w:t xml:space="preserve">nous pouvons </w:t>
       </w:r>
       <w:r>
         <w:t>citer</w:t>
       </w:r>
       <w:r>
-        <w:t xml:space="preserve"> la </w:t>
-      </w:r>
-      <w:proofErr w:type="spellStart"/>
-      <w:r>
-        <w:t>chaîne</w:t>
-      </w:r>
-      <w:proofErr w:type="spellEnd"/>
-      <w:r>
-        <w:t xml:space="preserve"> de valeur </w:t>
+        <w:t xml:space="preserve"> la chaîne de valeur </w:t>
       </w:r>
       <w:r>
         <w:t xml:space="preserve">globale </w:t>
@@ -5941,7 +7285,6 @@
         </w:numPr>
       </w:pPr>
       <w:r>
-        <w:lastRenderedPageBreak/>
         <w:t>Production s’organisant en atelier ou en ligne pour fabriquer l</w:t>
       </w:r>
       <w:r>
@@ -6002,31 +7345,31 @@
       <w:pPr>
         <w:pStyle w:val="tbtitre3"/>
       </w:pPr>
-      <w:bookmarkStart w:id="21" w:name="_Toc450828064"/>
+      <w:bookmarkStart w:id="24" w:name="_Toc451243815"/>
       <w:r>
         <w:t>Le processus de planification et prévision</w:t>
       </w:r>
-      <w:bookmarkEnd w:id="21"/>
+      <w:bookmarkEnd w:id="24"/>
     </w:p>
     <w:p>
       <w:pPr>
         <w:pStyle w:val="tbtitre3"/>
       </w:pPr>
-      <w:bookmarkStart w:id="22" w:name="_Toc450828065"/>
+      <w:bookmarkStart w:id="25" w:name="_Toc451243816"/>
       <w:r>
         <w:t>Le processus d’approvisionnement</w:t>
       </w:r>
-      <w:bookmarkEnd w:id="22"/>
+      <w:bookmarkEnd w:id="25"/>
     </w:p>
     <w:p>
       <w:pPr>
         <w:pStyle w:val="tbtitre3"/>
       </w:pPr>
-      <w:bookmarkStart w:id="23" w:name="_Toc450828066"/>
+      <w:bookmarkStart w:id="26" w:name="_Toc451243817"/>
       <w:r>
         <w:t>Le processus de fabrication</w:t>
       </w:r>
-      <w:bookmarkEnd w:id="23"/>
+      <w:bookmarkEnd w:id="26"/>
     </w:p>
     <w:p>
       <w:pPr>
@@ -6048,26 +7391,21 @@
       <w:pPr>
         <w:pStyle w:val="tbtitre3"/>
       </w:pPr>
-      <w:bookmarkStart w:id="24" w:name="_Toc450828067"/>
+      <w:bookmarkStart w:id="27" w:name="_Toc451243818"/>
       <w:r>
         <w:t>Le processus de vente</w:t>
       </w:r>
-      <w:bookmarkEnd w:id="24"/>
+      <w:bookmarkEnd w:id="27"/>
     </w:p>
     <w:p>
       <w:pPr>
         <w:pStyle w:val="tbtitre3"/>
       </w:pPr>
-      <w:bookmarkStart w:id="25" w:name="_Toc450828068"/>
-      <w:r>
-        <w:t xml:space="preserve">Le </w:t>
-      </w:r>
-      <w:proofErr w:type="spellStart"/>
-      <w:r>
-        <w:t>marketing</w:t>
-      </w:r>
-      <w:bookmarkEnd w:id="25"/>
-      <w:proofErr w:type="spellEnd"/>
+      <w:bookmarkStart w:id="28" w:name="_Toc451243819"/>
+      <w:r>
+        <w:t>Le marketing</w:t>
+      </w:r>
+      <w:bookmarkEnd w:id="28"/>
     </w:p>
     <w:p>
       <w:pPr>
@@ -6076,30 +7414,30 @@
           <w:sz w:val="32"/>
         </w:rPr>
       </w:pPr>
-      <w:bookmarkStart w:id="26" w:name="_Toc450828069"/>
+      <w:bookmarkStart w:id="29" w:name="_Toc451243820"/>
       <w:r>
         <w:t>La comptabilité</w:t>
       </w:r>
-      <w:bookmarkEnd w:id="26"/>
+      <w:bookmarkEnd w:id="29"/>
     </w:p>
     <w:p>
       <w:pPr>
         <w:pStyle w:val="tbtitre2"/>
       </w:pPr>
-      <w:bookmarkStart w:id="27" w:name="_Toc450828070"/>
+      <w:bookmarkStart w:id="30" w:name="_Toc451243821"/>
       <w:r>
         <w:t>L’</w:t>
       </w:r>
       <w:r>
         <w:t>économie de marché</w:t>
       </w:r>
-      <w:bookmarkEnd w:id="27"/>
+      <w:bookmarkEnd w:id="30"/>
     </w:p>
     <w:p>
       <w:pPr>
         <w:pStyle w:val="tbtitre3"/>
       </w:pPr>
-      <w:bookmarkStart w:id="28" w:name="_Toc450828071"/>
+      <w:bookmarkStart w:id="31" w:name="_Toc451243822"/>
       <w:r>
         <w:t xml:space="preserve">Type de </w:t>
       </w:r>
@@ -6107,220 +7445,664 @@
       <w:r>
         <w:t>marché</w:t>
       </w:r>
-      <w:bookmarkEnd w:id="28"/>
+      <w:bookmarkEnd w:id="31"/>
       <w:proofErr w:type="gramEnd"/>
     </w:p>
     <w:p>
       <w:pPr>
         <w:pStyle w:val="tbtitre3"/>
       </w:pPr>
-      <w:bookmarkStart w:id="29" w:name="_Toc450828072"/>
+      <w:bookmarkStart w:id="32" w:name="_Toc451243823"/>
       <w:r>
         <w:t>La demande</w:t>
       </w:r>
-      <w:bookmarkEnd w:id="29"/>
+      <w:bookmarkEnd w:id="32"/>
     </w:p>
     <w:p>
       <w:pPr>
         <w:pStyle w:val="tbtitre3"/>
       </w:pPr>
-      <w:bookmarkStart w:id="30" w:name="_Toc450828073"/>
+      <w:bookmarkStart w:id="33" w:name="_Toc451243824"/>
       <w:r>
         <w:t>L’offre</w:t>
       </w:r>
-      <w:bookmarkEnd w:id="30"/>
+      <w:bookmarkEnd w:id="33"/>
     </w:p>
     <w:p>
       <w:pPr>
         <w:pStyle w:val="tbtitre3"/>
       </w:pPr>
-      <w:bookmarkStart w:id="31" w:name="_Toc450828074"/>
-      <w:r>
+      <w:bookmarkStart w:id="34" w:name="_Toc451243825"/>
+      <w:r>
+        <w:lastRenderedPageBreak/>
         <w:t>Influence des prix</w:t>
       </w:r>
-      <w:bookmarkEnd w:id="31"/>
+      <w:bookmarkEnd w:id="34"/>
     </w:p>
     <w:p>
       <w:pPr>
         <w:pStyle w:val="tbtitre3"/>
       </w:pPr>
-      <w:bookmarkStart w:id="32" w:name="_Toc450828075"/>
+      <w:bookmarkStart w:id="35" w:name="_Toc451243826"/>
       <w:r>
         <w:t>L’élasticité</w:t>
       </w:r>
-      <w:bookmarkEnd w:id="32"/>
+      <w:bookmarkEnd w:id="35"/>
     </w:p>
     <w:p>
       <w:pPr>
         <w:pStyle w:val="tbtitre2"/>
       </w:pPr>
-      <w:bookmarkStart w:id="33" w:name="_Toc450828076"/>
+      <w:bookmarkStart w:id="36" w:name="_Toc451243827"/>
       <w:r>
         <w:t>Les économies d’échelles</w:t>
       </w:r>
-      <w:bookmarkEnd w:id="33"/>
+      <w:bookmarkEnd w:id="36"/>
     </w:p>
     <w:p>
       <w:pPr>
         <w:pStyle w:val="tbtitre2"/>
       </w:pPr>
+      <w:bookmarkStart w:id="37" w:name="_Toc451243828"/>
       <w:r>
         <w:t>Domaine</w:t>
       </w:r>
       <w:r>
         <w:t xml:space="preserve"> brassicole</w:t>
       </w:r>
-    </w:p>
-    <w:p>
-      <w:pPr>
-        <w:pStyle w:val="tbcorps"/>
-      </w:pPr>
-    </w:p>
-    <w:p>
-      <w:pPr>
-        <w:pStyle w:val="tbtitre2"/>
-      </w:pPr>
-      <w:bookmarkStart w:id="34" w:name="_Toc450828077"/>
-      <w:r>
-        <w:t>Un point de comparaison</w:t>
-      </w:r>
-      <w:bookmarkEnd w:id="34"/>
+      <w:bookmarkEnd w:id="37"/>
+    </w:p>
+    <w:p>
+      <w:pPr>
+        <w:pStyle w:val="tbcorps"/>
+      </w:pPr>
+      <w:r>
+        <w:t xml:space="preserve">Le scénario retenu pour créer le jeu sérieux est celui </w:t>
+      </w:r>
+      <w:r>
+        <w:t xml:space="preserve">relatif à l’industrie de la bière. Ce chapitre présente les principaux éléments </w:t>
+      </w:r>
+      <w:r>
+        <w:t xml:space="preserve">du domaine </w:t>
+      </w:r>
+      <w:r>
+        <w:t xml:space="preserve">à connaitre </w:t>
+      </w:r>
+      <w:r>
+        <w:t xml:space="preserve">afin de pouvoir s’en </w:t>
+      </w:r>
+      <w:r>
+        <w:t>imprégner</w:t>
+      </w:r>
+      <w:r>
+        <w:t xml:space="preserve"> et </w:t>
+      </w:r>
+      <w:r>
+        <w:t>le comprendre</w:t>
+      </w:r>
+      <w:r>
+        <w:t>.</w:t>
+      </w:r>
     </w:p>
     <w:p>
       <w:pPr>
         <w:pStyle w:val="tbtitre3"/>
       </w:pPr>
-      <w:bookmarkStart w:id="35" w:name="_Toc450828078"/>
-      <w:r>
-        <w:t>Scénarios</w:t>
-      </w:r>
-      <w:bookmarkEnd w:id="35"/>
+      <w:bookmarkStart w:id="38" w:name="_Toc451243829"/>
+      <w:r>
+        <w:t>Ingrédients</w:t>
+      </w:r>
+      <w:bookmarkEnd w:id="38"/>
+    </w:p>
+    <w:p>
+      <w:pPr>
+        <w:pStyle w:val="tbcorps"/>
+      </w:pPr>
+      <w:r>
+        <w:t>Tout d’abord, nous vous présentons les matières premières entrantes dans la conception du produit final, la bière.</w:t>
+      </w:r>
+    </w:p>
+    <w:p>
+      <w:pPr>
+        <w:pStyle w:val="tbtitre4"/>
+      </w:pPr>
+      <w:r>
+        <w:t>Le malt d’orge</w:t>
+      </w:r>
+    </w:p>
+    <w:p>
+      <w:pPr>
+        <w:pStyle w:val="tbcorps"/>
+      </w:pPr>
+      <w:r>
+        <w:t>Dans les cultures anciennes, le produit de base utilisé pour la fabrication de la bière était très probablement le pain trempé. Des fouilles archéologiques réalisées au Proche-Orient ont permis de découvrir des iconographies illustrant la préparation de la bière : le vannage des grains de blé, la conversion du blé en pain, le ramollissement dans l’eau et le processus de fermentation. De nos jours, le produit de base de la bière n’est plus la soupe de pain, mais essentiellement le malt d’orge.</w:t>
+      </w:r>
+    </w:p>
+    <w:p>
+      <w:pPr>
+        <w:pStyle w:val="tbcorps"/>
+      </w:pPr>
+      <w:r>
+        <w:t>Dans la langue courante, le malt d’orge est le plus souvent désigné tout simplement par « malt ». Fabriqué à partir d’une sorte particulière d’orge, dite orge de brasserie, il est un issu de céréales successivement trempées, germées, puis séchées. Le grain est constitué essentiellement d’amidon, ainsi que de protéines et de sels minéraux. Mais ces substances ne se laissent pas extraire sans autres, car l’amidon contenu dans le grain d’orge est emprisonné par des parois cellulaires non solubles dans l’eau.</w:t>
+      </w:r>
+    </w:p>
+    <w:p>
+      <w:pPr>
+        <w:pStyle w:val="tbcorps"/>
+      </w:pPr>
+      <w:r>
+        <w:t>Pour servir à la préparation de la bière, le malt d’orge doit subir des opérations en malterie : d’abord le trempage, puis la germination. Comme le germe se nourrit de l’amidon contenu dans le grain, des enzymes se forment pour dégrader les parois des cellules et rendre ainsi l’amidon soluble dans l’eau, ce qui permettra par la suite de libérer du grain les granules d’amidon et de le saccharifier.</w:t>
+      </w:r>
+    </w:p>
+    <w:p>
+      <w:pPr>
+        <w:pStyle w:val="tbcorps"/>
+      </w:pPr>
+      <w:r>
+        <w:t xml:space="preserve">Après environ six jours, le processus de germination est suffisamment </w:t>
+      </w:r>
+      <w:proofErr w:type="gramStart"/>
+      <w:r>
+        <w:t>avancé:</w:t>
+      </w:r>
+      <w:proofErr w:type="gramEnd"/>
+      <w:r>
+        <w:t xml:space="preserve"> les céréales en germination (malt vert) subissent un processus de séchage appelé «touraillage». Le touraillage, plus ou moins prononcé selon les besoins, permet de conserver la matière première. Un séchage modéré donne du malt blond, tandis qu’un touraillage intensif (on parle aussi de torréfaction) donne un malt destiné à une bière brune. A ce stade, le malt de brasserie est débarrassé des radicelles, nettoyé et poli. Il est ensuite stocké en silo jusqu’à la livraison à la brasserie.</w:t>
+      </w:r>
+    </w:p>
+    <w:p>
+      <w:pPr>
+        <w:pStyle w:val="tbcorps"/>
+      </w:pPr>
+      <w:r>
+        <w:t xml:space="preserve">Ainsi, les bases de la couleur et du goût de la bière sont déjà jetées à la malterie, en faisant varier les paramètres que sont le temps, l’humidité, la température et la ventilation. Le malt peut avoir un goût qui va du sucré au </w:t>
+      </w:r>
+      <w:r>
+        <w:lastRenderedPageBreak/>
+        <w:t>corsé, et son spectre chromatique s’étend du beige clair au noir, en passant par le brun. Il n’y a ni culture d’orge de brasserie à grande échelle ni malterie en Suisse. Aussi les brasseurs suisses s’approvisionnent-ils en malt principalement en France, en Allemagne et en République tchèque.</w:t>
+      </w:r>
+    </w:p>
+    <w:p>
+      <w:pPr>
+        <w:pStyle w:val="tbtitre4"/>
+      </w:pPr>
+      <w:r>
+        <w:t>Autres matières premières amylacées</w:t>
+      </w:r>
+    </w:p>
+    <w:p>
+      <w:pPr>
+        <w:pStyle w:val="tbcorps"/>
+      </w:pPr>
+      <w:r>
+        <w:t>Outre le malt d’orge, d’autres matières premières contenant de l’amidon peuvent entrer dans la fabrication de la bière, certaines étant maltées, d’autres non.</w:t>
+      </w:r>
+    </w:p>
+    <w:p>
+      <w:pPr>
+        <w:pStyle w:val="tbcorps"/>
+      </w:pPr>
+      <w:r>
+        <w:t>Il s’agit principalement de céréales comme le froment, le seigle, le maïs, le riz, l’avoine, l’épeautre ou l’amidonnier, mais aussi d’ingrédients comme les châtaignes ou les dattes.</w:t>
+      </w:r>
+    </w:p>
+    <w:p>
+      <w:pPr>
+        <w:pStyle w:val="tbtitre4"/>
+      </w:pPr>
+      <w:r>
+        <w:t>Le houblon</w:t>
+      </w:r>
+    </w:p>
+    <w:p>
+      <w:pPr>
+        <w:pStyle w:val="tbcorps"/>
+      </w:pPr>
+      <w:r>
+        <w:t>Comment l’heureuse idée d’associer le houblon au malt pour le brassage de la bière est-elle venue à l’esprit des Anciens ? La question n’est pas tranchée. Les premières preuves historiques de l’utilisation du houblon à des fins brassicoles datent du début du Moyen Age. Dans la pharmacopée populaire, le houblon a toujours joué un rôle important, et il entre encore aujourd’hui dans la fabrication de certains produits pharmaceutiques.</w:t>
+      </w:r>
+    </w:p>
+    <w:p>
+      <w:pPr>
+        <w:pStyle w:val="tbcorps"/>
+      </w:pPr>
+      <w:r>
+        <w:t>Le houblon est une plante grimpante qui s’agrippe à des fils de fer allant jusqu’à 8 m de haut. Le brasseur utilise les fleurs non fécondées de la plante femelle, appelées « cônes », qui contiennent de nobles substances aromatiques, résines amères et tannins. Le houblon confère à la bière son agréable amertume et, selon le type de bière, un arôme houblonné. Il assure en outre son aptitude à la garde, ainsi que la tenue de la mousse.</w:t>
+      </w:r>
+    </w:p>
+    <w:p>
+      <w:pPr>
+        <w:pStyle w:val="tbcorps"/>
+      </w:pPr>
+      <w:r>
+        <w:t>La récolte du houblon a lieu à la fin de l’été. Le houblon en cône doit être conservé au frais, car les substances amères et aromatiques se dégradent sous l’effet de la chaleur et de l’oxygène.</w:t>
+      </w:r>
+    </w:p>
+    <w:p>
+      <w:pPr>
+        <w:pStyle w:val="tbcorps"/>
+      </w:pPr>
+      <w:r>
+        <w:t>Afin de mieux préserver ses qualités et pour des raisons pratiques, le houblon en cône est aujourd’hui souvent pressé en petits granulés cylindriques, les « pellets », ou raffiné pour obtenir un extrait, les deux formes étant utilisées telles quelles pour la fabrication de la bière.</w:t>
+      </w:r>
+    </w:p>
+    <w:p>
+      <w:pPr>
+        <w:pStyle w:val="tbcorps"/>
+      </w:pPr>
+      <w:r>
+        <w:t>En Suisse, le houblon est cultivé dans la région de Stammheim (ZH), dans le Fricktal (AG) et dans l’Aaregäu (SO). Les importations proviennent essentiellement d’Allemagne, l’un des principaux producteurs de houblon. La plus grande culture d’un seul tenant au monde se trouve dans la région de l’Hallertau, en Bavière.</w:t>
+      </w:r>
+    </w:p>
+    <w:p>
+      <w:pPr>
+        <w:pStyle w:val="tbtitre4"/>
+      </w:pPr>
+      <w:r>
+        <w:t>L’eau</w:t>
+      </w:r>
+    </w:p>
+    <w:p>
+      <w:pPr>
+        <w:pStyle w:val="tbcorps"/>
+      </w:pPr>
+      <w:r>
+        <w:t>Avec une part supérieure à 90 %, l’eau est la composante principale de la bière ; elle revêt une grande importance pour le brasseur. Les exigences de qualité des brasseries dépassent en règle générale celles applicables à l’eau du robinet. L’eau doit être fraîche, pauvre en calcaire et présenter des propriétés bactériologiques et physico-chimiques irréprochables.</w:t>
+      </w:r>
+    </w:p>
+    <w:p>
+      <w:pPr>
+        <w:pStyle w:val="tbcorps"/>
+      </w:pPr>
+      <w:r>
+        <w:t xml:space="preserve">Le degré de dureté de l’eau est déterminant. Pour une bière blonde, on se servira généralement d’une eau douce, alors qu’une eau plus dure pourra être utilisée pour les bières brunes. Une eau trop calcaire peut, dans certains cas, assombrir la bière et provoquer un goût légèrement âcre, car la substance </w:t>
+      </w:r>
+      <w:r>
+        <w:lastRenderedPageBreak/>
+        <w:t>réagit avec des produits du malt. Autrefois, en l’absence de techniques de traitement, la qualité de l’eau était un aspect déterminant pour le choix du site d’implantation d’une brasserie.</w:t>
+      </w:r>
+    </w:p>
+    <w:p>
+      <w:pPr>
+        <w:pStyle w:val="tbtitre4"/>
+      </w:pPr>
+      <w:r>
+        <w:t>La levure</w:t>
+      </w:r>
+    </w:p>
+    <w:p>
+      <w:pPr>
+        <w:pStyle w:val="tbcorps"/>
+      </w:pPr>
+      <w:r>
+        <w:t>Pour que le moût entre en fermentation, on lui adjoint de la levure, qui influe de manière déterminante sur le caractère et la saveur de la bière. Les levures sont des micro-organismes présents presque partout dans l’air ; ils se répartissent en différentes souches. Les brasseries utilisent des levures de culture pures, soit des souches tout à fait identiques de levures, pour pouvoir garantir la qualité régulière du produit final.</w:t>
+      </w:r>
+    </w:p>
+    <w:p>
+      <w:pPr>
+        <w:pStyle w:val="tbcorps"/>
+      </w:pPr>
+      <w:r>
+        <w:t>On distingue généralement deux types principaux de levures : celles à fermentation basse, et celles à fermentation haute.</w:t>
+      </w:r>
+    </w:p>
+    <w:p>
+      <w:pPr>
+        <w:pStyle w:val="tbcorps"/>
+      </w:pPr>
+      <w:r>
+        <w:rPr>
+          <w:noProof/>
+          <w:lang w:val="fr-FR" w:eastAsia="fr-FR"/>
+        </w:rPr>
+        <w:drawing>
+          <wp:inline distT="0" distB="0" distL="0" distR="0" wp14:anchorId="768678D9" wp14:editId="1ABE9B14">
+            <wp:extent cx="4676140" cy="1358265"/>
+            <wp:effectExtent l="0" t="0" r="0" b="0"/>
+            <wp:docPr id="9" name="Image 9"/>
+            <wp:cNvGraphicFramePr>
+              <a:graphicFrameLocks xmlns:a="http://schemas.openxmlformats.org/drawingml/2006/main" noChangeAspect="1"/>
+            </wp:cNvGraphicFramePr>
+            <a:graphic xmlns:a="http://schemas.openxmlformats.org/drawingml/2006/main">
+              <a:graphicData uri="http://schemas.openxmlformats.org/drawingml/2006/picture">
+                <pic:pic xmlns:pic="http://schemas.openxmlformats.org/drawingml/2006/picture">
+                  <pic:nvPicPr>
+                    <pic:cNvPr id="9" name="Capture d’écran 2016-05-17 à 10.15.26.png"/>
+                    <pic:cNvPicPr/>
+                  </pic:nvPicPr>
+                  <pic:blipFill>
+                    <a:blip r:embed="rId11" cstate="print">
+                      <a:extLst>
+                        <a:ext uri="{28A0092B-C50C-407E-A947-70E740481C1C}">
+                          <a14:useLocalDpi xmlns:a14="http://schemas.microsoft.com/office/drawing/2010/main" val="0"/>
+                        </a:ext>
+                      </a:extLst>
+                    </a:blip>
+                    <a:stretch>
+                      <a:fillRect/>
+                    </a:stretch>
+                  </pic:blipFill>
+                  <pic:spPr>
+                    <a:xfrm>
+                      <a:off x="0" y="0"/>
+                      <a:ext cx="4676140" cy="1358265"/>
+                    </a:xfrm>
+                    <a:prstGeom prst="rect">
+                      <a:avLst/>
+                    </a:prstGeom>
+                  </pic:spPr>
+                </pic:pic>
+              </a:graphicData>
+            </a:graphic>
+          </wp:inline>
+        </w:drawing>
+      </w:r>
+    </w:p>
+    <w:p>
+      <w:pPr>
+        <w:pStyle w:val="tbcorps"/>
+      </w:pPr>
+      <w:r>
+        <w:t>Tout en étant proches parents, les deux types de levures influent profondément sur le caractère de la bière et confèrent chacun au produit fini un bouquet et un goût caractéristiques. En Suisse, les principales sortes de bières sont obtenues à partir de levures à fermentation basse.</w:t>
+      </w:r>
     </w:p>
     <w:p>
       <w:pPr>
         <w:pStyle w:val="tbtitre3"/>
       </w:pPr>
-      <w:bookmarkStart w:id="36" w:name="_Toc450828079"/>
-      <w:r>
-        <w:t>Objectifs pédagogiques</w:t>
-      </w:r>
-      <w:bookmarkEnd w:id="36"/>
-    </w:p>
-    <w:p>
-      <w:pPr>
-        <w:pStyle w:val="tbtitre3"/>
-      </w:pPr>
-      <w:bookmarkStart w:id="37" w:name="_Toc450828080"/>
-      <w:r>
-        <w:t>Processus opérationnels</w:t>
-      </w:r>
-      <w:bookmarkEnd w:id="37"/>
-    </w:p>
-    <w:p>
-      <w:pPr>
-        <w:pStyle w:val="tbtitre3"/>
-      </w:pPr>
-      <w:bookmarkStart w:id="38" w:name="_Toc450828081"/>
-      <w:r>
-        <w:t>Comptabilité</w:t>
-      </w:r>
-      <w:bookmarkEnd w:id="38"/>
-    </w:p>
-    <w:p>
-      <w:pPr>
-        <w:pStyle w:val="tbtitre3"/>
-      </w:pPr>
-      <w:bookmarkStart w:id="39" w:name="_Toc450828082"/>
+      <w:bookmarkStart w:id="39" w:name="_Toc451243830"/>
+      <w:r>
+        <w:t>La f</w:t>
+      </w:r>
+      <w:r>
+        <w:t>abrication</w:t>
+      </w:r>
+      <w:r>
+        <w:t xml:space="preserve"> de la bière</w:t>
+      </w:r>
+      <w:bookmarkEnd w:id="39"/>
+    </w:p>
+    <w:p>
+      <w:pPr>
+        <w:pStyle w:val="tbtitre4"/>
+      </w:pPr>
+      <w:r>
+        <w:t>Le brassage</w:t>
+      </w:r>
+    </w:p>
+    <w:p>
+      <w:pPr>
+        <w:pStyle w:val="tbcorps"/>
+      </w:pPr>
+      <w:r>
+        <w:t>Le malt est d’abord broyé dans un concasseur, puis trempé dans la cuve matière. Le trempage est l’opération qui consiste à mélanger la farine de malt à de l’eau de brassage chaude. La « soupe » qui en résulte, appelée « maïsche », est chauffée à feu doux jusqu’à environ 76 °C, en respectant certains paliers de température. Pendant ce processus, une grande partie de l’amidon contenu dans le malt est transformé en sucre par des enzymes naturelles. Les minéraux, vitamines et une partie des protéines se dissolvent.</w:t>
+      </w:r>
+    </w:p>
+    <w:p>
+      <w:pPr>
+        <w:pStyle w:val="tbcorps"/>
+      </w:pPr>
+      <w:r>
+        <w:t>Passée dans la cuve de filtration, la maïsche est ensuite séparée des parties solides non solubles, comme l’enveloppe des céréales. Les restes solides, les « drêches », sont valorisées comme aliments pour animaux ou peuvent entrer dans la composition de certaines farines pour la fabrication de pain.</w:t>
+      </w:r>
+    </w:p>
+    <w:p>
+      <w:pPr>
+        <w:pStyle w:val="tbcorps"/>
+      </w:pPr>
+      <w:r>
+        <w:t>Le liquide ainsi obtenu, le moût, est ensuite additionné de houblon et cuit dans la chaudière à moût. Ce processus permet de libérer les arômes et les tanins. Peu à peu, le moût subit une concentration pour atteindre la teneur en essence souhaitée (« moût d’origine »). Par « moût d’origine », on entend l’extrait dissout dans le moût avant fermentation (maltose, protéines, vitamines et substances aromatiques).</w:t>
+      </w:r>
+    </w:p>
+    <w:p>
+      <w:pPr>
+        <w:pStyle w:val="tbcorps"/>
+      </w:pPr>
+      <w:r>
+        <w:t xml:space="preserve">Le moût encore bouillant est ensuite clarifié dans le whirlpool puis rapidement refroidi à la température requise pour la fermentation. En résumé, le brassage consiste à faire passer certaines substances solides du malt dans </w:t>
+      </w:r>
       <w:r>
         <w:lastRenderedPageBreak/>
-        <w:t>Degrés d’automatisation des activités</w:t>
-      </w:r>
-      <w:bookmarkEnd w:id="39"/>
+        <w:t xml:space="preserve">une solution liquide – le moût. Le processus dure environ sept heures. </w:t>
+      </w:r>
+      <w:r>
+        <w:fldChar w:fldCharType="begin" w:fldLock="1"/>
+      </w:r>
+      <w:r>
+        <w:instrText>ADDIN CSL_CITATION { "citationItems" : [ { "id" : "ITEM-1", "itemData" : { "URL" : "http://bier.ch/fr/autour-de-la-biere/le-brassage/fabrication/", "accessed" : { "date-parts" : [ [ "2016", "5", "11" ] ] }, "author" : [ { "dropping-particle" : "", "family" : "Association suisse des brasseries", "given" : "", "non-dropping-particle" : "", "parse-names" : false, "suffix" : "" } ], "id" : "ITEM-1", "issued" : { "date-parts" : [ [ "2016" ] ] }, "title" : "La fabrication de la bi\u00e8re", "type" : "webpage" }, "uris" : [ "http://www.mendeley.com/documents/?uuid=b4507d49-787a-3bea-982f-f1cf2d4d313b" ] } ], "mendeley" : { "formattedCitation" : "(Association suisse des brasseries, 2016a)", "manualFormatting" : "(Association suisse des brasseries, 2016)", "plainTextFormattedCitation" : "(Association suisse des brasseries, 2016a)", "previouslyFormattedCitation" : "(Association suisse des brasseries, 2016a)" }, "properties" : { "noteIndex" : 0 }, "schema" : "https://github.com/citation-style-language/schema/raw/master/csl-citation.json" }</w:instrText>
+      </w:r>
+      <w:r>
+        <w:fldChar w:fldCharType="separate"/>
+      </w:r>
+      <w:r>
+        <w:rPr>
+          <w:noProof/>
+        </w:rPr>
+        <w:t>(Associat</w:t>
+      </w:r>
+      <w:r>
+        <w:rPr>
+          <w:noProof/>
+        </w:rPr>
+        <w:t>ion suisse des brasseries, 2016</w:t>
+      </w:r>
+      <w:r>
+        <w:rPr>
+          <w:noProof/>
+        </w:rPr>
+        <w:t>)</w:t>
+      </w:r>
+      <w:r>
+        <w:fldChar w:fldCharType="end"/>
+      </w:r>
+      <w:r>
+        <w:t>.</w:t>
+      </w:r>
     </w:p>
     <w:p>
       <w:pPr>
         <w:pStyle w:val="tbtitre4"/>
       </w:pPr>
       <w:r>
-        <w:t>Critères de choix</w:t>
-      </w:r>
-    </w:p>
-    <w:p>
-      <w:pPr>
-        <w:pStyle w:val="tbcorps"/>
-      </w:pPr>
-      <w:r>
-        <w:t xml:space="preserve">Il est important de bénéficier de critères </w:t>
-      </w:r>
-      <w:r>
-        <w:t xml:space="preserve">de choix </w:t>
-      </w:r>
-      <w:r>
-        <w:t>afin d’appuyer la décision</w:t>
-      </w:r>
-      <w:r>
-        <w:t xml:space="preserve"> qui doit être de savoir</w:t>
-      </w:r>
-      <w:r>
-        <w:t xml:space="preserve"> si une opération métier doit être à la charge du participant ou du simulateur.</w:t>
-      </w:r>
-      <w:r>
-        <w:t xml:space="preserve"> Est-ce qu’elle apporte une plus-value pédagogique ou non.</w:t>
-      </w:r>
-    </w:p>
-    <w:p>
-      <w:pPr>
-        <w:pStyle w:val="tbcorps"/>
-      </w:pPr>
-      <w:r>
-        <w:t>Afin de disposer de ces critères, nous nous sommes approchés de quelques enseignants. Ils proviennent de différents horizons. L’idée est d’obtenir des critères et des remarques afin de prendre ladite décision…</w:t>
-      </w:r>
-    </w:p>
-    <w:p>
-      <w:pPr>
-        <w:pStyle w:val="tbtitre3"/>
-      </w:pPr>
-      <w:bookmarkStart w:id="40" w:name="_Toc450828083"/>
-      <w:r>
-        <w:t>Rapports entre les éléments</w:t>
-      </w:r>
-      <w:bookmarkEnd w:id="40"/>
-    </w:p>
-    <w:p>
-      <w:pPr>
-        <w:pStyle w:val="tbcorps"/>
-      </w:pPr>
-      <w:r>
-        <w:t xml:space="preserve">Dans ce chapitre, nous tendons à présenter les différents rapports pourcentages entre les frais et les gains potentiels utilisés par </w:t>
-      </w:r>
-      <w:proofErr w:type="spellStart"/>
-      <w:r>
-        <w:t>ERPSim</w:t>
-      </w:r>
-      <w:proofErr w:type="spellEnd"/>
-      <w:r>
-        <w:t>® dans leurs scénarios…</w:t>
-      </w:r>
-    </w:p>
-    <w:p>
-      <w:pPr>
-        <w:pStyle w:val="tbtitre3"/>
-      </w:pPr>
-      <w:bookmarkStart w:id="41" w:name="_Toc450828084"/>
-      <w:r>
-        <w:t>Contraintes</w:t>
-      </w:r>
-      <w:bookmarkEnd w:id="41"/>
-    </w:p>
-    <w:p>
-      <w:pPr>
-        <w:pStyle w:val="tbtitre3"/>
-      </w:pPr>
-      <w:bookmarkStart w:id="42" w:name="_Toc450828085"/>
-      <w:r>
-        <w:t>Décisions</w:t>
-      </w:r>
-      <w:bookmarkEnd w:id="42"/>
+        <w:t>La fermentation</w:t>
+      </w:r>
+    </w:p>
+    <w:p>
+      <w:pPr>
+        <w:pStyle w:val="tbcorps"/>
+      </w:pPr>
+      <w:r>
+        <w:t>Après refroidissement du moût, il est ensemencé avec de la levure. Au cours de la fermentation, celle-ci transforme une grande partie du maltose en alcool, gaz carbonique et substances aromatiques.</w:t>
+      </w:r>
+    </w:p>
+    <w:p>
+      <w:pPr>
+        <w:pStyle w:val="tbcorps"/>
+      </w:pPr>
+      <w:r>
+        <w:t xml:space="preserve">Après quelques heures, une mousse abondante se forme à la surface de la cuve de fermentation (les « kräusen » dans le jargon). La fermentation principale se termine environ une semaine plus tard : le moût s’est transformé en « bière jeune ». </w:t>
+      </w:r>
+      <w:r>
+        <w:fldChar w:fldCharType="begin" w:fldLock="1"/>
+      </w:r>
+      <w:r>
+        <w:instrText>ADDIN CSL_CITATION { "citationItems" : [ { "id" : "ITEM-1", "itemData" : { "URL" : "http://bier.ch/fr/autour-de-la-biere/le-brassage/fabrication/", "accessed" : { "date-parts" : [ [ "2016", "5", "11" ] ] }, "author" : [ { "dropping-particle" : "", "family" : "Association suisse des brasseries", "given" : "", "non-dropping-particle" : "", "parse-names" : false, "suffix" : "" } ], "id" : "ITEM-1", "issued" : { "date-parts" : [ [ "2016" ] ] }, "title" : "La fabrication de la bi\u00e8re", "type" : "webpage" }, "uris" : [ "http://www.mendeley.com/documents/?uuid=b4507d49-787a-3bea-982f-f1cf2d4d313b" ] } ], "mendeley" : { "formattedCitation" : "(Association suisse des brasseries, 2016a)", "manualFormatting" : "(Association suisse des brasseries, 2016)", "plainTextFormattedCitation" : "(Association suisse des brasseries, 2016a)", "previouslyFormattedCitation" : "(Association suisse des brasseries, 2016a)" }, "properties" : { "noteIndex" : 0 }, "schema" : "https://github.com/citation-style-language/schema/raw/master/csl-citation.json" }</w:instrText>
+      </w:r>
+      <w:r>
+        <w:fldChar w:fldCharType="separate"/>
+      </w:r>
+      <w:r>
+        <w:rPr>
+          <w:noProof/>
+        </w:rPr>
+        <w:t>(Associat</w:t>
+      </w:r>
+      <w:r>
+        <w:rPr>
+          <w:noProof/>
+        </w:rPr>
+        <w:t>ion suisse des brasseries, 2016</w:t>
+      </w:r>
+      <w:r>
+        <w:rPr>
+          <w:noProof/>
+        </w:rPr>
+        <w:t>)</w:t>
+      </w:r>
+      <w:r>
+        <w:fldChar w:fldCharType="end"/>
+      </w:r>
+      <w:r>
+        <w:t>.</w:t>
+      </w:r>
+    </w:p>
+    <w:p>
+      <w:pPr>
+        <w:pStyle w:val="tbtitre4"/>
+      </w:pPr>
+      <w:r>
+        <w:t>La garde</w:t>
+      </w:r>
+    </w:p>
+    <w:p>
+      <w:pPr>
+        <w:pStyle w:val="tbcorps"/>
+      </w:pPr>
+      <w:r>
+        <w:t>La bière jeune est ensuite logée dans des cuves de garde pour la seconde fermentation, la maturation et la clarification. Pendant la garde, elle est alors refroidie à des températures proches de 0 °C.</w:t>
+      </w:r>
+    </w:p>
+    <w:p>
+      <w:pPr>
+        <w:pStyle w:val="tbcorps"/>
+      </w:pPr>
+      <w:r>
+        <w:t xml:space="preserve">La pression qui en résulte sature naturellement la bière de son propre gaz carbonique, ce qui est important pour la formation de la mousse, la saveur et la digestibilité. </w:t>
+      </w:r>
+      <w:r>
+        <w:fldChar w:fldCharType="begin" w:fldLock="1"/>
+      </w:r>
+      <w:r>
+        <w:instrText>ADDIN CSL_CITATION { "citationItems" : [ { "id" : "ITEM-1", "itemData" : { "URL" : "http://bier.ch/fr/autour-de-la-biere/le-brassage/fabrication/", "accessed" : { "date-parts" : [ [ "2016", "5", "11" ] ] }, "author" : [ { "dropping-particle" : "", "family" : "Association suisse des brasseries", "given" : "", "non-dropping-particle" : "", "parse-names" : false, "suffix" : "" } ], "id" : "ITEM-1", "issued" : { "date-parts" : [ [ "2016" ] ] }, "title" : "La fabrication de la bi\u00e8re", "type" : "webpage" }, "uris" : [ "http://www.mendeley.com/documents/?uuid=b4507d49-787a-3bea-982f-f1cf2d4d313b" ] } ], "mendeley" : { "formattedCitation" : "(Association suisse des brasseries, 2016a)", "manualFormatting" : "(Association suisse des brasseries, 2016)", "plainTextFormattedCitation" : "(Association suisse des brasseries, 2016a)", "previouslyFormattedCitation" : "(Association suisse des brasseries, 2016a)" }, "properties" : { "noteIndex" : 0 }, "schema" : "https://github.com/citation-style-language/schema/raw/master/csl-citation.json" }</w:instrText>
+      </w:r>
+      <w:r>
+        <w:fldChar w:fldCharType="separate"/>
+      </w:r>
+      <w:r>
+        <w:rPr>
+          <w:noProof/>
+        </w:rPr>
+        <w:t>(Associat</w:t>
+      </w:r>
+      <w:r>
+        <w:rPr>
+          <w:noProof/>
+        </w:rPr>
+        <w:t>ion suisse des brasseries, 2016</w:t>
+      </w:r>
+      <w:r>
+        <w:rPr>
+          <w:noProof/>
+        </w:rPr>
+        <w:t>)</w:t>
+      </w:r>
+      <w:r>
+        <w:fldChar w:fldCharType="end"/>
+      </w:r>
+      <w:r>
+        <w:t>.</w:t>
+      </w:r>
+    </w:p>
+    <w:p>
+      <w:pPr>
+        <w:pStyle w:val="tbtitre4"/>
+      </w:pPr>
+      <w:r>
+        <w:t>La filtration</w:t>
+      </w:r>
+    </w:p>
+    <w:p>
+      <w:pPr>
+        <w:pStyle w:val="tbcorps"/>
+      </w:pPr>
+      <w:r>
+        <w:t xml:space="preserve">Après quelques semaines, la bière arrive à maturité pour être consommée. Elle est alors prête à être mise en bouteille après une dernière filtration fine. Cette opération n’est pas appliquée aux bières dites non filtrées, afin de préserver les levures. </w:t>
+      </w:r>
+      <w:r>
+        <w:fldChar w:fldCharType="begin" w:fldLock="1"/>
+      </w:r>
+      <w:r>
+        <w:instrText>ADDIN CSL_CITATION { "citationItems" : [ { "id" : "ITEM-1", "itemData" : { "URL" : "http://bier.ch/fr/autour-de-la-biere/le-brassage/fabrication/", "accessed" : { "date-parts" : [ [ "2016", "5", "11" ] ] }, "author" : [ { "dropping-particle" : "", "family" : "Association suisse des brasseries", "given" : "", "non-dropping-particle" : "", "parse-names" : false, "suffix" : "" } ], "id" : "ITEM-1", "issued" : { "date-parts" : [ [ "2016" ] ] }, "title" : "La fabrication de la bi\u00e8re", "type" : "webpage" }, "uris" : [ "http://www.mendeley.com/documents/?uuid=b4507d49-787a-3bea-982f-f1cf2d4d313b" ] } ], "mendeley" : { "formattedCitation" : "(Association suisse des brasseries, 2016a)", "manualFormatting" : "(Association suisse des brasseries, 2016)", "plainTextFormattedCitation" : "(Association suisse des brasseries, 2016a)", "previouslyFormattedCitation" : "(Association suisse des brasseries, 2016a)" }, "properties" : { "noteIndex" : 0 }, "schema" : "https://github.com/citation-style-language/schema/raw/master/csl-citation.json" }</w:instrText>
+      </w:r>
+      <w:r>
+        <w:fldChar w:fldCharType="separate"/>
+      </w:r>
+      <w:r>
+        <w:rPr>
+          <w:noProof/>
+        </w:rPr>
+        <w:t>(Associat</w:t>
+      </w:r>
+      <w:r>
+        <w:rPr>
+          <w:noProof/>
+        </w:rPr>
+        <w:t>ion suisse des brasseries, 2016</w:t>
+      </w:r>
+      <w:r>
+        <w:rPr>
+          <w:noProof/>
+        </w:rPr>
+        <w:t>)</w:t>
+      </w:r>
+      <w:r>
+        <w:fldChar w:fldCharType="end"/>
+      </w:r>
+      <w:r>
+        <w:t>.</w:t>
+      </w:r>
+    </w:p>
+    <w:p>
+      <w:pPr>
+        <w:pStyle w:val="tbtitre4"/>
+      </w:pPr>
+      <w:r>
+        <w:t>La mise en bouteille et le conditionnement</w:t>
+      </w:r>
+    </w:p>
+    <w:p>
+      <w:pPr>
+        <w:pStyle w:val="tbcorps"/>
+      </w:pPr>
+      <w:r>
+        <w:t>Afin d’éviter les pertes de gaz carbonique et la formation de mousse, la bière est soutirée et transvasée, sous contre-pression, en fûts (keg, container), en bouteilles, en canettes ou dans des citernes du système « beer drive ».</w:t>
+      </w:r>
+    </w:p>
+    <w:p>
+      <w:pPr>
+        <w:pStyle w:val="tbcorps"/>
+      </w:pPr>
+      <w:r>
+        <w:t xml:space="preserve">Les fûts usagés qui restent dans un état irréprochable et les bouteilles consignées sont soumis à un lavage minutieux avant réutilisation. Tous les contenants doivent être étiquetés conformément aux prescriptions légales, avec notamment la mention du type de bière, de la teneur en alcool, des ingrédients et du fabricant. Après le conditionnement pour le transport, la bière est prête à être livrée. </w:t>
+      </w:r>
+      <w:r>
+        <w:fldChar w:fldCharType="begin" w:fldLock="1"/>
+      </w:r>
+      <w:r>
+        <w:instrText>ADDIN CSL_CITATION { "citationItems" : [ { "id" : "ITEM-1", "itemData" : { "URL" : "http://bier.ch/fr/autour-de-la-biere/le-brassage/fabrication/", "accessed" : { "date-parts" : [ [ "2016", "5", "11" ] ] }, "author" : [ { "dropping-particle" : "", "family" : "Association suisse des brasseries", "given" : "", "non-dropping-particle" : "", "parse-names" : false, "suffix" : "" } ], "id" : "ITEM-1", "issued" : { "date-parts" : [ [ "2016" ] ] }, "title" : "La fabrication de la bi\u00e8re", "type" : "webpage" }, "uris" : [ "http://www.mendeley.com/documents/?uuid=b4507d49-787a-3bea-982f-f1cf2d4d313b" ] } ], "mendeley" : { "formattedCitation" : "(Association suisse des brasseries, 2016a)", "manualFormatting" : "(Association suisse des brasseries, 2016)", "plainTextFormattedCitation" : "(Association suisse des brasseries, 2016a)", "previouslyFormattedCitation" : "(Association suisse des brasseries, 2016a)" }, "properties" : { "noteIndex" : 0 }, "schema" : "https://github.com/citation-style-language/schema/raw/master/csl-citation.json" }</w:instrText>
+      </w:r>
+      <w:r>
+        <w:fldChar w:fldCharType="separate"/>
+      </w:r>
+      <w:r>
+        <w:rPr>
+          <w:noProof/>
+        </w:rPr>
+        <w:t>(Association suisse des brasseries, 2016)</w:t>
+      </w:r>
+      <w:r>
+        <w:fldChar w:fldCharType="end"/>
+      </w:r>
     </w:p>
     <w:p>
       <w:pPr>
@@ -6342,35 +8124,41 @@
       <w:pPr>
         <w:pStyle w:val="tbtitre1"/>
       </w:pPr>
-      <w:bookmarkStart w:id="43" w:name="_Toc450828086"/>
+      <w:bookmarkStart w:id="40" w:name="_Toc451243831"/>
       <w:r>
         <w:lastRenderedPageBreak/>
         <w:t>Partie pratique</w:t>
       </w:r>
-      <w:bookmarkEnd w:id="43"/>
+      <w:bookmarkEnd w:id="40"/>
     </w:p>
     <w:p>
       <w:pPr>
         <w:pStyle w:val="tbtitre2"/>
       </w:pPr>
-      <w:bookmarkStart w:id="44" w:name="_Toc450828087"/>
+      <w:bookmarkStart w:id="41" w:name="_Toc451243832"/>
       <w:r>
         <w:t>Problématique</w:t>
       </w:r>
-      <w:bookmarkEnd w:id="44"/>
+      <w:bookmarkEnd w:id="41"/>
     </w:p>
     <w:p>
       <w:pPr>
         <w:pStyle w:val="tbtitre3"/>
-      </w:pPr>
-      <w:bookmarkStart w:id="45" w:name="_Toc450828088"/>
-      <w:r>
-        <w:t>Requêter les éléments du système via</w:t>
-      </w:r>
-      <w:r>
-        <w:t xml:space="preserve"> l’API</w:t>
-      </w:r>
-      <w:bookmarkEnd w:id="45"/>
+        <w:tabs>
+          <w:tab w:val="left" w:pos="1800"/>
+        </w:tabs>
+      </w:pPr>
+      <w:bookmarkStart w:id="42" w:name="_Toc451243833"/>
+      <w:r>
+        <w:t>Interagir</w:t>
+      </w:r>
+      <w:r>
+        <w:t xml:space="preserve"> </w:t>
+      </w:r>
+      <w:r>
+        <w:t>avec le progiciel</w:t>
+      </w:r>
+      <w:bookmarkEnd w:id="42"/>
     </w:p>
     <w:p>
       <w:pPr>
@@ -6383,37 +8171,19 @@
         <w:t>ssais de manipulation menés, nous butons sur un certain lot d’inconnues. Plus particulièrement, sur la valeur que peut prendre le paramètre « </w:t>
       </w:r>
       <w:r>
-        <w:t xml:space="preserve">the model </w:t>
-      </w:r>
-      <w:proofErr w:type="spellStart"/>
-      <w:r>
-        <w:t>name</w:t>
-      </w:r>
-      <w:proofErr w:type="spellEnd"/>
-      <w:r>
-        <w:t>, a string</w:t>
+        <w:t>the model name, a string</w:t>
       </w:r>
       <w:r>
         <w:t> » dans l’appel à la fonction RPC « </w:t>
       </w:r>
-      <w:proofErr w:type="spellStart"/>
       <w:r>
         <w:t>execute_kw</w:t>
       </w:r>
-      <w:proofErr w:type="spellEnd"/>
       <w:r>
         <w:t> ». L’exemple que fournit la documentation</w:t>
       </w:r>
       <w:r>
-        <w:t xml:space="preserve"> </w:t>
-      </w:r>
-      <w:proofErr w:type="spellStart"/>
-      <w:r>
-        <w:t>Odoo</w:t>
-      </w:r>
-      <w:proofErr w:type="spellEnd"/>
-      <w:r>
-        <w:t xml:space="preserve"> </w:t>
+        <w:t xml:space="preserve"> Odoo </w:t>
       </w:r>
       <w:r>
         <w:t>du WSAPI</w:t>
@@ -6425,15 +8195,7 @@
         <w:footnoteReference w:id="2"/>
       </w:r>
       <w:r>
-        <w:t xml:space="preserve"> présente la valeur « </w:t>
-      </w:r>
-      <w:proofErr w:type="spellStart"/>
-      <w:r>
-        <w:t>res.partner</w:t>
-      </w:r>
-      <w:proofErr w:type="spellEnd"/>
-      <w:r>
-        <w:t> ». Hors, nous ne trouvons pa</w:t>
+        <w:t xml:space="preserve"> présente la valeur « res.partner ». Hors, nous ne trouvons pa</w:t>
       </w:r>
       <w:r>
         <w:t>s une liste exhaustive des modèles natifs.</w:t>
@@ -6457,27 +8219,13 @@
     </w:p>
     <w:p>
       <w:pPr>
-        <w:pStyle w:val="tbtitre4"/>
-      </w:pPr>
-      <w:r>
-        <w:t>Pourquoi pas un titre 4 hein</w:t>
-      </w:r>
-    </w:p>
-    <w:p>
-      <w:pPr>
-        <w:pStyle w:val="tbtitre5"/>
-      </w:pPr>
-      <w:r>
-        <w:t xml:space="preserve">Et </w:t>
-      </w:r>
-      <w:proofErr w:type="spellStart"/>
-      <w:r>
-        <w:t>meme</w:t>
-      </w:r>
-      <w:proofErr w:type="spellEnd"/>
-      <w:r>
-        <w:t xml:space="preserve"> un 5</w:t>
-      </w:r>
+        <w:pStyle w:val="tbcorps"/>
+      </w:pPr>
+    </w:p>
+    <w:p>
+      <w:pPr>
+        <w:pStyle w:val="tbcorps"/>
+      </w:pPr>
     </w:p>
     <w:p>
       <w:pPr>
@@ -6494,25 +8242,25 @@
       <w:pPr>
         <w:pStyle w:val="tbtitre1"/>
       </w:pPr>
-      <w:bookmarkStart w:id="46" w:name="_Toc450828089"/>
+      <w:bookmarkStart w:id="43" w:name="_Toc451243834"/>
       <w:r>
         <w:lastRenderedPageBreak/>
         <w:t>Partie scénari</w:t>
       </w:r>
-      <w:bookmarkEnd w:id="46"/>
       <w:r>
         <w:t>sation</w:t>
       </w:r>
+      <w:bookmarkEnd w:id="43"/>
     </w:p>
     <w:p>
       <w:pPr>
         <w:pStyle w:val="tbtitre2"/>
       </w:pPr>
-      <w:bookmarkStart w:id="47" w:name="_Toc450828090"/>
+      <w:bookmarkStart w:id="44" w:name="_Toc451243835"/>
       <w:r>
         <w:t>Introduction</w:t>
       </w:r>
-      <w:bookmarkEnd w:id="47"/>
+      <w:bookmarkEnd w:id="44"/>
     </w:p>
     <w:p>
       <w:pPr>
@@ -6521,19 +8269,11 @@
       <w:r>
         <w:t xml:space="preserve">En tant que jeune étudiant diplômé de la Haute Ecole de Gestion Arc à Neuchâtel, vous venez de postuler pour un poste de management dans la société </w:t>
       </w:r>
-      <w:proofErr w:type="spellStart"/>
       <w:r>
         <w:rPr>
           <w:b/>
         </w:rPr>
-        <w:t>Brewery</w:t>
-      </w:r>
-      <w:proofErr w:type="spellEnd"/>
-      <w:r>
-        <w:rPr>
-          <w:b/>
-        </w:rPr>
-        <w:t xml:space="preserve"> &amp; Co</w:t>
+        <w:t>Brewery &amp; Co</w:t>
       </w:r>
       <w:r>
         <w:t>. à Berne en Suisse. Cette société est active dans la vente de plusieurs variétés de bières artisanales.</w:t>
@@ -6553,12 +8293,7 @@
         <w:t>. Pour appuyer ces dires, regardons de plus près les chiffres de l’année 2015. Ils font état de plusieu</w:t>
       </w:r>
       <w:r>
-        <w:t xml:space="preserve">rs </w:t>
-      </w:r>
-      <w:bookmarkStart w:id="48" w:name="_GoBack"/>
-      <w:bookmarkEnd w:id="48"/>
-      <w:r>
-        <w:t>valeurs significatives, soit</w:t>
+        <w:t>rs valeurs significatives, soit</w:t>
       </w:r>
       <w:r>
         <w:t xml:space="preserve"> 3'438'047 hectolitres ont été produit et 4'623'798 hectolitres ont été bu par la population</w:t>
@@ -6623,23 +8358,7 @@
         <w:t>Le houblon confère à la bière son agréable amertume et, selon le type de bière, un arôme houblonné. Il assure en outre son aptitude à la garde, ainsi que la tenue de la mousse.</w:t>
       </w:r>
       <w:r>
-        <w:t xml:space="preserve"> ». Finalement, de la levure « Pour que le </w:t>
-      </w:r>
-      <w:proofErr w:type="spellStart"/>
-      <w:r>
-        <w:t>moût</w:t>
-      </w:r>
-      <w:proofErr w:type="spellEnd"/>
-      <w:r>
-        <w:t xml:space="preserve"> entre en fermentation, on lui adjoint de la levure, qui influe de manière déterminante sur le caractère et la saveur de la bière. Les levures sont des </w:t>
-      </w:r>
-      <w:proofErr w:type="spellStart"/>
-      <w:r>
-        <w:t>micro-organismes</w:t>
-      </w:r>
-      <w:proofErr w:type="spellEnd"/>
-      <w:r>
-        <w:t xml:space="preserve"> présents presque partout dans l’air ; ils se répartissent en différentes souches. Les brasseries utilisent des levures de culture pures, soit des souches tout à fait identiques de levures, pour pouvoir garantir la qualité régulière du produit final. On distingue généralement deux types principaux de levures : celles à fermentation basse, et celles à fermentation haute. » </w:t>
+        <w:t xml:space="preserve"> ». Finalement, de la levure « Pour que le moût entre en fermentation, on lui adjoint de la levure, qui influe de manière déterminante sur le caractère et la saveur de la bière. Les levures sont des micro-organismes présents presque partout dans l’air ; ils se répartissent en différentes souches. Les brasseries utilisent des levures de culture pures, soit des souches tout à fait identiques de levures, pour pouvoir garantir la qualité régulière du produit final. On distingue généralement deux types principaux de levures : celles à fermentation basse, et celles à fermentation haute. » </w:t>
       </w:r>
       <w:r>
         <w:fldChar w:fldCharType="begin" w:fldLock="1"/>
@@ -6711,59 +8430,43 @@
       <w:pPr>
         <w:pStyle w:val="tbtitre2"/>
       </w:pPr>
-      <w:bookmarkStart w:id="49" w:name="_Toc450828091"/>
+      <w:bookmarkStart w:id="45" w:name="_Toc451243836"/>
       <w:r>
         <w:lastRenderedPageBreak/>
         <w:t>Description de l’entreprise</w:t>
       </w:r>
-      <w:bookmarkEnd w:id="49"/>
-    </w:p>
-    <w:p>
-      <w:pPr>
-        <w:pStyle w:val="tbcorps"/>
-      </w:pPr>
-      <w:r>
-        <w:t xml:space="preserve">L’idée ici est de vous familiariser avec votre nouvel environnement de travail. Nous vous présentons les produits que vous allez devoir vendre, le processus de production mis en place actuellement, la </w:t>
-      </w:r>
-      <w:proofErr w:type="spellStart"/>
-      <w:r>
-        <w:t>chaîne</w:t>
-      </w:r>
-      <w:proofErr w:type="spellEnd"/>
-      <w:r>
-        <w:t xml:space="preserve"> de valeur global, l’outil informatique que la société exploite, l’infrastructure, les machines de production et le procédé global de fabrication.</w:t>
+      <w:bookmarkEnd w:id="45"/>
+    </w:p>
+    <w:p>
+      <w:pPr>
+        <w:pStyle w:val="tbcorps"/>
+      </w:pPr>
+      <w:r>
+        <w:t>L’idée ici est de vous familiariser avec votre nouvel environnement de travail. Nous vous présentons les produits que vous allez devoir vendre, le processus de production mis en place actuellement, la chaîne de valeur global, l’outil informatique que la société exploite, l’infrastructure, les machines de production et le procédé global de fabrication.</w:t>
       </w:r>
     </w:p>
     <w:p>
       <w:pPr>
         <w:pStyle w:val="tbtitre3"/>
       </w:pPr>
-      <w:bookmarkStart w:id="50" w:name="_Toc450828092"/>
+      <w:bookmarkStart w:id="46" w:name="_Toc451243837"/>
       <w:r>
         <w:t>Les produits</w:t>
       </w:r>
-      <w:bookmarkEnd w:id="50"/>
       <w:r>
         <w:t xml:space="preserve"> commercialisés</w:t>
       </w:r>
-    </w:p>
-    <w:p>
-      <w:pPr>
-        <w:pStyle w:val="tbcorps"/>
-      </w:pPr>
-      <w:proofErr w:type="spellStart"/>
+      <w:bookmarkEnd w:id="46"/>
+    </w:p>
+    <w:p>
+      <w:pPr>
+        <w:pStyle w:val="tbcorps"/>
+      </w:pPr>
       <w:r>
         <w:rPr>
           <w:b/>
         </w:rPr>
-        <w:t>Brewery</w:t>
-      </w:r>
-      <w:proofErr w:type="spellEnd"/>
-      <w:r>
-        <w:rPr>
-          <w:b/>
-        </w:rPr>
-        <w:t xml:space="preserve"> &amp; Co</w:t>
+        <w:t>Brewery &amp; Co</w:t>
       </w:r>
       <w:r>
         <w:t xml:space="preserve"> c</w:t>
@@ -6908,7 +8611,7 @@
                     <pic:cNvPicPr/>
                   </pic:nvPicPr>
                   <pic:blipFill rotWithShape="1">
-                    <a:blip r:embed="rId8" cstate="print">
+                    <a:blip r:embed="rId12" cstate="print">
                       <a:extLst>
                         <a:ext uri="{28A0092B-C50C-407E-A947-70E740481C1C}">
                           <a14:useLocalDpi xmlns:a14="http://schemas.microsoft.com/office/drawing/2010/main" val="0"/>
@@ -6962,7 +8665,7 @@
                     <pic:cNvPicPr/>
                   </pic:nvPicPr>
                   <pic:blipFill rotWithShape="1">
-                    <a:blip r:embed="rId9" cstate="print">
+                    <a:blip r:embed="rId13" cstate="print">
                       <a:extLst>
                         <a:ext uri="{28A0092B-C50C-407E-A947-70E740481C1C}">
                           <a14:useLocalDpi xmlns:a14="http://schemas.microsoft.com/office/drawing/2010/main" val="0"/>
@@ -7016,7 +8719,7 @@
                     <pic:cNvPicPr/>
                   </pic:nvPicPr>
                   <pic:blipFill rotWithShape="1">
-                    <a:blip r:embed="rId10" cstate="print">
+                    <a:blip r:embed="rId14" cstate="print">
                       <a:extLst>
                         <a:ext uri="{28A0092B-C50C-407E-A947-70E740481C1C}">
                           <a14:useLocalDpi xmlns:a14="http://schemas.microsoft.com/office/drawing/2010/main" val="0"/>
@@ -7070,7 +8773,7 @@
                     <pic:cNvPicPr/>
                   </pic:nvPicPr>
                   <pic:blipFill rotWithShape="1">
-                    <a:blip r:embed="rId11" cstate="print">
+                    <a:blip r:embed="rId15" cstate="print">
                       <a:extLst>
                         <a:ext uri="{28A0092B-C50C-407E-A947-70E740481C1C}">
                           <a14:useLocalDpi xmlns:a14="http://schemas.microsoft.com/office/drawing/2010/main" val="0"/>
@@ -7122,34 +8825,18 @@
       <w:pPr>
         <w:pStyle w:val="tbtitre3"/>
       </w:pPr>
-      <w:bookmarkStart w:id="51" w:name="_Toc450828093"/>
+      <w:bookmarkStart w:id="47" w:name="_Toc451243838"/>
       <w:r>
         <w:t>Gestion des opérations de production</w:t>
       </w:r>
-      <w:bookmarkEnd w:id="51"/>
-    </w:p>
-    <w:p>
-      <w:pPr>
-        <w:pStyle w:val="tbcorps"/>
-      </w:pPr>
-      <w:r>
-        <w:t xml:space="preserve">Etant donné la nature des biens qui sont offerts à vos clients, la stratégie adoptée par vos prédécesseurs est la production en flux poussé (push system/MTS – </w:t>
-      </w:r>
-      <w:proofErr w:type="spellStart"/>
-      <w:r>
-        <w:t>Make</w:t>
-      </w:r>
-      <w:proofErr w:type="spellEnd"/>
-      <w:r>
-        <w:t xml:space="preserve"> To Stock). Cette manière de produire est la plus appropriée pour des produits dont la demande est forte. Ainsi, « Le flux poussé consiste à produire un bien avant qu’un besoin particulier n’ai été formulé par un client. Cela signifie donc que l’entreprise va engager de l’argent (achat de matières premières, paiement des salariés, utilisation des moyens de production…) sans être réellement </w:t>
-      </w:r>
-      <w:proofErr w:type="spellStart"/>
-      <w:r>
-        <w:t>sûre</w:t>
-      </w:r>
-      <w:proofErr w:type="spellEnd"/>
-      <w:r>
-        <w:t xml:space="preserve"> à 100% qu’elle pourra vendre le fruit de sa production (et donc par conséquent être payé). Il faut noter également qu’une fois le processus de production terminé, le produit sera stocké en attendant qu’un client ne l’achète. Il en résultera donc des frais de stockage sur des produits finis !» </w:t>
+      <w:bookmarkEnd w:id="47"/>
+    </w:p>
+    <w:p>
+      <w:pPr>
+        <w:pStyle w:val="tbcorps"/>
+      </w:pPr>
+      <w:r>
+        <w:t xml:space="preserve">Etant donné la nature des biens qui sont offerts à vos clients, la stratégie adoptée par vos prédécesseurs est la production en flux poussé (push system/MTS – Make To Stock). Cette manière de produire est la plus appropriée pour des produits dont la demande est forte. Ainsi, « Le flux poussé consiste à produire un bien avant qu’un besoin particulier n’ai été formulé par un client. Cela signifie donc que l’entreprise va engager de l’argent (achat de matières premières, paiement des salariés, utilisation des moyens de production…) sans être réellement sûre à 100% qu’elle pourra vendre le fruit de sa production (et donc par conséquent être payé). Il faut noter également qu’une fois le processus de production terminé, le produit sera stocké en attendant qu’un client ne l’achète. Il en résultera donc des frais de stockage sur des produits finis !» </w:t>
       </w:r>
       <w:r>
         <w:fldChar w:fldCharType="begin" w:fldLock="1"/>
@@ -7185,43 +8872,27 @@
       <w:pPr>
         <w:pStyle w:val="tbtitre3"/>
       </w:pPr>
-      <w:bookmarkStart w:id="52" w:name="_Toc450828094"/>
+      <w:bookmarkStart w:id="48" w:name="_Toc451243839"/>
       <w:r>
         <w:lastRenderedPageBreak/>
-        <w:t xml:space="preserve">La </w:t>
-      </w:r>
-      <w:proofErr w:type="spellStart"/>
-      <w:r>
-        <w:t>chaîne</w:t>
-      </w:r>
-      <w:proofErr w:type="spellEnd"/>
-      <w:r>
-        <w:t xml:space="preserve"> de valeur</w:t>
-      </w:r>
-      <w:bookmarkEnd w:id="52"/>
-    </w:p>
-    <w:p>
-      <w:pPr>
-        <w:pStyle w:val="tbcorps"/>
-      </w:pPr>
-      <w:proofErr w:type="spellStart"/>
+        <w:t>La chaîne de valeur</w:t>
+      </w:r>
+      <w:bookmarkEnd w:id="48"/>
+    </w:p>
+    <w:p>
+      <w:pPr>
+        <w:pStyle w:val="tbcorps"/>
+      </w:pPr>
       <w:r>
         <w:rPr>
           <w:b/>
         </w:rPr>
-        <w:t>Brewery</w:t>
-      </w:r>
-      <w:proofErr w:type="spellEnd"/>
+        <w:t>Brewery &amp; Co</w:t>
+      </w:r>
       <w:r>
         <w:rPr>
           <w:b/>
         </w:rPr>
-        <w:t xml:space="preserve"> &amp; Co</w:t>
-      </w:r>
-      <w:r>
-        <w:rPr>
-          <w:b/>
-        </w:rPr>
         <w:t xml:space="preserve"> </w:t>
       </w:r>
       <w:r>
@@ -7233,13 +8904,8 @@
       <w:r>
         <w:t xml:space="preserve"> </w:t>
       </w:r>
-      <w:proofErr w:type="spellStart"/>
-      <w:r>
-        <w:t>chaîne</w:t>
-      </w:r>
-      <w:proofErr w:type="spellEnd"/>
-      <w:r>
-        <w:t xml:space="preserve"> de valeur</w:t>
+      <w:r>
+        <w:t>chaîne de valeur</w:t>
       </w:r>
       <w:r>
         <w:t xml:space="preserve"> bie</w:t>
@@ -7365,15 +9031,7 @@
               <w:jc w:val="left"/>
             </w:pPr>
             <w:r>
-              <w:t xml:space="preserve">Vos opérations s’effectuant de manière MTS, votre manager des ventes doit prévoir la demande afin de créer des besoins indépendants. Ce sont ces besoins indépendants qui permettrons au calcul des besoins de </w:t>
-            </w:r>
-            <w:proofErr w:type="spellStart"/>
-            <w:r>
-              <w:t>connaître</w:t>
-            </w:r>
-            <w:proofErr w:type="spellEnd"/>
-            <w:r>
-              <w:t xml:space="preserve"> les quantités d’approvisionnement en matières premières. </w:t>
+              <w:t xml:space="preserve">Vos opérations s’effectuant de manière MTS, votre manager des ventes doit prévoir la demande afin de créer des besoins indépendants. Ce sont ces besoins indépendants qui permettrons au calcul des besoins de connaître les quantités d’approvisionnement en matières premières. </w:t>
             </w:r>
           </w:p>
         </w:tc>
@@ -7941,11 +9599,11 @@
       <w:pPr>
         <w:pStyle w:val="tbtitre3"/>
       </w:pPr>
-      <w:bookmarkStart w:id="53" w:name="_Toc450828095"/>
+      <w:bookmarkStart w:id="49" w:name="_Toc451243840"/>
       <w:r>
         <w:t>Support aux opérations</w:t>
       </w:r>
-      <w:bookmarkEnd w:id="53"/>
+      <w:bookmarkEnd w:id="49"/>
     </w:p>
     <w:p>
       <w:pPr>
@@ -7954,33 +9612,17 @@
       <w:r>
         <w:t xml:space="preserve">Pour vous aider dans votre mission, </w:t>
       </w:r>
-      <w:proofErr w:type="spellStart"/>
       <w:r>
         <w:rPr>
           <w:b/>
         </w:rPr>
-        <w:t>Brewery</w:t>
-      </w:r>
-      <w:proofErr w:type="spellEnd"/>
-      <w:r>
-        <w:rPr>
-          <w:b/>
-        </w:rPr>
-        <w:t xml:space="preserve"> &amp; Co</w:t>
+        <w:t>Brewery &amp; Co</w:t>
       </w:r>
       <w:r>
         <w:t xml:space="preserve"> utilise </w:t>
       </w:r>
       <w:r>
-        <w:t>un progiciel de gestion intégré du nom d’</w:t>
-      </w:r>
-      <w:proofErr w:type="spellStart"/>
-      <w:r>
-        <w:t>Odoo</w:t>
-      </w:r>
-      <w:proofErr w:type="spellEnd"/>
-      <w:r>
-        <w:t>®. Ce PGI est largement utilisé dans les entreprises telles que la vôtre. Plus de deux millions d’utilisateurs à travers le monde ont aujourd'hui à faire à cet outil informatique.</w:t>
+        <w:t>un progiciel de gestion intégré du nom d’Odoo®. Ce PGI est largement utilisé dans les entreprises telles que la vôtre. Plus de deux millions d’utilisateurs à travers le monde ont aujourd'hui à faire à cet outil informatique.</w:t>
       </w:r>
     </w:p>
     <w:p>
@@ -8000,15 +9642,7 @@
         <w:t>s</w:t>
       </w:r>
       <w:r>
-        <w:t xml:space="preserve"> qui vous incombe est de vous familiariser avec cet outil afin de piloter vos opérations de la manière la plus efficiente qui soit. Vous verrez, </w:t>
-      </w:r>
-      <w:proofErr w:type="spellStart"/>
-      <w:r>
-        <w:t>Odoo</w:t>
-      </w:r>
-      <w:proofErr w:type="spellEnd"/>
-      <w:r>
-        <w:t>® vous permet d’avoir une vision unifiée de ce qu’il se passe dans votre entreprise. Toutes les instructions nécessaires sont présentées dans les prochains chapitres de cet article.</w:t>
+        <w:t xml:space="preserve"> qui vous incombe est de vous familiariser avec cet outil afin de piloter vos opérations de la manière la plus efficiente qui soit. Vous verrez, Odoo® vous permet d’avoir une vision unifiée de ce qu’il se passe dans votre entreprise. Toutes les instructions nécessaires sont présentées dans les prochains chapitres de cet article.</w:t>
       </w:r>
     </w:p>
     <w:p>
@@ -8023,12 +9657,12 @@
       <w:pPr>
         <w:pStyle w:val="tbtitre3"/>
       </w:pPr>
-      <w:bookmarkStart w:id="54" w:name="_Toc450828096"/>
+      <w:bookmarkStart w:id="50" w:name="_Toc451243841"/>
       <w:r>
         <w:lastRenderedPageBreak/>
         <w:t>Infrastructure</w:t>
       </w:r>
-      <w:bookmarkEnd w:id="54"/>
+      <w:bookmarkEnd w:id="50"/>
     </w:p>
     <w:p>
       <w:pPr>
@@ -8051,13 +9685,13 @@
         <mc:AlternateContent>
           <mc:Choice Requires="wps">
             <w:drawing>
-              <wp:anchor distT="0" distB="0" distL="114300" distR="114300" simplePos="0" relativeHeight="251663360" behindDoc="0" locked="0" layoutInCell="1" allowOverlap="1" wp14:anchorId="785667AA" wp14:editId="218B4230">
+              <wp:anchor distT="0" distB="0" distL="114300" distR="114300" simplePos="0" relativeHeight="251663360" behindDoc="0" locked="0" layoutInCell="1" allowOverlap="1" wp14:anchorId="785667AA" wp14:editId="5896B236">
                 <wp:simplePos x="0" y="0"/>
                 <wp:positionH relativeFrom="column">
                   <wp:posOffset>3148330</wp:posOffset>
                 </wp:positionH>
                 <wp:positionV relativeFrom="paragraph">
-                  <wp:posOffset>1660525</wp:posOffset>
+                  <wp:posOffset>1650577</wp:posOffset>
                 </wp:positionV>
                 <wp:extent cx="180000" cy="180000"/>
                 <wp:effectExtent l="0" t="25400" r="48895" b="48895"/>
@@ -8113,7 +9747,7 @@
           </mc:Choice>
           <mc:Fallback>
             <w:pict>
-              <v:shapetype w14:anchorId="6397FF7B" id="_x0000_t13" coordsize="21600,21600" o:spt="13" adj="16200,5400" path="m@0,0l@0@1,0@1,0@2@0@2@0,21600,21600,10800xe">
+              <v:shapetype w14:anchorId="4DDCA348" id="_x0000_t13" coordsize="21600,21600" o:spt="13" adj="16200,5400" path="m@0,0l@0@1,0@1,0@2@0@2@0,21600,21600,10800xe">
                 <v:stroke joinstyle="miter"/>
                 <v:formulas>
                   <v:f eqn="val #0"/>
@@ -8129,7 +9763,7 @@
                   <v:h position="#0,#1" xrange="0,21600" yrange="0,10800"/>
                 </v:handles>
               </v:shapetype>
-              <v:shape id="Flèche vers la droite 18" o:spid="_x0000_s1026" type="#_x0000_t13" style="position:absolute;margin-left:247.9pt;margin-top:130.75pt;width:14.15pt;height:14.15pt;z-index:251663360;visibility:visible;mso-wrap-style:square;mso-width-percent:0;mso-height-percent:0;mso-wrap-distance-left:9pt;mso-wrap-distance-top:0;mso-wrap-distance-right:9pt;mso-wrap-distance-bottom:0;mso-position-horizontal:absolute;mso-position-horizontal-relative:text;mso-position-vertical:absolute;mso-position-vertical-relative:text;mso-width-percent:0;mso-height-percent:0;mso-width-relative:margin;mso-height-relative:margin;v-text-anchor:middle" o:gfxdata="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" adj="10800" fillcolor="#5b9bd5 [3204]" strokecolor="#1f4d78 [1604]" strokeweight="1pt"/>
+              <v:shape id="Flèche vers la droite 18" o:spid="_x0000_s1026" type="#_x0000_t13" style="position:absolute;margin-left:247.9pt;margin-top:129.95pt;width:14.15pt;height:14.15pt;z-index:251663360;visibility:visible;mso-wrap-style:square;mso-width-percent:0;mso-height-percent:0;mso-wrap-distance-left:9pt;mso-wrap-distance-top:0;mso-wrap-distance-right:9pt;mso-wrap-distance-bottom:0;mso-position-horizontal:absolute;mso-position-horizontal-relative:text;mso-position-vertical:absolute;mso-position-vertical-relative:text;mso-width-percent:0;mso-height-percent:0;mso-width-relative:margin;mso-height-relative:margin;v-text-anchor:middle" o:gfxdata="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" adj="10800" fillcolor="#5b9bd5 [3204]" strokecolor="#1f4d78 [1604]" strokeweight="1pt"/>
             </w:pict>
           </mc:Fallback>
         </mc:AlternateContent>
@@ -8142,7 +9776,7 @@
         <mc:AlternateContent>
           <mc:Choice Requires="wps">
             <w:drawing>
-              <wp:anchor distT="0" distB="0" distL="114300" distR="114300" simplePos="0" relativeHeight="251661312" behindDoc="0" locked="0" layoutInCell="1" allowOverlap="1" wp14:anchorId="410AC791" wp14:editId="41BDAABA">
+              <wp:anchor distT="0" distB="0" distL="114300" distR="114300" simplePos="0" relativeHeight="251661312" behindDoc="0" locked="0" layoutInCell="1" allowOverlap="1" wp14:anchorId="410AC791" wp14:editId="4FB25FA0">
                 <wp:simplePos x="0" y="0"/>
                 <wp:positionH relativeFrom="column">
                   <wp:posOffset>838835</wp:posOffset>
@@ -8204,7 +9838,7 @@
           </mc:Choice>
           <mc:Fallback>
             <w:pict>
-              <v:shape w14:anchorId="14334BC2" id="Flèche vers la droite 15" o:spid="_x0000_s1026" type="#_x0000_t13" style="position:absolute;margin-left:66.05pt;margin-top:113.15pt;width:14.15pt;height:14.15pt;rotation:-90;z-index:251661312;visibility:visible;mso-wrap-style:square;mso-width-percent:0;mso-height-percent:0;mso-wrap-distance-left:9pt;mso-wrap-distance-top:0;mso-wrap-distance-right:9pt;mso-wrap-distance-bottom:0;mso-position-horizontal:absolute;mso-position-horizontal-relative:text;mso-position-vertical:absolute;mso-position-vertical-relative:text;mso-width-percent:0;mso-height-percent:0;mso-width-relative:margin;mso-height-relative:margin;v-text-anchor:middle" o:gfxdata="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" adj="10800" fillcolor="#5b9bd5 [3204]" strokecolor="#1f4d78 [1604]" strokeweight="1pt"/>
+              <v:shape w14:anchorId="63106C29" id="Flèche vers la droite 15" o:spid="_x0000_s1026" type="#_x0000_t13" style="position:absolute;margin-left:66.05pt;margin-top:113.15pt;width:14.15pt;height:14.15pt;rotation:-90;z-index:251661312;visibility:visible;mso-wrap-style:square;mso-width-percent:0;mso-height-percent:0;mso-wrap-distance-left:9pt;mso-wrap-distance-top:0;mso-wrap-distance-right:9pt;mso-wrap-distance-bottom:0;mso-position-horizontal:absolute;mso-position-horizontal-relative:text;mso-position-vertical:absolute;mso-position-vertical-relative:text;mso-width-percent:0;mso-height-percent:0;mso-width-relative:margin;mso-height-relative:margin;v-text-anchor:middle" o:gfxdata="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" adj="10800" fillcolor="#5b9bd5 [3204]" strokecolor="#1f4d78 [1604]" strokeweight="1pt"/>
             </w:pict>
           </mc:Fallback>
         </mc:AlternateContent>
@@ -8217,7 +9851,7 @@
         <mc:AlternateContent>
           <mc:Choice Requires="wps">
             <w:drawing>
-              <wp:anchor distT="0" distB="0" distL="114300" distR="114300" simplePos="0" relativeHeight="251659264" behindDoc="0" locked="0" layoutInCell="1" allowOverlap="1" wp14:anchorId="2DC1D225" wp14:editId="52CCF056">
+              <wp:anchor distT="0" distB="0" distL="114300" distR="114300" simplePos="0" relativeHeight="251659264" behindDoc="0" locked="0" layoutInCell="1" allowOverlap="1" wp14:anchorId="2DC1D225" wp14:editId="090B64C1">
                 <wp:simplePos x="0" y="0"/>
                 <wp:positionH relativeFrom="column">
                   <wp:posOffset>838200</wp:posOffset>
@@ -8279,7 +9913,7 @@
           </mc:Choice>
           <mc:Fallback>
             <w:pict>
-              <v:shape w14:anchorId="502F822C" id="Flèche vers la droite 5" o:spid="_x0000_s1026" type="#_x0000_t13" style="position:absolute;margin-left:66pt;margin-top:131.25pt;width:14.15pt;height:14.15pt;rotation:-90;z-index:251659264;visibility:visible;mso-wrap-style:square;mso-width-percent:0;mso-height-percent:0;mso-wrap-distance-left:9pt;mso-wrap-distance-top:0;mso-wrap-distance-right:9pt;mso-wrap-distance-bottom:0;mso-position-horizontal:absolute;mso-position-horizontal-relative:text;mso-position-vertical:absolute;mso-position-vertical-relative:text;mso-width-percent:0;mso-height-percent:0;mso-width-relative:margin;mso-height-relative:margin;v-text-anchor:middle" o:gfxdata="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" adj="10800" fillcolor="#5b9bd5 [3204]" strokecolor="#1f4d78 [1604]" strokeweight="1pt"/>
+              <v:shape w14:anchorId="74B0994C" id="Flèche vers la droite 5" o:spid="_x0000_s1026" type="#_x0000_t13" style="position:absolute;margin-left:66pt;margin-top:131.25pt;width:14.15pt;height:14.15pt;rotation:-90;z-index:251659264;visibility:visible;mso-wrap-style:square;mso-width-percent:0;mso-height-percent:0;mso-wrap-distance-left:9pt;mso-wrap-distance-top:0;mso-wrap-distance-right:9pt;mso-wrap-distance-bottom:0;mso-position-horizontal:absolute;mso-position-horizontal-relative:text;mso-position-vertical:absolute;mso-position-vertical-relative:text;mso-width-percent:0;mso-height-percent:0;mso-width-relative:margin;mso-height-relative:margin;v-text-anchor:middle" o:gfxdata="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" adj="10800" fillcolor="#5b9bd5 [3204]" strokecolor="#1f4d78 [1604]" strokeweight="1pt"/>
             </w:pict>
           </mc:Fallback>
         </mc:AlternateContent>
@@ -8305,7 +9939,7 @@
                     <pic:cNvPicPr/>
                   </pic:nvPicPr>
                   <pic:blipFill>
-                    <a:blip r:embed="rId12">
+                    <a:blip r:embed="rId16">
                       <a:extLst>
                         <a:ext uri="{28A0092B-C50C-407E-A947-70E740481C1C}">
                           <a14:useLocalDpi xmlns:a14="http://schemas.microsoft.com/office/drawing/2010/main" val="0"/>
@@ -8409,23 +10043,7 @@
         <w:pStyle w:val="tbcorps"/>
       </w:pPr>
       <w:r>
-        <w:t xml:space="preserve">Si vous voulez étendre ces capacités, sachez que vous pouvez louer des unités supplémentaires envers un de vos partenaires. </w:t>
-      </w:r>
-      <w:proofErr w:type="spellStart"/>
-      <w:r>
-        <w:t>Warouhousing</w:t>
-      </w:r>
-      <w:proofErr w:type="spellEnd"/>
-      <w:r>
-        <w:t xml:space="preserve"> </w:t>
-      </w:r>
-      <w:proofErr w:type="spellStart"/>
-      <w:r>
-        <w:t>Swiss</w:t>
-      </w:r>
-      <w:proofErr w:type="spellEnd"/>
-      <w:r>
-        <w:t xml:space="preserve"> AG loue ses services à la journée selon les tarifs suivants :</w:t>
+        <w:t>Si vous voulez étendre ces capacités, sachez que vous pouvez louer des unités supplémentaires envers un de vos partenaires. Warouhousing Swiss AG loue ses services à la journée selon les tarifs suivants :</w:t>
       </w:r>
     </w:p>
     <w:p>
@@ -8446,15 +10064,7 @@
         <w:t>kilogramme</w:t>
       </w:r>
       <w:r>
-        <w:t xml:space="preserve">s, cela vous </w:t>
-      </w:r>
-      <w:proofErr w:type="spellStart"/>
-      <w:r>
-        <w:t>coûte</w:t>
-      </w:r>
-      <w:proofErr w:type="spellEnd"/>
-      <w:r>
-        <w:t xml:space="preserve"> 200.- CHF par jour.</w:t>
+        <w:t>s, cela vous coûte 200.- CHF par jour.</w:t>
       </w:r>
     </w:p>
     <w:p>
@@ -8466,15 +10076,7 @@
         </w:numPr>
       </w:pPr>
       <w:r>
-        <w:t xml:space="preserve">Par 100'000 unité (vide ou pleine), cela vous </w:t>
-      </w:r>
-      <w:proofErr w:type="spellStart"/>
-      <w:r>
-        <w:t>coûte</w:t>
-      </w:r>
-      <w:proofErr w:type="spellEnd"/>
-      <w:r>
-        <w:t xml:space="preserve"> 200.- CHF par jour.</w:t>
+        <w:t>Par 100'000 unité (vide ou pleine), cela vous coûte 200.- CHF par jour.</w:t>
       </w:r>
     </w:p>
     <w:p>
@@ -8490,14 +10092,14 @@
       <w:pPr>
         <w:pStyle w:val="tbtitre3"/>
       </w:pPr>
-      <w:bookmarkStart w:id="55" w:name="_Toc450828097"/>
+      <w:bookmarkStart w:id="51" w:name="_Toc451243842"/>
       <w:r>
         <w:t>Matériels</w:t>
       </w:r>
       <w:r>
         <w:t xml:space="preserve"> de production</w:t>
       </w:r>
-      <w:bookmarkEnd w:id="55"/>
+      <w:bookmarkEnd w:id="51"/>
     </w:p>
     <w:p>
       <w:pPr>
@@ -8766,15 +10368,7 @@
         <w:pStyle w:val="tbcorps"/>
       </w:pPr>
       <w:r>
-        <w:t xml:space="preserve">Si vous voulez effectuer un changement de format, pour passer d’une mise en bouteille vers une mise en canette, ce changement coupe la ligne de production pour 1 heure. Cette coupure est principalement </w:t>
-      </w:r>
-      <w:proofErr w:type="spellStart"/>
-      <w:r>
-        <w:t>dûe</w:t>
-      </w:r>
-      <w:proofErr w:type="spellEnd"/>
-      <w:r>
-        <w:t xml:space="preserve"> au faite que le conditionnement doit être reprogrammé et les contenants changés.</w:t>
+        <w:t>Si vous voulez effectuer un changement de format, pour passer d’une mise en bouteille vers une mise en canette, ce changement coupe la ligne de production pour 1 heure. Cette coupure est principalement dûe au faite que le conditionnement doit être reprogrammé et les contenants changés.</w:t>
       </w:r>
     </w:p>
     <w:p>
@@ -8813,7 +10407,7 @@
                     <pic:cNvPicPr/>
                   </pic:nvPicPr>
                   <pic:blipFill>
-                    <a:blip r:embed="rId13" cstate="print">
+                    <a:blip r:embed="rId17" cstate="print">
                       <a:extLst>
                         <a:ext uri="{28A0092B-C50C-407E-A947-70E740481C1C}">
                           <a14:useLocalDpi xmlns:a14="http://schemas.microsoft.com/office/drawing/2010/main" val="0"/>
@@ -8860,10 +10454,226 @@
       <w:pPr>
         <w:pStyle w:val="tbtitre3"/>
       </w:pPr>
+      <w:bookmarkStart w:id="52" w:name="_Toc451243843"/>
       <w:r>
         <w:lastRenderedPageBreak/>
+        <w:t>Frais généraux fixes</w:t>
+      </w:r>
+      <w:bookmarkEnd w:id="52"/>
+    </w:p>
+    <w:p>
+      <w:pPr>
+        <w:pStyle w:val="tbcorps"/>
+      </w:pPr>
+      <w:r>
+        <w:t>Votre société doit prendre en compte diverses charges d’exploitation qui pèse sur elle quotidiennement. Vous devez payer les MOD et MOI de la société mais aussi des frais de bureau, des frais de licences informatiques et toutes les autres charges inhérentes à une entreprise.</w:t>
+      </w:r>
+    </w:p>
+    <w:p>
+      <w:pPr>
+        <w:pStyle w:val="tbcorps"/>
+      </w:pPr>
+      <w:r>
+        <w:t>Les coûts mensuelles se monte à :</w:t>
+      </w:r>
+    </w:p>
+    <w:p>
+      <w:pPr>
+        <w:pStyle w:val="tbcorps"/>
+        <w:numPr>
+          <w:ilvl w:val="0"/>
+          <w:numId w:val="18"/>
+        </w:numPr>
+      </w:pPr>
+      <w:r>
+        <w:t>80'000.- CHF pour la main d’œuvre direct (MOD).</w:t>
+      </w:r>
+    </w:p>
+    <w:p>
+      <w:pPr>
+        <w:pStyle w:val="tbcorps"/>
+        <w:numPr>
+          <w:ilvl w:val="0"/>
+          <w:numId w:val="18"/>
+        </w:numPr>
+      </w:pPr>
+      <w:r>
+        <w:t xml:space="preserve">45'000.- CHF </w:t>
+      </w:r>
+      <w:r>
+        <w:t xml:space="preserve">pour les frais </w:t>
+      </w:r>
+      <w:r>
+        <w:t>fabrication.</w:t>
+      </w:r>
+    </w:p>
+    <w:p>
+      <w:pPr>
+        <w:pStyle w:val="tbcorps"/>
+        <w:numPr>
+          <w:ilvl w:val="0"/>
+          <w:numId w:val="18"/>
+        </w:numPr>
+      </w:pPr>
+      <w:r>
+        <w:t>180'000.- CHF pour les f</w:t>
+      </w:r>
+      <w:r>
+        <w:t>rais de vente, généraux et administratifs</w:t>
+      </w:r>
+      <w:r>
+        <w:t xml:space="preserve"> (MOI).</w:t>
+      </w:r>
+    </w:p>
+    <w:p>
+      <w:pPr>
+        <w:pStyle w:val="tbtitre3"/>
+      </w:pPr>
+      <w:bookmarkStart w:id="53" w:name="_Toc451243844"/>
+      <w:r>
+        <w:t>Rendement optimum</w:t>
+      </w:r>
+      <w:bookmarkEnd w:id="53"/>
+    </w:p>
+    <w:p>
+      <w:pPr>
+        <w:pStyle w:val="tbcorps"/>
+      </w:pPr>
+      <w:r>
+        <w:t>Si vous arrivez atteindre un niveau de gestion optimal, vous pouvez prétendre une rentabilité de XXX%.</w:t>
+      </w:r>
+    </w:p>
+    <w:p>
+      <w:pPr>
+        <w:pStyle w:val="tbcorps"/>
+      </w:pPr>
+      <w:r>
+        <w:t>En prenant en considération votre capacité de production, une activité sans interruption intempestive, des matières premières en quantités suffisantes pour approvisionner vos lignes de production, vous pouvez atteindre un chiffre d’affaire</w:t>
+      </w:r>
+      <w:r>
+        <w:t>s</w:t>
+      </w:r>
+      <w:r>
+        <w:t xml:space="preserve"> mensuel de </w:t>
+      </w:r>
+      <w:proofErr w:type="gramStart"/>
+      <w:r>
+        <w:t>XXX’XXX.-</w:t>
+      </w:r>
+      <w:proofErr w:type="gramEnd"/>
+      <w:r>
+        <w:t xml:space="preserve"> de CHF.</w:t>
+      </w:r>
+    </w:p>
+    <w:p>
+      <w:pPr>
+        <w:pStyle w:val="tbcorps"/>
+      </w:pPr>
+      <w:r>
+        <w:t>Le montant articulé</w:t>
+      </w:r>
+      <w:r>
+        <w:t xml:space="preserve"> reste hypothétique. D’autres facteurs externe doivent être pris en compte. Typiquement, la demande fluctue et il se peut qu’elle ne soit pas toujours à la hauteur de l’offre.</w:t>
+      </w:r>
+    </w:p>
+    <w:p>
+      <w:pPr>
+        <w:pStyle w:val="tbtitre3"/>
+      </w:pPr>
+      <w:bookmarkStart w:id="54" w:name="_Toc451243845"/>
+      <w:r>
+        <w:t>Prix de revient et c</w:t>
+      </w:r>
+      <w:r>
+        <w:t>oût</w:t>
+      </w:r>
+      <w:r>
+        <w:t>s</w:t>
+      </w:r>
+      <w:r>
+        <w:t xml:space="preserve"> de production</w:t>
+      </w:r>
+      <w:bookmarkEnd w:id="54"/>
+    </w:p>
+    <w:p>
+      <w:pPr>
+        <w:pStyle w:val="tbcorps"/>
+      </w:pPr>
+      <w:r>
+        <w:t>Voici la présentation d</w:t>
+      </w:r>
+      <w:r>
+        <w:t>u prix de revient moyen pour une unité produite. Les matières premières couvrent approximativement XX% du prix de revient de l’article. La main d’œuvre direct (MOI) XX% tandis que les frais généraux de production XX%. Il est important d’adjoindre les coûts d’amortissement des infrastructures. Ils représentent environ X%.</w:t>
+      </w:r>
+    </w:p>
+    <w:p>
+      <w:pPr>
+        <w:pStyle w:val="tbcorps"/>
+      </w:pPr>
+      <w:r>
+        <w:t>Vous devez garder en tête que les coûts de main d’œuvre direct et les frais généraux de production sont très important</w:t>
+      </w:r>
+      <w:r>
+        <w:t>s</w:t>
+      </w:r>
+      <w:r>
+        <w:t xml:space="preserve"> pour le coût de revient final de vos produits. En effet, ces coûts sont imputés périodiquement que vous produis</w:t>
+      </w:r>
+      <w:r>
+        <w:t>i</w:t>
+      </w:r>
+      <w:r>
+        <w:t xml:space="preserve">ez ou </w:t>
+      </w:r>
+      <w:r>
+        <w:t>non</w:t>
+      </w:r>
+      <w:r>
+        <w:t>.</w:t>
+      </w:r>
+    </w:p>
+    <w:p>
+      <w:pPr>
+        <w:pStyle w:val="tbcorps"/>
+      </w:pPr>
+      <w:r>
+        <w:t>Le tableau ci-dessous vous présente la répartition des coûts pour 1 litre de bière produite. Les deux formats sont présentés :</w:t>
+      </w:r>
+    </w:p>
+    <w:p>
+      <w:pPr>
+        <w:pStyle w:val="tbcorps"/>
+      </w:pPr>
+      <w:r>
+        <w:t>TABLEAU BREAKDOWN COST !!!</w:t>
+      </w:r>
+    </w:p>
+    <w:p>
+      <w:pPr>
+        <w:pStyle w:val="tbtitre3"/>
+      </w:pPr>
+      <w:bookmarkStart w:id="55" w:name="_Toc451243846"/>
+      <w:r>
         <w:t>Procédé de fabrication</w:t>
       </w:r>
+      <w:bookmarkEnd w:id="55"/>
+    </w:p>
+    <w:p>
+      <w:pPr>
+        <w:pStyle w:val="tbcorps"/>
+      </w:pPr>
+      <w:r>
+        <w:t>La fabrication de vos produits suit un processus bien précis décliné</w:t>
+      </w:r>
+      <w:r>
+        <w:t xml:space="preserve"> en 5 étapes. Ces dernières sont toutes très importantes afin d’atteindre un niveau de qualité qui vous distingue de vos </w:t>
+      </w:r>
+      <w:r>
+        <w:t>concurrents</w:t>
+      </w:r>
+      <w:r>
+        <w:t>. Le détail vous est présenté dans les chapitres qui suivent.</w:t>
+      </w:r>
     </w:p>
     <w:p>
       <w:pPr>
@@ -8878,119 +10688,35 @@
         <w:pStyle w:val="tbcorps"/>
       </w:pPr>
       <w:r>
-        <w:t xml:space="preserve">Le malt est d’abord broyé dans un concasseur, puis trempé dans la cuve matière. Le trempage est l’opération qui consiste à mélanger la farine de malt à de l’eau de brassage chaude. La « soupe » qui en résulte, appelée « </w:t>
-      </w:r>
-      <w:proofErr w:type="spellStart"/>
-      <w:r>
-        <w:t>maïsche</w:t>
-      </w:r>
-      <w:proofErr w:type="spellEnd"/>
-      <w:r>
-        <w:t xml:space="preserve"> », est chauffée à feu doux jusqu’à environ 76 °C, en respectant certains paliers de température. Pendant ce processus, une grande partie de l’amidon contenu dans le malt est transformé en sucre par des enzymes naturelles. Les minéraux, vitamines et une partie des protéines se dissolvent.</w:t>
-      </w:r>
-    </w:p>
-    <w:p>
-      <w:pPr>
-        <w:pStyle w:val="tbcorps"/>
-      </w:pPr>
-      <w:r>
-        <w:t xml:space="preserve">Passée dans la cuve de filtration, la </w:t>
-      </w:r>
-      <w:proofErr w:type="spellStart"/>
-      <w:r>
-        <w:t>maïsche</w:t>
-      </w:r>
-      <w:proofErr w:type="spellEnd"/>
-      <w:r>
-        <w:t xml:space="preserve"> est ensuite séparée des parties solides non solubles, comme l’enveloppe des céréales. Les restes solides, les « drêches », sont valorisées comme aliments pour animaux ou peuvent entrer dans la composition de certaines farines pour la fabrication de pain.</w:t>
-      </w:r>
-    </w:p>
-    <w:p>
-      <w:pPr>
-        <w:pStyle w:val="tbcorps"/>
-      </w:pPr>
-      <w:r>
-        <w:t xml:space="preserve">Le liquide ainsi obtenu, le </w:t>
-      </w:r>
-      <w:proofErr w:type="spellStart"/>
-      <w:r>
-        <w:t>moût</w:t>
-      </w:r>
-      <w:proofErr w:type="spellEnd"/>
-      <w:r>
-        <w:t xml:space="preserve">, est ensuite additionné de houblon et cuit dans la chaudière à </w:t>
-      </w:r>
-      <w:proofErr w:type="spellStart"/>
-      <w:r>
-        <w:t>moût</w:t>
-      </w:r>
-      <w:proofErr w:type="spellEnd"/>
-      <w:r>
-        <w:t xml:space="preserve">. Ce processus permet de libérer les arômes et les tanins. Peu à peu, le </w:t>
-      </w:r>
-      <w:proofErr w:type="spellStart"/>
-      <w:r>
-        <w:t>moût</w:t>
-      </w:r>
-      <w:proofErr w:type="spellEnd"/>
-      <w:r>
-        <w:t xml:space="preserve"> subit une concentration pour atteindre la teneur en essence souhaitée (« </w:t>
-      </w:r>
-      <w:proofErr w:type="spellStart"/>
-      <w:r>
-        <w:t>moût</w:t>
-      </w:r>
-      <w:proofErr w:type="spellEnd"/>
-      <w:r>
-        <w:t xml:space="preserve"> d’origine »). Par « </w:t>
-      </w:r>
-      <w:proofErr w:type="spellStart"/>
-      <w:r>
-        <w:t>moût</w:t>
-      </w:r>
-      <w:proofErr w:type="spellEnd"/>
-      <w:r>
-        <w:t xml:space="preserve"> d’origine », on entend l’extrait dissout dans le </w:t>
-      </w:r>
-      <w:proofErr w:type="spellStart"/>
-      <w:r>
-        <w:t>moût</w:t>
-      </w:r>
-      <w:proofErr w:type="spellEnd"/>
-      <w:r>
-        <w:t xml:space="preserve"> avant fermentation (maltose, protéines, vitamines et substances aromatiques).</w:t>
-      </w:r>
-    </w:p>
-    <w:p>
-      <w:pPr>
-        <w:pStyle w:val="tbcorps"/>
-      </w:pPr>
-      <w:r>
-        <w:t xml:space="preserve">Le </w:t>
-      </w:r>
-      <w:proofErr w:type="spellStart"/>
-      <w:r>
-        <w:t>moût</w:t>
-      </w:r>
-      <w:proofErr w:type="spellEnd"/>
-      <w:r>
-        <w:t xml:space="preserve"> encore bouillant est ensuite clarifié dans le </w:t>
-      </w:r>
-      <w:proofErr w:type="spellStart"/>
-      <w:r>
-        <w:t>whirlpool</w:t>
-      </w:r>
-      <w:proofErr w:type="spellEnd"/>
-      <w:r>
-        <w:t xml:space="preserve"> puis rapidement refroidi à la température requise pour la fermentation. En résumé, le brassage consiste à faire passer certaines substances solides du malt dans une solution liquide – le </w:t>
-      </w:r>
-      <w:proofErr w:type="spellStart"/>
-      <w:r>
-        <w:t>moût</w:t>
-      </w:r>
-      <w:proofErr w:type="spellEnd"/>
-      <w:r>
-        <w:t xml:space="preserve">. Le processus dure environ sept heures. </w:t>
+        <w:t xml:space="preserve">Le malt est d’abord broyé dans un concasseur, puis trempé dans la cuve matière. Le trempage est l’opération qui consiste à mélanger la farine de malt à de l’eau de brassage chaude. La « soupe » qui en résulte, appelée « maïsche », est chauffée à feu doux jusqu’à environ 76 °C, en respectant certains paliers </w:t>
+      </w:r>
+      <w:r>
+        <w:lastRenderedPageBreak/>
+        <w:t>de température. Pendant ce processus, une grande partie de l’amidon contenu dans le malt est transformé en sucre par des enzymes naturelles. Les minéraux, vitamines et une partie des protéines se dissolvent.</w:t>
+      </w:r>
+    </w:p>
+    <w:p>
+      <w:pPr>
+        <w:pStyle w:val="tbcorps"/>
+      </w:pPr>
+      <w:r>
+        <w:t>Passée dans la cuve de filtration, la maïsche est ensuite séparée des parties solides non solubles, comme l’enveloppe des céréales. Les restes solides, les « drêches », sont valorisées comme aliments pour animaux ou peuvent entrer dans la composition de certaines farines pour la fabrication de pain.</w:t>
+      </w:r>
+    </w:p>
+    <w:p>
+      <w:pPr>
+        <w:pStyle w:val="tbcorps"/>
+      </w:pPr>
+      <w:r>
+        <w:t>Le liquide ainsi obtenu, le moût, est ensuite additionné de houblon et cuit dans la chaudière à moût. Ce processus permet de libérer les arômes et les tanins. Peu à peu, le moût subit une concentration pour atteindre la teneur en essence souhaitée (« moût d’origine »). Par « moût d’origine », on entend l’extrait dissout dans le moût avant fermentation (maltose, protéines, vitamines et substances aromatiques).</w:t>
+      </w:r>
+    </w:p>
+    <w:p>
+      <w:pPr>
+        <w:pStyle w:val="tbcorps"/>
+      </w:pPr>
+      <w:r>
+        <w:t xml:space="preserve">Le moût encore bouillant est ensuite clarifié dans le whirlpool puis rapidement refroidi à la température requise pour la fermentation. En résumé, le brassage consiste à faire passer certaines substances solides du malt dans une solution liquide – le moût. Le processus dure environ sept heures. </w:t>
       </w:r>
       <w:r>
         <w:fldChar w:fldCharType="begin" w:fldLock="1"/>
@@ -9039,39 +10765,15 @@
         <w:pStyle w:val="tbcorps"/>
       </w:pPr>
       <w:r>
-        <w:t xml:space="preserve">Après refroidissement du </w:t>
-      </w:r>
-      <w:proofErr w:type="spellStart"/>
-      <w:r>
-        <w:t>moût</w:t>
-      </w:r>
-      <w:proofErr w:type="spellEnd"/>
-      <w:r>
-        <w:t>, il est ensemencé avec de la levure. Au cours de la fermentation, celle-ci transforme une grande partie du maltose en alcool, gaz carbonique et substances aromatiques.</w:t>
-      </w:r>
-    </w:p>
-    <w:p>
-      <w:pPr>
-        <w:pStyle w:val="tbcorps"/>
-      </w:pPr>
-      <w:r>
-        <w:t xml:space="preserve">Après quelques heures, une mousse abondante se forme à la surface de la cuve de fermentation (les « </w:t>
-      </w:r>
-      <w:proofErr w:type="spellStart"/>
-      <w:r>
-        <w:t>kräusen</w:t>
-      </w:r>
-      <w:proofErr w:type="spellEnd"/>
-      <w:r>
-        <w:t xml:space="preserve"> » dans le jargon). La fermentation principale se termine environ une semaine plus tard : le </w:t>
-      </w:r>
-      <w:proofErr w:type="spellStart"/>
-      <w:r>
-        <w:t>moût</w:t>
-      </w:r>
-      <w:proofErr w:type="spellEnd"/>
-      <w:r>
-        <w:t xml:space="preserve"> s’est transformé en « bière jeune ». </w:t>
+        <w:t>Après refroidissement du moût, il est ensemencé avec de la levure. Au cours de la fermentation, celle-ci transforme une grande partie du maltose en alcool, gaz carbonique et substances aromatiques.</w:t>
+      </w:r>
+    </w:p>
+    <w:p>
+      <w:pPr>
+        <w:pStyle w:val="tbcorps"/>
+      </w:pPr>
+      <w:r>
+        <w:t xml:space="preserve">Après quelques heures, une mousse abondante se forme à la surface de la cuve de fermentation (les « kräusen » dans le jargon). La fermentation principale se termine environ une semaine plus tard : le moût s’est transformé en « bière jeune ». </w:t>
       </w:r>
       <w:r>
         <w:fldChar w:fldCharType="begin" w:fldLock="1"/>
@@ -9235,55 +10937,15 @@
         <w:pStyle w:val="tbcorps"/>
       </w:pPr>
       <w:r>
-        <w:t xml:space="preserve">Afin d’éviter les pertes de gaz carbonique et la formation de mousse, la bière est soutirée et transvasée, sous </w:t>
-      </w:r>
-      <w:proofErr w:type="spellStart"/>
-      <w:r>
-        <w:t>contre-pression</w:t>
-      </w:r>
-      <w:proofErr w:type="spellEnd"/>
-      <w:r>
-        <w:t xml:space="preserve">, en </w:t>
-      </w:r>
-      <w:proofErr w:type="spellStart"/>
-      <w:r>
-        <w:t>fûts</w:t>
-      </w:r>
-      <w:proofErr w:type="spellEnd"/>
-      <w:r>
-        <w:t xml:space="preserve"> (</w:t>
-      </w:r>
-      <w:proofErr w:type="spellStart"/>
-      <w:r>
-        <w:t>keg</w:t>
-      </w:r>
-      <w:proofErr w:type="spellEnd"/>
-      <w:r>
-        <w:t xml:space="preserve">, container), en bouteilles, en canettes ou dans des citernes du système « </w:t>
-      </w:r>
-      <w:proofErr w:type="spellStart"/>
-      <w:r>
-        <w:t>beer</w:t>
-      </w:r>
-      <w:proofErr w:type="spellEnd"/>
-      <w:r>
-        <w:t xml:space="preserve"> drive ».</w:t>
-      </w:r>
-    </w:p>
-    <w:p>
-      <w:pPr>
-        <w:pStyle w:val="tbcorps"/>
-      </w:pPr>
-      <w:r>
-        <w:t xml:space="preserve">Les </w:t>
-      </w:r>
-      <w:proofErr w:type="spellStart"/>
-      <w:r>
-        <w:t>fûts</w:t>
-      </w:r>
-      <w:proofErr w:type="spellEnd"/>
-      <w:r>
-        <w:t xml:space="preserve"> usagés qui restent dans un état irréprochable et les bouteilles consignées sont soumis à un lavage minutieux avant réutilisation. Tous les contenants doivent être étiquetés conformément aux prescriptions légales, avec notamment la mention du type de bière, de la teneur en alcool, des ingrédients et du fabricant. Après le conditionnement pour le transport, la bière est prête à être livrée. </w:t>
+        <w:t>Afin d’éviter les pertes de gaz carbonique et la formation de mousse, la bière est soutirée et transvasée, sous contre-pression, en fûts (keg, container), en bouteilles, en canettes ou dans des citernes du système « beer drive ».</w:t>
+      </w:r>
+    </w:p>
+    <w:p>
+      <w:pPr>
+        <w:pStyle w:val="tbcorps"/>
+      </w:pPr>
+      <w:r>
+        <w:t xml:space="preserve">Les fûts usagés qui restent dans un état irréprochable et les bouteilles consignées sont soumis à un lavage minutieux avant réutilisation. Tous les contenants doivent être étiquetés conformément aux prescriptions légales, avec notamment la mention du type de bière, de la teneur en alcool, des ingrédients et du fabricant. Après le conditionnement pour le transport, la bière est prête à être livrée. </w:t>
       </w:r>
       <w:r>
         <w:fldChar w:fldCharType="begin" w:fldLock="1"/>
@@ -9308,7 +10970,7 @@
       <w:pPr>
         <w:pStyle w:val="tbtitre2"/>
       </w:pPr>
-      <w:bookmarkStart w:id="56" w:name="_Toc450828098"/>
+      <w:bookmarkStart w:id="56" w:name="_Toc451243847"/>
       <w:r>
         <w:t>L’environnement</w:t>
       </w:r>
@@ -9326,46 +10988,18 @@
       <w:pPr>
         <w:pStyle w:val="tbtitre3"/>
       </w:pPr>
+      <w:bookmarkStart w:id="57" w:name="_Toc451243848"/>
       <w:r>
         <w:t>Le marché</w:t>
       </w:r>
-    </w:p>
-    <w:p>
-      <w:pPr>
-        <w:pStyle w:val="tbcorps"/>
-      </w:pPr>
-      <w:r>
-        <w:t xml:space="preserve">Vous évoluez dans un marché concurrentiel « Un marché concurrentiel est un </w:t>
-      </w:r>
-      <w:r>
-        <w:t>marché</w:t>
-      </w:r>
-      <w:r>
-        <w:t xml:space="preserve"> </w:t>
-      </w:r>
-      <w:r>
-        <w:t>sur lequel il y a de nombreux acheteurs et</w:t>
-      </w:r>
-      <w:r>
-        <w:t xml:space="preserve"> </w:t>
-      </w:r>
-      <w:r>
-        <w:t>de nombreux vendeurs d’un produit</w:t>
-      </w:r>
-      <w:r>
-        <w:t xml:space="preserve"> </w:t>
-      </w:r>
-      <w:r>
-        <w:t>identique, de sorte que chacun a un</w:t>
-      </w:r>
-      <w:r>
-        <w:t xml:space="preserve"> </w:t>
-      </w:r>
-      <w:r>
-        <w:t>impact négligeable sur le prix de marché.</w:t>
-      </w:r>
-      <w:r>
-        <w:t xml:space="preserve"> » </w:t>
+      <w:bookmarkEnd w:id="57"/>
+    </w:p>
+    <w:p>
+      <w:pPr>
+        <w:pStyle w:val="tbcorps"/>
+      </w:pPr>
+      <w:r>
+        <w:t xml:space="preserve">Vous évoluez dans un marché concurrentiel « Un marché concurrentiel est un marché sur lequel il y a de nombreux acheteurs et de nombreux vendeurs d’un produit identique, de sorte que chacun a un impact négligeable sur le prix de marché. » </w:t>
       </w:r>
       <w:r>
         <w:fldChar w:fldCharType="begin" w:fldLock="1"/>
@@ -9400,19 +11034,7 @@
         <w:t xml:space="preserve">C’est donc vers ce type de marché que le simulateur tend. </w:t>
       </w:r>
       <w:r>
-        <w:t>En effet, sur ce type de marché, « </w:t>
-      </w:r>
-      <w:r>
-        <w:t>on trouve des vendeurs peu nombreux qui ne</w:t>
-      </w:r>
-      <w:r>
-        <w:t xml:space="preserve"> </w:t>
-      </w:r>
-      <w:r>
-        <w:t>se concurrencent pas toujours de manière agressive.</w:t>
-      </w:r>
-      <w:r>
-        <w:t xml:space="preserve"> » </w:t>
+        <w:t xml:space="preserve">En effet, sur ce type de marché, « on trouve des vendeurs peu nombreux qui ne se concurrencent pas toujours de manière agressive. » </w:t>
       </w:r>
       <w:r>
         <w:fldChar w:fldCharType="begin" w:fldLock="1"/>
@@ -9440,11 +11062,11 @@
       <w:pPr>
         <w:pStyle w:val="tbtitre3"/>
       </w:pPr>
-      <w:bookmarkStart w:id="57" w:name="_Toc450828099"/>
+      <w:bookmarkStart w:id="58" w:name="_Toc451243849"/>
       <w:r>
         <w:t>Les matières premières</w:t>
       </w:r>
-      <w:bookmarkEnd w:id="57"/>
+      <w:bookmarkEnd w:id="58"/>
     </w:p>
     <w:p>
       <w:pPr>
@@ -9562,7 +11184,6 @@
       <w:r>
         <w:t>Bouquet d’épices : Utilisé pour la préparation de la bière BW04, s’achète au prix de 2.- CHF par bouquet.</w:t>
       </w:r>
-      <w:bookmarkStart w:id="58" w:name="_Toc450828100"/>
     </w:p>
     <w:p>
       <w:pPr>
@@ -9604,10 +11225,11 @@
       <w:pPr>
         <w:pStyle w:val="tbtitre3"/>
       </w:pPr>
+      <w:bookmarkStart w:id="59" w:name="_Toc451243850"/>
       <w:r>
         <w:t>Les fournisseurs</w:t>
       </w:r>
-      <w:bookmarkEnd w:id="58"/>
+      <w:bookmarkEnd w:id="59"/>
     </w:p>
     <w:p>
       <w:pPr>
@@ -9640,31 +11262,7 @@
         <w:t xml:space="preserve">ainsi que les récipients </w:t>
       </w:r>
       <w:r>
-        <w:t xml:space="preserve">s’obtiennent chez </w:t>
-      </w:r>
-      <w:proofErr w:type="spellStart"/>
-      <w:r>
-        <w:t>Maltlonne</w:t>
-      </w:r>
-      <w:proofErr w:type="spellEnd"/>
-      <w:r>
-        <w:t xml:space="preserve"> SA. L’eau s’obtient par la société cantonale </w:t>
-      </w:r>
-      <w:proofErr w:type="spellStart"/>
-      <w:r>
-        <w:t>Ourseau</w:t>
-      </w:r>
-      <w:proofErr w:type="spellEnd"/>
-      <w:r>
-        <w:t xml:space="preserve"> SA. Pour les aliments plus artisanaux comme le miel et les épices, ceux-ci, s’obtiennent chez l’</w:t>
-      </w:r>
-      <w:proofErr w:type="spellStart"/>
-      <w:r>
-        <w:t>artisant</w:t>
-      </w:r>
-      <w:proofErr w:type="spellEnd"/>
-      <w:r>
-        <w:t xml:space="preserve"> Monsieur Ture.</w:t>
+        <w:t>s’obtiennent chez Maltlonne SA. L’eau s’obtient par la société cantonale Ourseau SA. Pour les aliments plus artisanaux comme le miel et les épices, ceux-ci, s’obtiennent chez l’artisant Monsieur Ture.</w:t>
       </w:r>
     </w:p>
     <w:p>
@@ -9686,13 +11284,8 @@
           <w:numId w:val="16"/>
         </w:numPr>
       </w:pPr>
-      <w:proofErr w:type="spellStart"/>
-      <w:r>
-        <w:t>Maltlonne</w:t>
-      </w:r>
-      <w:proofErr w:type="spellEnd"/>
-      <w:r>
-        <w:t xml:space="preserve"> SA : 4-5 jours et payable à 30 jours.</w:t>
+      <w:r>
+        <w:t>Maltlonne SA : 4-5 jours et payable à 30 jours.</w:t>
       </w:r>
     </w:p>
     <w:p>
@@ -9703,13 +11296,8 @@
           <w:numId w:val="16"/>
         </w:numPr>
       </w:pPr>
-      <w:proofErr w:type="spellStart"/>
-      <w:r>
-        <w:t>Ourseau</w:t>
-      </w:r>
-      <w:proofErr w:type="spellEnd"/>
-      <w:r>
-        <w:t xml:space="preserve"> SA : 2 jours et payable à 15 jours.</w:t>
+      <w:r>
+        <w:t>Ourseau SA : 2 jours et payable à 15 jours.</w:t>
       </w:r>
     </w:p>
     <w:p>
@@ -9736,12 +11324,12 @@
       <w:pPr>
         <w:pStyle w:val="tbtitre3"/>
       </w:pPr>
-      <w:bookmarkStart w:id="59" w:name="_Toc450828102"/>
+      <w:bookmarkStart w:id="60" w:name="_Toc451243851"/>
       <w:r>
         <w:lastRenderedPageBreak/>
         <w:t>Les revendeurs</w:t>
       </w:r>
-      <w:bookmarkEnd w:id="59"/>
+      <w:bookmarkEnd w:id="60"/>
     </w:p>
     <w:p>
       <w:pPr>
@@ -10388,19 +11976,11 @@
       <w:r>
         <w:t xml:space="preserve">Les établissements publics où les gens se rencontrent pour échanger et boire un verre sont aussi très rentable pour </w:t>
       </w:r>
-      <w:proofErr w:type="spellStart"/>
       <w:r>
         <w:rPr>
           <w:b/>
         </w:rPr>
-        <w:t>Brewery</w:t>
-      </w:r>
-      <w:proofErr w:type="spellEnd"/>
-      <w:r>
-        <w:rPr>
-          <w:b/>
-        </w:rPr>
-        <w:t xml:space="preserve"> &amp; Co</w:t>
+        <w:t>Brewery &amp; Co</w:t>
       </w:r>
       <w:r>
         <w:t xml:space="preserve">. </w:t>
@@ -10440,11 +12020,11 @@
       <w:pPr>
         <w:pStyle w:val="tbtitre3"/>
       </w:pPr>
-      <w:bookmarkStart w:id="60" w:name="_Toc450828103"/>
+      <w:bookmarkStart w:id="61" w:name="_Toc451243852"/>
       <w:r>
         <w:t>Les bailleurs de fonds</w:t>
       </w:r>
-      <w:bookmarkEnd w:id="60"/>
+      <w:bookmarkEnd w:id="61"/>
     </w:p>
     <w:p>
       <w:pPr>
@@ -10488,10 +12068,12 @@
       <w:pPr>
         <w:pStyle w:val="tbtitre2"/>
       </w:pPr>
+      <w:bookmarkStart w:id="62" w:name="_Toc451243853"/>
       <w:r>
         <w:lastRenderedPageBreak/>
         <w:t>La fluctuation de la demande</w:t>
       </w:r>
+      <w:bookmarkEnd w:id="62"/>
     </w:p>
     <w:p>
       <w:pPr>
@@ -10564,7 +12146,7 @@
                     <pic:cNvPicPr/>
                   </pic:nvPicPr>
                   <pic:blipFill>
-                    <a:blip r:embed="rId14" cstate="print">
+                    <a:blip r:embed="rId18" cstate="print">
                       <a:extLst>
                         <a:ext uri="{28A0092B-C50C-407E-A947-70E740481C1C}">
                           <a14:useLocalDpi xmlns:a14="http://schemas.microsoft.com/office/drawing/2010/main" val="0"/>
@@ -10616,7 +12198,7 @@
                     <pic:cNvPicPr/>
                   </pic:nvPicPr>
                   <pic:blipFill>
-                    <a:blip r:embed="rId15"/>
+                    <a:blip r:embed="rId19"/>
                     <a:stretch>
                       <a:fillRect/>
                     </a:stretch>
@@ -10647,23 +12229,8 @@
     </w:p>
     <w:p>
       <w:pPr>
-        <w:pStyle w:val="tbtitre2"/>
-      </w:pPr>
-      <w:bookmarkStart w:id="61" w:name="_Toc450828105"/>
-      <w:r>
-        <w:t>Les contraintes</w:t>
-      </w:r>
-      <w:bookmarkEnd w:id="61"/>
-    </w:p>
-    <w:p>
-      <w:pPr>
-        <w:pStyle w:val="tbtitre2"/>
-      </w:pPr>
-      <w:bookmarkStart w:id="62" w:name="_Toc450828106"/>
-      <w:r>
-        <w:t>Les décisions stratégiques</w:t>
-      </w:r>
-      <w:bookmarkEnd w:id="62"/>
+        <w:pStyle w:val="tbcorps"/>
+      </w:pPr>
     </w:p>
     <w:p>
       <w:pPr>
@@ -10685,12 +12252,206 @@
       <w:pPr>
         <w:pStyle w:val="tbtitre1"/>
       </w:pPr>
-      <w:bookmarkStart w:id="63" w:name="_Toc450828108"/>
+      <w:bookmarkStart w:id="63" w:name="_Toc451243854"/>
+      <w:r>
+        <w:lastRenderedPageBreak/>
+        <w:t>Partie implémentation Odoo pour Brewery &amp; Co.</w:t>
+      </w:r>
+      <w:bookmarkEnd w:id="63"/>
+    </w:p>
+    <w:p>
+      <w:pPr>
+        <w:pStyle w:val="tbtitre2"/>
+      </w:pPr>
+      <w:bookmarkStart w:id="64" w:name="_Toc451243855"/>
+      <w:r>
+        <w:t>Configuration générale</w:t>
+      </w:r>
+      <w:bookmarkEnd w:id="64"/>
+    </w:p>
+    <w:p>
+      <w:pPr>
+        <w:pStyle w:val="tbtitre2"/>
+      </w:pPr>
+      <w:bookmarkStart w:id="65" w:name="_Toc451243856"/>
+      <w:r>
+        <w:t>Configuration du processus de planification</w:t>
+      </w:r>
+      <w:bookmarkEnd w:id="65"/>
+    </w:p>
+    <w:p>
+      <w:pPr>
+        <w:pStyle w:val="tbtitre2"/>
+      </w:pPr>
+      <w:bookmarkStart w:id="66" w:name="_Toc451243857"/>
+      <w:r>
+        <w:t>Configuration du processus d’approvisionnement</w:t>
+      </w:r>
+      <w:bookmarkEnd w:id="66"/>
+    </w:p>
+    <w:p>
+      <w:pPr>
+        <w:pStyle w:val="tbtitre2"/>
+      </w:pPr>
+      <w:bookmarkStart w:id="67" w:name="_Toc451243858"/>
+      <w:r>
+        <w:t>Configuration du processus de production</w:t>
+      </w:r>
+      <w:bookmarkEnd w:id="67"/>
+    </w:p>
+    <w:p>
+      <w:pPr>
+        <w:pStyle w:val="tbtitre2"/>
+      </w:pPr>
+      <w:bookmarkStart w:id="68" w:name="_Toc451243859"/>
+      <w:r>
+        <w:t>Configuration du processus de vente</w:t>
+      </w:r>
+      <w:bookmarkEnd w:id="68"/>
+    </w:p>
+    <w:p>
+      <w:pPr>
+        <w:pStyle w:val="tbcorps"/>
+      </w:pPr>
+    </w:p>
+    <w:p>
+      <w:pPr>
+        <w:pStyle w:val="tbcorps"/>
+        <w:sectPr>
+          <w:pgSz w:w="11900" w:h="16840"/>
+          <w:pgMar w:top="1418" w:right="2155" w:bottom="1418" w:left="2381" w:header="709" w:footer="709" w:gutter="0"/>
+          <w:cols w:space="708"/>
+          <w:docGrid w:linePitch="360"/>
+        </w:sectPr>
+      </w:pPr>
+    </w:p>
+    <w:p>
+      <w:pPr>
+        <w:pStyle w:val="tbtitre1"/>
+      </w:pPr>
+      <w:bookmarkStart w:id="69" w:name="_Toc451243860"/>
+      <w:r>
+        <w:lastRenderedPageBreak/>
+        <w:t>Partie jeu</w:t>
+      </w:r>
+      <w:bookmarkEnd w:id="69"/>
+    </w:p>
+    <w:p>
+      <w:pPr>
+        <w:pStyle w:val="tbtitre2"/>
+      </w:pPr>
+      <w:bookmarkStart w:id="70" w:name="_Toc451243861"/>
+      <w:r>
+        <w:t>Processus opérationnels</w:t>
+      </w:r>
+      <w:bookmarkEnd w:id="70"/>
+    </w:p>
+    <w:p>
+      <w:pPr>
+        <w:pStyle w:val="tbtitre3"/>
+      </w:pPr>
+      <w:bookmarkStart w:id="71" w:name="_Toc451243862"/>
+      <w:r>
+        <w:t>Planification</w:t>
+      </w:r>
+      <w:bookmarkEnd w:id="71"/>
+    </w:p>
+    <w:p>
+      <w:pPr>
+        <w:pStyle w:val="tbtitre3"/>
+      </w:pPr>
+      <w:bookmarkStart w:id="72" w:name="_Toc451243863"/>
+      <w:r>
+        <w:t>Approvisionnement</w:t>
+      </w:r>
+      <w:bookmarkEnd w:id="72"/>
+    </w:p>
+    <w:p>
+      <w:pPr>
+        <w:pStyle w:val="tbtitre3"/>
+      </w:pPr>
+      <w:bookmarkStart w:id="73" w:name="_Toc451243864"/>
+      <w:r>
+        <w:t>Production</w:t>
+      </w:r>
+      <w:bookmarkEnd w:id="73"/>
+    </w:p>
+    <w:p>
+      <w:pPr>
+        <w:pStyle w:val="tbtitre3"/>
+      </w:pPr>
+      <w:bookmarkStart w:id="74" w:name="_Toc451243865"/>
+      <w:r>
+        <w:t>Vente</w:t>
+      </w:r>
+      <w:bookmarkEnd w:id="74"/>
+    </w:p>
+    <w:p>
+      <w:pPr>
+        <w:pStyle w:val="tbtitre2"/>
+      </w:pPr>
+      <w:bookmarkStart w:id="75" w:name="_Toc451243866"/>
+      <w:r>
+        <w:t>Processus financier</w:t>
+      </w:r>
+      <w:bookmarkEnd w:id="75"/>
+    </w:p>
+    <w:p>
+      <w:pPr>
+        <w:pStyle w:val="tbtitre3"/>
+      </w:pPr>
+      <w:bookmarkStart w:id="76" w:name="_Toc451243867"/>
+      <w:r>
+        <w:t>Transactions de configuration</w:t>
+      </w:r>
+      <w:bookmarkEnd w:id="76"/>
+    </w:p>
+    <w:p>
+      <w:pPr>
+        <w:pStyle w:val="tbtitre3"/>
+      </w:pPr>
+      <w:bookmarkStart w:id="77" w:name="_Toc451243868"/>
+      <w:r>
+        <w:t>Transactions récurrentes</w:t>
+      </w:r>
+      <w:bookmarkEnd w:id="77"/>
+    </w:p>
+    <w:p>
+      <w:pPr>
+        <w:pStyle w:val="tbtitre2"/>
+      </w:pPr>
+      <w:bookmarkStart w:id="78" w:name="_Toc451243869"/>
+      <w:r>
+        <w:t>Processus de bout en bout</w:t>
+      </w:r>
+      <w:bookmarkEnd w:id="78"/>
+    </w:p>
+    <w:p>
+      <w:pPr>
+        <w:pStyle w:val="tbcorps"/>
+      </w:pPr>
+    </w:p>
+    <w:p>
+      <w:pPr>
+        <w:pStyle w:val="tbcorps"/>
+        <w:sectPr>
+          <w:pgSz w:w="11900" w:h="16840"/>
+          <w:pgMar w:top="1418" w:right="2155" w:bottom="1418" w:left="2381" w:header="709" w:footer="709" w:gutter="0"/>
+          <w:cols w:space="708"/>
+          <w:docGrid w:linePitch="360"/>
+        </w:sectPr>
+      </w:pPr>
+    </w:p>
+    <w:p>
+      <w:pPr>
+        <w:pStyle w:val="tbtitre1"/>
+      </w:pPr>
+      <w:bookmarkStart w:id="79" w:name="_Toc451243870"/>
       <w:r>
         <w:lastRenderedPageBreak/>
         <w:t>Bibliographie</w:t>
       </w:r>
-      <w:bookmarkEnd w:id="63"/>
+      <w:bookmarkEnd w:id="79"/>
     </w:p>
     <w:p>
       <w:pPr>
@@ -10778,23 +12539,7 @@
           <w:rFonts w:eastAsia="Times New Roman" w:cs="Times New Roman"/>
           <w:noProof/>
         </w:rPr>
-        <w:t xml:space="preserve">IONESCU, Calin, 2014. Microéconomie 1. In : </w:t>
-      </w:r>
-      <w:r>
-        <w:rPr>
-          <w:rFonts w:eastAsia="Times New Roman" w:cs="Times New Roman"/>
-          <w:i/>
-          <w:iCs/>
-          <w:noProof/>
-        </w:rPr>
-        <w:t>Support de cours filière EE</w:t>
-      </w:r>
-      <w:r>
-        <w:rPr>
-          <w:rFonts w:eastAsia="Times New Roman" w:cs="Times New Roman"/>
-          <w:noProof/>
-        </w:rPr>
-        <w:t xml:space="preserve">. 2014. p. 286. </w:t>
+        <w:t xml:space="preserve">GALEUCHET, Stève, 2014. Découverte des ERP. In : . 2014. p. 51. </w:t>
       </w:r>
     </w:p>
     <w:p>
@@ -10814,7 +12559,23 @@
           <w:rFonts w:eastAsia="Times New Roman" w:cs="Times New Roman"/>
           <w:noProof/>
         </w:rPr>
-        <w:t xml:space="preserve">LOGISTIQUE POUR TOUS.FR, 2016. Flux poussé ou Flux tiré ? That is the question ! In : [en ligne]. 2016. [Consulté le 11 mai 2016]. Disponible à l’adresse : http://logistique-pour-tous.fr/flux-pousse-ou-flux-tire/. </w:t>
+        <w:t xml:space="preserve">IONESCU, Calin, 2014. Microéconomie 1. In : </w:t>
+      </w:r>
+      <w:r>
+        <w:rPr>
+          <w:rFonts w:eastAsia="Times New Roman" w:cs="Times New Roman"/>
+          <w:i/>
+          <w:iCs/>
+          <w:noProof/>
+        </w:rPr>
+        <w:t>Support de cours filière EE</w:t>
+      </w:r>
+      <w:r>
+        <w:rPr>
+          <w:rFonts w:eastAsia="Times New Roman" w:cs="Times New Roman"/>
+          <w:noProof/>
+        </w:rPr>
+        <w:t xml:space="preserve">. 2014. p. 286. </w:t>
       </w:r>
     </w:p>
     <w:p>
@@ -10825,6 +12586,46 @@
         <w:adjustRightInd w:val="0"/>
         <w:spacing w:before="60" w:after="60"/>
         <w:rPr>
+          <w:rFonts w:eastAsia="Times New Roman" w:cs="Times New Roman"/>
+          <w:noProof/>
+        </w:rPr>
+      </w:pPr>
+      <w:r>
+        <w:rPr>
+          <w:rFonts w:eastAsia="Times New Roman" w:cs="Times New Roman"/>
+          <w:noProof/>
+        </w:rPr>
+        <w:t xml:space="preserve">LOGISTIQUE POUR TOUS.FR, 2016. Flux poussé ou Flux tiré ? That is the question ! In : [en ligne]. 2016. [Consulté le 11 mai 2016]. Disponible à l’adresse : http://logistique-pour-tous.fr/flux-pousse-ou-flux-tire/. </w:t>
+      </w:r>
+    </w:p>
+    <w:p>
+      <w:pPr>
+        <w:widowControl w:val="0"/>
+        <w:autoSpaceDE w:val="0"/>
+        <w:autoSpaceDN w:val="0"/>
+        <w:adjustRightInd w:val="0"/>
+        <w:spacing w:before="60" w:after="60"/>
+        <w:rPr>
+          <w:rFonts w:eastAsia="Times New Roman" w:cs="Times New Roman"/>
+          <w:noProof/>
+        </w:rPr>
+      </w:pPr>
+      <w:r>
+        <w:rPr>
+          <w:rFonts w:eastAsia="Times New Roman" w:cs="Times New Roman"/>
+          <w:noProof/>
+        </w:rPr>
+        <w:t xml:space="preserve">WIKIPÉDIA, 2015. Preuve de concept. In : [en ligne]. 2015. [Consulté le 4 mai 2016]. Disponible à l’adresse : https://fr.wikipedia.org/wiki/Preuve_de_concept. </w:t>
+      </w:r>
+    </w:p>
+    <w:p>
+      <w:pPr>
+        <w:widowControl w:val="0"/>
+        <w:autoSpaceDE w:val="0"/>
+        <w:autoSpaceDN w:val="0"/>
+        <w:adjustRightInd w:val="0"/>
+        <w:spacing w:before="60" w:after="60"/>
+        <w:rPr>
           <w:rFonts w:cs="Times New Roman"/>
           <w:noProof/>
         </w:rPr>
@@ -10834,7 +12635,7 @@
           <w:rFonts w:eastAsia="Times New Roman" w:cs="Times New Roman"/>
           <w:noProof/>
         </w:rPr>
-        <w:t xml:space="preserve">WIKIPÉDIA, 2015. Preuve de concept. In : [en ligne]. 2015. [Consulté le 4 mai 2016]. Disponible à l’adresse : https://fr.wikipedia.org/wiki/Preuve_de_concept. </w:t>
+        <w:t xml:space="preserve">WIKIPÉDIA, 2016. Fournisseur de services d’applications. In : [en ligne]. 2016. [Consulté le 16 mai 2016]. Disponible à l’adresse : https://fr.wikipedia.org/wiki/Fournisseur_de_services_d%27applications#Avantages. </w:t>
       </w:r>
     </w:p>
     <w:p>
@@ -10864,12 +12665,12 @@
       <w:pPr>
         <w:pStyle w:val="tbtitre1"/>
       </w:pPr>
-      <w:bookmarkStart w:id="64" w:name="_Toc450828109"/>
+      <w:bookmarkStart w:id="80" w:name="_Toc451243871"/>
       <w:r>
         <w:lastRenderedPageBreak/>
         <w:t>Partie administrative</w:t>
       </w:r>
-      <w:bookmarkEnd w:id="64"/>
+      <w:bookmarkEnd w:id="80"/>
     </w:p>
     <w:sectPr>
       <w:pgSz w:w="11900" w:h="16840"/>
@@ -10940,15 +12741,7 @@
         <w:footnoteRef/>
       </w:r>
       <w:r>
-        <w:t xml:space="preserve"> Les chiffres sont repris de la présentation du nouveau scénario « </w:t>
-      </w:r>
-      <w:proofErr w:type="spellStart"/>
-      <w:r>
-        <w:t>Fashion</w:t>
-      </w:r>
-      <w:proofErr w:type="spellEnd"/>
-      <w:r>
-        <w:t xml:space="preserve"> Game » (</w:t>
+        <w:t xml:space="preserve"> Les chiffres sont repris de la présentation du nouveau scénario « Fashion Game » (</w:t>
       </w:r>
       <w:r>
         <w:t>http://fr.slideshare.net/PierreMajoriqueLger/new-erpsim-fashion-game-beta-version-by-erpsim-lab</w:t>
@@ -10969,7 +12762,6 @@
       <w:r>
         <w:rPr>
           <w:rStyle w:val="Appelnotedebasdep"/>
-          <w:sz w:val="21"/>
         </w:rPr>
         <w:footnoteRef/>
       </w:r>
@@ -11009,27 +12801,13 @@
         <w:footnoteRef/>
       </w:r>
       <w:r>
-        <w:t xml:space="preserve"> Les prix sont influencés par </w:t>
-      </w:r>
-      <w:proofErr w:type="spellStart"/>
-      <w:r>
-        <w:t>Viteos</w:t>
-      </w:r>
-      <w:proofErr w:type="spellEnd"/>
-      <w:r>
-        <w:t xml:space="preserve"> SA pour l’eau, www.brouwland.com pour les différents types de malt,</w:t>
-      </w:r>
-      <w:r>
-        <w:t xml:space="preserve"> </w:t>
+        <w:t xml:space="preserve"> Les prix sont influencés par Viteos SA pour l’eau, www.brouwland.com pour les différents types de malt, </w:t>
       </w:r>
       <w:r>
         <w:t>https://www.bieresdumonde.fr/156-levures-de-brasserie</w:t>
       </w:r>
       <w:r>
-        <w:t xml:space="preserve"> pour la levure et</w:t>
-      </w:r>
-      <w:r>
-        <w:t xml:space="preserve"> de manière subjective pour le miel et le bouquet d’épices.</w:t>
+        <w:t xml:space="preserve"> pour la levure et de manière subjective pour le miel et le bouquet d’épices.</w:t>
       </w:r>
     </w:p>
   </w:footnote>
@@ -11168,6 +12946,119 @@
     </w:lvl>
   </w:abstractNum>
   <w:abstractNum w:abstractNumId="1">
+    <w:nsid w:val="07EF1234"/>
+    <w:multiLevelType w:val="hybridMultilevel"/>
+    <w:tmpl w:val="FCC48CB0"/>
+    <w:lvl w:ilvl="0" w:tplc="CF885112">
+      <w:start w:val="1"/>
+      <w:numFmt w:val="bullet"/>
+      <w:lvlText w:val=""/>
+      <w:lvlJc w:val="left"/>
+      <w:pPr>
+        <w:ind w:left="720" w:hanging="360"/>
+      </w:pPr>
+      <w:rPr>
+        <w:rFonts w:ascii="Symbol" w:hAnsi="Symbol" w:hint="default"/>
+      </w:rPr>
+    </w:lvl>
+    <w:lvl w:ilvl="1" w:tplc="040C0003" w:tentative="1">
+      <w:start w:val="1"/>
+      <w:numFmt w:val="bullet"/>
+      <w:lvlText w:val="o"/>
+      <w:lvlJc w:val="left"/>
+      <w:pPr>
+        <w:ind w:left="1440" w:hanging="360"/>
+      </w:pPr>
+      <w:rPr>
+        <w:rFonts w:ascii="Courier New" w:hAnsi="Courier New" w:cs="Courier New" w:hint="default"/>
+      </w:rPr>
+    </w:lvl>
+    <w:lvl w:ilvl="2" w:tplc="040C0005" w:tentative="1">
+      <w:start w:val="1"/>
+      <w:numFmt w:val="bullet"/>
+      <w:lvlText w:val=""/>
+      <w:lvlJc w:val="left"/>
+      <w:pPr>
+        <w:ind w:left="2160" w:hanging="360"/>
+      </w:pPr>
+      <w:rPr>
+        <w:rFonts w:ascii="Wingdings" w:hAnsi="Wingdings" w:hint="default"/>
+      </w:rPr>
+    </w:lvl>
+    <w:lvl w:ilvl="3" w:tplc="040C0001" w:tentative="1">
+      <w:start w:val="1"/>
+      <w:numFmt w:val="bullet"/>
+      <w:lvlText w:val=""/>
+      <w:lvlJc w:val="left"/>
+      <w:pPr>
+        <w:ind w:left="2880" w:hanging="360"/>
+      </w:pPr>
+      <w:rPr>
+        <w:rFonts w:ascii="Symbol" w:hAnsi="Symbol" w:hint="default"/>
+      </w:rPr>
+    </w:lvl>
+    <w:lvl w:ilvl="4" w:tplc="040C0003" w:tentative="1">
+      <w:start w:val="1"/>
+      <w:numFmt w:val="bullet"/>
+      <w:lvlText w:val="o"/>
+      <w:lvlJc w:val="left"/>
+      <w:pPr>
+        <w:ind w:left="3600" w:hanging="360"/>
+      </w:pPr>
+      <w:rPr>
+        <w:rFonts w:ascii="Courier New" w:hAnsi="Courier New" w:cs="Courier New" w:hint="default"/>
+      </w:rPr>
+    </w:lvl>
+    <w:lvl w:ilvl="5" w:tplc="040C0005" w:tentative="1">
+      <w:start w:val="1"/>
+      <w:numFmt w:val="bullet"/>
+      <w:lvlText w:val=""/>
+      <w:lvlJc w:val="left"/>
+      <w:pPr>
+        <w:ind w:left="4320" w:hanging="360"/>
+      </w:pPr>
+      <w:rPr>
+        <w:rFonts w:ascii="Wingdings" w:hAnsi="Wingdings" w:hint="default"/>
+      </w:rPr>
+    </w:lvl>
+    <w:lvl w:ilvl="6" w:tplc="040C0001" w:tentative="1">
+      <w:start w:val="1"/>
+      <w:numFmt w:val="bullet"/>
+      <w:lvlText w:val=""/>
+      <w:lvlJc w:val="left"/>
+      <w:pPr>
+        <w:ind w:left="5040" w:hanging="360"/>
+      </w:pPr>
+      <w:rPr>
+        <w:rFonts w:ascii="Symbol" w:hAnsi="Symbol" w:hint="default"/>
+      </w:rPr>
+    </w:lvl>
+    <w:lvl w:ilvl="7" w:tplc="040C0003" w:tentative="1">
+      <w:start w:val="1"/>
+      <w:numFmt w:val="bullet"/>
+      <w:lvlText w:val="o"/>
+      <w:lvlJc w:val="left"/>
+      <w:pPr>
+        <w:ind w:left="5760" w:hanging="360"/>
+      </w:pPr>
+      <w:rPr>
+        <w:rFonts w:ascii="Courier New" w:hAnsi="Courier New" w:cs="Courier New" w:hint="default"/>
+      </w:rPr>
+    </w:lvl>
+    <w:lvl w:ilvl="8" w:tplc="040C0005" w:tentative="1">
+      <w:start w:val="1"/>
+      <w:numFmt w:val="bullet"/>
+      <w:lvlText w:val=""/>
+      <w:lvlJc w:val="left"/>
+      <w:pPr>
+        <w:ind w:left="6480" w:hanging="360"/>
+      </w:pPr>
+      <w:rPr>
+        <w:rFonts w:ascii="Wingdings" w:hAnsi="Wingdings" w:hint="default"/>
+      </w:rPr>
+    </w:lvl>
+  </w:abstractNum>
+  <w:abstractNum w:abstractNumId="2">
     <w:nsid w:val="0AE65D5F"/>
     <w:multiLevelType w:val="hybridMultilevel"/>
     <w:tmpl w:val="90EAFD32"/>
@@ -11280,7 +13171,7 @@
       </w:rPr>
     </w:lvl>
   </w:abstractNum>
-  <w:abstractNum w:abstractNumId="2">
+  <w:abstractNum w:abstractNumId="3">
     <w:nsid w:val="14762FBB"/>
     <w:multiLevelType w:val="hybridMultilevel"/>
     <w:tmpl w:val="C20868FA"/>
@@ -11393,7 +13284,7 @@
       </w:rPr>
     </w:lvl>
   </w:abstractNum>
-  <w:abstractNum w:abstractNumId="3">
+  <w:abstractNum w:abstractNumId="4">
     <w:nsid w:val="1BE01D47"/>
     <w:multiLevelType w:val="hybridMultilevel"/>
     <w:tmpl w:val="B568EFC0"/>
@@ -11506,7 +13397,120 @@
       </w:rPr>
     </w:lvl>
   </w:abstractNum>
-  <w:abstractNum w:abstractNumId="4">
+  <w:abstractNum w:abstractNumId="5">
+    <w:nsid w:val="20495034"/>
+    <w:multiLevelType w:val="hybridMultilevel"/>
+    <w:tmpl w:val="5730543A"/>
+    <w:lvl w:ilvl="0" w:tplc="CF885112">
+      <w:start w:val="1"/>
+      <w:numFmt w:val="bullet"/>
+      <w:lvlText w:val=""/>
+      <w:lvlJc w:val="left"/>
+      <w:pPr>
+        <w:ind w:left="720" w:hanging="360"/>
+      </w:pPr>
+      <w:rPr>
+        <w:rFonts w:ascii="Symbol" w:hAnsi="Symbol" w:hint="default"/>
+      </w:rPr>
+    </w:lvl>
+    <w:lvl w:ilvl="1" w:tplc="040C0003" w:tentative="1">
+      <w:start w:val="1"/>
+      <w:numFmt w:val="bullet"/>
+      <w:lvlText w:val="o"/>
+      <w:lvlJc w:val="left"/>
+      <w:pPr>
+        <w:ind w:left="1440" w:hanging="360"/>
+      </w:pPr>
+      <w:rPr>
+        <w:rFonts w:ascii="Courier New" w:hAnsi="Courier New" w:cs="Courier New" w:hint="default"/>
+      </w:rPr>
+    </w:lvl>
+    <w:lvl w:ilvl="2" w:tplc="040C0005" w:tentative="1">
+      <w:start w:val="1"/>
+      <w:numFmt w:val="bullet"/>
+      <w:lvlText w:val=""/>
+      <w:lvlJc w:val="left"/>
+      <w:pPr>
+        <w:ind w:left="2160" w:hanging="360"/>
+      </w:pPr>
+      <w:rPr>
+        <w:rFonts w:ascii="Wingdings" w:hAnsi="Wingdings" w:hint="default"/>
+      </w:rPr>
+    </w:lvl>
+    <w:lvl w:ilvl="3" w:tplc="040C0001" w:tentative="1">
+      <w:start w:val="1"/>
+      <w:numFmt w:val="bullet"/>
+      <w:lvlText w:val=""/>
+      <w:lvlJc w:val="left"/>
+      <w:pPr>
+        <w:ind w:left="2880" w:hanging="360"/>
+      </w:pPr>
+      <w:rPr>
+        <w:rFonts w:ascii="Symbol" w:hAnsi="Symbol" w:hint="default"/>
+      </w:rPr>
+    </w:lvl>
+    <w:lvl w:ilvl="4" w:tplc="040C0003" w:tentative="1">
+      <w:start w:val="1"/>
+      <w:numFmt w:val="bullet"/>
+      <w:lvlText w:val="o"/>
+      <w:lvlJc w:val="left"/>
+      <w:pPr>
+        <w:ind w:left="3600" w:hanging="360"/>
+      </w:pPr>
+      <w:rPr>
+        <w:rFonts w:ascii="Courier New" w:hAnsi="Courier New" w:cs="Courier New" w:hint="default"/>
+      </w:rPr>
+    </w:lvl>
+    <w:lvl w:ilvl="5" w:tplc="040C0005" w:tentative="1">
+      <w:start w:val="1"/>
+      <w:numFmt w:val="bullet"/>
+      <w:lvlText w:val=""/>
+      <w:lvlJc w:val="left"/>
+      <w:pPr>
+        <w:ind w:left="4320" w:hanging="360"/>
+      </w:pPr>
+      <w:rPr>
+        <w:rFonts w:ascii="Wingdings" w:hAnsi="Wingdings" w:hint="default"/>
+      </w:rPr>
+    </w:lvl>
+    <w:lvl w:ilvl="6" w:tplc="040C0001" w:tentative="1">
+      <w:start w:val="1"/>
+      <w:numFmt w:val="bullet"/>
+      <w:lvlText w:val=""/>
+      <w:lvlJc w:val="left"/>
+      <w:pPr>
+        <w:ind w:left="5040" w:hanging="360"/>
+      </w:pPr>
+      <w:rPr>
+        <w:rFonts w:ascii="Symbol" w:hAnsi="Symbol" w:hint="default"/>
+      </w:rPr>
+    </w:lvl>
+    <w:lvl w:ilvl="7" w:tplc="040C0003" w:tentative="1">
+      <w:start w:val="1"/>
+      <w:numFmt w:val="bullet"/>
+      <w:lvlText w:val="o"/>
+      <w:lvlJc w:val="left"/>
+      <w:pPr>
+        <w:ind w:left="5760" w:hanging="360"/>
+      </w:pPr>
+      <w:rPr>
+        <w:rFonts w:ascii="Courier New" w:hAnsi="Courier New" w:cs="Courier New" w:hint="default"/>
+      </w:rPr>
+    </w:lvl>
+    <w:lvl w:ilvl="8" w:tplc="040C0005" w:tentative="1">
+      <w:start w:val="1"/>
+      <w:numFmt w:val="bullet"/>
+      <w:lvlText w:val=""/>
+      <w:lvlJc w:val="left"/>
+      <w:pPr>
+        <w:ind w:left="6480" w:hanging="360"/>
+      </w:pPr>
+      <w:rPr>
+        <w:rFonts w:ascii="Wingdings" w:hAnsi="Wingdings" w:hint="default"/>
+      </w:rPr>
+    </w:lvl>
+  </w:abstractNum>
+  <w:abstractNum w:abstractNumId="6">
     <w:nsid w:val="25EA2C48"/>
     <w:multiLevelType w:val="hybridMultilevel"/>
     <w:tmpl w:val="B894AED6"/>
@@ -11619,7 +13623,7 @@
       </w:rPr>
     </w:lvl>
   </w:abstractNum>
-  <w:abstractNum w:abstractNumId="5">
+  <w:abstractNum w:abstractNumId="7">
     <w:nsid w:val="37E45CEF"/>
     <w:multiLevelType w:val="hybridMultilevel"/>
     <w:tmpl w:val="FFEE06CE"/>
@@ -11732,7 +13736,7 @@
       </w:rPr>
     </w:lvl>
   </w:abstractNum>
-  <w:abstractNum w:abstractNumId="6">
+  <w:abstractNum w:abstractNumId="8">
     <w:nsid w:val="45963C4E"/>
     <w:multiLevelType w:val="hybridMultilevel"/>
     <w:tmpl w:val="6D62A008"/>
@@ -11845,7 +13849,7 @@
       </w:rPr>
     </w:lvl>
   </w:abstractNum>
-  <w:abstractNum w:abstractNumId="7">
+  <w:abstractNum w:abstractNumId="9">
     <w:nsid w:val="4BE31878"/>
     <w:multiLevelType w:val="hybridMultilevel"/>
     <w:tmpl w:val="BCDA8FF8"/>
@@ -11958,13 +13962,14 @@
       </w:rPr>
     </w:lvl>
   </w:abstractNum>
-  <w:abstractNum w:abstractNumId="8">
+  <w:abstractNum w:abstractNumId="10">
     <w:nsid w:val="53647070"/>
     <w:multiLevelType w:val="multilevel"/>
-    <w:tmpl w:val="040C001D"/>
+    <w:tmpl w:val="5324E644"/>
     <w:lvl w:ilvl="0">
       <w:start w:val="1"/>
       <w:numFmt w:val="decimal"/>
+      <w:pStyle w:val="TM1"/>
       <w:lvlText w:val="%1)"/>
       <w:lvlJc w:val="left"/>
       <w:pPr>
@@ -12044,7 +14049,7 @@
       </w:pPr>
     </w:lvl>
   </w:abstractNum>
-  <w:abstractNum w:abstractNumId="9">
+  <w:abstractNum w:abstractNumId="11">
     <w:nsid w:val="596E17BD"/>
     <w:multiLevelType w:val="hybridMultilevel"/>
     <w:tmpl w:val="B48CD0E0"/>
@@ -12157,7 +14162,7 @@
       </w:rPr>
     </w:lvl>
   </w:abstractNum>
-  <w:abstractNum w:abstractNumId="10">
+  <w:abstractNum w:abstractNumId="12">
     <w:nsid w:val="5B146955"/>
     <w:multiLevelType w:val="hybridMultilevel"/>
     <w:tmpl w:val="63AC499A"/>
@@ -12270,7 +14275,7 @@
       </w:rPr>
     </w:lvl>
   </w:abstractNum>
-  <w:abstractNum w:abstractNumId="11">
+  <w:abstractNum w:abstractNumId="13">
     <w:nsid w:val="5B1629EB"/>
     <w:multiLevelType w:val="hybridMultilevel"/>
     <w:tmpl w:val="89727D92"/>
@@ -12383,7 +14388,7 @@
       </w:rPr>
     </w:lvl>
   </w:abstractNum>
-  <w:abstractNum w:abstractNumId="12">
+  <w:abstractNum w:abstractNumId="14">
     <w:nsid w:val="5B1D2504"/>
     <w:multiLevelType w:val="hybridMultilevel"/>
     <w:tmpl w:val="61767348"/>
@@ -12496,7 +14501,7 @@
       </w:rPr>
     </w:lvl>
   </w:abstractNum>
-  <w:abstractNum w:abstractNumId="13">
+  <w:abstractNum w:abstractNumId="15">
     <w:nsid w:val="5DCB73BE"/>
     <w:multiLevelType w:val="hybridMultilevel"/>
     <w:tmpl w:val="271CBA36"/>
@@ -12609,7 +14614,7 @@
       </w:rPr>
     </w:lvl>
   </w:abstractNum>
-  <w:abstractNum w:abstractNumId="14">
+  <w:abstractNum w:abstractNumId="16">
     <w:nsid w:val="626B6EC8"/>
     <w:multiLevelType w:val="hybridMultilevel"/>
     <w:tmpl w:val="725EF7A2"/>
@@ -12722,7 +14727,7 @@
       </w:rPr>
     </w:lvl>
   </w:abstractNum>
-  <w:abstractNum w:abstractNumId="15">
+  <w:abstractNum w:abstractNumId="17">
     <w:nsid w:val="6A7007D6"/>
     <w:multiLevelType w:val="hybridMultilevel"/>
     <w:tmpl w:val="A6048AE4"/>
@@ -12835,7 +14840,207 @@
       </w:rPr>
     </w:lvl>
   </w:abstractNum>
-  <w:abstractNum w:abstractNumId="16">
+  <w:abstractNum w:abstractNumId="18">
+    <w:nsid w:val="75121504"/>
+    <w:multiLevelType w:val="multilevel"/>
+    <w:tmpl w:val="040C001D"/>
+    <w:name w:val="TB.List"/>
+    <w:lvl w:ilvl="0">
+      <w:start w:val="1"/>
+      <w:numFmt w:val="decimal"/>
+      <w:lvlText w:val="%1)"/>
+      <w:lvlJc w:val="left"/>
+      <w:pPr>
+        <w:ind w:left="360" w:hanging="360"/>
+      </w:pPr>
+    </w:lvl>
+    <w:lvl w:ilvl="1">
+      <w:start w:val="1"/>
+      <w:numFmt w:val="lowerLetter"/>
+      <w:lvlText w:val="%2)"/>
+      <w:lvlJc w:val="left"/>
+      <w:pPr>
+        <w:ind w:left="720" w:hanging="360"/>
+      </w:pPr>
+    </w:lvl>
+    <w:lvl w:ilvl="2">
+      <w:start w:val="1"/>
+      <w:numFmt w:val="lowerRoman"/>
+      <w:lvlText w:val="%3)"/>
+      <w:lvlJc w:val="left"/>
+      <w:pPr>
+        <w:ind w:left="1080" w:hanging="360"/>
+      </w:pPr>
+    </w:lvl>
+    <w:lvl w:ilvl="3">
+      <w:start w:val="1"/>
+      <w:numFmt w:val="decimal"/>
+      <w:lvlText w:val="(%4)"/>
+      <w:lvlJc w:val="left"/>
+      <w:pPr>
+        <w:ind w:left="1440" w:hanging="360"/>
+      </w:pPr>
+    </w:lvl>
+    <w:lvl w:ilvl="4">
+      <w:start w:val="1"/>
+      <w:numFmt w:val="lowerLetter"/>
+      <w:lvlText w:val="(%5)"/>
+      <w:lvlJc w:val="left"/>
+      <w:pPr>
+        <w:ind w:left="1800" w:hanging="360"/>
+      </w:pPr>
+    </w:lvl>
+    <w:lvl w:ilvl="5">
+      <w:start w:val="1"/>
+      <w:numFmt w:val="lowerRoman"/>
+      <w:lvlText w:val="(%6)"/>
+      <w:lvlJc w:val="left"/>
+      <w:pPr>
+        <w:ind w:left="2160" w:hanging="360"/>
+      </w:pPr>
+    </w:lvl>
+    <w:lvl w:ilvl="6">
+      <w:start w:val="1"/>
+      <w:numFmt w:val="decimal"/>
+      <w:lvlText w:val="%7."/>
+      <w:lvlJc w:val="left"/>
+      <w:pPr>
+        <w:ind w:left="2520" w:hanging="360"/>
+      </w:pPr>
+    </w:lvl>
+    <w:lvl w:ilvl="7">
+      <w:start w:val="1"/>
+      <w:numFmt w:val="lowerLetter"/>
+      <w:lvlText w:val="%8."/>
+      <w:lvlJc w:val="left"/>
+      <w:pPr>
+        <w:ind w:left="2880" w:hanging="360"/>
+      </w:pPr>
+    </w:lvl>
+    <w:lvl w:ilvl="8">
+      <w:start w:val="1"/>
+      <w:numFmt w:val="lowerRoman"/>
+      <w:lvlText w:val="%9."/>
+      <w:lvlJc w:val="left"/>
+      <w:pPr>
+        <w:ind w:left="3240" w:hanging="360"/>
+      </w:pPr>
+    </w:lvl>
+  </w:abstractNum>
+  <w:abstractNum w:abstractNumId="19">
+    <w:nsid w:val="76A1606E"/>
+    <w:multiLevelType w:val="hybridMultilevel"/>
+    <w:tmpl w:val="521425AC"/>
+    <w:lvl w:ilvl="0" w:tplc="CF885112">
+      <w:start w:val="1"/>
+      <w:numFmt w:val="bullet"/>
+      <w:lvlText w:val=""/>
+      <w:lvlJc w:val="left"/>
+      <w:pPr>
+        <w:ind w:left="720" w:hanging="360"/>
+      </w:pPr>
+      <w:rPr>
+        <w:rFonts w:ascii="Symbol" w:hAnsi="Symbol" w:hint="default"/>
+      </w:rPr>
+    </w:lvl>
+    <w:lvl w:ilvl="1" w:tplc="040C0003" w:tentative="1">
+      <w:start w:val="1"/>
+      <w:numFmt w:val="bullet"/>
+      <w:lvlText w:val="o"/>
+      <w:lvlJc w:val="left"/>
+      <w:pPr>
+        <w:ind w:left="1440" w:hanging="360"/>
+      </w:pPr>
+      <w:rPr>
+        <w:rFonts w:ascii="Courier New" w:hAnsi="Courier New" w:cs="Courier New" w:hint="default"/>
+      </w:rPr>
+    </w:lvl>
+    <w:lvl w:ilvl="2" w:tplc="040C0005" w:tentative="1">
+      <w:start w:val="1"/>
+      <w:numFmt w:val="bullet"/>
+      <w:lvlText w:val=""/>
+      <w:lvlJc w:val="left"/>
+      <w:pPr>
+        <w:ind w:left="2160" w:hanging="360"/>
+      </w:pPr>
+      <w:rPr>
+        <w:rFonts w:ascii="Wingdings" w:hAnsi="Wingdings" w:hint="default"/>
+      </w:rPr>
+    </w:lvl>
+    <w:lvl w:ilvl="3" w:tplc="040C0001" w:tentative="1">
+      <w:start w:val="1"/>
+      <w:numFmt w:val="bullet"/>
+      <w:lvlText w:val=""/>
+      <w:lvlJc w:val="left"/>
+      <w:pPr>
+        <w:ind w:left="2880" w:hanging="360"/>
+      </w:pPr>
+      <w:rPr>
+        <w:rFonts w:ascii="Symbol" w:hAnsi="Symbol" w:hint="default"/>
+      </w:rPr>
+    </w:lvl>
+    <w:lvl w:ilvl="4" w:tplc="040C0003" w:tentative="1">
+      <w:start w:val="1"/>
+      <w:numFmt w:val="bullet"/>
+      <w:lvlText w:val="o"/>
+      <w:lvlJc w:val="left"/>
+      <w:pPr>
+        <w:ind w:left="3600" w:hanging="360"/>
+      </w:pPr>
+      <w:rPr>
+        <w:rFonts w:ascii="Courier New" w:hAnsi="Courier New" w:cs="Courier New" w:hint="default"/>
+      </w:rPr>
+    </w:lvl>
+    <w:lvl w:ilvl="5" w:tplc="040C0005" w:tentative="1">
+      <w:start w:val="1"/>
+      <w:numFmt w:val="bullet"/>
+      <w:lvlText w:val=""/>
+      <w:lvlJc w:val="left"/>
+      <w:pPr>
+        <w:ind w:left="4320" w:hanging="360"/>
+      </w:pPr>
+      <w:rPr>
+        <w:rFonts w:ascii="Wingdings" w:hAnsi="Wingdings" w:hint="default"/>
+      </w:rPr>
+    </w:lvl>
+    <w:lvl w:ilvl="6" w:tplc="040C0001" w:tentative="1">
+      <w:start w:val="1"/>
+      <w:numFmt w:val="bullet"/>
+      <w:lvlText w:val=""/>
+      <w:lvlJc w:val="left"/>
+      <w:pPr>
+        <w:ind w:left="5040" w:hanging="360"/>
+      </w:pPr>
+      <w:rPr>
+        <w:rFonts w:ascii="Symbol" w:hAnsi="Symbol" w:hint="default"/>
+      </w:rPr>
+    </w:lvl>
+    <w:lvl w:ilvl="7" w:tplc="040C0003" w:tentative="1">
+      <w:start w:val="1"/>
+      <w:numFmt w:val="bullet"/>
+      <w:lvlText w:val="o"/>
+      <w:lvlJc w:val="left"/>
+      <w:pPr>
+        <w:ind w:left="5760" w:hanging="360"/>
+      </w:pPr>
+      <w:rPr>
+        <w:rFonts w:ascii="Courier New" w:hAnsi="Courier New" w:cs="Courier New" w:hint="default"/>
+      </w:rPr>
+    </w:lvl>
+    <w:lvl w:ilvl="8" w:tplc="040C0005" w:tentative="1">
+      <w:start w:val="1"/>
+      <w:numFmt w:val="bullet"/>
+      <w:lvlText w:val=""/>
+      <w:lvlJc w:val="left"/>
+      <w:pPr>
+        <w:ind w:left="6480" w:hanging="360"/>
+      </w:pPr>
+      <w:rPr>
+        <w:rFonts w:ascii="Wingdings" w:hAnsi="Wingdings" w:hint="default"/>
+      </w:rPr>
+    </w:lvl>
+  </w:abstractNum>
+  <w:abstractNum w:abstractNumId="20">
     <w:nsid w:val="7A475925"/>
     <w:multiLevelType w:val="multilevel"/>
     <w:tmpl w:val="040C001D"/>
@@ -12922,55 +15127,97 @@
     </w:lvl>
   </w:abstractNum>
   <w:num w:numId="1">
-    <w:abstractNumId w:val="13"/>
+    <w:abstractNumId w:val="15"/>
   </w:num>
   <w:num w:numId="2">
+    <w:abstractNumId w:val="8"/>
+  </w:num>
+  <w:num w:numId="3">
+    <w:abstractNumId w:val="9"/>
+  </w:num>
+  <w:num w:numId="4">
+    <w:abstractNumId w:val="11"/>
+  </w:num>
+  <w:num w:numId="5">
+    <w:abstractNumId w:val="7"/>
+  </w:num>
+  <w:num w:numId="6">
+    <w:abstractNumId w:val="10"/>
+  </w:num>
+  <w:num w:numId="7">
+    <w:abstractNumId w:val="20"/>
+  </w:num>
+  <w:num w:numId="8">
     <w:abstractNumId w:val="6"/>
   </w:num>
-  <w:num w:numId="3">
-    <w:abstractNumId w:val="7"/>
-  </w:num>
-  <w:num w:numId="4">
-    <w:abstractNumId w:val="9"/>
-  </w:num>
-  <w:num w:numId="5">
-    <w:abstractNumId w:val="5"/>
-  </w:num>
-  <w:num w:numId="6">
-    <w:abstractNumId w:val="8"/>
-  </w:num>
-  <w:num w:numId="7">
-    <w:abstractNumId w:val="16"/>
-  </w:num>
-  <w:num w:numId="8">
-    <w:abstractNumId w:val="4"/>
-  </w:num>
   <w:num w:numId="9">
-    <w:abstractNumId w:val="12"/>
+    <w:abstractNumId w:val="14"/>
   </w:num>
   <w:num w:numId="10">
-    <w:abstractNumId w:val="2"/>
+    <w:abstractNumId w:val="3"/>
   </w:num>
   <w:num w:numId="11">
-    <w:abstractNumId w:val="15"/>
+    <w:abstractNumId w:val="17"/>
   </w:num>
   <w:num w:numId="12">
     <w:abstractNumId w:val="0"/>
   </w:num>
   <w:num w:numId="13">
-    <w:abstractNumId w:val="11"/>
+    <w:abstractNumId w:val="13"/>
   </w:num>
   <w:num w:numId="14">
-    <w:abstractNumId w:val="14"/>
+    <w:abstractNumId w:val="16"/>
   </w:num>
   <w:num w:numId="15">
-    <w:abstractNumId w:val="10"/>
+    <w:abstractNumId w:val="12"/>
   </w:num>
   <w:num w:numId="16">
+    <w:abstractNumId w:val="2"/>
+  </w:num>
+  <w:num w:numId="17">
+    <w:abstractNumId w:val="4"/>
+  </w:num>
+  <w:num w:numId="18">
+    <w:abstractNumId w:val="5"/>
+  </w:num>
+  <w:num w:numId="19">
     <w:abstractNumId w:val="1"/>
   </w:num>
-  <w:num w:numId="17">
-    <w:abstractNumId w:val="3"/>
+  <w:num w:numId="20">
+    <w:abstractNumId w:val="19"/>
+  </w:num>
+  <w:num w:numId="21">
+    <w:abstractNumId w:val="10"/>
+    <w:lvlOverride w:ilvl="0">
+      <w:startOverride w:val="1"/>
+    </w:lvlOverride>
+    <w:lvlOverride w:ilvl="1">
+      <w:startOverride w:val="1"/>
+    </w:lvlOverride>
+    <w:lvlOverride w:ilvl="2">
+      <w:startOverride w:val="1"/>
+    </w:lvlOverride>
+    <w:lvlOverride w:ilvl="3">
+      <w:startOverride w:val="1"/>
+    </w:lvlOverride>
+    <w:lvlOverride w:ilvl="4">
+      <w:startOverride w:val="1"/>
+    </w:lvlOverride>
+    <w:lvlOverride w:ilvl="5">
+      <w:startOverride w:val="1"/>
+    </w:lvlOverride>
+    <w:lvlOverride w:ilvl="6">
+      <w:startOverride w:val="1"/>
+    </w:lvlOverride>
+    <w:lvlOverride w:ilvl="7">
+      <w:startOverride w:val="1"/>
+    </w:lvlOverride>
+    <w:lvlOverride w:ilvl="8">
+      <w:startOverride w:val="1"/>
+    </w:lvlOverride>
+  </w:num>
+  <w:num w:numId="22">
+    <w:abstractNumId w:val="18"/>
   </w:num>
 </w:numbering>
 </file>
@@ -13522,7 +15769,7 @@
     <w:basedOn w:val="Normal"/>
     <w:autoRedefine/>
     <w:qFormat/>
-    <w:rsid w:val="00017292"/>
+    <w:rsid w:val="000804B9"/>
     <w:pPr>
       <w:spacing w:before="60" w:after="60"/>
     </w:pPr>
@@ -13731,8 +15978,14 @@
     <w:autoRedefine/>
     <w:uiPriority w:val="39"/>
     <w:unhideWhenUsed/>
-    <w:rsid w:val="00533527"/>
+    <w:rsid w:val="0023568E"/>
     <w:pPr>
+      <w:numPr>
+        <w:numId w:val="6"/>
+      </w:numPr>
+      <w:tabs>
+        <w:tab w:val="right" w:leader="dot" w:pos="7354"/>
+      </w:tabs>
       <w:spacing w:after="0"/>
       <w:jc w:val="left"/>
     </w:pPr>
@@ -14196,7 +16449,7 @@
 </file>
 
 <file path=customXml/itemProps1.xml><?xml version="1.0" encoding="utf-8"?>
-<ds:datastoreItem xmlns:ds="http://schemas.openxmlformats.org/officeDocument/2006/customXml" ds:itemID="{92FC20AE-A3A9-4D47-AAA4-6D4386DB40A8}">
+<ds:datastoreItem xmlns:ds="http://schemas.openxmlformats.org/officeDocument/2006/customXml" ds:itemID="{EDDE1CC3-ED54-CA42-B8FF-3FC9400EFFF7}">
   <ds:schemaRefs>
     <ds:schemaRef ds:uri="http://schemas.openxmlformats.org/officeDocument/2006/bibliography"/>
   </ds:schemaRefs>
